--- a/BioVis/BioVis_BMC_template/cover_letter.docx
+++ b/BioVis/BioVis_BMC_template/cover_letter.docx
@@ -1,6 +1,6 @@
 
 <file path=word/document.xml><?xml version="1.0" encoding="utf-8"?>
-<w:document xmlns:wpc="http://schemas.microsoft.com/office/word/2010/wordprocessingCanvas" xmlns:mc="http://schemas.openxmlformats.org/markup-compatibility/2006" xmlns:o="urn:schemas-microsoft-com:office:office" xmlns:r="http://schemas.openxmlformats.org/officeDocument/2006/relationships" xmlns:m="http://schemas.openxmlformats.org/officeDocument/2006/math" xmlns:v="urn:schemas-microsoft-com:vml" xmlns:wp14="http://schemas.microsoft.com/office/word/2010/wordprocessingDrawing" xmlns:wp="http://schemas.openxmlformats.org/drawingml/2006/wordprocessingDrawing" xmlns:w10="urn:schemas-microsoft-com:office:word" xmlns:w="http://schemas.openxmlformats.org/wordprocessingml/2006/main" xmlns:w14="http://schemas.microsoft.com/office/word/2010/wordml" xmlns:w15="http://schemas.microsoft.com/office/word/2012/wordml" xmlns:wpg="http://schemas.microsoft.com/office/word/2010/wordprocessingGroup" xmlns:wpi="http://schemas.microsoft.com/office/word/2010/wordprocessingInk" xmlns:wne="http://schemas.microsoft.com/office/word/2006/wordml" xmlns:wps="http://schemas.microsoft.com/office/word/2010/wordprocessingShape" mc:Ignorable="w14 w15 wp14">
+<w:document xmlns:wpc="http://schemas.microsoft.com/office/word/2010/wordprocessingCanvas" xmlns:cx="http://schemas.microsoft.com/office/drawing/2014/chartex" xmlns:cx1="http://schemas.microsoft.com/office/drawing/2015/9/8/chartex" xmlns:cx2="http://schemas.microsoft.com/office/drawing/2015/10/21/chartex" xmlns:mc="http://schemas.openxmlformats.org/markup-compatibility/2006" xmlns:o="urn:schemas-microsoft-com:office:office" xmlns:r="http://schemas.openxmlformats.org/officeDocument/2006/relationships" xmlns:m="http://schemas.openxmlformats.org/officeDocument/2006/math" xmlns:v="urn:schemas-microsoft-com:vml" xmlns:wp14="http://schemas.microsoft.com/office/word/2010/wordprocessingDrawing" xmlns:wp="http://schemas.openxmlformats.org/drawingml/2006/wordprocessingDrawing" xmlns:w10="urn:schemas-microsoft-com:office:word" xmlns:w="http://schemas.openxmlformats.org/wordprocessingml/2006/main" xmlns:w14="http://schemas.microsoft.com/office/word/2010/wordml" xmlns:w15="http://schemas.microsoft.com/office/word/2012/wordml" xmlns:w16se="http://schemas.microsoft.com/office/word/2015/wordml/symex" xmlns:wpg="http://schemas.microsoft.com/office/word/2010/wordprocessingGroup" xmlns:wpi="http://schemas.microsoft.com/office/word/2010/wordprocessingInk" xmlns:wne="http://schemas.microsoft.com/office/word/2006/wordml" xmlns:wps="http://schemas.microsoft.com/office/word/2010/wordprocessingShape" mc:Ignorable="w14 w15 w16se wp14">
   <w:body>
     <w:p>
       <w:pPr>
@@ -190,7 +190,7 @@
     </w:p>
     <w:p>
       <w:pPr>
-        <w:pStyle w:val="Odstavecseseznamem"/>
+        <w:pStyle w:val="ListParagraph"/>
         <w:numPr>
           <w:ilvl w:val="0"/>
           <w:numId w:val="3"/>
@@ -307,7 +307,7 @@
     </w:p>
     <w:p>
       <w:pPr>
-        <w:pStyle w:val="Odstavecseseznamem"/>
+        <w:pStyle w:val="ListParagraph"/>
         <w:spacing w:after="0"/>
         <w:jc w:val="both"/>
         <w:rPr>
@@ -317,7 +317,7 @@
     </w:p>
     <w:p>
       <w:pPr>
-        <w:pStyle w:val="Odstavecseseznamem"/>
+        <w:pStyle w:val="ListParagraph"/>
         <w:numPr>
           <w:ilvl w:val="0"/>
           <w:numId w:val="3"/>
@@ -338,30 +338,12 @@
           <w:sz w:val="20"/>
           <w:szCs w:val="20"/>
         </w:rPr>
-        <w:t>From a</w:t>
-      </w:r>
-      <w:r>
-        <w:rPr>
-          <w:rFonts w:ascii="Consolas" w:hAnsi="Consolas" w:cs="Consolas"/>
-          <w:i/>
-          <w:sz w:val="20"/>
-          <w:szCs w:val="20"/>
-        </w:rPr>
-        <w:t> vis </w:t>
-      </w:r>
-      <w:r>
-        <w:rPr>
-          <w:rFonts w:ascii="Consolas" w:hAnsi="Consolas" w:cs="Consolas"/>
-          <w:i/>
-          <w:sz w:val="20"/>
-          <w:szCs w:val="20"/>
-        </w:rPr>
-        <w:t>perspective it could use some more work evaluating the correctness of what has been done, and whether there might be alternative solutions that are superior, but, from a biological perspective it's clear that the approach used in the manuscript "works", and having something that works out there for people who are trying to understand molecular ligand/docking trajectories, would be a real plus.</w:t>
-      </w:r>
-    </w:p>
-    <w:p>
-      <w:pPr>
-        <w:pStyle w:val="Odstavecseseznamem"/>
+        <w:t>From a vis perspective it could use some more work evaluating the correctness of what has been done, and whether there might be alternative solutions that are superior, but, from a biological perspective it's clear that the approach used in the manuscript "works", and having something that works out there for people who are trying to understand molecular ligand/docking trajectories, would be a real plus.</w:t>
+      </w:r>
+    </w:p>
+    <w:p>
+      <w:pPr>
+        <w:pStyle w:val="ListParagraph"/>
         <w:spacing w:after="0"/>
         <w:jc w:val="both"/>
         <w:rPr>
@@ -400,7 +382,7 @@
     </w:p>
     <w:p>
       <w:pPr>
-        <w:pStyle w:val="Odstavecseseznamem"/>
+        <w:pStyle w:val="ListParagraph"/>
         <w:numPr>
           <w:ilvl w:val="0"/>
           <w:numId w:val="3"/>
@@ -472,7 +454,7 @@
     </w:p>
     <w:p>
       <w:pPr>
-        <w:pStyle w:val="Odstavecseseznamem"/>
+        <w:pStyle w:val="ListParagraph"/>
         <w:autoSpaceDE w:val="0"/>
         <w:autoSpaceDN w:val="0"/>
         <w:adjustRightInd w:val="0"/>
@@ -488,40 +470,154 @@
     </w:p>
     <w:p>
       <w:pPr>
+        <w:spacing w:after="0"/>
+        <w:ind w:left="720"/>
+        <w:jc w:val="both"/>
+        <w:rPr>
+          <w:rFonts w:cs="Consolas"/>
+          <w:color w:val="FF0000"/>
+        </w:rPr>
+      </w:pPr>
+      <w:r>
+        <w:rPr>
+          <w:rFonts w:ascii="Arial" w:hAnsi="Arial" w:cs="Arial"/>
+          <w:color w:val="FF0000"/>
+          <w:sz w:val="20"/>
+          <w:szCs w:val="20"/>
+          <w:shd w:val="clear" w:color="auto" w:fill="F5F5F5"/>
+        </w:rPr>
+        <w:lastRenderedPageBreak/>
+        <w:t xml:space="preserve">We </w:t>
+      </w:r>
+      <w:r>
+        <w:rPr>
+          <w:rFonts w:ascii="Arial" w:hAnsi="Arial" w:cs="Arial"/>
+          <w:color w:val="FF0000"/>
+          <w:sz w:val="20"/>
+          <w:szCs w:val="20"/>
+          <w:shd w:val="clear" w:color="auto" w:fill="F5F5F5"/>
+        </w:rPr>
+        <w:t xml:space="preserve">have added </w:t>
+      </w:r>
+      <w:r>
+        <w:rPr>
+          <w:rFonts w:ascii="Arial" w:hAnsi="Arial" w:cs="Arial"/>
+          <w:color w:val="FF0000"/>
+          <w:sz w:val="20"/>
+          <w:szCs w:val="20"/>
+          <w:shd w:val="clear" w:color="auto" w:fill="F5F5F5"/>
+        </w:rPr>
+        <w:t>case</w:t>
+      </w:r>
+      <w:r>
+        <w:rPr>
+          <w:rFonts w:ascii="Arial" w:hAnsi="Arial" w:cs="Arial"/>
+          <w:color w:val="FF0000"/>
+          <w:sz w:val="20"/>
+          <w:szCs w:val="20"/>
+          <w:shd w:val="clear" w:color="auto" w:fill="F5F5F5"/>
+        </w:rPr>
+        <w:t xml:space="preserve"> showing the stability of simplification. </w:t>
+      </w:r>
+      <w:r>
+        <w:rPr>
+          <w:rFonts w:ascii="Arial" w:hAnsi="Arial" w:cs="Arial"/>
+          <w:color w:val="FF0000"/>
+          <w:sz w:val="20"/>
+          <w:szCs w:val="20"/>
+          <w:shd w:val="clear" w:color="auto" w:fill="F5F5F5"/>
+        </w:rPr>
+        <w:t xml:space="preserve">We </w:t>
+      </w:r>
+      <w:r>
+        <w:rPr>
+          <w:rFonts w:ascii="Arial" w:hAnsi="Arial" w:cs="Arial"/>
+          <w:color w:val="FF0000"/>
+          <w:sz w:val="20"/>
+          <w:szCs w:val="20"/>
+          <w:shd w:val="clear" w:color="auto" w:fill="F5F5F5"/>
+        </w:rPr>
+        <w:t>have used a simulation of molecular dynamics</w:t>
+      </w:r>
+      <w:r>
+        <w:rPr>
+          <w:rFonts w:ascii="Arial" w:hAnsi="Arial" w:cs="Arial"/>
+          <w:color w:val="FF0000"/>
+          <w:sz w:val="20"/>
+          <w:szCs w:val="20"/>
+          <w:shd w:val="clear" w:color="auto" w:fill="F5F5F5"/>
+        </w:rPr>
+        <w:t xml:space="preserve"> and its artificially modified counterpart</w:t>
+      </w:r>
+      <w:r>
+        <w:rPr>
+          <w:rFonts w:ascii="Arial" w:hAnsi="Arial" w:cs="Arial"/>
+          <w:color w:val="FF0000"/>
+          <w:sz w:val="20"/>
+          <w:szCs w:val="20"/>
+          <w:shd w:val="clear" w:color="auto" w:fill="F5F5F5"/>
+        </w:rPr>
+        <w:t xml:space="preserve">. </w:t>
+      </w:r>
+      <w:r>
+        <w:rPr>
+          <w:rFonts w:ascii="Arial" w:hAnsi="Arial" w:cs="Arial"/>
+          <w:color w:val="FF0000"/>
+          <w:sz w:val="20"/>
+          <w:szCs w:val="20"/>
+          <w:shd w:val="clear" w:color="auto" w:fill="F5F5F5"/>
+        </w:rPr>
+        <w:t>In order to obtain second simulation w</w:t>
+      </w:r>
+      <w:r>
+        <w:rPr>
+          <w:rFonts w:ascii="Arial" w:hAnsi="Arial" w:cs="Arial"/>
+          <w:color w:val="FF0000"/>
+          <w:sz w:val="20"/>
+          <w:szCs w:val="20"/>
+          <w:shd w:val="clear" w:color="auto" w:fill="F5F5F5"/>
+        </w:rPr>
+        <w:t>e</w:t>
+      </w:r>
+      <w:r>
+        <w:rPr>
+          <w:rFonts w:ascii="Arial" w:hAnsi="Arial" w:cs="Arial"/>
+          <w:color w:val="FF0000"/>
+          <w:sz w:val="20"/>
+          <w:szCs w:val="20"/>
+          <w:shd w:val="clear" w:color="auto" w:fill="F5F5F5"/>
+        </w:rPr>
+        <w:t xml:space="preserve"> have shifted every ligand position by random vector in interval between (-</w:t>
+      </w:r>
+      <w:proofErr w:type="gramStart"/>
+      <w:r>
+        <w:rPr>
+          <w:rFonts w:ascii="Arial" w:hAnsi="Arial" w:cs="Arial"/>
+          <w:color w:val="FF0000"/>
+          <w:sz w:val="20"/>
+          <w:szCs w:val="20"/>
+          <w:shd w:val="clear" w:color="auto" w:fill="F5F5F5"/>
+        </w:rPr>
+        <w:t>1,-</w:t>
+      </w:r>
+      <w:proofErr w:type="gramEnd"/>
+      <w:r>
+        <w:rPr>
+          <w:rFonts w:ascii="Arial" w:hAnsi="Arial" w:cs="Arial"/>
+          <w:color w:val="FF0000"/>
+          <w:sz w:val="20"/>
+          <w:szCs w:val="20"/>
+          <w:shd w:val="clear" w:color="auto" w:fill="F5F5F5"/>
+        </w:rPr>
+        <w:t>1,-1) (1,1,1).</w:t>
+      </w:r>
+    </w:p>
+    <w:p>
+      <w:pPr>
         <w:autoSpaceDE w:val="0"/>
         <w:autoSpaceDN w:val="0"/>
         <w:adjustRightInd w:val="0"/>
         <w:spacing w:after="0" w:line="240" w:lineRule="auto"/>
-        <w:ind w:left="720"/>
-        <w:jc w:val="both"/>
-        <w:rPr>
-          <w:rFonts w:cs="Consolas"/>
-        </w:rPr>
-      </w:pPr>
-      <w:r>
-        <w:rPr>
-          <w:rFonts w:cs="Consolas"/>
-        </w:rPr>
-        <w:lastRenderedPageBreak/>
-        <w:t>TODO</w:t>
-      </w:r>
-    </w:p>
-    <w:p>
-      <w:pPr>
-        <w:spacing w:after="0"/>
-        <w:ind w:left="720"/>
-        <w:jc w:val="both"/>
-        <w:rPr>
-          <w:rFonts w:cs="Consolas"/>
-        </w:rPr>
-      </w:pPr>
-    </w:p>
-    <w:p>
-      <w:pPr>
-        <w:autoSpaceDE w:val="0"/>
-        <w:autoSpaceDN w:val="0"/>
-        <w:adjustRightInd w:val="0"/>
-        <w:spacing w:after="0" w:line="240" w:lineRule="auto"/>
         <w:rPr>
           <w:rFonts w:ascii="Consolas" w:hAnsi="Consolas" w:cs="Consolas"/>
           <w:color w:val="FF0000"/>
@@ -566,7 +662,7 @@
     </w:p>
     <w:p>
       <w:pPr>
-        <w:pStyle w:val="Odstavecseseznamem"/>
+        <w:pStyle w:val="ListParagraph"/>
         <w:numPr>
           <w:ilvl w:val="0"/>
           <w:numId w:val="3"/>
@@ -595,17 +691,17 @@
     </w:p>
     <w:p>
       <w:pPr>
-        <w:pStyle w:val="Odstavecseseznamem"/>
-        <w:jc w:val="both"/>
-        <w:rPr>
-          <w:rFonts w:ascii="Consolas" w:hAnsi="Consolas" w:cs="Consolas"/>
-          <w:i/>
-        </w:rPr>
-      </w:pPr>
-    </w:p>
-    <w:p>
-      <w:pPr>
-        <w:pStyle w:val="Odstavecseseznamem"/>
+        <w:pStyle w:val="ListParagraph"/>
+        <w:jc w:val="both"/>
+        <w:rPr>
+          <w:rFonts w:ascii="Consolas" w:hAnsi="Consolas" w:cs="Consolas"/>
+          <w:i/>
+        </w:rPr>
+      </w:pPr>
+    </w:p>
+    <w:p>
+      <w:pPr>
+        <w:pStyle w:val="ListParagraph"/>
         <w:jc w:val="both"/>
         <w:rPr>
           <w:rFonts w:ascii="Calibri" w:hAnsi="Calibri" w:cs="Calibri"/>
@@ -622,7 +718,7 @@
     </w:p>
     <w:p>
       <w:pPr>
-        <w:pStyle w:val="Odstavecseseznamem"/>
+        <w:pStyle w:val="ListParagraph"/>
         <w:jc w:val="both"/>
         <w:rPr>
           <w:rFonts w:ascii="Calibri" w:hAnsi="Calibri" w:cs="Calibri"/>
@@ -632,7 +728,7 @@
     </w:p>
     <w:p>
       <w:pPr>
-        <w:pStyle w:val="Odstavecseseznamem"/>
+        <w:pStyle w:val="ListParagraph"/>
         <w:numPr>
           <w:ilvl w:val="0"/>
           <w:numId w:val="3"/>
@@ -697,7 +793,7 @@
     </w:p>
     <w:p>
       <w:pPr>
-        <w:pStyle w:val="Odstavecseseznamem"/>
+        <w:pStyle w:val="ListParagraph"/>
         <w:jc w:val="both"/>
         <w:rPr>
           <w:rFonts w:ascii="Calibri" w:hAnsi="Calibri" w:cs="Calibri"/>
@@ -707,34 +803,959 @@
     </w:p>
     <w:p>
       <w:pPr>
-        <w:pStyle w:val="Odstavecseseznamem"/>
+        <w:pStyle w:val="ListParagraph"/>
+        <w:jc w:val="both"/>
+        <w:rPr>
+          <w:rFonts w:ascii="Arial" w:hAnsi="Arial" w:cs="Arial"/>
+          <w:color w:val="FF0000"/>
+          <w:sz w:val="20"/>
+          <w:szCs w:val="20"/>
+          <w:shd w:val="clear" w:color="auto" w:fill="F5F5F5"/>
+        </w:rPr>
+      </w:pPr>
+      <w:r>
+        <w:rPr>
+          <w:rFonts w:ascii="Arial" w:hAnsi="Arial" w:cs="Arial"/>
+          <w:color w:val="FF0000"/>
+          <w:sz w:val="20"/>
+          <w:szCs w:val="20"/>
+          <w:shd w:val="clear" w:color="auto" w:fill="F5F5F5"/>
+        </w:rPr>
+        <w:t xml:space="preserve">AJ: </w:t>
+      </w:r>
+      <w:proofErr w:type="spellStart"/>
+      <w:r>
+        <w:rPr>
+          <w:rFonts w:ascii="Arial" w:hAnsi="Arial" w:cs="Arial"/>
+          <w:color w:val="FF0000"/>
+          <w:sz w:val="20"/>
+          <w:szCs w:val="20"/>
+          <w:shd w:val="clear" w:color="auto" w:fill="F5F5F5"/>
+        </w:rPr>
+        <w:t>Nejsem</w:t>
+      </w:r>
+      <w:proofErr w:type="spellEnd"/>
+      <w:r>
+        <w:rPr>
+          <w:rFonts w:ascii="Arial" w:hAnsi="Arial" w:cs="Arial"/>
+          <w:color w:val="FF0000"/>
+          <w:sz w:val="20"/>
+          <w:szCs w:val="20"/>
+          <w:shd w:val="clear" w:color="auto" w:fill="F5F5F5"/>
+        </w:rPr>
+        <w:t xml:space="preserve"> </w:t>
+      </w:r>
+      <w:proofErr w:type="spellStart"/>
+      <w:r>
+        <w:rPr>
+          <w:rFonts w:ascii="Arial" w:hAnsi="Arial" w:cs="Arial"/>
+          <w:color w:val="FF0000"/>
+          <w:sz w:val="20"/>
+          <w:szCs w:val="20"/>
+          <w:shd w:val="clear" w:color="auto" w:fill="F5F5F5"/>
+        </w:rPr>
+        <w:t>si</w:t>
+      </w:r>
+      <w:proofErr w:type="spellEnd"/>
+      <w:r>
+        <w:rPr>
+          <w:rFonts w:ascii="Arial" w:hAnsi="Arial" w:cs="Arial"/>
+          <w:color w:val="FF0000"/>
+          <w:sz w:val="20"/>
+          <w:szCs w:val="20"/>
+          <w:shd w:val="clear" w:color="auto" w:fill="F5F5F5"/>
+        </w:rPr>
+        <w:t xml:space="preserve"> </w:t>
+      </w:r>
+      <w:proofErr w:type="spellStart"/>
+      <w:r>
+        <w:rPr>
+          <w:rFonts w:ascii="Arial" w:hAnsi="Arial" w:cs="Arial"/>
+          <w:color w:val="FF0000"/>
+          <w:sz w:val="20"/>
+          <w:szCs w:val="20"/>
+          <w:shd w:val="clear" w:color="auto" w:fill="F5F5F5"/>
+        </w:rPr>
+        <w:t>úplně</w:t>
+      </w:r>
+      <w:proofErr w:type="spellEnd"/>
+      <w:r>
+        <w:rPr>
+          <w:rFonts w:ascii="Arial" w:hAnsi="Arial" w:cs="Arial"/>
+          <w:color w:val="FF0000"/>
+          <w:sz w:val="20"/>
+          <w:szCs w:val="20"/>
+          <w:shd w:val="clear" w:color="auto" w:fill="F5F5F5"/>
+        </w:rPr>
+        <w:t xml:space="preserve"> </w:t>
+      </w:r>
+      <w:proofErr w:type="spellStart"/>
+      <w:r>
+        <w:rPr>
+          <w:rFonts w:ascii="Arial" w:hAnsi="Arial" w:cs="Arial"/>
+          <w:color w:val="FF0000"/>
+          <w:sz w:val="20"/>
+          <w:szCs w:val="20"/>
+          <w:shd w:val="clear" w:color="auto" w:fill="F5F5F5"/>
+        </w:rPr>
+        <w:t>jistý</w:t>
+      </w:r>
+      <w:proofErr w:type="spellEnd"/>
+      <w:r>
+        <w:rPr>
+          <w:rFonts w:ascii="Arial" w:hAnsi="Arial" w:cs="Arial"/>
+          <w:color w:val="FF0000"/>
+          <w:sz w:val="20"/>
+          <w:szCs w:val="20"/>
+          <w:shd w:val="clear" w:color="auto" w:fill="F5F5F5"/>
+        </w:rPr>
+        <w:t xml:space="preserve">, </w:t>
+      </w:r>
+      <w:proofErr w:type="spellStart"/>
+      <w:r>
+        <w:rPr>
+          <w:rFonts w:ascii="Arial" w:hAnsi="Arial" w:cs="Arial"/>
+          <w:color w:val="FF0000"/>
+          <w:sz w:val="20"/>
+          <w:szCs w:val="20"/>
+          <w:shd w:val="clear" w:color="auto" w:fill="F5F5F5"/>
+        </w:rPr>
+        <w:t>jak</w:t>
+      </w:r>
+      <w:proofErr w:type="spellEnd"/>
+      <w:r>
+        <w:rPr>
+          <w:rFonts w:ascii="Arial" w:hAnsi="Arial" w:cs="Arial"/>
+          <w:color w:val="FF0000"/>
+          <w:sz w:val="20"/>
+          <w:szCs w:val="20"/>
+          <w:shd w:val="clear" w:color="auto" w:fill="F5F5F5"/>
+        </w:rPr>
+        <w:t xml:space="preserve"> je to </w:t>
+      </w:r>
+      <w:proofErr w:type="spellStart"/>
+      <w:r>
+        <w:rPr>
+          <w:rFonts w:ascii="Arial" w:hAnsi="Arial" w:cs="Arial"/>
+          <w:color w:val="FF0000"/>
+          <w:sz w:val="20"/>
+          <w:szCs w:val="20"/>
+          <w:shd w:val="clear" w:color="auto" w:fill="F5F5F5"/>
+        </w:rPr>
+        <w:t>myšleno</w:t>
+      </w:r>
+      <w:proofErr w:type="spellEnd"/>
+      <w:r>
+        <w:rPr>
+          <w:rFonts w:ascii="Arial" w:hAnsi="Arial" w:cs="Arial"/>
+          <w:color w:val="FF0000"/>
+          <w:sz w:val="20"/>
+          <w:szCs w:val="20"/>
+          <w:shd w:val="clear" w:color="auto" w:fill="F5F5F5"/>
+        </w:rPr>
+        <w:t xml:space="preserve">. </w:t>
+      </w:r>
+      <w:proofErr w:type="spellStart"/>
+      <w:r>
+        <w:rPr>
+          <w:rFonts w:ascii="Arial" w:hAnsi="Arial" w:cs="Arial"/>
+          <w:color w:val="FF0000"/>
+          <w:sz w:val="20"/>
+          <w:szCs w:val="20"/>
+          <w:shd w:val="clear" w:color="auto" w:fill="F5F5F5"/>
+        </w:rPr>
+        <w:t>Mám</w:t>
+      </w:r>
+      <w:proofErr w:type="spellEnd"/>
+      <w:r>
+        <w:rPr>
+          <w:rFonts w:ascii="Arial" w:hAnsi="Arial" w:cs="Arial"/>
+          <w:color w:val="FF0000"/>
+          <w:sz w:val="20"/>
+          <w:szCs w:val="20"/>
+          <w:shd w:val="clear" w:color="auto" w:fill="F5F5F5"/>
+        </w:rPr>
+        <w:t xml:space="preserve"> </w:t>
+      </w:r>
+      <w:proofErr w:type="spellStart"/>
+      <w:r>
+        <w:rPr>
+          <w:rFonts w:ascii="Arial" w:hAnsi="Arial" w:cs="Arial"/>
+          <w:color w:val="FF0000"/>
+          <w:sz w:val="20"/>
+          <w:szCs w:val="20"/>
+          <w:shd w:val="clear" w:color="auto" w:fill="F5F5F5"/>
+        </w:rPr>
+        <w:t>pocit</w:t>
+      </w:r>
+      <w:proofErr w:type="spellEnd"/>
+      <w:r>
+        <w:rPr>
+          <w:rFonts w:ascii="Arial" w:hAnsi="Arial" w:cs="Arial"/>
+          <w:color w:val="FF0000"/>
+          <w:sz w:val="20"/>
+          <w:szCs w:val="20"/>
+          <w:shd w:val="clear" w:color="auto" w:fill="F5F5F5"/>
+        </w:rPr>
+        <w:t xml:space="preserve">, </w:t>
+      </w:r>
+      <w:proofErr w:type="spellStart"/>
+      <w:r>
+        <w:rPr>
+          <w:rFonts w:ascii="Arial" w:hAnsi="Arial" w:cs="Arial"/>
+          <w:color w:val="FF0000"/>
+          <w:sz w:val="20"/>
+          <w:szCs w:val="20"/>
+          <w:shd w:val="clear" w:color="auto" w:fill="F5F5F5"/>
+        </w:rPr>
+        <w:t>že</w:t>
+      </w:r>
+      <w:proofErr w:type="spellEnd"/>
+      <w:r>
+        <w:rPr>
+          <w:rFonts w:ascii="Arial" w:hAnsi="Arial" w:cs="Arial"/>
+          <w:color w:val="FF0000"/>
+          <w:sz w:val="20"/>
+          <w:szCs w:val="20"/>
+          <w:shd w:val="clear" w:color="auto" w:fill="F5F5F5"/>
+        </w:rPr>
+        <w:t xml:space="preserve"> by reviewer </w:t>
+      </w:r>
+      <w:proofErr w:type="spellStart"/>
+      <w:r>
+        <w:rPr>
+          <w:rFonts w:ascii="Arial" w:hAnsi="Arial" w:cs="Arial"/>
+          <w:color w:val="FF0000"/>
+          <w:sz w:val="20"/>
+          <w:szCs w:val="20"/>
+          <w:shd w:val="clear" w:color="auto" w:fill="F5F5F5"/>
+        </w:rPr>
+        <w:t>chtěl</w:t>
+      </w:r>
+      <w:proofErr w:type="spellEnd"/>
+      <w:r>
+        <w:rPr>
+          <w:rFonts w:ascii="Arial" w:hAnsi="Arial" w:cs="Arial"/>
+          <w:color w:val="FF0000"/>
+          <w:sz w:val="20"/>
+          <w:szCs w:val="20"/>
+          <w:shd w:val="clear" w:color="auto" w:fill="F5F5F5"/>
+        </w:rPr>
+        <w:t xml:space="preserve">, </w:t>
+      </w:r>
+      <w:proofErr w:type="spellStart"/>
+      <w:r>
+        <w:rPr>
+          <w:rFonts w:ascii="Arial" w:hAnsi="Arial" w:cs="Arial"/>
+          <w:color w:val="FF0000"/>
+          <w:sz w:val="20"/>
+          <w:szCs w:val="20"/>
+          <w:shd w:val="clear" w:color="auto" w:fill="F5F5F5"/>
+        </w:rPr>
+        <w:t>abychom</w:t>
+      </w:r>
+      <w:proofErr w:type="spellEnd"/>
+      <w:r>
+        <w:rPr>
+          <w:rFonts w:ascii="Arial" w:hAnsi="Arial" w:cs="Arial"/>
+          <w:color w:val="FF0000"/>
+          <w:sz w:val="20"/>
+          <w:szCs w:val="20"/>
+          <w:shd w:val="clear" w:color="auto" w:fill="F5F5F5"/>
+        </w:rPr>
+        <w:t xml:space="preserve"> </w:t>
+      </w:r>
+      <w:proofErr w:type="spellStart"/>
+      <w:r>
+        <w:rPr>
+          <w:rFonts w:ascii="Arial" w:hAnsi="Arial" w:cs="Arial"/>
+          <w:color w:val="FF0000"/>
+          <w:sz w:val="20"/>
+          <w:szCs w:val="20"/>
+          <w:shd w:val="clear" w:color="auto" w:fill="F5F5F5"/>
+        </w:rPr>
+        <w:t>nehledali</w:t>
+      </w:r>
+      <w:proofErr w:type="spellEnd"/>
+      <w:r>
+        <w:rPr>
+          <w:rFonts w:ascii="Arial" w:hAnsi="Arial" w:cs="Arial"/>
+          <w:color w:val="FF0000"/>
+          <w:sz w:val="20"/>
+          <w:szCs w:val="20"/>
+          <w:shd w:val="clear" w:color="auto" w:fill="F5F5F5"/>
+        </w:rPr>
+        <w:t xml:space="preserve"> </w:t>
+      </w:r>
+      <w:proofErr w:type="spellStart"/>
+      <w:r>
+        <w:rPr>
+          <w:rFonts w:ascii="Arial" w:hAnsi="Arial" w:cs="Arial"/>
+          <w:color w:val="FF0000"/>
+          <w:sz w:val="20"/>
+          <w:szCs w:val="20"/>
+          <w:shd w:val="clear" w:color="auto" w:fill="F5F5F5"/>
+        </w:rPr>
+        <w:t>ještě</w:t>
+      </w:r>
+      <w:proofErr w:type="spellEnd"/>
+      <w:r>
+        <w:rPr>
+          <w:rFonts w:ascii="Arial" w:hAnsi="Arial" w:cs="Arial"/>
+          <w:color w:val="FF0000"/>
+          <w:sz w:val="20"/>
+          <w:szCs w:val="20"/>
+          <w:shd w:val="clear" w:color="auto" w:fill="F5F5F5"/>
+        </w:rPr>
+        <w:t xml:space="preserve"> </w:t>
+      </w:r>
+      <w:proofErr w:type="spellStart"/>
+      <w:r>
+        <w:rPr>
+          <w:rFonts w:ascii="Arial" w:hAnsi="Arial" w:cs="Arial"/>
+          <w:color w:val="FF0000"/>
+          <w:sz w:val="20"/>
+          <w:szCs w:val="20"/>
+          <w:shd w:val="clear" w:color="auto" w:fill="F5F5F5"/>
+        </w:rPr>
+        <w:t>složité</w:t>
+      </w:r>
+      <w:proofErr w:type="spellEnd"/>
+      <w:r>
+        <w:rPr>
+          <w:rFonts w:ascii="Arial" w:hAnsi="Arial" w:cs="Arial"/>
+          <w:color w:val="FF0000"/>
+          <w:sz w:val="20"/>
+          <w:szCs w:val="20"/>
+          <w:shd w:val="clear" w:color="auto" w:fill="F5F5F5"/>
+        </w:rPr>
+        <w:t xml:space="preserve"> </w:t>
+      </w:r>
+      <w:proofErr w:type="spellStart"/>
+      <w:r>
+        <w:rPr>
+          <w:rFonts w:ascii="Arial" w:hAnsi="Arial" w:cs="Arial"/>
+          <w:color w:val="FF0000"/>
+          <w:sz w:val="20"/>
+          <w:szCs w:val="20"/>
+          <w:shd w:val="clear" w:color="auto" w:fill="F5F5F5"/>
+        </w:rPr>
+        <w:t>oblasti</w:t>
+      </w:r>
+      <w:proofErr w:type="spellEnd"/>
+      <w:r>
+        <w:rPr>
+          <w:rFonts w:ascii="Arial" w:hAnsi="Arial" w:cs="Arial"/>
+          <w:color w:val="FF0000"/>
+          <w:sz w:val="20"/>
+          <w:szCs w:val="20"/>
+          <w:shd w:val="clear" w:color="auto" w:fill="F5F5F5"/>
+        </w:rPr>
+        <w:t xml:space="preserve">, </w:t>
+      </w:r>
+      <w:proofErr w:type="spellStart"/>
+      <w:r>
+        <w:rPr>
+          <w:rFonts w:ascii="Arial" w:hAnsi="Arial" w:cs="Arial"/>
+          <w:color w:val="FF0000"/>
+          <w:sz w:val="20"/>
+          <w:szCs w:val="20"/>
+          <w:shd w:val="clear" w:color="auto" w:fill="F5F5F5"/>
+        </w:rPr>
+        <w:t>které</w:t>
+      </w:r>
+      <w:proofErr w:type="spellEnd"/>
+      <w:r>
+        <w:rPr>
+          <w:rFonts w:ascii="Arial" w:hAnsi="Arial" w:cs="Arial"/>
+          <w:color w:val="FF0000"/>
+          <w:sz w:val="20"/>
+          <w:szCs w:val="20"/>
+          <w:shd w:val="clear" w:color="auto" w:fill="F5F5F5"/>
+        </w:rPr>
+        <w:t xml:space="preserve"> </w:t>
+      </w:r>
+      <w:proofErr w:type="spellStart"/>
+      <w:r>
+        <w:rPr>
+          <w:rFonts w:ascii="Arial" w:hAnsi="Arial" w:cs="Arial"/>
+          <w:color w:val="FF0000"/>
+          <w:sz w:val="20"/>
+          <w:szCs w:val="20"/>
+          <w:shd w:val="clear" w:color="auto" w:fill="F5F5F5"/>
+        </w:rPr>
+        <w:t>potřebujeme</w:t>
+      </w:r>
+      <w:proofErr w:type="spellEnd"/>
+      <w:r>
+        <w:rPr>
+          <w:rFonts w:ascii="Arial" w:hAnsi="Arial" w:cs="Arial"/>
+          <w:color w:val="FF0000"/>
+          <w:sz w:val="20"/>
+          <w:szCs w:val="20"/>
+          <w:shd w:val="clear" w:color="auto" w:fill="F5F5F5"/>
+        </w:rPr>
+        <w:t xml:space="preserve"> </w:t>
+      </w:r>
+      <w:proofErr w:type="spellStart"/>
+      <w:r>
+        <w:rPr>
+          <w:rFonts w:ascii="Arial" w:hAnsi="Arial" w:cs="Arial"/>
+          <w:color w:val="FF0000"/>
+          <w:sz w:val="20"/>
+          <w:szCs w:val="20"/>
+          <w:shd w:val="clear" w:color="auto" w:fill="F5F5F5"/>
+        </w:rPr>
+        <w:t>zjednodušit</w:t>
+      </w:r>
+      <w:proofErr w:type="spellEnd"/>
+      <w:r>
+        <w:rPr>
+          <w:rFonts w:ascii="Arial" w:hAnsi="Arial" w:cs="Arial"/>
+          <w:color w:val="FF0000"/>
+          <w:sz w:val="20"/>
+          <w:szCs w:val="20"/>
+          <w:shd w:val="clear" w:color="auto" w:fill="F5F5F5"/>
+        </w:rPr>
+        <w:t xml:space="preserve">, ale </w:t>
+      </w:r>
+      <w:proofErr w:type="spellStart"/>
+      <w:r>
+        <w:rPr>
+          <w:rFonts w:ascii="Arial" w:hAnsi="Arial" w:cs="Arial"/>
+          <w:color w:val="FF0000"/>
+          <w:sz w:val="20"/>
+          <w:szCs w:val="20"/>
+          <w:shd w:val="clear" w:color="auto" w:fill="F5F5F5"/>
+        </w:rPr>
+        <w:t>spíše</w:t>
+      </w:r>
+      <w:proofErr w:type="spellEnd"/>
+      <w:r>
+        <w:rPr>
+          <w:rFonts w:ascii="Arial" w:hAnsi="Arial" w:cs="Arial"/>
+          <w:color w:val="FF0000"/>
+          <w:sz w:val="20"/>
+          <w:szCs w:val="20"/>
+          <w:shd w:val="clear" w:color="auto" w:fill="F5F5F5"/>
+        </w:rPr>
+        <w:t xml:space="preserve"> </w:t>
+      </w:r>
+      <w:proofErr w:type="spellStart"/>
+      <w:r>
+        <w:rPr>
+          <w:rFonts w:ascii="Arial" w:hAnsi="Arial" w:cs="Arial"/>
+          <w:color w:val="FF0000"/>
+          <w:sz w:val="20"/>
+          <w:szCs w:val="20"/>
+          <w:shd w:val="clear" w:color="auto" w:fill="F5F5F5"/>
+        </w:rPr>
+        <w:t>oblasti</w:t>
+      </w:r>
+      <w:proofErr w:type="spellEnd"/>
+      <w:r>
+        <w:rPr>
+          <w:rFonts w:ascii="Arial" w:hAnsi="Arial" w:cs="Arial"/>
+          <w:color w:val="FF0000"/>
+          <w:sz w:val="20"/>
+          <w:szCs w:val="20"/>
+          <w:shd w:val="clear" w:color="auto" w:fill="F5F5F5"/>
+        </w:rPr>
+        <w:t xml:space="preserve">, </w:t>
+      </w:r>
+      <w:proofErr w:type="spellStart"/>
+      <w:r>
+        <w:rPr>
+          <w:rFonts w:ascii="Arial" w:hAnsi="Arial" w:cs="Arial"/>
+          <w:color w:val="FF0000"/>
+          <w:sz w:val="20"/>
+          <w:szCs w:val="20"/>
+          <w:shd w:val="clear" w:color="auto" w:fill="F5F5F5"/>
+        </w:rPr>
+        <w:t>kde</w:t>
+      </w:r>
+      <w:proofErr w:type="spellEnd"/>
+      <w:r>
+        <w:rPr>
+          <w:rFonts w:ascii="Arial" w:hAnsi="Arial" w:cs="Arial"/>
+          <w:color w:val="FF0000"/>
+          <w:sz w:val="20"/>
+          <w:szCs w:val="20"/>
+          <w:shd w:val="clear" w:color="auto" w:fill="F5F5F5"/>
+        </w:rPr>
+        <w:t xml:space="preserve"> </w:t>
+      </w:r>
+      <w:proofErr w:type="spellStart"/>
+      <w:r>
+        <w:rPr>
+          <w:rFonts w:ascii="Arial" w:hAnsi="Arial" w:cs="Arial"/>
+          <w:color w:val="FF0000"/>
+          <w:sz w:val="20"/>
+          <w:szCs w:val="20"/>
+          <w:shd w:val="clear" w:color="auto" w:fill="F5F5F5"/>
+        </w:rPr>
+        <w:t>zjednodušením</w:t>
+      </w:r>
+      <w:proofErr w:type="spellEnd"/>
+      <w:r>
+        <w:rPr>
+          <w:rFonts w:ascii="Arial" w:hAnsi="Arial" w:cs="Arial"/>
+          <w:color w:val="FF0000"/>
+          <w:sz w:val="20"/>
+          <w:szCs w:val="20"/>
+          <w:shd w:val="clear" w:color="auto" w:fill="F5F5F5"/>
+        </w:rPr>
+        <w:t xml:space="preserve"> </w:t>
+      </w:r>
+      <w:proofErr w:type="spellStart"/>
+      <w:r>
+        <w:rPr>
+          <w:rFonts w:ascii="Arial" w:hAnsi="Arial" w:cs="Arial"/>
+          <w:color w:val="FF0000"/>
+          <w:sz w:val="20"/>
+          <w:szCs w:val="20"/>
+          <w:shd w:val="clear" w:color="auto" w:fill="F5F5F5"/>
+        </w:rPr>
+        <w:t>příliš</w:t>
+      </w:r>
+      <w:proofErr w:type="spellEnd"/>
+      <w:r>
+        <w:rPr>
+          <w:rFonts w:ascii="Arial" w:hAnsi="Arial" w:cs="Arial"/>
+          <w:color w:val="FF0000"/>
+          <w:sz w:val="20"/>
+          <w:szCs w:val="20"/>
+          <w:shd w:val="clear" w:color="auto" w:fill="F5F5F5"/>
+        </w:rPr>
+        <w:t xml:space="preserve"> </w:t>
+      </w:r>
+      <w:proofErr w:type="spellStart"/>
+      <w:r>
+        <w:rPr>
+          <w:rFonts w:ascii="Arial" w:hAnsi="Arial" w:cs="Arial"/>
+          <w:color w:val="FF0000"/>
+          <w:sz w:val="20"/>
+          <w:szCs w:val="20"/>
+          <w:shd w:val="clear" w:color="auto" w:fill="F5F5F5"/>
+        </w:rPr>
+        <w:t>nezměníme</w:t>
+      </w:r>
+      <w:proofErr w:type="spellEnd"/>
+      <w:r>
+        <w:rPr>
+          <w:rFonts w:ascii="Arial" w:hAnsi="Arial" w:cs="Arial"/>
+          <w:color w:val="FF0000"/>
+          <w:sz w:val="20"/>
+          <w:szCs w:val="20"/>
+          <w:shd w:val="clear" w:color="auto" w:fill="F5F5F5"/>
+        </w:rPr>
+        <w:t xml:space="preserve"> </w:t>
+      </w:r>
+      <w:proofErr w:type="spellStart"/>
+      <w:r>
+        <w:rPr>
+          <w:rFonts w:ascii="Arial" w:hAnsi="Arial" w:cs="Arial"/>
+          <w:color w:val="FF0000"/>
+          <w:sz w:val="20"/>
+          <w:szCs w:val="20"/>
+          <w:shd w:val="clear" w:color="auto" w:fill="F5F5F5"/>
+        </w:rPr>
+        <w:t>původní</w:t>
+      </w:r>
+      <w:proofErr w:type="spellEnd"/>
+      <w:r>
+        <w:rPr>
+          <w:rFonts w:ascii="Arial" w:hAnsi="Arial" w:cs="Arial"/>
+          <w:color w:val="FF0000"/>
+          <w:sz w:val="20"/>
+          <w:szCs w:val="20"/>
+          <w:shd w:val="clear" w:color="auto" w:fill="F5F5F5"/>
+        </w:rPr>
+        <w:t xml:space="preserve"> data (small details).</w:t>
+      </w:r>
+    </w:p>
+    <w:p>
+      <w:pPr>
+        <w:pStyle w:val="ListParagraph"/>
+        <w:jc w:val="both"/>
+        <w:rPr>
+          <w:rFonts w:ascii="Calibri" w:hAnsi="Calibri" w:cs="Calibri"/>
+          <w:color w:val="FF0000"/>
+        </w:rPr>
+      </w:pPr>
+      <w:bookmarkStart w:id="0" w:name="_GoBack"/>
+    </w:p>
+    <w:p>
+      <w:pPr>
+        <w:pStyle w:val="ListParagraph"/>
+        <w:jc w:val="both"/>
+        <w:rPr>
+          <w:rFonts w:ascii="Calibri" w:hAnsi="Calibri" w:cs="Calibri"/>
+          <w:color w:val="FF0000"/>
+        </w:rPr>
+      </w:pPr>
+      <w:r>
+        <w:rPr>
+          <w:rFonts w:ascii="Calibri" w:hAnsi="Calibri" w:cs="Calibri"/>
+          <w:color w:val="FF0000"/>
+        </w:rPr>
+        <w:t xml:space="preserve">JP: </w:t>
+      </w:r>
+      <w:r>
+        <w:rPr>
+          <w:rFonts w:ascii="Arial" w:hAnsi="Arial" w:cs="Arial"/>
+          <w:color w:val="FF0000"/>
+          <w:sz w:val="20"/>
+          <w:szCs w:val="20"/>
+          <w:shd w:val="clear" w:color="auto" w:fill="F5F5F5"/>
+        </w:rPr>
+        <w:t xml:space="preserve">Ty </w:t>
+      </w:r>
+      <w:proofErr w:type="spellStart"/>
+      <w:r>
+        <w:rPr>
+          <w:rFonts w:ascii="Arial" w:hAnsi="Arial" w:cs="Arial"/>
+          <w:color w:val="FF0000"/>
+          <w:sz w:val="20"/>
+          <w:szCs w:val="20"/>
+          <w:shd w:val="clear" w:color="auto" w:fill="F5F5F5"/>
+        </w:rPr>
+        <w:t>pristupov</w:t>
+      </w:r>
+      <w:proofErr w:type="spellEnd"/>
+      <w:r>
+        <w:rPr>
+          <w:rFonts w:ascii="Arial" w:hAnsi="Arial" w:cs="Arial"/>
+          <w:color w:val="FF0000"/>
+          <w:sz w:val="20"/>
+          <w:szCs w:val="20"/>
+          <w:shd w:val="clear" w:color="auto" w:fill="F5F5F5"/>
+        </w:rPr>
+        <w:t xml:space="preserve"> je vela (</w:t>
+      </w:r>
+      <w:proofErr w:type="spellStart"/>
+      <w:r>
+        <w:rPr>
+          <w:rFonts w:ascii="Arial" w:hAnsi="Arial" w:cs="Arial"/>
+          <w:color w:val="FF0000"/>
+          <w:sz w:val="20"/>
+          <w:szCs w:val="20"/>
+          <w:shd w:val="clear" w:color="auto" w:fill="F5F5F5"/>
+        </w:rPr>
+        <w:t>napr</w:t>
+      </w:r>
+      <w:proofErr w:type="spellEnd"/>
+      <w:r>
+        <w:rPr>
+          <w:rFonts w:ascii="Arial" w:hAnsi="Arial" w:cs="Arial"/>
+          <w:color w:val="FF0000"/>
+          <w:sz w:val="20"/>
+          <w:szCs w:val="20"/>
+          <w:shd w:val="clear" w:color="auto" w:fill="F5F5F5"/>
+        </w:rPr>
+        <w:t xml:space="preserve">. </w:t>
+      </w:r>
+      <w:proofErr w:type="spellStart"/>
+      <w:r>
+        <w:rPr>
+          <w:rFonts w:ascii="Arial" w:hAnsi="Arial" w:cs="Arial"/>
+          <w:color w:val="FF0000"/>
+          <w:sz w:val="20"/>
+          <w:szCs w:val="20"/>
+          <w:shd w:val="clear" w:color="auto" w:fill="F5F5F5"/>
+        </w:rPr>
+        <w:t>aj</w:t>
+      </w:r>
+      <w:proofErr w:type="spellEnd"/>
+      <w:r>
+        <w:rPr>
+          <w:rFonts w:ascii="Arial" w:hAnsi="Arial" w:cs="Arial"/>
+          <w:color w:val="FF0000"/>
+          <w:sz w:val="20"/>
+          <w:szCs w:val="20"/>
+          <w:shd w:val="clear" w:color="auto" w:fill="F5F5F5"/>
+        </w:rPr>
+        <w:t xml:space="preserve"> </w:t>
+      </w:r>
+      <w:proofErr w:type="spellStart"/>
+      <w:r>
+        <w:rPr>
+          <w:rFonts w:ascii="Arial" w:hAnsi="Arial" w:cs="Arial"/>
+          <w:color w:val="FF0000"/>
+          <w:sz w:val="20"/>
+          <w:szCs w:val="20"/>
+          <w:shd w:val="clear" w:color="auto" w:fill="F5F5F5"/>
+        </w:rPr>
+        <w:t>kalman</w:t>
+      </w:r>
+      <w:proofErr w:type="spellEnd"/>
+      <w:r>
+        <w:rPr>
+          <w:rFonts w:ascii="Arial" w:hAnsi="Arial" w:cs="Arial"/>
+          <w:color w:val="FF0000"/>
+          <w:sz w:val="20"/>
+          <w:szCs w:val="20"/>
+          <w:shd w:val="clear" w:color="auto" w:fill="F5F5F5"/>
+        </w:rPr>
+        <w:t xml:space="preserve"> filter by </w:t>
+      </w:r>
+      <w:proofErr w:type="spellStart"/>
+      <w:r>
+        <w:rPr>
+          <w:rFonts w:ascii="Arial" w:hAnsi="Arial" w:cs="Arial"/>
+          <w:color w:val="FF0000"/>
+          <w:sz w:val="20"/>
+          <w:szCs w:val="20"/>
+          <w:shd w:val="clear" w:color="auto" w:fill="F5F5F5"/>
+        </w:rPr>
+        <w:t>bol</w:t>
+      </w:r>
+      <w:proofErr w:type="spellEnd"/>
+      <w:r>
+        <w:rPr>
+          <w:rFonts w:ascii="Arial" w:hAnsi="Arial" w:cs="Arial"/>
+          <w:color w:val="FF0000"/>
+          <w:sz w:val="20"/>
+          <w:szCs w:val="20"/>
+          <w:shd w:val="clear" w:color="auto" w:fill="F5F5F5"/>
+        </w:rPr>
+        <w:t xml:space="preserve"> </w:t>
+      </w:r>
+      <w:proofErr w:type="spellStart"/>
+      <w:r>
+        <w:rPr>
+          <w:rFonts w:ascii="Arial" w:hAnsi="Arial" w:cs="Arial"/>
+          <w:color w:val="FF0000"/>
+          <w:sz w:val="20"/>
+          <w:szCs w:val="20"/>
+          <w:shd w:val="clear" w:color="auto" w:fill="F5F5F5"/>
+        </w:rPr>
+        <w:t>tiez</w:t>
+      </w:r>
+      <w:proofErr w:type="spellEnd"/>
+      <w:r>
+        <w:rPr>
+          <w:rFonts w:ascii="Arial" w:hAnsi="Arial" w:cs="Arial"/>
+          <w:color w:val="FF0000"/>
+          <w:sz w:val="20"/>
+          <w:szCs w:val="20"/>
+          <w:shd w:val="clear" w:color="auto" w:fill="F5F5F5"/>
+        </w:rPr>
+        <w:t xml:space="preserve"> super </w:t>
+      </w:r>
+      <w:proofErr w:type="spellStart"/>
+      <w:r>
+        <w:rPr>
+          <w:rFonts w:ascii="Arial" w:hAnsi="Arial" w:cs="Arial"/>
+          <w:color w:val="FF0000"/>
+          <w:sz w:val="20"/>
+          <w:szCs w:val="20"/>
+          <w:shd w:val="clear" w:color="auto" w:fill="F5F5F5"/>
+        </w:rPr>
+        <w:t>si</w:t>
+      </w:r>
+      <w:proofErr w:type="spellEnd"/>
+      <w:r>
+        <w:rPr>
+          <w:rFonts w:ascii="Arial" w:hAnsi="Arial" w:cs="Arial"/>
+          <w:color w:val="FF0000"/>
+          <w:sz w:val="20"/>
+          <w:szCs w:val="20"/>
+          <w:shd w:val="clear" w:color="auto" w:fill="F5F5F5"/>
+        </w:rPr>
+        <w:t xml:space="preserve"> </w:t>
+      </w:r>
+      <w:proofErr w:type="spellStart"/>
+      <w:r>
+        <w:rPr>
+          <w:rFonts w:ascii="Arial" w:hAnsi="Arial" w:cs="Arial"/>
+          <w:color w:val="FF0000"/>
+          <w:sz w:val="20"/>
+          <w:szCs w:val="20"/>
+          <w:shd w:val="clear" w:color="auto" w:fill="F5F5F5"/>
+        </w:rPr>
+        <w:t>myslim</w:t>
+      </w:r>
+      <w:proofErr w:type="spellEnd"/>
+      <w:r>
+        <w:rPr>
+          <w:rFonts w:ascii="Arial" w:hAnsi="Arial" w:cs="Arial"/>
+          <w:color w:val="FF0000"/>
+          <w:sz w:val="20"/>
+          <w:szCs w:val="20"/>
+          <w:shd w:val="clear" w:color="auto" w:fill="F5F5F5"/>
+        </w:rPr>
+        <w:t xml:space="preserve">). </w:t>
+      </w:r>
+      <w:proofErr w:type="spellStart"/>
+      <w:r>
+        <w:rPr>
+          <w:rFonts w:ascii="Arial" w:hAnsi="Arial" w:cs="Arial"/>
+          <w:color w:val="FF0000"/>
+          <w:sz w:val="20"/>
+          <w:szCs w:val="20"/>
+          <w:shd w:val="clear" w:color="auto" w:fill="F5F5F5"/>
+        </w:rPr>
+        <w:t>Proste</w:t>
+      </w:r>
+      <w:proofErr w:type="spellEnd"/>
+      <w:r>
+        <w:rPr>
+          <w:rFonts w:ascii="Arial" w:hAnsi="Arial" w:cs="Arial"/>
+          <w:color w:val="FF0000"/>
+          <w:sz w:val="20"/>
+          <w:szCs w:val="20"/>
+          <w:shd w:val="clear" w:color="auto" w:fill="F5F5F5"/>
+        </w:rPr>
+        <w:t xml:space="preserve"> </w:t>
+      </w:r>
+      <w:proofErr w:type="spellStart"/>
+      <w:r>
+        <w:rPr>
+          <w:rFonts w:ascii="Arial" w:hAnsi="Arial" w:cs="Arial"/>
+          <w:color w:val="FF0000"/>
+          <w:sz w:val="20"/>
+          <w:szCs w:val="20"/>
+          <w:shd w:val="clear" w:color="auto" w:fill="F5F5F5"/>
+        </w:rPr>
+        <w:t>nam</w:t>
+      </w:r>
+      <w:proofErr w:type="spellEnd"/>
+      <w:r>
+        <w:rPr>
+          <w:rFonts w:ascii="Arial" w:hAnsi="Arial" w:cs="Arial"/>
+          <w:color w:val="FF0000"/>
+          <w:sz w:val="20"/>
+          <w:szCs w:val="20"/>
+          <w:shd w:val="clear" w:color="auto" w:fill="F5F5F5"/>
+        </w:rPr>
+        <w:t xml:space="preserve"> to </w:t>
+      </w:r>
+      <w:proofErr w:type="spellStart"/>
+      <w:r>
+        <w:rPr>
+          <w:rFonts w:ascii="Arial" w:hAnsi="Arial" w:cs="Arial"/>
+          <w:color w:val="FF0000"/>
+          <w:sz w:val="20"/>
+          <w:szCs w:val="20"/>
+          <w:shd w:val="clear" w:color="auto" w:fill="F5F5F5"/>
+        </w:rPr>
+        <w:t>nase</w:t>
+      </w:r>
+      <w:proofErr w:type="spellEnd"/>
+      <w:r>
+        <w:rPr>
+          <w:rFonts w:ascii="Arial" w:hAnsi="Arial" w:cs="Arial"/>
+          <w:color w:val="FF0000"/>
+          <w:sz w:val="20"/>
+          <w:szCs w:val="20"/>
+          <w:shd w:val="clear" w:color="auto" w:fill="F5F5F5"/>
+        </w:rPr>
+        <w:t xml:space="preserve"> </w:t>
+      </w:r>
+      <w:proofErr w:type="spellStart"/>
+      <w:r>
+        <w:rPr>
+          <w:rFonts w:ascii="Arial" w:hAnsi="Arial" w:cs="Arial"/>
+          <w:color w:val="FF0000"/>
+          <w:sz w:val="20"/>
+          <w:szCs w:val="20"/>
+          <w:shd w:val="clear" w:color="auto" w:fill="F5F5F5"/>
+        </w:rPr>
+        <w:t>vyhovuje</w:t>
+      </w:r>
+      <w:proofErr w:type="spellEnd"/>
+      <w:r>
+        <w:rPr>
+          <w:rFonts w:ascii="Arial" w:hAnsi="Arial" w:cs="Arial"/>
+          <w:color w:val="FF0000"/>
+          <w:sz w:val="20"/>
+          <w:szCs w:val="20"/>
+          <w:shd w:val="clear" w:color="auto" w:fill="F5F5F5"/>
+        </w:rPr>
+        <w:t xml:space="preserve"> </w:t>
+      </w:r>
+      <w:proofErr w:type="spellStart"/>
+      <w:r>
+        <w:rPr>
+          <w:rFonts w:ascii="Arial" w:hAnsi="Arial" w:cs="Arial"/>
+          <w:color w:val="FF0000"/>
+          <w:sz w:val="20"/>
+          <w:szCs w:val="20"/>
+          <w:shd w:val="clear" w:color="auto" w:fill="F5F5F5"/>
+        </w:rPr>
+        <w:t>ako</w:t>
+      </w:r>
+      <w:proofErr w:type="spellEnd"/>
+      <w:r>
+        <w:rPr>
+          <w:rFonts w:ascii="Arial" w:hAnsi="Arial" w:cs="Arial"/>
+          <w:color w:val="FF0000"/>
+          <w:sz w:val="20"/>
+          <w:szCs w:val="20"/>
+          <w:shd w:val="clear" w:color="auto" w:fill="F5F5F5"/>
+        </w:rPr>
+        <w:t xml:space="preserve"> </w:t>
+      </w:r>
+      <w:proofErr w:type="spellStart"/>
+      <w:r>
+        <w:rPr>
+          <w:rFonts w:ascii="Arial" w:hAnsi="Arial" w:cs="Arial"/>
+          <w:color w:val="FF0000"/>
+          <w:sz w:val="20"/>
+          <w:szCs w:val="20"/>
+          <w:shd w:val="clear" w:color="auto" w:fill="F5F5F5"/>
+        </w:rPr>
+        <w:t>aj</w:t>
+      </w:r>
+      <w:proofErr w:type="spellEnd"/>
+      <w:r>
+        <w:rPr>
+          <w:rFonts w:ascii="Arial" w:hAnsi="Arial" w:cs="Arial"/>
+          <w:color w:val="FF0000"/>
+          <w:sz w:val="20"/>
+          <w:szCs w:val="20"/>
+          <w:shd w:val="clear" w:color="auto" w:fill="F5F5F5"/>
+        </w:rPr>
+        <w:t xml:space="preserve"> </w:t>
+      </w:r>
+      <w:proofErr w:type="spellStart"/>
+      <w:r>
+        <w:rPr>
+          <w:rFonts w:ascii="Arial" w:hAnsi="Arial" w:cs="Arial"/>
+          <w:color w:val="FF0000"/>
+          <w:sz w:val="20"/>
+          <w:szCs w:val="20"/>
+          <w:shd w:val="clear" w:color="auto" w:fill="F5F5F5"/>
+        </w:rPr>
+        <w:t>biochemikom</w:t>
+      </w:r>
+      <w:proofErr w:type="spellEnd"/>
+      <w:r>
+        <w:rPr>
+          <w:rFonts w:ascii="Arial" w:hAnsi="Arial" w:cs="Arial"/>
+          <w:color w:val="FF0000"/>
+          <w:sz w:val="20"/>
+          <w:szCs w:val="20"/>
+          <w:shd w:val="clear" w:color="auto" w:fill="F5F5F5"/>
+        </w:rPr>
+        <w:t>.</w:t>
+      </w:r>
+    </w:p>
+    <w:bookmarkEnd w:id="0"/>
+    <w:p>
+      <w:pPr>
+        <w:pStyle w:val="ListParagraph"/>
         <w:jc w:val="both"/>
         <w:rPr>
           <w:rFonts w:ascii="Calibri" w:hAnsi="Calibri" w:cs="Calibri"/>
           <w:color w:val="000000"/>
         </w:rPr>
       </w:pPr>
-      <w:r>
-        <w:rPr>
-          <w:rFonts w:ascii="Calibri" w:hAnsi="Calibri" w:cs="Calibri"/>
-          <w:color w:val="000000"/>
-        </w:rPr>
-        <w:t>TODO</w:t>
-      </w:r>
-    </w:p>
-    <w:p>
-      <w:pPr>
-        <w:pStyle w:val="Odstavecseseznamem"/>
-        <w:jc w:val="both"/>
-        <w:rPr>
-          <w:rFonts w:ascii="Calibri" w:hAnsi="Calibri" w:cs="Calibri"/>
-          <w:color w:val="000000"/>
-        </w:rPr>
-      </w:pPr>
-    </w:p>
-    <w:p>
-      <w:pPr>
-        <w:pStyle w:val="Odstavecseseznamem"/>
+    </w:p>
+    <w:p>
+      <w:pPr>
+        <w:pStyle w:val="ListParagraph"/>
         <w:numPr>
           <w:ilvl w:val="0"/>
           <w:numId w:val="3"/>
@@ -763,7 +1784,7 @@
     </w:p>
     <w:p>
       <w:pPr>
-        <w:pStyle w:val="Odstavecseseznamem"/>
+        <w:pStyle w:val="ListParagraph"/>
         <w:jc w:val="both"/>
         <w:rPr>
           <w:rFonts w:ascii="Calibri" w:hAnsi="Calibri" w:cs="Calibri"/>
@@ -773,34 +1794,361 @@
     </w:p>
     <w:p>
       <w:pPr>
-        <w:pStyle w:val="Odstavecseseznamem"/>
+        <w:shd w:val="clear" w:color="auto" w:fill="F5F5F5"/>
+        <w:spacing w:after="0" w:line="240" w:lineRule="auto"/>
+        <w:ind w:left="720"/>
+        <w:rPr>
+          <w:rFonts w:ascii="Arial" w:eastAsia="Times New Roman" w:hAnsi="Arial" w:cs="Arial"/>
+          <w:color w:val="FF0000"/>
+          <w:sz w:val="20"/>
+          <w:szCs w:val="20"/>
+        </w:rPr>
+      </w:pPr>
+      <w:r>
+        <w:rPr>
+          <w:rFonts w:ascii="Arial" w:eastAsia="Times New Roman" w:hAnsi="Arial" w:cs="Arial"/>
+          <w:color w:val="FF0000"/>
+          <w:sz w:val="20"/>
+          <w:szCs w:val="20"/>
+        </w:rPr>
+        <w:t>The sliding window parameter (functionality) was explicitly requested by domain experts.</w:t>
+      </w:r>
+      <w:r>
+        <w:rPr>
+          <w:rFonts w:ascii="Arial" w:eastAsia="Times New Roman" w:hAnsi="Arial" w:cs="Arial"/>
+          <w:color w:val="FF0000"/>
+          <w:sz w:val="20"/>
+          <w:szCs w:val="20"/>
+        </w:rPr>
+        <w:br/>
+      </w:r>
+      <w:r>
+        <w:rPr>
+          <w:rFonts w:ascii="Arial" w:eastAsia="Times New Roman" w:hAnsi="Arial" w:cs="Arial"/>
+          <w:color w:val="FF0000"/>
+          <w:sz w:val="20"/>
+          <w:szCs w:val="20"/>
+        </w:rPr>
+        <w:br/>
+        <w:t xml:space="preserve">TODO: we should discuss among </w:t>
+      </w:r>
+      <w:proofErr w:type="spellStart"/>
+      <w:r>
+        <w:rPr>
+          <w:rFonts w:ascii="Arial" w:eastAsia="Times New Roman" w:hAnsi="Arial" w:cs="Arial"/>
+          <w:color w:val="FF0000"/>
+          <w:sz w:val="20"/>
+          <w:szCs w:val="20"/>
+        </w:rPr>
+        <w:t>ourselfs</w:t>
+      </w:r>
+      <w:proofErr w:type="spellEnd"/>
+      <w:r>
+        <w:rPr>
+          <w:rFonts w:ascii="Arial" w:eastAsia="Times New Roman" w:hAnsi="Arial" w:cs="Arial"/>
+          <w:color w:val="FF0000"/>
+          <w:sz w:val="20"/>
+          <w:szCs w:val="20"/>
+        </w:rPr>
+        <w:t xml:space="preserve"> the visibility of this parameter in GUI</w:t>
+      </w:r>
+    </w:p>
+    <w:tbl>
+      <w:tblPr>
+        <w:tblW w:w="96" w:type="dxa"/>
+        <w:tblCellSpacing w:w="15" w:type="dxa"/>
+        <w:tblInd w:w="720" w:type="dxa"/>
+        <w:tblCellMar>
+          <w:top w:w="15" w:type="dxa"/>
+          <w:left w:w="15" w:type="dxa"/>
+          <w:bottom w:w="15" w:type="dxa"/>
+          <w:right w:w="15" w:type="dxa"/>
+        </w:tblCellMar>
+        <w:tblLook w:val="04A0" w:firstRow="1" w:lastRow="0" w:firstColumn="1" w:lastColumn="0" w:noHBand="0" w:noVBand="1"/>
+      </w:tblPr>
+      <w:tblGrid>
+        <w:gridCol w:w="96"/>
+      </w:tblGrid>
+      <w:tr>
+        <w:trPr>
+          <w:tblCellSpacing w:w="15" w:type="dxa"/>
+        </w:trPr>
+        <w:tc>
+          <w:tcPr>
+            <w:tcW w:w="36" w:type="dxa"/>
+            <w:noWrap/>
+            <w:vAlign w:val="center"/>
+            <w:hideMark/>
+          </w:tcPr>
+          <w:p>
+            <w:pPr>
+              <w:spacing w:after="0" w:line="240" w:lineRule="auto"/>
+              <w:rPr>
+                <w:rFonts w:ascii="Times New Roman" w:eastAsia="Times New Roman" w:hAnsi="Times New Roman" w:cs="Times New Roman"/>
+                <w:color w:val="FF0000"/>
+                <w:sz w:val="17"/>
+                <w:szCs w:val="17"/>
+              </w:rPr>
+            </w:pPr>
+          </w:p>
+        </w:tc>
+      </w:tr>
+    </w:tbl>
+    <w:p>
+      <w:pPr>
+        <w:shd w:val="clear" w:color="auto" w:fill="F5F5F5"/>
+        <w:spacing w:after="0" w:line="240" w:lineRule="auto"/>
+        <w:ind w:left="720"/>
+        <w:rPr>
+          <w:rFonts w:ascii="Arial" w:eastAsia="Times New Roman" w:hAnsi="Arial" w:cs="Arial"/>
+          <w:color w:val="FF0000"/>
+          <w:sz w:val="20"/>
+          <w:szCs w:val="20"/>
+        </w:rPr>
+      </w:pPr>
+      <w:r>
+        <w:rPr>
+          <w:rFonts w:ascii="Arial" w:eastAsia="Times New Roman" w:hAnsi="Arial" w:cs="Arial"/>
+          <w:color w:val="FF0000"/>
+          <w:sz w:val="20"/>
+          <w:szCs w:val="20"/>
+        </w:rPr>
+        <w:t xml:space="preserve">JP: </w:t>
+      </w:r>
+      <w:r>
+        <w:rPr>
+          <w:rFonts w:ascii="Arial" w:eastAsia="Times New Roman" w:hAnsi="Arial" w:cs="Arial"/>
+          <w:color w:val="FF0000"/>
+          <w:sz w:val="20"/>
+          <w:szCs w:val="20"/>
+        </w:rPr>
+        <w:t xml:space="preserve">To je </w:t>
+      </w:r>
+      <w:proofErr w:type="spellStart"/>
+      <w:r>
+        <w:rPr>
+          <w:rFonts w:ascii="Arial" w:eastAsia="Times New Roman" w:hAnsi="Arial" w:cs="Arial"/>
+          <w:color w:val="FF0000"/>
+          <w:sz w:val="20"/>
+          <w:szCs w:val="20"/>
+        </w:rPr>
+        <w:t>napisane</w:t>
+      </w:r>
+      <w:proofErr w:type="spellEnd"/>
+      <w:r>
+        <w:rPr>
+          <w:rFonts w:ascii="Arial" w:eastAsia="Times New Roman" w:hAnsi="Arial" w:cs="Arial"/>
+          <w:color w:val="FF0000"/>
+          <w:sz w:val="20"/>
+          <w:szCs w:val="20"/>
+        </w:rPr>
+        <w:t xml:space="preserve"> dost </w:t>
+      </w:r>
+      <w:proofErr w:type="spellStart"/>
+      <w:r>
+        <w:rPr>
+          <w:rFonts w:ascii="Arial" w:eastAsia="Times New Roman" w:hAnsi="Arial" w:cs="Arial"/>
+          <w:color w:val="FF0000"/>
+          <w:sz w:val="20"/>
+          <w:szCs w:val="20"/>
+        </w:rPr>
+        <w:t>nejasne</w:t>
+      </w:r>
+      <w:proofErr w:type="spellEnd"/>
+      <w:r>
+        <w:rPr>
+          <w:rFonts w:ascii="Arial" w:eastAsia="Times New Roman" w:hAnsi="Arial" w:cs="Arial"/>
+          <w:color w:val="FF0000"/>
+          <w:sz w:val="20"/>
+          <w:szCs w:val="20"/>
+        </w:rPr>
+        <w:t xml:space="preserve"> v </w:t>
+      </w:r>
+      <w:proofErr w:type="spellStart"/>
+      <w:r>
+        <w:rPr>
+          <w:rFonts w:ascii="Arial" w:eastAsia="Times New Roman" w:hAnsi="Arial" w:cs="Arial"/>
+          <w:color w:val="FF0000"/>
+          <w:sz w:val="20"/>
+          <w:szCs w:val="20"/>
+        </w:rPr>
+        <w:t>texte</w:t>
+      </w:r>
+      <w:proofErr w:type="spellEnd"/>
+      <w:r>
+        <w:rPr>
+          <w:rFonts w:ascii="Arial" w:eastAsia="Times New Roman" w:hAnsi="Arial" w:cs="Arial"/>
+          <w:color w:val="FF0000"/>
+          <w:sz w:val="20"/>
+          <w:szCs w:val="20"/>
+        </w:rPr>
+        <w:t xml:space="preserve">. "To eliminate the noise in the data ..." </w:t>
+      </w:r>
+      <w:proofErr w:type="spellStart"/>
+      <w:r>
+        <w:rPr>
+          <w:rFonts w:ascii="Arial" w:eastAsia="Times New Roman" w:hAnsi="Arial" w:cs="Arial"/>
+          <w:color w:val="FF0000"/>
+          <w:sz w:val="20"/>
+          <w:szCs w:val="20"/>
+        </w:rPr>
+        <w:t>chceme</w:t>
+      </w:r>
+      <w:proofErr w:type="spellEnd"/>
+      <w:r>
+        <w:rPr>
+          <w:rFonts w:ascii="Arial" w:eastAsia="Times New Roman" w:hAnsi="Arial" w:cs="Arial"/>
+          <w:color w:val="FF0000"/>
+          <w:sz w:val="20"/>
+          <w:szCs w:val="20"/>
+        </w:rPr>
+        <w:t xml:space="preserve"> </w:t>
+      </w:r>
+      <w:proofErr w:type="spellStart"/>
+      <w:r>
+        <w:rPr>
+          <w:rFonts w:ascii="Arial" w:eastAsia="Times New Roman" w:hAnsi="Arial" w:cs="Arial"/>
+          <w:color w:val="FF0000"/>
+          <w:sz w:val="20"/>
+          <w:szCs w:val="20"/>
+        </w:rPr>
+        <w:t>vyhladit</w:t>
+      </w:r>
+      <w:proofErr w:type="spellEnd"/>
+      <w:r>
+        <w:rPr>
+          <w:rFonts w:ascii="Arial" w:eastAsia="Times New Roman" w:hAnsi="Arial" w:cs="Arial"/>
+          <w:color w:val="FF0000"/>
+          <w:sz w:val="20"/>
+          <w:szCs w:val="20"/>
+        </w:rPr>
+        <w:t xml:space="preserve"> data </w:t>
+      </w:r>
+      <w:proofErr w:type="spellStart"/>
+      <w:r>
+        <w:rPr>
+          <w:rFonts w:ascii="Arial" w:eastAsia="Times New Roman" w:hAnsi="Arial" w:cs="Arial"/>
+          <w:color w:val="FF0000"/>
+          <w:sz w:val="20"/>
+          <w:szCs w:val="20"/>
+        </w:rPr>
+        <w:t>cez</w:t>
+      </w:r>
+      <w:proofErr w:type="spellEnd"/>
+      <w:r>
+        <w:rPr>
+          <w:rFonts w:ascii="Arial" w:eastAsia="Times New Roman" w:hAnsi="Arial" w:cs="Arial"/>
+          <w:color w:val="FF0000"/>
+          <w:sz w:val="20"/>
+          <w:szCs w:val="20"/>
+        </w:rPr>
+        <w:t xml:space="preserve"> </w:t>
+      </w:r>
+      <w:proofErr w:type="spellStart"/>
+      <w:r>
+        <w:rPr>
+          <w:rFonts w:ascii="Arial" w:eastAsia="Times New Roman" w:hAnsi="Arial" w:cs="Arial"/>
+          <w:color w:val="FF0000"/>
+          <w:sz w:val="20"/>
+          <w:szCs w:val="20"/>
+        </w:rPr>
+        <w:t>rychlu</w:t>
+      </w:r>
+      <w:proofErr w:type="spellEnd"/>
+      <w:r>
+        <w:rPr>
+          <w:rFonts w:ascii="Arial" w:eastAsia="Times New Roman" w:hAnsi="Arial" w:cs="Arial"/>
+          <w:color w:val="FF0000"/>
+          <w:sz w:val="20"/>
+          <w:szCs w:val="20"/>
+        </w:rPr>
+        <w:t xml:space="preserve"> </w:t>
+      </w:r>
+      <w:proofErr w:type="spellStart"/>
+      <w:r>
+        <w:rPr>
+          <w:rFonts w:ascii="Arial" w:eastAsia="Times New Roman" w:hAnsi="Arial" w:cs="Arial"/>
+          <w:color w:val="FF0000"/>
+          <w:sz w:val="20"/>
+          <w:szCs w:val="20"/>
+        </w:rPr>
+        <w:t>interakciu</w:t>
+      </w:r>
+      <w:proofErr w:type="spellEnd"/>
+      <w:r>
+        <w:rPr>
+          <w:rFonts w:ascii="Arial" w:eastAsia="Times New Roman" w:hAnsi="Arial" w:cs="Arial"/>
+          <w:color w:val="FF0000"/>
+          <w:sz w:val="20"/>
+          <w:szCs w:val="20"/>
+        </w:rPr>
+        <w:t xml:space="preserve"> ... </w:t>
+      </w:r>
+      <w:proofErr w:type="spellStart"/>
+      <w:r>
+        <w:rPr>
+          <w:rFonts w:ascii="Arial" w:eastAsia="Times New Roman" w:hAnsi="Arial" w:cs="Arial"/>
+          <w:color w:val="FF0000"/>
+          <w:sz w:val="20"/>
+          <w:szCs w:val="20"/>
+        </w:rPr>
+        <w:t>nieco</w:t>
+      </w:r>
+      <w:proofErr w:type="spellEnd"/>
+      <w:r>
+        <w:rPr>
+          <w:rFonts w:ascii="Arial" w:eastAsia="Times New Roman" w:hAnsi="Arial" w:cs="Arial"/>
+          <w:color w:val="FF0000"/>
+          <w:sz w:val="20"/>
+          <w:szCs w:val="20"/>
+        </w:rPr>
+        <w:t xml:space="preserve"> </w:t>
+      </w:r>
+      <w:proofErr w:type="spellStart"/>
+      <w:r>
+        <w:rPr>
+          <w:rFonts w:ascii="Arial" w:eastAsia="Times New Roman" w:hAnsi="Arial" w:cs="Arial"/>
+          <w:color w:val="FF0000"/>
+          <w:sz w:val="20"/>
+          <w:szCs w:val="20"/>
+        </w:rPr>
+        <w:t>na</w:t>
+      </w:r>
+      <w:proofErr w:type="spellEnd"/>
+      <w:r>
+        <w:rPr>
+          <w:rFonts w:ascii="Arial" w:eastAsia="Times New Roman" w:hAnsi="Arial" w:cs="Arial"/>
+          <w:color w:val="FF0000"/>
+          <w:sz w:val="20"/>
+          <w:szCs w:val="20"/>
+        </w:rPr>
+        <w:t xml:space="preserve"> ten </w:t>
+      </w:r>
+      <w:proofErr w:type="spellStart"/>
+      <w:r>
+        <w:rPr>
+          <w:rFonts w:ascii="Arial" w:eastAsia="Times New Roman" w:hAnsi="Arial" w:cs="Arial"/>
+          <w:color w:val="FF0000"/>
+          <w:sz w:val="20"/>
+          <w:szCs w:val="20"/>
+        </w:rPr>
+        <w:t>styl</w:t>
+      </w:r>
+      <w:proofErr w:type="spellEnd"/>
+    </w:p>
+    <w:p>
+      <w:pPr>
+        <w:pStyle w:val="ListParagraph"/>
         <w:jc w:val="both"/>
         <w:rPr>
           <w:rFonts w:ascii="Calibri" w:hAnsi="Calibri" w:cs="Calibri"/>
           <w:color w:val="000000"/>
         </w:rPr>
       </w:pPr>
-      <w:r>
-        <w:rPr>
-          <w:rFonts w:ascii="Calibri" w:hAnsi="Calibri" w:cs="Calibri"/>
-          <w:color w:val="000000"/>
-        </w:rPr>
-        <w:t>TODO</w:t>
-      </w:r>
-    </w:p>
-    <w:p>
-      <w:pPr>
-        <w:pStyle w:val="Odstavecseseznamem"/>
-        <w:jc w:val="both"/>
-        <w:rPr>
-          <w:rFonts w:ascii="Calibri" w:hAnsi="Calibri" w:cs="Calibri"/>
-          <w:color w:val="000000"/>
-        </w:rPr>
-      </w:pPr>
-    </w:p>
-    <w:p>
-      <w:pPr>
-        <w:pStyle w:val="Odstavecseseznamem"/>
+    </w:p>
+    <w:p>
+      <w:pPr>
+        <w:pStyle w:val="ListParagraph"/>
         <w:numPr>
           <w:ilvl w:val="0"/>
           <w:numId w:val="3"/>
@@ -829,42 +2177,1365 @@
     </w:p>
     <w:p>
       <w:pPr>
-        <w:pStyle w:val="Odstavecseseznamem"/>
-        <w:jc w:val="both"/>
-        <w:rPr>
-          <w:rFonts w:ascii="Consolas" w:hAnsi="Consolas" w:cs="Consolas"/>
-        </w:rPr>
-      </w:pPr>
-    </w:p>
-    <w:p>
-      <w:pPr>
-        <w:pStyle w:val="Odstavecseseznamem"/>
-        <w:jc w:val="both"/>
-        <w:rPr>
-          <w:rFonts w:ascii="Calibri" w:hAnsi="Calibri" w:cs="Calibri"/>
-          <w:color w:val="000000"/>
-        </w:rPr>
-      </w:pPr>
-      <w:r>
-        <w:rPr>
-          <w:rFonts w:ascii="Calibri" w:hAnsi="Calibri" w:cs="Calibri"/>
-          <w:color w:val="000000"/>
-        </w:rPr>
-        <w:t>TODO</w:t>
-      </w:r>
-    </w:p>
-    <w:p>
-      <w:pPr>
-        <w:pStyle w:val="Odstavecseseznamem"/>
-        <w:jc w:val="both"/>
-        <w:rPr>
-          <w:rFonts w:ascii="Consolas" w:hAnsi="Consolas" w:cs="Consolas"/>
-        </w:rPr>
-      </w:pPr>
-    </w:p>
-    <w:p>
-      <w:pPr>
-        <w:pStyle w:val="Odstavecseseznamem"/>
+        <w:pStyle w:val="ListParagraph"/>
+        <w:jc w:val="both"/>
+        <w:rPr>
+          <w:rFonts w:ascii="Consolas" w:hAnsi="Consolas" w:cs="Consolas"/>
+        </w:rPr>
+      </w:pPr>
+    </w:p>
+    <w:p>
+      <w:pPr>
+        <w:pStyle w:val="ListParagraph"/>
+        <w:jc w:val="both"/>
+        <w:rPr>
+          <w:rFonts w:ascii="Arial" w:hAnsi="Arial" w:cs="Arial"/>
+          <w:color w:val="FF0000"/>
+          <w:sz w:val="20"/>
+          <w:szCs w:val="20"/>
+          <w:shd w:val="clear" w:color="auto" w:fill="F5F5F5"/>
+        </w:rPr>
+      </w:pPr>
+      <w:r>
+        <w:rPr>
+          <w:rFonts w:ascii="Arial" w:hAnsi="Arial" w:cs="Arial"/>
+          <w:color w:val="FF0000"/>
+          <w:sz w:val="20"/>
+          <w:szCs w:val="20"/>
+          <w:shd w:val="clear" w:color="auto" w:fill="F5F5F5"/>
+        </w:rPr>
+        <w:t xml:space="preserve">JB: </w:t>
+      </w:r>
+      <w:r>
+        <w:rPr>
+          <w:rFonts w:ascii="Arial" w:hAnsi="Arial" w:cs="Arial"/>
+          <w:color w:val="FF0000"/>
+          <w:sz w:val="20"/>
+          <w:szCs w:val="20"/>
+          <w:shd w:val="clear" w:color="auto" w:fill="F5F5F5"/>
+        </w:rPr>
+        <w:t xml:space="preserve">We are able to compute the overview for 50K dynamic in order of minutes (4:06 min) on my laptop (with CPU i7-4702MQ, 16GB RAM) with </w:t>
+      </w:r>
+      <w:proofErr w:type="spellStart"/>
+      <w:r>
+        <w:rPr>
+          <w:rFonts w:ascii="Arial" w:hAnsi="Arial" w:cs="Arial"/>
+          <w:color w:val="FF0000"/>
+          <w:sz w:val="20"/>
+          <w:szCs w:val="20"/>
+          <w:shd w:val="clear" w:color="auto" w:fill="F5F5F5"/>
+        </w:rPr>
+        <w:t>youtube</w:t>
+      </w:r>
+      <w:proofErr w:type="spellEnd"/>
+      <w:r>
+        <w:rPr>
+          <w:rFonts w:ascii="Arial" w:hAnsi="Arial" w:cs="Arial"/>
+          <w:color w:val="FF0000"/>
+          <w:sz w:val="20"/>
+          <w:szCs w:val="20"/>
+          <w:shd w:val="clear" w:color="auto" w:fill="F5F5F5"/>
+        </w:rPr>
+        <w:t xml:space="preserve"> running in background :)</w:t>
+      </w:r>
+      <w:r>
+        <w:rPr>
+          <w:rFonts w:ascii="Arial" w:hAnsi="Arial" w:cs="Arial"/>
+          <w:color w:val="FF0000"/>
+          <w:sz w:val="20"/>
+          <w:szCs w:val="20"/>
+        </w:rPr>
+        <w:br/>
+      </w:r>
+      <w:r>
+        <w:rPr>
+          <w:rFonts w:ascii="Arial" w:hAnsi="Arial" w:cs="Arial"/>
+          <w:color w:val="FF0000"/>
+          <w:sz w:val="20"/>
+          <w:szCs w:val="20"/>
+        </w:rPr>
+        <w:br/>
+      </w:r>
+      <w:r>
+        <w:rPr>
+          <w:rFonts w:ascii="Arial" w:hAnsi="Arial" w:cs="Arial"/>
+          <w:color w:val="FF0000"/>
+          <w:sz w:val="20"/>
+          <w:szCs w:val="20"/>
+          <w:shd w:val="clear" w:color="auto" w:fill="F5F5F5"/>
+        </w:rPr>
+        <w:t>The overview is actually the main reason why we are able to explore the long dynamic in reasonable time.</w:t>
+      </w:r>
+      <w:r>
+        <w:rPr>
+          <w:rFonts w:ascii="Arial" w:hAnsi="Arial" w:cs="Arial"/>
+          <w:color w:val="FF0000"/>
+          <w:sz w:val="20"/>
+          <w:szCs w:val="20"/>
+        </w:rPr>
+        <w:br/>
+      </w:r>
+      <w:r>
+        <w:rPr>
+          <w:rFonts w:ascii="Arial" w:hAnsi="Arial" w:cs="Arial"/>
+          <w:color w:val="FF0000"/>
+          <w:sz w:val="20"/>
+          <w:szCs w:val="20"/>
+        </w:rPr>
+        <w:br/>
+      </w:r>
+      <w:r>
+        <w:rPr>
+          <w:rFonts w:ascii="Arial" w:hAnsi="Arial" w:cs="Arial"/>
+          <w:color w:val="FF0000"/>
+          <w:sz w:val="20"/>
+          <w:szCs w:val="20"/>
+          <w:shd w:val="clear" w:color="auto" w:fill="F5F5F5"/>
+        </w:rPr>
+        <w:t>The overview breaks up the whole simulation into smaller parts which can be then evaluated in more details (individually) if and only if requested by domain expert.</w:t>
+      </w:r>
+      <w:r>
+        <w:rPr>
+          <w:rStyle w:val="apple-converted-space"/>
+          <w:rFonts w:ascii="Arial" w:hAnsi="Arial" w:cs="Arial"/>
+          <w:color w:val="FF0000"/>
+          <w:sz w:val="20"/>
+          <w:szCs w:val="20"/>
+          <w:shd w:val="clear" w:color="auto" w:fill="F5F5F5"/>
+        </w:rPr>
+        <w:t> </w:t>
+      </w:r>
+      <w:r>
+        <w:rPr>
+          <w:rFonts w:ascii="Arial" w:hAnsi="Arial" w:cs="Arial"/>
+          <w:color w:val="FF0000"/>
+          <w:sz w:val="20"/>
+          <w:szCs w:val="20"/>
+        </w:rPr>
+        <w:br/>
+      </w:r>
+      <w:r>
+        <w:rPr>
+          <w:rFonts w:ascii="Arial" w:hAnsi="Arial" w:cs="Arial"/>
+          <w:color w:val="FF0000"/>
+          <w:sz w:val="20"/>
+          <w:szCs w:val="20"/>
+        </w:rPr>
+        <w:br/>
+      </w:r>
+      <w:r>
+        <w:rPr>
+          <w:rFonts w:ascii="Arial" w:hAnsi="Arial" w:cs="Arial"/>
+          <w:color w:val="FF0000"/>
+          <w:sz w:val="20"/>
+          <w:szCs w:val="20"/>
+          <w:shd w:val="clear" w:color="auto" w:fill="F5F5F5"/>
+        </w:rPr>
+        <w:t xml:space="preserve">To compute the overview itself we do not need to store anything except information about resulting intervals in which ligand was moving towards or from the active site or whether was outside the molecule entirely (i.e., RAM is irrelevant). Since we evaluate each time step </w:t>
+      </w:r>
+      <w:r>
+        <w:rPr>
+          <w:rFonts w:ascii="Arial" w:hAnsi="Arial" w:cs="Arial"/>
+          <w:color w:val="FF0000"/>
+          <w:sz w:val="20"/>
+          <w:szCs w:val="20"/>
+          <w:shd w:val="clear" w:color="auto" w:fill="F5F5F5"/>
+        </w:rPr>
+        <w:lastRenderedPageBreak/>
+        <w:t>individually, I believe that the algorithm has linear scalability, i.e., if 50K takes 4min then 100K would take 8min etc. Moreover, this process could be easily parallelized and hence on my i7 (4 cores -&gt; 8 threads) it would actually take just about 30s to solve it.</w:t>
+      </w:r>
+      <w:r>
+        <w:rPr>
+          <w:rFonts w:ascii="Arial" w:hAnsi="Arial" w:cs="Arial"/>
+          <w:color w:val="FF0000"/>
+          <w:sz w:val="20"/>
+          <w:szCs w:val="20"/>
+        </w:rPr>
+        <w:br/>
+      </w:r>
+      <w:r>
+        <w:rPr>
+          <w:rFonts w:ascii="Arial" w:hAnsi="Arial" w:cs="Arial"/>
+          <w:color w:val="FF0000"/>
+          <w:sz w:val="20"/>
+          <w:szCs w:val="20"/>
+        </w:rPr>
+        <w:br/>
+      </w:r>
+      <w:r>
+        <w:rPr>
+          <w:rFonts w:ascii="Arial" w:hAnsi="Arial" w:cs="Arial"/>
+          <w:color w:val="FF0000"/>
+          <w:sz w:val="20"/>
+          <w:szCs w:val="20"/>
+          <w:shd w:val="clear" w:color="auto" w:fill="F5F5F5"/>
+        </w:rPr>
+        <w:t xml:space="preserve">The problems can occur when the ligand would move in a </w:t>
+      </w:r>
+      <w:proofErr w:type="spellStart"/>
+      <w:r>
+        <w:rPr>
+          <w:rFonts w:ascii="Arial" w:hAnsi="Arial" w:cs="Arial"/>
+          <w:color w:val="FF0000"/>
+          <w:sz w:val="20"/>
+          <w:szCs w:val="20"/>
+          <w:shd w:val="clear" w:color="auto" w:fill="F5F5F5"/>
+        </w:rPr>
+        <w:t>singe</w:t>
+      </w:r>
+      <w:proofErr w:type="spellEnd"/>
+      <w:r>
+        <w:rPr>
+          <w:rFonts w:ascii="Arial" w:hAnsi="Arial" w:cs="Arial"/>
+          <w:color w:val="FF0000"/>
+          <w:sz w:val="20"/>
+          <w:szCs w:val="20"/>
+          <w:shd w:val="clear" w:color="auto" w:fill="F5F5F5"/>
+        </w:rPr>
+        <w:t xml:space="preserve"> direction through the whole simulation and therefore the overview would consist of since interval (or user would mark the whole overview for detailed exploration). Then we need to evaluate whole simulation (computing nearby amino acids, tunnel radius, etc.</w:t>
+      </w:r>
+      <w:proofErr w:type="gramStart"/>
+      <w:r>
+        <w:rPr>
+          <w:rFonts w:ascii="Arial" w:hAnsi="Arial" w:cs="Arial"/>
+          <w:color w:val="FF0000"/>
+          <w:sz w:val="20"/>
+          <w:szCs w:val="20"/>
+          <w:shd w:val="clear" w:color="auto" w:fill="F5F5F5"/>
+        </w:rPr>
+        <w:t>).In</w:t>
+      </w:r>
+      <w:proofErr w:type="gramEnd"/>
+      <w:r>
+        <w:rPr>
+          <w:rFonts w:ascii="Arial" w:hAnsi="Arial" w:cs="Arial"/>
+          <w:color w:val="FF0000"/>
+          <w:sz w:val="20"/>
+          <w:szCs w:val="20"/>
+          <w:shd w:val="clear" w:color="auto" w:fill="F5F5F5"/>
+        </w:rPr>
+        <w:t xml:space="preserve"> this case various information has to be stored somewhere in order to </w:t>
+      </w:r>
+      <w:proofErr w:type="spellStart"/>
+      <w:r>
+        <w:rPr>
+          <w:rFonts w:ascii="Arial" w:hAnsi="Arial" w:cs="Arial"/>
+          <w:color w:val="FF0000"/>
+          <w:sz w:val="20"/>
+          <w:szCs w:val="20"/>
+          <w:shd w:val="clear" w:color="auto" w:fill="F5F5F5"/>
+        </w:rPr>
+        <w:t>visualise</w:t>
+      </w:r>
+      <w:proofErr w:type="spellEnd"/>
+      <w:r>
+        <w:rPr>
+          <w:rFonts w:ascii="Arial" w:hAnsi="Arial" w:cs="Arial"/>
+          <w:color w:val="FF0000"/>
+          <w:sz w:val="20"/>
+          <w:szCs w:val="20"/>
+          <w:shd w:val="clear" w:color="auto" w:fill="F5F5F5"/>
+        </w:rPr>
+        <w:t xml:space="preserve"> it. Nevertheless, it's again not that big issue. During my test the whole Analyst took about 1GB of RAM. The analysis itself is quite computation heavy task, it took 54:32 minutes to finish. Nevertheless, most attributes we evaluate can be computed individually (and the rest needs only a small </w:t>
+      </w:r>
+      <w:proofErr w:type="spellStart"/>
+      <w:r>
+        <w:rPr>
+          <w:rFonts w:ascii="Arial" w:hAnsi="Arial" w:cs="Arial"/>
+          <w:color w:val="FF0000"/>
+          <w:sz w:val="20"/>
+          <w:szCs w:val="20"/>
+          <w:shd w:val="clear" w:color="auto" w:fill="F5F5F5"/>
+        </w:rPr>
+        <w:t>neighbourhood</w:t>
+      </w:r>
+      <w:proofErr w:type="spellEnd"/>
+      <w:r>
+        <w:rPr>
+          <w:rFonts w:ascii="Arial" w:hAnsi="Arial" w:cs="Arial"/>
+          <w:color w:val="FF0000"/>
+          <w:sz w:val="20"/>
+          <w:szCs w:val="20"/>
+          <w:shd w:val="clear" w:color="auto" w:fill="F5F5F5"/>
+        </w:rPr>
+        <w:t>). This means that we can again easily parallelize the algorithm.</w:t>
+      </w:r>
+    </w:p>
+    <w:p>
+      <w:pPr>
+        <w:pStyle w:val="ListParagraph"/>
+        <w:jc w:val="both"/>
+        <w:rPr>
+          <w:rFonts w:ascii="Arial" w:hAnsi="Arial" w:cs="Arial"/>
+          <w:color w:val="FF0000"/>
+          <w:sz w:val="20"/>
+          <w:szCs w:val="20"/>
+          <w:shd w:val="clear" w:color="auto" w:fill="F5F5F5"/>
+        </w:rPr>
+      </w:pPr>
+      <w:r>
+        <w:rPr>
+          <w:rFonts w:ascii="Arial" w:hAnsi="Arial" w:cs="Arial"/>
+          <w:color w:val="FF0000"/>
+          <w:sz w:val="20"/>
+          <w:szCs w:val="20"/>
+          <w:shd w:val="clear" w:color="auto" w:fill="F5F5F5"/>
+        </w:rPr>
+        <w:t>Maybe it would be worth to mention also that we are buffering the simulation from the HDD, hence we can load infinitely long simulation without storing it in RAM</w:t>
+      </w:r>
+    </w:p>
+    <w:p>
+      <w:pPr>
+        <w:pStyle w:val="ListParagraph"/>
+        <w:jc w:val="both"/>
+        <w:rPr>
+          <w:rFonts w:ascii="Arial" w:hAnsi="Arial" w:cs="Arial"/>
+          <w:color w:val="FF0000"/>
+          <w:sz w:val="20"/>
+          <w:szCs w:val="20"/>
+          <w:shd w:val="clear" w:color="auto" w:fill="F5F5F5"/>
+        </w:rPr>
+      </w:pPr>
+    </w:p>
+    <w:p>
+      <w:pPr>
+        <w:pStyle w:val="ListParagraph"/>
+        <w:jc w:val="both"/>
+        <w:rPr>
+          <w:rFonts w:ascii="Arial" w:hAnsi="Arial" w:cs="Arial"/>
+          <w:color w:val="FF0000"/>
+          <w:sz w:val="20"/>
+          <w:szCs w:val="20"/>
+          <w:shd w:val="clear" w:color="auto" w:fill="F5F5F5"/>
+        </w:rPr>
+      </w:pPr>
+      <w:r>
+        <w:rPr>
+          <w:rFonts w:ascii="Arial" w:hAnsi="Arial" w:cs="Arial"/>
+          <w:color w:val="FF0000"/>
+          <w:sz w:val="20"/>
+          <w:szCs w:val="20"/>
+          <w:shd w:val="clear" w:color="auto" w:fill="F5F5F5"/>
+        </w:rPr>
+        <w:t xml:space="preserve">JP: </w:t>
+      </w:r>
+      <w:proofErr w:type="spellStart"/>
+      <w:r>
+        <w:rPr>
+          <w:rFonts w:ascii="Arial" w:hAnsi="Arial" w:cs="Arial"/>
+          <w:color w:val="FF0000"/>
+          <w:sz w:val="20"/>
+          <w:szCs w:val="20"/>
+          <w:shd w:val="clear" w:color="auto" w:fill="F5F5F5"/>
+        </w:rPr>
+        <w:t>Detaily</w:t>
+      </w:r>
+      <w:proofErr w:type="spellEnd"/>
+      <w:r>
+        <w:rPr>
+          <w:rFonts w:ascii="Arial" w:hAnsi="Arial" w:cs="Arial"/>
+          <w:color w:val="FF0000"/>
+          <w:sz w:val="20"/>
+          <w:szCs w:val="20"/>
+          <w:shd w:val="clear" w:color="auto" w:fill="F5F5F5"/>
+        </w:rPr>
+        <w:t xml:space="preserve"> </w:t>
+      </w:r>
+      <w:proofErr w:type="spellStart"/>
+      <w:r>
+        <w:rPr>
+          <w:rFonts w:ascii="Arial" w:hAnsi="Arial" w:cs="Arial"/>
+          <w:color w:val="FF0000"/>
+          <w:sz w:val="20"/>
+          <w:szCs w:val="20"/>
+          <w:shd w:val="clear" w:color="auto" w:fill="F5F5F5"/>
+        </w:rPr>
+        <w:t>ohladom</w:t>
+      </w:r>
+      <w:proofErr w:type="spellEnd"/>
+      <w:r>
+        <w:rPr>
+          <w:rFonts w:ascii="Arial" w:hAnsi="Arial" w:cs="Arial"/>
+          <w:color w:val="FF0000"/>
+          <w:sz w:val="20"/>
+          <w:szCs w:val="20"/>
+          <w:shd w:val="clear" w:color="auto" w:fill="F5F5F5"/>
+        </w:rPr>
+        <w:t xml:space="preserve"> </w:t>
+      </w:r>
+      <w:proofErr w:type="spellStart"/>
+      <w:r>
+        <w:rPr>
+          <w:rFonts w:ascii="Arial" w:hAnsi="Arial" w:cs="Arial"/>
+          <w:color w:val="FF0000"/>
+          <w:sz w:val="20"/>
+          <w:szCs w:val="20"/>
+          <w:shd w:val="clear" w:color="auto" w:fill="F5F5F5"/>
+        </w:rPr>
+        <w:t>konkretneho</w:t>
+      </w:r>
+      <w:proofErr w:type="spellEnd"/>
+      <w:r>
+        <w:rPr>
+          <w:rFonts w:ascii="Arial" w:hAnsi="Arial" w:cs="Arial"/>
+          <w:color w:val="FF0000"/>
+          <w:sz w:val="20"/>
+          <w:szCs w:val="20"/>
+          <w:shd w:val="clear" w:color="auto" w:fill="F5F5F5"/>
+        </w:rPr>
+        <w:t xml:space="preserve"> </w:t>
+      </w:r>
+      <w:proofErr w:type="spellStart"/>
+      <w:r>
+        <w:rPr>
+          <w:rFonts w:ascii="Arial" w:hAnsi="Arial" w:cs="Arial"/>
+          <w:color w:val="FF0000"/>
+          <w:sz w:val="20"/>
+          <w:szCs w:val="20"/>
+          <w:shd w:val="clear" w:color="auto" w:fill="F5F5F5"/>
+        </w:rPr>
+        <w:t>zrychlenia</w:t>
+      </w:r>
+      <w:proofErr w:type="spellEnd"/>
+      <w:r>
+        <w:rPr>
+          <w:rFonts w:ascii="Arial" w:hAnsi="Arial" w:cs="Arial"/>
+          <w:color w:val="FF0000"/>
+          <w:sz w:val="20"/>
+          <w:szCs w:val="20"/>
+          <w:shd w:val="clear" w:color="auto" w:fill="F5F5F5"/>
+        </w:rPr>
+        <w:t xml:space="preserve"> by </w:t>
+      </w:r>
+      <w:proofErr w:type="spellStart"/>
+      <w:r>
+        <w:rPr>
+          <w:rFonts w:ascii="Arial" w:hAnsi="Arial" w:cs="Arial"/>
+          <w:color w:val="FF0000"/>
+          <w:sz w:val="20"/>
+          <w:szCs w:val="20"/>
+          <w:shd w:val="clear" w:color="auto" w:fill="F5F5F5"/>
+        </w:rPr>
+        <w:t>som</w:t>
+      </w:r>
+      <w:proofErr w:type="spellEnd"/>
+      <w:r>
+        <w:rPr>
+          <w:rFonts w:ascii="Arial" w:hAnsi="Arial" w:cs="Arial"/>
+          <w:color w:val="FF0000"/>
+          <w:sz w:val="20"/>
+          <w:szCs w:val="20"/>
+          <w:shd w:val="clear" w:color="auto" w:fill="F5F5F5"/>
+        </w:rPr>
+        <w:t xml:space="preserve"> tam </w:t>
+      </w:r>
+      <w:proofErr w:type="spellStart"/>
+      <w:r>
+        <w:rPr>
+          <w:rFonts w:ascii="Arial" w:hAnsi="Arial" w:cs="Arial"/>
+          <w:color w:val="FF0000"/>
+          <w:sz w:val="20"/>
+          <w:szCs w:val="20"/>
+          <w:shd w:val="clear" w:color="auto" w:fill="F5F5F5"/>
+        </w:rPr>
+        <w:t>asi</w:t>
+      </w:r>
+      <w:proofErr w:type="spellEnd"/>
+      <w:r>
+        <w:rPr>
+          <w:rFonts w:ascii="Arial" w:hAnsi="Arial" w:cs="Arial"/>
+          <w:color w:val="FF0000"/>
+          <w:sz w:val="20"/>
+          <w:szCs w:val="20"/>
+          <w:shd w:val="clear" w:color="auto" w:fill="F5F5F5"/>
+        </w:rPr>
+        <w:t xml:space="preserve"> </w:t>
+      </w:r>
+      <w:proofErr w:type="spellStart"/>
+      <w:r>
+        <w:rPr>
+          <w:rFonts w:ascii="Arial" w:hAnsi="Arial" w:cs="Arial"/>
+          <w:color w:val="FF0000"/>
+          <w:sz w:val="20"/>
+          <w:szCs w:val="20"/>
+          <w:shd w:val="clear" w:color="auto" w:fill="F5F5F5"/>
+        </w:rPr>
+        <w:t>nedal</w:t>
+      </w:r>
+      <w:proofErr w:type="spellEnd"/>
+      <w:r>
+        <w:rPr>
+          <w:rFonts w:ascii="Arial" w:hAnsi="Arial" w:cs="Arial"/>
+          <w:color w:val="FF0000"/>
+          <w:sz w:val="20"/>
+          <w:szCs w:val="20"/>
+          <w:shd w:val="clear" w:color="auto" w:fill="F5F5F5"/>
+        </w:rPr>
+        <w:t xml:space="preserve">, </w:t>
+      </w:r>
+      <w:proofErr w:type="spellStart"/>
+      <w:r>
+        <w:rPr>
+          <w:rFonts w:ascii="Arial" w:hAnsi="Arial" w:cs="Arial"/>
+          <w:color w:val="FF0000"/>
+          <w:sz w:val="20"/>
+          <w:szCs w:val="20"/>
+          <w:shd w:val="clear" w:color="auto" w:fill="F5F5F5"/>
+        </w:rPr>
+        <w:t>staci</w:t>
+      </w:r>
+      <w:proofErr w:type="spellEnd"/>
+      <w:r>
+        <w:rPr>
+          <w:rFonts w:ascii="Arial" w:hAnsi="Arial" w:cs="Arial"/>
+          <w:color w:val="FF0000"/>
+          <w:sz w:val="20"/>
+          <w:szCs w:val="20"/>
+          <w:shd w:val="clear" w:color="auto" w:fill="F5F5F5"/>
+        </w:rPr>
+        <w:t xml:space="preserve"> </w:t>
+      </w:r>
+      <w:proofErr w:type="spellStart"/>
+      <w:r>
+        <w:rPr>
+          <w:rFonts w:ascii="Arial" w:hAnsi="Arial" w:cs="Arial"/>
+          <w:color w:val="FF0000"/>
+          <w:sz w:val="20"/>
+          <w:szCs w:val="20"/>
+          <w:shd w:val="clear" w:color="auto" w:fill="F5F5F5"/>
+        </w:rPr>
+        <w:t>povedat</w:t>
+      </w:r>
+      <w:proofErr w:type="spellEnd"/>
+      <w:r>
+        <w:rPr>
+          <w:rFonts w:ascii="Arial" w:hAnsi="Arial" w:cs="Arial"/>
+          <w:color w:val="FF0000"/>
+          <w:sz w:val="20"/>
+          <w:szCs w:val="20"/>
+          <w:shd w:val="clear" w:color="auto" w:fill="F5F5F5"/>
+        </w:rPr>
+        <w:t xml:space="preserve">, </w:t>
+      </w:r>
+      <w:proofErr w:type="spellStart"/>
+      <w:r>
+        <w:rPr>
+          <w:rFonts w:ascii="Arial" w:hAnsi="Arial" w:cs="Arial"/>
+          <w:color w:val="FF0000"/>
+          <w:sz w:val="20"/>
+          <w:szCs w:val="20"/>
+          <w:shd w:val="clear" w:color="auto" w:fill="F5F5F5"/>
+        </w:rPr>
+        <w:t>ze</w:t>
+      </w:r>
+      <w:proofErr w:type="spellEnd"/>
+      <w:r>
+        <w:rPr>
+          <w:rFonts w:ascii="Arial" w:hAnsi="Arial" w:cs="Arial"/>
+          <w:color w:val="FF0000"/>
+          <w:sz w:val="20"/>
+          <w:szCs w:val="20"/>
+          <w:shd w:val="clear" w:color="auto" w:fill="F5F5F5"/>
+        </w:rPr>
+        <w:t xml:space="preserve"> je to </w:t>
+      </w:r>
+      <w:proofErr w:type="spellStart"/>
+      <w:r>
+        <w:rPr>
+          <w:rFonts w:ascii="Arial" w:hAnsi="Arial" w:cs="Arial"/>
+          <w:color w:val="FF0000"/>
+          <w:sz w:val="20"/>
+          <w:szCs w:val="20"/>
+          <w:shd w:val="clear" w:color="auto" w:fill="F5F5F5"/>
+        </w:rPr>
+        <w:t>mozne</w:t>
+      </w:r>
+      <w:proofErr w:type="spellEnd"/>
+      <w:r>
+        <w:rPr>
+          <w:rFonts w:ascii="Arial" w:hAnsi="Arial" w:cs="Arial"/>
+          <w:color w:val="FF0000"/>
+          <w:sz w:val="20"/>
+          <w:szCs w:val="20"/>
+          <w:shd w:val="clear" w:color="auto" w:fill="F5F5F5"/>
+        </w:rPr>
+        <w:t xml:space="preserve"> </w:t>
+      </w:r>
+      <w:proofErr w:type="spellStart"/>
+      <w:r>
+        <w:rPr>
+          <w:rFonts w:ascii="Arial" w:hAnsi="Arial" w:cs="Arial"/>
+          <w:color w:val="FF0000"/>
+          <w:sz w:val="20"/>
+          <w:szCs w:val="20"/>
+          <w:shd w:val="clear" w:color="auto" w:fill="F5F5F5"/>
+        </w:rPr>
+        <w:t>urobit</w:t>
+      </w:r>
+      <w:proofErr w:type="spellEnd"/>
+      <w:r>
+        <w:rPr>
+          <w:rFonts w:ascii="Arial" w:hAnsi="Arial" w:cs="Arial"/>
+          <w:color w:val="FF0000"/>
+          <w:sz w:val="20"/>
+          <w:szCs w:val="20"/>
+          <w:shd w:val="clear" w:color="auto" w:fill="F5F5F5"/>
+        </w:rPr>
+        <w:t xml:space="preserve"> </w:t>
+      </w:r>
+      <w:proofErr w:type="spellStart"/>
+      <w:r>
+        <w:rPr>
+          <w:rFonts w:ascii="Arial" w:hAnsi="Arial" w:cs="Arial"/>
+          <w:color w:val="FF0000"/>
+          <w:sz w:val="20"/>
+          <w:szCs w:val="20"/>
+          <w:shd w:val="clear" w:color="auto" w:fill="F5F5F5"/>
+        </w:rPr>
+        <w:t>paralelne</w:t>
+      </w:r>
+      <w:proofErr w:type="spellEnd"/>
+      <w:r>
+        <w:rPr>
+          <w:rFonts w:ascii="Arial" w:hAnsi="Arial" w:cs="Arial"/>
+          <w:color w:val="FF0000"/>
+          <w:sz w:val="20"/>
+          <w:szCs w:val="20"/>
+          <w:shd w:val="clear" w:color="auto" w:fill="F5F5F5"/>
+        </w:rPr>
+        <w:t xml:space="preserve">. </w:t>
+      </w:r>
+      <w:proofErr w:type="spellStart"/>
+      <w:r>
+        <w:rPr>
+          <w:rFonts w:ascii="Arial" w:hAnsi="Arial" w:cs="Arial"/>
+          <w:color w:val="FF0000"/>
+          <w:sz w:val="20"/>
+          <w:szCs w:val="20"/>
+          <w:shd w:val="clear" w:color="auto" w:fill="F5F5F5"/>
+        </w:rPr>
+        <w:t>Inac</w:t>
+      </w:r>
+      <w:proofErr w:type="spellEnd"/>
+      <w:r>
+        <w:rPr>
+          <w:rFonts w:ascii="Arial" w:hAnsi="Arial" w:cs="Arial"/>
+          <w:color w:val="FF0000"/>
+          <w:sz w:val="20"/>
+          <w:szCs w:val="20"/>
+          <w:shd w:val="clear" w:color="auto" w:fill="F5F5F5"/>
+        </w:rPr>
+        <w:t xml:space="preserve"> je to super.</w:t>
+      </w:r>
+    </w:p>
+    <w:p>
+      <w:pPr>
+        <w:pStyle w:val="ListParagraph"/>
+        <w:jc w:val="both"/>
+        <w:rPr>
+          <w:rFonts w:ascii="Arial" w:hAnsi="Arial" w:cs="Arial"/>
+          <w:color w:val="FF0000"/>
+          <w:sz w:val="20"/>
+          <w:szCs w:val="20"/>
+          <w:shd w:val="clear" w:color="auto" w:fill="F5F5F5"/>
+        </w:rPr>
+      </w:pPr>
+    </w:p>
+    <w:p>
+      <w:pPr>
+        <w:pStyle w:val="ListParagraph"/>
+        <w:jc w:val="both"/>
+        <w:rPr>
+          <w:rFonts w:ascii="Arial" w:hAnsi="Arial" w:cs="Arial"/>
+          <w:color w:val="FF0000"/>
+          <w:sz w:val="20"/>
+          <w:szCs w:val="20"/>
+          <w:shd w:val="clear" w:color="auto" w:fill="F5F5F5"/>
+        </w:rPr>
+      </w:pPr>
+      <w:r>
+        <w:rPr>
+          <w:rFonts w:ascii="Arial" w:hAnsi="Arial" w:cs="Arial"/>
+          <w:color w:val="FF0000"/>
+          <w:sz w:val="20"/>
+          <w:szCs w:val="20"/>
+          <w:shd w:val="clear" w:color="auto" w:fill="F5F5F5"/>
+        </w:rPr>
+        <w:t xml:space="preserve">AJ: </w:t>
+      </w:r>
+      <w:proofErr w:type="spellStart"/>
+      <w:r>
+        <w:rPr>
+          <w:rFonts w:ascii="Arial" w:hAnsi="Arial" w:cs="Arial"/>
+          <w:color w:val="FF0000"/>
+          <w:sz w:val="20"/>
+          <w:szCs w:val="20"/>
+          <w:shd w:val="clear" w:color="auto" w:fill="F5F5F5"/>
+        </w:rPr>
+        <w:t>Možný</w:t>
+      </w:r>
+      <w:proofErr w:type="spellEnd"/>
+      <w:r>
+        <w:rPr>
+          <w:rFonts w:ascii="Arial" w:hAnsi="Arial" w:cs="Arial"/>
+          <w:color w:val="FF0000"/>
+          <w:sz w:val="20"/>
+          <w:szCs w:val="20"/>
+          <w:shd w:val="clear" w:color="auto" w:fill="F5F5F5"/>
+        </w:rPr>
+        <w:t xml:space="preserve"> </w:t>
+      </w:r>
+      <w:proofErr w:type="spellStart"/>
+      <w:r>
+        <w:rPr>
+          <w:rFonts w:ascii="Arial" w:hAnsi="Arial" w:cs="Arial"/>
+          <w:color w:val="FF0000"/>
+          <w:sz w:val="20"/>
+          <w:szCs w:val="20"/>
+          <w:shd w:val="clear" w:color="auto" w:fill="F5F5F5"/>
+        </w:rPr>
+        <w:t>problém</w:t>
+      </w:r>
+      <w:proofErr w:type="spellEnd"/>
+      <w:r>
+        <w:rPr>
+          <w:rFonts w:ascii="Arial" w:hAnsi="Arial" w:cs="Arial"/>
+          <w:color w:val="FF0000"/>
+          <w:sz w:val="20"/>
+          <w:szCs w:val="20"/>
+          <w:shd w:val="clear" w:color="auto" w:fill="F5F5F5"/>
+        </w:rPr>
+        <w:t xml:space="preserve"> je </w:t>
+      </w:r>
+      <w:proofErr w:type="spellStart"/>
+      <w:r>
+        <w:rPr>
+          <w:rFonts w:ascii="Arial" w:hAnsi="Arial" w:cs="Arial"/>
+          <w:color w:val="FF0000"/>
+          <w:sz w:val="20"/>
+          <w:szCs w:val="20"/>
+          <w:shd w:val="clear" w:color="auto" w:fill="F5F5F5"/>
+        </w:rPr>
+        <w:t>určení</w:t>
+      </w:r>
+      <w:proofErr w:type="spellEnd"/>
+      <w:r>
+        <w:rPr>
+          <w:rFonts w:ascii="Arial" w:hAnsi="Arial" w:cs="Arial"/>
+          <w:color w:val="FF0000"/>
+          <w:sz w:val="20"/>
+          <w:szCs w:val="20"/>
+          <w:shd w:val="clear" w:color="auto" w:fill="F5F5F5"/>
+        </w:rPr>
+        <w:t xml:space="preserve">, </w:t>
+      </w:r>
+      <w:proofErr w:type="spellStart"/>
+      <w:r>
+        <w:rPr>
+          <w:rFonts w:ascii="Arial" w:hAnsi="Arial" w:cs="Arial"/>
+          <w:color w:val="FF0000"/>
+          <w:sz w:val="20"/>
+          <w:szCs w:val="20"/>
+          <w:shd w:val="clear" w:color="auto" w:fill="F5F5F5"/>
+        </w:rPr>
+        <w:t>zda</w:t>
+      </w:r>
+      <w:proofErr w:type="spellEnd"/>
+      <w:r>
+        <w:rPr>
+          <w:rFonts w:ascii="Arial" w:hAnsi="Arial" w:cs="Arial"/>
+          <w:color w:val="FF0000"/>
+          <w:sz w:val="20"/>
+          <w:szCs w:val="20"/>
+          <w:shd w:val="clear" w:color="auto" w:fill="F5F5F5"/>
+        </w:rPr>
+        <w:t xml:space="preserve"> je ligand </w:t>
+      </w:r>
+      <w:proofErr w:type="spellStart"/>
+      <w:r>
+        <w:rPr>
+          <w:rFonts w:ascii="Arial" w:hAnsi="Arial" w:cs="Arial"/>
+          <w:color w:val="FF0000"/>
+          <w:sz w:val="20"/>
+          <w:szCs w:val="20"/>
+          <w:shd w:val="clear" w:color="auto" w:fill="F5F5F5"/>
+        </w:rPr>
+        <w:t>vně</w:t>
+      </w:r>
+      <w:proofErr w:type="spellEnd"/>
+      <w:r>
+        <w:rPr>
+          <w:rFonts w:ascii="Arial" w:hAnsi="Arial" w:cs="Arial"/>
+          <w:color w:val="FF0000"/>
+          <w:sz w:val="20"/>
+          <w:szCs w:val="20"/>
+          <w:shd w:val="clear" w:color="auto" w:fill="F5F5F5"/>
+        </w:rPr>
+        <w:t xml:space="preserve">, </w:t>
+      </w:r>
+      <w:proofErr w:type="spellStart"/>
+      <w:r>
+        <w:rPr>
+          <w:rFonts w:ascii="Arial" w:hAnsi="Arial" w:cs="Arial"/>
+          <w:color w:val="FF0000"/>
+          <w:sz w:val="20"/>
+          <w:szCs w:val="20"/>
+          <w:shd w:val="clear" w:color="auto" w:fill="F5F5F5"/>
+        </w:rPr>
+        <w:t>na</w:t>
+      </w:r>
+      <w:proofErr w:type="spellEnd"/>
+      <w:r>
+        <w:rPr>
+          <w:rFonts w:ascii="Arial" w:hAnsi="Arial" w:cs="Arial"/>
+          <w:color w:val="FF0000"/>
+          <w:sz w:val="20"/>
+          <w:szCs w:val="20"/>
+          <w:shd w:val="clear" w:color="auto" w:fill="F5F5F5"/>
+        </w:rPr>
+        <w:t xml:space="preserve"> </w:t>
+      </w:r>
+      <w:proofErr w:type="spellStart"/>
+      <w:r>
+        <w:rPr>
+          <w:rFonts w:ascii="Arial" w:hAnsi="Arial" w:cs="Arial"/>
+          <w:color w:val="FF0000"/>
+          <w:sz w:val="20"/>
+          <w:szCs w:val="20"/>
+          <w:shd w:val="clear" w:color="auto" w:fill="F5F5F5"/>
+        </w:rPr>
+        <w:t>nebo</w:t>
+      </w:r>
+      <w:proofErr w:type="spellEnd"/>
+      <w:r>
+        <w:rPr>
+          <w:rFonts w:ascii="Arial" w:hAnsi="Arial" w:cs="Arial"/>
+          <w:color w:val="FF0000"/>
+          <w:sz w:val="20"/>
+          <w:szCs w:val="20"/>
+          <w:shd w:val="clear" w:color="auto" w:fill="F5F5F5"/>
+        </w:rPr>
+        <w:t xml:space="preserve"> </w:t>
+      </w:r>
+      <w:proofErr w:type="spellStart"/>
+      <w:r>
+        <w:rPr>
+          <w:rFonts w:ascii="Arial" w:hAnsi="Arial" w:cs="Arial"/>
+          <w:color w:val="FF0000"/>
+          <w:sz w:val="20"/>
+          <w:szCs w:val="20"/>
+          <w:shd w:val="clear" w:color="auto" w:fill="F5F5F5"/>
+        </w:rPr>
+        <w:t>uvnitř</w:t>
+      </w:r>
+      <w:proofErr w:type="spellEnd"/>
+      <w:r>
+        <w:rPr>
+          <w:rFonts w:ascii="Arial" w:hAnsi="Arial" w:cs="Arial"/>
+          <w:color w:val="FF0000"/>
+          <w:sz w:val="20"/>
+          <w:szCs w:val="20"/>
+          <w:shd w:val="clear" w:color="auto" w:fill="F5F5F5"/>
+        </w:rPr>
+        <w:t xml:space="preserve"> </w:t>
+      </w:r>
+      <w:proofErr w:type="spellStart"/>
+      <w:r>
+        <w:rPr>
+          <w:rFonts w:ascii="Arial" w:hAnsi="Arial" w:cs="Arial"/>
+          <w:color w:val="FF0000"/>
+          <w:sz w:val="20"/>
+          <w:szCs w:val="20"/>
+          <w:shd w:val="clear" w:color="auto" w:fill="F5F5F5"/>
+        </w:rPr>
+        <w:t>molekuly</w:t>
+      </w:r>
+      <w:proofErr w:type="spellEnd"/>
+      <w:r>
+        <w:rPr>
+          <w:rFonts w:ascii="Arial" w:hAnsi="Arial" w:cs="Arial"/>
+          <w:color w:val="FF0000"/>
+          <w:sz w:val="20"/>
+          <w:szCs w:val="20"/>
+          <w:shd w:val="clear" w:color="auto" w:fill="F5F5F5"/>
+        </w:rPr>
+        <w:t xml:space="preserve">. </w:t>
+      </w:r>
+      <w:proofErr w:type="spellStart"/>
+      <w:r>
+        <w:rPr>
+          <w:rFonts w:ascii="Arial" w:hAnsi="Arial" w:cs="Arial"/>
+          <w:color w:val="FF0000"/>
+          <w:sz w:val="20"/>
+          <w:szCs w:val="20"/>
+          <w:shd w:val="clear" w:color="auto" w:fill="F5F5F5"/>
+        </w:rPr>
+        <w:t>Tady</w:t>
+      </w:r>
+      <w:proofErr w:type="spellEnd"/>
+      <w:r>
+        <w:rPr>
+          <w:rFonts w:ascii="Arial" w:hAnsi="Arial" w:cs="Arial"/>
+          <w:color w:val="FF0000"/>
+          <w:sz w:val="20"/>
+          <w:szCs w:val="20"/>
+          <w:shd w:val="clear" w:color="auto" w:fill="F5F5F5"/>
+        </w:rPr>
+        <w:t xml:space="preserve"> </w:t>
+      </w:r>
+      <w:proofErr w:type="spellStart"/>
+      <w:r>
+        <w:rPr>
+          <w:rFonts w:ascii="Arial" w:hAnsi="Arial" w:cs="Arial"/>
+          <w:color w:val="FF0000"/>
+          <w:sz w:val="20"/>
+          <w:szCs w:val="20"/>
+          <w:shd w:val="clear" w:color="auto" w:fill="F5F5F5"/>
+        </w:rPr>
+        <w:t>počítáme</w:t>
+      </w:r>
+      <w:proofErr w:type="spellEnd"/>
+      <w:r>
+        <w:rPr>
+          <w:rFonts w:ascii="Arial" w:hAnsi="Arial" w:cs="Arial"/>
+          <w:color w:val="FF0000"/>
+          <w:sz w:val="20"/>
+          <w:szCs w:val="20"/>
+          <w:shd w:val="clear" w:color="auto" w:fill="F5F5F5"/>
+        </w:rPr>
+        <w:t xml:space="preserve"> </w:t>
+      </w:r>
+      <w:proofErr w:type="spellStart"/>
+      <w:r>
+        <w:rPr>
+          <w:rFonts w:ascii="Arial" w:hAnsi="Arial" w:cs="Arial"/>
+          <w:color w:val="FF0000"/>
+          <w:sz w:val="20"/>
+          <w:szCs w:val="20"/>
+          <w:shd w:val="clear" w:color="auto" w:fill="F5F5F5"/>
+        </w:rPr>
+        <w:t>povrch</w:t>
+      </w:r>
+      <w:proofErr w:type="spellEnd"/>
+      <w:r>
+        <w:rPr>
+          <w:rFonts w:ascii="Arial" w:hAnsi="Arial" w:cs="Arial"/>
+          <w:color w:val="FF0000"/>
+          <w:sz w:val="20"/>
+          <w:szCs w:val="20"/>
+          <w:shd w:val="clear" w:color="auto" w:fill="F5F5F5"/>
+        </w:rPr>
+        <w:t xml:space="preserve"> (</w:t>
+      </w:r>
+      <w:proofErr w:type="spellStart"/>
+      <w:r>
+        <w:rPr>
+          <w:rFonts w:ascii="Arial" w:hAnsi="Arial" w:cs="Arial"/>
+          <w:color w:val="FF0000"/>
+          <w:sz w:val="20"/>
+          <w:szCs w:val="20"/>
+          <w:shd w:val="clear" w:color="auto" w:fill="F5F5F5"/>
+        </w:rPr>
+        <w:t>cca</w:t>
+      </w:r>
+      <w:proofErr w:type="spellEnd"/>
+      <w:r>
+        <w:rPr>
+          <w:rFonts w:ascii="Arial" w:hAnsi="Arial" w:cs="Arial"/>
+          <w:color w:val="FF0000"/>
+          <w:sz w:val="20"/>
+          <w:szCs w:val="20"/>
+          <w:shd w:val="clear" w:color="auto" w:fill="F5F5F5"/>
+        </w:rPr>
+        <w:t xml:space="preserve"> 2 s), ale </w:t>
+      </w:r>
+      <w:proofErr w:type="spellStart"/>
+      <w:r>
+        <w:rPr>
+          <w:rFonts w:ascii="Arial" w:hAnsi="Arial" w:cs="Arial"/>
+          <w:color w:val="FF0000"/>
+          <w:sz w:val="20"/>
+          <w:szCs w:val="20"/>
+          <w:shd w:val="clear" w:color="auto" w:fill="F5F5F5"/>
+        </w:rPr>
+        <w:t>pouze</w:t>
+      </w:r>
+      <w:proofErr w:type="spellEnd"/>
+      <w:r>
+        <w:rPr>
+          <w:rFonts w:ascii="Arial" w:hAnsi="Arial" w:cs="Arial"/>
+          <w:color w:val="FF0000"/>
+          <w:sz w:val="20"/>
+          <w:szCs w:val="20"/>
+          <w:shd w:val="clear" w:color="auto" w:fill="F5F5F5"/>
+        </w:rPr>
+        <w:t xml:space="preserve"> pro </w:t>
+      </w:r>
+      <w:proofErr w:type="spellStart"/>
+      <w:r>
+        <w:rPr>
+          <w:rFonts w:ascii="Arial" w:hAnsi="Arial" w:cs="Arial"/>
+          <w:color w:val="FF0000"/>
+          <w:sz w:val="20"/>
+          <w:szCs w:val="20"/>
+          <w:shd w:val="clear" w:color="auto" w:fill="F5F5F5"/>
+        </w:rPr>
+        <w:t>jeden</w:t>
+      </w:r>
+      <w:proofErr w:type="spellEnd"/>
+      <w:r>
+        <w:rPr>
+          <w:rFonts w:ascii="Arial" w:hAnsi="Arial" w:cs="Arial"/>
+          <w:color w:val="FF0000"/>
+          <w:sz w:val="20"/>
+          <w:szCs w:val="20"/>
+          <w:shd w:val="clear" w:color="auto" w:fill="F5F5F5"/>
+        </w:rPr>
+        <w:t xml:space="preserve"> </w:t>
+      </w:r>
+      <w:proofErr w:type="spellStart"/>
+      <w:r>
+        <w:rPr>
+          <w:rFonts w:ascii="Arial" w:hAnsi="Arial" w:cs="Arial"/>
+          <w:color w:val="FF0000"/>
+          <w:sz w:val="20"/>
+          <w:szCs w:val="20"/>
+          <w:shd w:val="clear" w:color="auto" w:fill="F5F5F5"/>
+        </w:rPr>
+        <w:t>snímek</w:t>
+      </w:r>
+      <w:proofErr w:type="spellEnd"/>
+      <w:r>
+        <w:rPr>
+          <w:rFonts w:ascii="Arial" w:hAnsi="Arial" w:cs="Arial"/>
+          <w:color w:val="FF0000"/>
+          <w:sz w:val="20"/>
+          <w:szCs w:val="20"/>
+          <w:shd w:val="clear" w:color="auto" w:fill="F5F5F5"/>
+        </w:rPr>
+        <w:t xml:space="preserve">. </w:t>
+      </w:r>
+      <w:proofErr w:type="spellStart"/>
+      <w:r>
+        <w:rPr>
+          <w:rFonts w:ascii="Arial" w:hAnsi="Arial" w:cs="Arial"/>
+          <w:color w:val="FF0000"/>
+          <w:sz w:val="20"/>
+          <w:szCs w:val="20"/>
+          <w:shd w:val="clear" w:color="auto" w:fill="F5F5F5"/>
+        </w:rPr>
+        <w:t>Byl</w:t>
+      </w:r>
+      <w:proofErr w:type="spellEnd"/>
+      <w:r>
+        <w:rPr>
+          <w:rFonts w:ascii="Arial" w:hAnsi="Arial" w:cs="Arial"/>
+          <w:color w:val="FF0000"/>
+          <w:sz w:val="20"/>
+          <w:szCs w:val="20"/>
+          <w:shd w:val="clear" w:color="auto" w:fill="F5F5F5"/>
+        </w:rPr>
+        <w:t xml:space="preserve"> </w:t>
+      </w:r>
+      <w:proofErr w:type="spellStart"/>
+      <w:r>
+        <w:rPr>
+          <w:rFonts w:ascii="Arial" w:hAnsi="Arial" w:cs="Arial"/>
+          <w:color w:val="FF0000"/>
+          <w:sz w:val="20"/>
+          <w:szCs w:val="20"/>
+          <w:shd w:val="clear" w:color="auto" w:fill="F5F5F5"/>
+        </w:rPr>
+        <w:t>bych</w:t>
+      </w:r>
+      <w:proofErr w:type="spellEnd"/>
+      <w:r>
+        <w:rPr>
+          <w:rFonts w:ascii="Arial" w:hAnsi="Arial" w:cs="Arial"/>
+          <w:color w:val="FF0000"/>
+          <w:sz w:val="20"/>
+          <w:szCs w:val="20"/>
+          <w:shd w:val="clear" w:color="auto" w:fill="F5F5F5"/>
+        </w:rPr>
+        <w:t xml:space="preserve"> pro </w:t>
+      </w:r>
+      <w:proofErr w:type="spellStart"/>
+      <w:r>
+        <w:rPr>
+          <w:rFonts w:ascii="Arial" w:hAnsi="Arial" w:cs="Arial"/>
+          <w:color w:val="FF0000"/>
+          <w:sz w:val="20"/>
+          <w:szCs w:val="20"/>
+          <w:shd w:val="clear" w:color="auto" w:fill="F5F5F5"/>
+        </w:rPr>
+        <w:t>uvedení</w:t>
+      </w:r>
+      <w:proofErr w:type="spellEnd"/>
+      <w:r>
+        <w:rPr>
+          <w:rFonts w:ascii="Arial" w:hAnsi="Arial" w:cs="Arial"/>
+          <w:color w:val="FF0000"/>
+          <w:sz w:val="20"/>
+          <w:szCs w:val="20"/>
+          <w:shd w:val="clear" w:color="auto" w:fill="F5F5F5"/>
+        </w:rPr>
+        <w:t xml:space="preserve">, </w:t>
+      </w:r>
+      <w:proofErr w:type="spellStart"/>
+      <w:r>
+        <w:rPr>
+          <w:rFonts w:ascii="Arial" w:hAnsi="Arial" w:cs="Arial"/>
+          <w:color w:val="FF0000"/>
+          <w:sz w:val="20"/>
+          <w:szCs w:val="20"/>
+          <w:shd w:val="clear" w:color="auto" w:fill="F5F5F5"/>
+        </w:rPr>
+        <w:t>že</w:t>
+      </w:r>
+      <w:proofErr w:type="spellEnd"/>
+      <w:r>
+        <w:rPr>
+          <w:rFonts w:ascii="Arial" w:hAnsi="Arial" w:cs="Arial"/>
+          <w:color w:val="FF0000"/>
+          <w:sz w:val="20"/>
+          <w:szCs w:val="20"/>
+          <w:shd w:val="clear" w:color="auto" w:fill="F5F5F5"/>
+        </w:rPr>
+        <w:t xml:space="preserve"> to </w:t>
+      </w:r>
+      <w:proofErr w:type="spellStart"/>
+      <w:r>
+        <w:rPr>
+          <w:rFonts w:ascii="Arial" w:hAnsi="Arial" w:cs="Arial"/>
+          <w:color w:val="FF0000"/>
+          <w:sz w:val="20"/>
+          <w:szCs w:val="20"/>
+          <w:shd w:val="clear" w:color="auto" w:fill="F5F5F5"/>
+        </w:rPr>
+        <w:t>děláme</w:t>
+      </w:r>
+      <w:proofErr w:type="spellEnd"/>
+      <w:r>
+        <w:rPr>
+          <w:rFonts w:ascii="Arial" w:hAnsi="Arial" w:cs="Arial"/>
+          <w:color w:val="FF0000"/>
+          <w:sz w:val="20"/>
+          <w:szCs w:val="20"/>
+          <w:shd w:val="clear" w:color="auto" w:fill="F5F5F5"/>
+        </w:rPr>
+        <w:t xml:space="preserve"> </w:t>
+      </w:r>
+      <w:proofErr w:type="spellStart"/>
+      <w:r>
+        <w:rPr>
+          <w:rFonts w:ascii="Arial" w:hAnsi="Arial" w:cs="Arial"/>
+          <w:color w:val="FF0000"/>
+          <w:sz w:val="20"/>
+          <w:szCs w:val="20"/>
+          <w:shd w:val="clear" w:color="auto" w:fill="F5F5F5"/>
+        </w:rPr>
+        <w:t>tak</w:t>
+      </w:r>
+      <w:proofErr w:type="spellEnd"/>
+      <w:r>
+        <w:rPr>
+          <w:rFonts w:ascii="Arial" w:hAnsi="Arial" w:cs="Arial"/>
+          <w:color w:val="FF0000"/>
+          <w:sz w:val="20"/>
+          <w:szCs w:val="20"/>
+          <w:shd w:val="clear" w:color="auto" w:fill="F5F5F5"/>
+        </w:rPr>
+        <w:t xml:space="preserve">, </w:t>
+      </w:r>
+      <w:proofErr w:type="spellStart"/>
+      <w:r>
+        <w:rPr>
+          <w:rFonts w:ascii="Arial" w:hAnsi="Arial" w:cs="Arial"/>
+          <w:color w:val="FF0000"/>
+          <w:sz w:val="20"/>
+          <w:szCs w:val="20"/>
+          <w:shd w:val="clear" w:color="auto" w:fill="F5F5F5"/>
+        </w:rPr>
+        <w:t>že</w:t>
+      </w:r>
+      <w:proofErr w:type="spellEnd"/>
+      <w:r>
+        <w:rPr>
+          <w:rFonts w:ascii="Arial" w:hAnsi="Arial" w:cs="Arial"/>
+          <w:color w:val="FF0000"/>
+          <w:sz w:val="20"/>
+          <w:szCs w:val="20"/>
+          <w:shd w:val="clear" w:color="auto" w:fill="F5F5F5"/>
+        </w:rPr>
+        <w:t xml:space="preserve"> </w:t>
+      </w:r>
+      <w:proofErr w:type="spellStart"/>
+      <w:r>
+        <w:rPr>
+          <w:rFonts w:ascii="Arial" w:hAnsi="Arial" w:cs="Arial"/>
+          <w:color w:val="FF0000"/>
+          <w:sz w:val="20"/>
+          <w:szCs w:val="20"/>
+          <w:shd w:val="clear" w:color="auto" w:fill="F5F5F5"/>
+        </w:rPr>
+        <w:t>počítáme</w:t>
+      </w:r>
+      <w:proofErr w:type="spellEnd"/>
+      <w:r>
+        <w:rPr>
+          <w:rFonts w:ascii="Arial" w:hAnsi="Arial" w:cs="Arial"/>
+          <w:color w:val="FF0000"/>
+          <w:sz w:val="20"/>
+          <w:szCs w:val="20"/>
+          <w:shd w:val="clear" w:color="auto" w:fill="F5F5F5"/>
+        </w:rPr>
+        <w:t xml:space="preserve"> </w:t>
+      </w:r>
+      <w:proofErr w:type="spellStart"/>
+      <w:r>
+        <w:rPr>
+          <w:rFonts w:ascii="Arial" w:hAnsi="Arial" w:cs="Arial"/>
+          <w:color w:val="FF0000"/>
+          <w:sz w:val="20"/>
+          <w:szCs w:val="20"/>
+          <w:shd w:val="clear" w:color="auto" w:fill="F5F5F5"/>
+        </w:rPr>
+        <w:t>průměrnou</w:t>
+      </w:r>
+      <w:proofErr w:type="spellEnd"/>
+      <w:r>
+        <w:rPr>
+          <w:rFonts w:ascii="Arial" w:hAnsi="Arial" w:cs="Arial"/>
+          <w:color w:val="FF0000"/>
+          <w:sz w:val="20"/>
+          <w:szCs w:val="20"/>
+          <w:shd w:val="clear" w:color="auto" w:fill="F5F5F5"/>
+        </w:rPr>
+        <w:t xml:space="preserve"> </w:t>
+      </w:r>
+      <w:proofErr w:type="spellStart"/>
+      <w:r>
+        <w:rPr>
+          <w:rFonts w:ascii="Arial" w:hAnsi="Arial" w:cs="Arial"/>
+          <w:color w:val="FF0000"/>
+          <w:sz w:val="20"/>
+          <w:szCs w:val="20"/>
+          <w:shd w:val="clear" w:color="auto" w:fill="F5F5F5"/>
+        </w:rPr>
+        <w:t>strukturu</w:t>
+      </w:r>
+      <w:proofErr w:type="spellEnd"/>
+      <w:r>
+        <w:rPr>
+          <w:rFonts w:ascii="Arial" w:hAnsi="Arial" w:cs="Arial"/>
+          <w:color w:val="FF0000"/>
+          <w:sz w:val="20"/>
+          <w:szCs w:val="20"/>
+          <w:shd w:val="clear" w:color="auto" w:fill="F5F5F5"/>
+        </w:rPr>
+        <w:t xml:space="preserve"> a </w:t>
+      </w:r>
+      <w:proofErr w:type="spellStart"/>
+      <w:r>
+        <w:rPr>
+          <w:rFonts w:ascii="Arial" w:hAnsi="Arial" w:cs="Arial"/>
+          <w:color w:val="FF0000"/>
+          <w:sz w:val="20"/>
+          <w:szCs w:val="20"/>
+          <w:shd w:val="clear" w:color="auto" w:fill="F5F5F5"/>
+        </w:rPr>
+        <w:t>její</w:t>
+      </w:r>
+      <w:proofErr w:type="spellEnd"/>
+      <w:r>
+        <w:rPr>
+          <w:rFonts w:ascii="Arial" w:hAnsi="Arial" w:cs="Arial"/>
+          <w:color w:val="FF0000"/>
+          <w:sz w:val="20"/>
+          <w:szCs w:val="20"/>
+          <w:shd w:val="clear" w:color="auto" w:fill="F5F5F5"/>
+        </w:rPr>
+        <w:t xml:space="preserve"> </w:t>
+      </w:r>
+      <w:proofErr w:type="spellStart"/>
+      <w:r>
+        <w:rPr>
+          <w:rFonts w:ascii="Arial" w:hAnsi="Arial" w:cs="Arial"/>
+          <w:color w:val="FF0000"/>
+          <w:sz w:val="20"/>
+          <w:szCs w:val="20"/>
+          <w:shd w:val="clear" w:color="auto" w:fill="F5F5F5"/>
+        </w:rPr>
+        <w:t>povrch</w:t>
+      </w:r>
+      <w:proofErr w:type="spellEnd"/>
+      <w:r>
+        <w:rPr>
+          <w:rFonts w:ascii="Arial" w:hAnsi="Arial" w:cs="Arial"/>
+          <w:color w:val="FF0000"/>
+          <w:sz w:val="20"/>
+          <w:szCs w:val="20"/>
+          <w:shd w:val="clear" w:color="auto" w:fill="F5F5F5"/>
+        </w:rPr>
+        <w:t xml:space="preserve"> </w:t>
+      </w:r>
+      <w:proofErr w:type="spellStart"/>
+      <w:r>
+        <w:rPr>
+          <w:rFonts w:ascii="Arial" w:hAnsi="Arial" w:cs="Arial"/>
+          <w:color w:val="FF0000"/>
+          <w:sz w:val="20"/>
+          <w:szCs w:val="20"/>
+          <w:shd w:val="clear" w:color="auto" w:fill="F5F5F5"/>
+        </w:rPr>
+        <w:t>pak</w:t>
+      </w:r>
+      <w:proofErr w:type="spellEnd"/>
+      <w:r>
+        <w:rPr>
+          <w:rFonts w:ascii="Arial" w:hAnsi="Arial" w:cs="Arial"/>
+          <w:color w:val="FF0000"/>
+          <w:sz w:val="20"/>
+          <w:szCs w:val="20"/>
+          <w:shd w:val="clear" w:color="auto" w:fill="F5F5F5"/>
+        </w:rPr>
+        <w:t xml:space="preserve"> </w:t>
+      </w:r>
+      <w:proofErr w:type="spellStart"/>
+      <w:r>
+        <w:rPr>
+          <w:rFonts w:ascii="Arial" w:hAnsi="Arial" w:cs="Arial"/>
+          <w:color w:val="FF0000"/>
+          <w:sz w:val="20"/>
+          <w:szCs w:val="20"/>
+          <w:shd w:val="clear" w:color="auto" w:fill="F5F5F5"/>
+        </w:rPr>
+        <w:t>používáme</w:t>
+      </w:r>
+      <w:proofErr w:type="spellEnd"/>
+      <w:r>
+        <w:rPr>
+          <w:rFonts w:ascii="Arial" w:hAnsi="Arial" w:cs="Arial"/>
+          <w:color w:val="FF0000"/>
+          <w:sz w:val="20"/>
+          <w:szCs w:val="20"/>
+          <w:shd w:val="clear" w:color="auto" w:fill="F5F5F5"/>
+        </w:rPr>
+        <w:t>.</w:t>
+      </w:r>
+    </w:p>
+    <w:p>
+      <w:pPr>
+        <w:pStyle w:val="ListParagraph"/>
+        <w:jc w:val="both"/>
+        <w:rPr>
+          <w:rFonts w:ascii="Consolas" w:hAnsi="Consolas" w:cs="Consolas"/>
+        </w:rPr>
+      </w:pPr>
+    </w:p>
+    <w:p>
+      <w:pPr>
+        <w:pStyle w:val="ListParagraph"/>
         <w:numPr>
           <w:ilvl w:val="0"/>
           <w:numId w:val="3"/>
@@ -907,6 +3578,21 @@
         <w:autoSpaceDN w:val="0"/>
         <w:adjustRightInd w:val="0"/>
         <w:spacing w:after="0" w:line="240" w:lineRule="auto"/>
+        <w:jc w:val="both"/>
+        <w:rPr>
+          <w:rFonts w:ascii="Consolas" w:hAnsi="Consolas" w:cs="Consolas"/>
+          <w:i/>
+          <w:sz w:val="20"/>
+          <w:szCs w:val="20"/>
+        </w:rPr>
+      </w:pPr>
+    </w:p>
+    <w:p>
+      <w:pPr>
+        <w:autoSpaceDE w:val="0"/>
+        <w:autoSpaceDN w:val="0"/>
+        <w:adjustRightInd w:val="0"/>
+        <w:spacing w:after="0" w:line="240" w:lineRule="auto"/>
         <w:ind w:left="720"/>
         <w:jc w:val="both"/>
         <w:rPr>
@@ -919,34 +3605,69 @@
     </w:p>
     <w:p>
       <w:pPr>
-        <w:pStyle w:val="Odstavecseseznamem"/>
+        <w:ind w:left="720"/>
+        <w:jc w:val="both"/>
+        <w:rPr>
+          <w:rFonts w:ascii="Calibri" w:hAnsi="Calibri" w:cs="Calibri"/>
+          <w:color w:val="FF0000"/>
+        </w:rPr>
+      </w:pPr>
+      <w:r>
+        <w:rPr>
+          <w:rFonts w:ascii="Calibri" w:hAnsi="Calibri" w:cs="Calibri"/>
+          <w:color w:val="FF0000"/>
+        </w:rPr>
+        <w:t xml:space="preserve">We have </w:t>
+      </w:r>
+      <w:r>
+        <w:rPr>
+          <w:rFonts w:ascii="Calibri" w:hAnsi="Calibri" w:cs="Calibri"/>
+          <w:color w:val="FF0000"/>
+        </w:rPr>
+        <w:t>updated</w:t>
+      </w:r>
+      <w:r>
+        <w:rPr>
+          <w:rFonts w:ascii="Calibri" w:hAnsi="Calibri" w:cs="Calibri"/>
+          <w:color w:val="FF0000"/>
+        </w:rPr>
+        <w:t xml:space="preserve"> the description of the parameter in order to</w:t>
+      </w:r>
+      <w:r>
+        <w:rPr>
+          <w:rFonts w:ascii="Calibri" w:hAnsi="Calibri" w:cs="Calibri"/>
+          <w:color w:val="FF0000"/>
+        </w:rPr>
+        <w:t xml:space="preserve"> make it more clear and</w:t>
+      </w:r>
+      <w:r>
+        <w:rPr>
+          <w:rFonts w:ascii="Calibri" w:hAnsi="Calibri" w:cs="Calibri"/>
+          <w:color w:val="FF0000"/>
+        </w:rPr>
+        <w:t xml:space="preserve"> </w:t>
+      </w:r>
+      <w:r>
+        <w:rPr>
+          <w:rFonts w:ascii="Calibri" w:hAnsi="Calibri" w:cs="Calibri"/>
+          <w:color w:val="FF0000"/>
+        </w:rPr>
+        <w:t>describe its binary nature. The following text was added: “TODO”</w:t>
+      </w:r>
+    </w:p>
+    <w:p>
+      <w:pPr>
+        <w:pStyle w:val="ListParagraph"/>
         <w:jc w:val="both"/>
         <w:rPr>
           <w:rFonts w:ascii="Calibri" w:hAnsi="Calibri" w:cs="Calibri"/>
           <w:color w:val="000000"/>
         </w:rPr>
       </w:pPr>
-      <w:r>
-        <w:rPr>
-          <w:rFonts w:ascii="Calibri" w:hAnsi="Calibri" w:cs="Calibri"/>
-          <w:color w:val="000000"/>
-        </w:rPr>
-        <w:t>TODO</w:t>
-      </w:r>
-    </w:p>
-    <w:p>
-      <w:pPr>
-        <w:pStyle w:val="Odstavecseseznamem"/>
-        <w:jc w:val="both"/>
-        <w:rPr>
-          <w:rFonts w:ascii="Calibri" w:hAnsi="Calibri" w:cs="Calibri"/>
-          <w:color w:val="000000"/>
-        </w:rPr>
-      </w:pPr>
-    </w:p>
-    <w:p>
-      <w:pPr>
-        <w:pStyle w:val="Odstavecseseznamem"/>
+    </w:p>
+    <w:p>
+      <w:pPr>
+        <w:pStyle w:val="ListParagraph"/>
         <w:numPr>
           <w:ilvl w:val="0"/>
           <w:numId w:val="3"/>
@@ -972,30 +3693,48 @@
         </w:rPr>
         <w:t xml:space="preserve">I wonder about the color choices in the overview visualization. </w:t>
       </w:r>
-      <w:proofErr w:type="spellStart"/>
-      <w:r>
-        <w:rPr>
-          <w:rFonts w:ascii="Consolas" w:hAnsi="Consolas" w:cs="Consolas"/>
-          <w:i/>
-          <w:sz w:val="20"/>
-          <w:szCs w:val="20"/>
-        </w:rPr>
-        <w:t>WHy</w:t>
-      </w:r>
-      <w:proofErr w:type="spellEnd"/>
-      <w:r>
-        <w:rPr>
-          <w:rFonts w:ascii="Consolas" w:hAnsi="Consolas" w:cs="Consolas"/>
-          <w:i/>
-          <w:sz w:val="20"/>
-          <w:szCs w:val="20"/>
-        </w:rPr>
-        <w:t> were the colors chosen as they are. There is no obvious intuitive interpretation for me and green and blue are hard to distinguish. I actually don't see any blue on my print-out.</w:t>
-      </w:r>
-    </w:p>
-    <w:p>
-      <w:pPr>
-        <w:pStyle w:val="Odstavecseseznamem"/>
+      <w:r>
+        <w:rPr>
+          <w:rFonts w:ascii="Consolas" w:hAnsi="Consolas" w:cs="Consolas"/>
+          <w:i/>
+          <w:sz w:val="20"/>
+          <w:szCs w:val="20"/>
+        </w:rPr>
+        <w:t>Wh</w:t>
+      </w:r>
+      <w:r>
+        <w:rPr>
+          <w:rFonts w:ascii="Consolas" w:hAnsi="Consolas" w:cs="Consolas"/>
+          <w:i/>
+          <w:sz w:val="20"/>
+          <w:szCs w:val="20"/>
+        </w:rPr>
+        <w:t xml:space="preserve">y were the colors chosen as they </w:t>
+      </w:r>
+      <w:proofErr w:type="gramStart"/>
+      <w:r>
+        <w:rPr>
+          <w:rFonts w:ascii="Consolas" w:hAnsi="Consolas" w:cs="Consolas"/>
+          <w:i/>
+          <w:sz w:val="20"/>
+          <w:szCs w:val="20"/>
+        </w:rPr>
+        <w:t>are.</w:t>
+      </w:r>
+      <w:proofErr w:type="gramEnd"/>
+      <w:r>
+        <w:rPr>
+          <w:rFonts w:ascii="Consolas" w:hAnsi="Consolas" w:cs="Consolas"/>
+          <w:i/>
+          <w:sz w:val="20"/>
+          <w:szCs w:val="20"/>
+        </w:rPr>
+        <w:t xml:space="preserve"> There is no obvious intuitive interpretation for me and green and blue are hard to distinguish. I actually don't see any blue on my print-out.</w:t>
+      </w:r>
+    </w:p>
+    <w:p>
+      <w:pPr>
+        <w:pStyle w:val="ListParagraph"/>
         <w:jc w:val="both"/>
         <w:rPr>
           <w:rFonts w:ascii="Calibri" w:hAnsi="Calibri" w:cs="Calibri"/>
@@ -1005,7 +3744,7 @@
     </w:p>
     <w:p>
       <w:pPr>
-        <w:pStyle w:val="Odstavecseseznamem"/>
+        <w:pStyle w:val="ListParagraph"/>
         <w:jc w:val="both"/>
         <w:rPr>
           <w:rFonts w:ascii="Calibri" w:hAnsi="Calibri" w:cs="Calibri"/>
@@ -1022,7 +3761,7 @@
     </w:p>
     <w:p>
       <w:pPr>
-        <w:pStyle w:val="Odstavecseseznamem"/>
+        <w:pStyle w:val="ListParagraph"/>
         <w:jc w:val="both"/>
         <w:rPr>
           <w:rFonts w:ascii="Calibri" w:hAnsi="Calibri" w:cs="Calibri"/>
@@ -1032,7 +3771,7 @@
     </w:p>
     <w:p>
       <w:pPr>
-        <w:pStyle w:val="Odstavecseseznamem"/>
+        <w:pStyle w:val="ListParagraph"/>
         <w:numPr>
           <w:ilvl w:val="0"/>
           <w:numId w:val="3"/>
@@ -1159,7 +3898,7 @@
     </w:p>
     <w:p>
       <w:pPr>
-        <w:pStyle w:val="Odstavecseseznamem"/>
+        <w:pStyle w:val="ListParagraph"/>
         <w:numPr>
           <w:ilvl w:val="0"/>
           <w:numId w:val="3"/>
@@ -1186,7 +3925,7 @@
     </w:p>
     <w:p>
       <w:pPr>
-        <w:pStyle w:val="Odstavecseseznamem"/>
+        <w:pStyle w:val="ListParagraph"/>
         <w:autoSpaceDE w:val="0"/>
         <w:autoSpaceDN w:val="0"/>
         <w:adjustRightInd w:val="0"/>
@@ -1200,7 +3939,7 @@
     </w:p>
     <w:p>
       <w:pPr>
-        <w:pStyle w:val="Odstavecseseznamem"/>
+        <w:pStyle w:val="ListParagraph"/>
         <w:autoSpaceDE w:val="0"/>
         <w:autoSpaceDN w:val="0"/>
         <w:adjustRightInd w:val="0"/>
@@ -1208,34 +3947,24 @@
         <w:jc w:val="both"/>
         <w:rPr>
           <w:rFonts w:ascii="Calibri" w:hAnsi="Calibri" w:cs="Calibri"/>
-          <w:color w:val="000000"/>
-        </w:rPr>
-      </w:pPr>
-      <w:r>
-        <w:rPr>
-          <w:rFonts w:ascii="Calibri" w:hAnsi="Calibri" w:cs="Calibri"/>
-          <w:color w:val="000000"/>
-        </w:rPr>
-        <w:t>TODO</w:t>
-      </w:r>
-    </w:p>
-    <w:p>
-      <w:pPr>
-        <w:pStyle w:val="Odstavecseseznamem"/>
-        <w:autoSpaceDE w:val="0"/>
-        <w:autoSpaceDN w:val="0"/>
-        <w:adjustRightInd w:val="0"/>
-        <w:spacing w:after="0" w:line="240" w:lineRule="auto"/>
-        <w:jc w:val="both"/>
-        <w:rPr>
-          <w:rFonts w:ascii="Calibri" w:hAnsi="Calibri" w:cs="Calibri"/>
-          <w:color w:val="000000"/>
-        </w:rPr>
-      </w:pPr>
-    </w:p>
-    <w:p>
-      <w:pPr>
-        <w:pStyle w:val="Odstavecseseznamem"/>
+          <w:color w:val="FF0000"/>
+        </w:rPr>
+      </w:pPr>
+      <w:r>
+        <w:rPr>
+          <w:rFonts w:ascii="Arial" w:hAnsi="Arial" w:cs="Arial"/>
+          <w:color w:val="FF0000"/>
+          <w:sz w:val="20"/>
+          <w:szCs w:val="20"/>
+          <w:shd w:val="clear" w:color="auto" w:fill="F5F5F5"/>
+        </w:rPr>
+        <w:lastRenderedPageBreak/>
+        <w:t>The tool will be publicly available via next version of CAVER Analyst. Before its release, we can provide the tool on demand.</w:t>
+      </w:r>
+    </w:p>
+    <w:p>
+      <w:pPr>
+        <w:pStyle w:val="ListParagraph"/>
         <w:autoSpaceDE w:val="0"/>
         <w:autoSpaceDN w:val="0"/>
         <w:adjustRightInd w:val="0"/>
@@ -1247,33 +3976,48 @@
           <w:color w:val="000000"/>
         </w:rPr>
       </w:pPr>
-      <w:r>
-        <w:rPr>
-          <w:rFonts w:ascii="Calibri" w:hAnsi="Calibri" w:cs="Calibri"/>
-          <w:color w:val="000000"/>
-        </w:rPr>
-        <w:t>Minor:</w:t>
-      </w:r>
-    </w:p>
-    <w:p>
-      <w:pPr>
-        <w:pStyle w:val="Odstavecseseznamem"/>
+    </w:p>
+    <w:p>
+      <w:pPr>
+        <w:pStyle w:val="ListParagraph"/>
         <w:autoSpaceDE w:val="0"/>
         <w:autoSpaceDN w:val="0"/>
         <w:adjustRightInd w:val="0"/>
         <w:spacing w:after="0" w:line="240" w:lineRule="auto"/>
-        <w:jc w:val="both"/>
-        <w:rPr>
-          <w:rFonts w:ascii="Consolas" w:hAnsi="Consolas" w:cs="Consolas"/>
-          <w:i/>
-          <w:sz w:val="20"/>
-          <w:szCs w:val="20"/>
-        </w:rPr>
-      </w:pPr>
-    </w:p>
-    <w:p>
-      <w:pPr>
-        <w:pStyle w:val="Odstavecseseznamem"/>
+        <w:ind w:left="360"/>
+        <w:jc w:val="both"/>
+        <w:rPr>
+          <w:rFonts w:ascii="Calibri" w:hAnsi="Calibri" w:cs="Calibri"/>
+          <w:color w:val="000000"/>
+        </w:rPr>
+      </w:pPr>
+      <w:r>
+        <w:rPr>
+          <w:rFonts w:ascii="Calibri" w:hAnsi="Calibri" w:cs="Calibri"/>
+          <w:color w:val="000000"/>
+        </w:rPr>
+        <w:t>Minor:</w:t>
+      </w:r>
+    </w:p>
+    <w:p>
+      <w:pPr>
+        <w:pStyle w:val="ListParagraph"/>
+        <w:autoSpaceDE w:val="0"/>
+        <w:autoSpaceDN w:val="0"/>
+        <w:adjustRightInd w:val="0"/>
+        <w:spacing w:after="0" w:line="240" w:lineRule="auto"/>
+        <w:jc w:val="both"/>
+        <w:rPr>
+          <w:rFonts w:ascii="Consolas" w:hAnsi="Consolas" w:cs="Consolas"/>
+          <w:i/>
+          <w:sz w:val="20"/>
+          <w:szCs w:val="20"/>
+        </w:rPr>
+      </w:pPr>
+    </w:p>
+    <w:p>
+      <w:pPr>
+        <w:pStyle w:val="ListParagraph"/>
         <w:numPr>
           <w:ilvl w:val="0"/>
           <w:numId w:val="3"/>
@@ -1322,7 +4066,7 @@
     </w:p>
     <w:p>
       <w:pPr>
-        <w:pStyle w:val="Odstavecseseznamem"/>
+        <w:pStyle w:val="ListParagraph"/>
         <w:autoSpaceDE w:val="0"/>
         <w:autoSpaceDN w:val="0"/>
         <w:adjustRightInd w:val="0"/>
@@ -1336,25 +4080,105 @@
     </w:p>
     <w:p>
       <w:pPr>
-        <w:pStyle w:val="Odstavecseseznamem"/>
         <w:autoSpaceDE w:val="0"/>
         <w:autoSpaceDN w:val="0"/>
         <w:adjustRightInd w:val="0"/>
         <w:spacing w:after="0" w:line="240" w:lineRule="auto"/>
-        <w:jc w:val="both"/>
-        <w:rPr>
-          <w:rFonts w:ascii="Consolas" w:hAnsi="Consolas" w:cs="Consolas"/>
-          <w:i/>
-          <w:sz w:val="20"/>
-          <w:szCs w:val="20"/>
-        </w:rPr>
-      </w:pPr>
-      <w:r>
-        <w:rPr>
-          <w:rFonts w:ascii="Calibri" w:hAnsi="Calibri" w:cs="Calibri"/>
-          <w:color w:val="000000"/>
-        </w:rPr>
-        <w:t>TODO</w:t>
+        <w:ind w:left="720"/>
+        <w:jc w:val="both"/>
+        <w:rPr>
+          <w:rFonts w:ascii="Arial" w:hAnsi="Arial" w:cs="Arial"/>
+          <w:color w:val="FF0000"/>
+          <w:sz w:val="20"/>
+          <w:szCs w:val="20"/>
+          <w:shd w:val="clear" w:color="auto" w:fill="F5F5F5"/>
+        </w:rPr>
+      </w:pPr>
+      <w:r>
+        <w:rPr>
+          <w:rFonts w:ascii="Arial" w:hAnsi="Arial" w:cs="Arial"/>
+          <w:color w:val="FF0000"/>
+          <w:sz w:val="20"/>
+          <w:szCs w:val="20"/>
+          <w:shd w:val="clear" w:color="auto" w:fill="F5F5F5"/>
+        </w:rPr>
+        <w:t xml:space="preserve">JB: </w:t>
+      </w:r>
+      <w:r>
+        <w:rPr>
+          <w:rFonts w:ascii="Arial" w:hAnsi="Arial" w:cs="Arial"/>
+          <w:color w:val="FF0000"/>
+          <w:sz w:val="20"/>
+          <w:szCs w:val="20"/>
+          <w:shd w:val="clear" w:color="auto" w:fill="F5F5F5"/>
+        </w:rPr>
+        <w:t xml:space="preserve">I am not sure, but I think that the line graphs would work nicely only if one of the depicted attributes is time (or any other attribute with linear progression). For </w:t>
+      </w:r>
+      <w:proofErr w:type="gramStart"/>
+      <w:r>
+        <w:rPr>
+          <w:rFonts w:ascii="Arial" w:hAnsi="Arial" w:cs="Arial"/>
+          <w:color w:val="FF0000"/>
+          <w:sz w:val="20"/>
+          <w:szCs w:val="20"/>
+          <w:shd w:val="clear" w:color="auto" w:fill="F5F5F5"/>
+        </w:rPr>
+        <w:t>instance</w:t>
+      </w:r>
+      <w:proofErr w:type="gramEnd"/>
+      <w:r>
+        <w:rPr>
+          <w:rFonts w:ascii="Arial" w:hAnsi="Arial" w:cs="Arial"/>
+          <w:color w:val="FF0000"/>
+          <w:sz w:val="20"/>
+          <w:szCs w:val="20"/>
+          <w:shd w:val="clear" w:color="auto" w:fill="F5F5F5"/>
+        </w:rPr>
+        <w:t xml:space="preserve"> if we would try to </w:t>
+      </w:r>
+      <w:proofErr w:type="spellStart"/>
+      <w:r>
+        <w:rPr>
+          <w:rFonts w:ascii="Arial" w:hAnsi="Arial" w:cs="Arial"/>
+          <w:color w:val="FF0000"/>
+          <w:sz w:val="20"/>
+          <w:szCs w:val="20"/>
+          <w:shd w:val="clear" w:color="auto" w:fill="F5F5F5"/>
+        </w:rPr>
+        <w:t>visualise</w:t>
+      </w:r>
+      <w:proofErr w:type="spellEnd"/>
+      <w:r>
+        <w:rPr>
+          <w:rFonts w:ascii="Arial" w:hAnsi="Arial" w:cs="Arial"/>
+          <w:color w:val="FF0000"/>
+          <w:sz w:val="20"/>
+          <w:szCs w:val="20"/>
+          <w:shd w:val="clear" w:color="auto" w:fill="F5F5F5"/>
+        </w:rPr>
+        <w:t xml:space="preserve"> </w:t>
+      </w:r>
+      <w:proofErr w:type="spellStart"/>
+      <w:r>
+        <w:rPr>
+          <w:rFonts w:ascii="Arial" w:hAnsi="Arial" w:cs="Arial"/>
+          <w:color w:val="FF0000"/>
+          <w:sz w:val="20"/>
+          <w:szCs w:val="20"/>
+          <w:shd w:val="clear" w:color="auto" w:fill="F5F5F5"/>
+        </w:rPr>
+        <w:t>Hydrophobicty</w:t>
+      </w:r>
+      <w:proofErr w:type="spellEnd"/>
+      <w:r>
+        <w:rPr>
+          <w:rFonts w:ascii="Arial" w:hAnsi="Arial" w:cs="Arial"/>
+          <w:color w:val="FF0000"/>
+          <w:sz w:val="20"/>
+          <w:szCs w:val="20"/>
+          <w:shd w:val="clear" w:color="auto" w:fill="F5F5F5"/>
+        </w:rPr>
+        <w:t xml:space="preserve"> vs. Speed, we would most likely get a mess of lines going from one side of the graph to the other without any reasonable meaning.</w:t>
       </w:r>
     </w:p>
     <w:p>
@@ -1363,18 +4187,95 @@
         <w:autoSpaceDN w:val="0"/>
         <w:adjustRightInd w:val="0"/>
         <w:spacing w:after="0" w:line="240" w:lineRule="auto"/>
-        <w:jc w:val="both"/>
-        <w:rPr>
-          <w:rFonts w:ascii="Consolas" w:hAnsi="Consolas" w:cs="Consolas"/>
-          <w:i/>
-          <w:sz w:val="20"/>
-          <w:szCs w:val="20"/>
-        </w:rPr>
-      </w:pPr>
-    </w:p>
-    <w:p>
-      <w:pPr>
-        <w:pStyle w:val="Odstavecseseznamem"/>
+        <w:ind w:left="720"/>
+        <w:jc w:val="both"/>
+        <w:rPr>
+          <w:rFonts w:ascii="Arial" w:hAnsi="Arial" w:cs="Arial"/>
+          <w:color w:val="FF0000"/>
+          <w:sz w:val="20"/>
+          <w:szCs w:val="20"/>
+          <w:shd w:val="clear" w:color="auto" w:fill="F5F5F5"/>
+        </w:rPr>
+      </w:pPr>
+    </w:p>
+    <w:p>
+      <w:pPr>
+        <w:autoSpaceDE w:val="0"/>
+        <w:autoSpaceDN w:val="0"/>
+        <w:adjustRightInd w:val="0"/>
+        <w:spacing w:after="0" w:line="240" w:lineRule="auto"/>
+        <w:ind w:left="720"/>
+        <w:jc w:val="both"/>
+        <w:rPr>
+          <w:rFonts w:ascii="Arial" w:hAnsi="Arial" w:cs="Arial"/>
+          <w:color w:val="FF0000"/>
+          <w:sz w:val="20"/>
+          <w:szCs w:val="20"/>
+          <w:shd w:val="clear" w:color="auto" w:fill="F5F5F5"/>
+        </w:rPr>
+      </w:pPr>
+      <w:r>
+        <w:rPr>
+          <w:rFonts w:ascii="Arial" w:hAnsi="Arial" w:cs="Arial"/>
+          <w:color w:val="FF0000"/>
+          <w:sz w:val="20"/>
+          <w:szCs w:val="20"/>
+          <w:shd w:val="clear" w:color="auto" w:fill="F5F5F5"/>
+        </w:rPr>
+        <w:t xml:space="preserve">JP: </w:t>
+      </w:r>
+      <w:r>
+        <w:rPr>
+          <w:rFonts w:ascii="Arial" w:hAnsi="Arial" w:cs="Arial"/>
+          <w:color w:val="FF0000"/>
+          <w:sz w:val="20"/>
+          <w:szCs w:val="20"/>
+          <w:shd w:val="clear" w:color="auto" w:fill="F5F5F5"/>
+        </w:rPr>
+        <w:t xml:space="preserve">This is only valid when a value against time, not </w:t>
+      </w:r>
+      <w:proofErr w:type="spellStart"/>
+      <w:r>
+        <w:rPr>
+          <w:rFonts w:ascii="Arial" w:hAnsi="Arial" w:cs="Arial"/>
+          <w:color w:val="FF0000"/>
+          <w:sz w:val="20"/>
+          <w:szCs w:val="20"/>
+          <w:shd w:val="clear" w:color="auto" w:fill="F5F5F5"/>
+        </w:rPr>
+        <w:t>ontherwise</w:t>
+      </w:r>
+      <w:proofErr w:type="spellEnd"/>
+      <w:r>
+        <w:rPr>
+          <w:rFonts w:ascii="Arial" w:hAnsi="Arial" w:cs="Arial"/>
+          <w:color w:val="FF0000"/>
+          <w:sz w:val="20"/>
+          <w:szCs w:val="20"/>
+          <w:shd w:val="clear" w:color="auto" w:fill="F5F5F5"/>
+        </w:rPr>
+        <w:t>. so, good reply:)</w:t>
+      </w:r>
+    </w:p>
+    <w:p>
+      <w:pPr>
+        <w:autoSpaceDE w:val="0"/>
+        <w:autoSpaceDN w:val="0"/>
+        <w:adjustRightInd w:val="0"/>
+        <w:spacing w:after="0" w:line="240" w:lineRule="auto"/>
+        <w:jc w:val="both"/>
+        <w:rPr>
+          <w:rFonts w:ascii="Consolas" w:hAnsi="Consolas" w:cs="Consolas"/>
+          <w:i/>
+          <w:color w:val="FF0000"/>
+          <w:sz w:val="20"/>
+          <w:szCs w:val="20"/>
+        </w:rPr>
+      </w:pPr>
+    </w:p>
+    <w:p>
+      <w:pPr>
+        <w:pStyle w:val="ListParagraph"/>
         <w:numPr>
           <w:ilvl w:val="0"/>
           <w:numId w:val="3"/>
@@ -1431,7 +4332,7 @@
     </w:p>
     <w:p>
       <w:pPr>
-        <w:pStyle w:val="Odstavecseseznamem"/>
+        <w:pStyle w:val="ListParagraph"/>
         <w:autoSpaceDE w:val="0"/>
         <w:autoSpaceDN w:val="0"/>
         <w:adjustRightInd w:val="0"/>
@@ -1445,25 +4346,161 @@
     </w:p>
     <w:p>
       <w:pPr>
-        <w:pStyle w:val="Odstavecseseznamem"/>
         <w:autoSpaceDE w:val="0"/>
         <w:autoSpaceDN w:val="0"/>
         <w:adjustRightInd w:val="0"/>
         <w:spacing w:after="0" w:line="240" w:lineRule="auto"/>
-        <w:jc w:val="both"/>
-        <w:rPr>
-          <w:rFonts w:ascii="Consolas" w:hAnsi="Consolas" w:cs="Consolas"/>
-          <w:i/>
-          <w:sz w:val="20"/>
-          <w:szCs w:val="20"/>
-        </w:rPr>
-      </w:pPr>
-      <w:r>
-        <w:rPr>
-          <w:rFonts w:ascii="Calibri" w:hAnsi="Calibri" w:cs="Calibri"/>
-          <w:color w:val="000000"/>
-        </w:rPr>
-        <w:t>TODO</w:t>
+        <w:ind w:firstLine="720"/>
+        <w:jc w:val="both"/>
+        <w:rPr>
+          <w:rFonts w:ascii="Arial" w:hAnsi="Arial" w:cs="Arial"/>
+          <w:color w:val="FF0000"/>
+          <w:sz w:val="20"/>
+          <w:szCs w:val="20"/>
+          <w:shd w:val="clear" w:color="auto" w:fill="F5F5F5"/>
+        </w:rPr>
+      </w:pPr>
+      <w:r>
+        <w:rPr>
+          <w:rFonts w:ascii="Arial" w:hAnsi="Arial" w:cs="Arial"/>
+          <w:color w:val="FF0000"/>
+          <w:sz w:val="20"/>
+          <w:szCs w:val="20"/>
+          <w:shd w:val="clear" w:color="auto" w:fill="F5F5F5"/>
+        </w:rPr>
+        <w:t xml:space="preserve">Adam: </w:t>
+      </w:r>
+      <w:proofErr w:type="spellStart"/>
+      <w:r>
+        <w:rPr>
+          <w:rFonts w:ascii="Arial" w:hAnsi="Arial" w:cs="Arial"/>
+          <w:color w:val="FF0000"/>
+          <w:sz w:val="20"/>
+          <w:szCs w:val="20"/>
+          <w:shd w:val="clear" w:color="auto" w:fill="F5F5F5"/>
+        </w:rPr>
+        <w:t>Tuhle</w:t>
+      </w:r>
+      <w:proofErr w:type="spellEnd"/>
+      <w:r>
+        <w:rPr>
+          <w:rFonts w:ascii="Arial" w:hAnsi="Arial" w:cs="Arial"/>
+          <w:color w:val="FF0000"/>
+          <w:sz w:val="20"/>
+          <w:szCs w:val="20"/>
+          <w:shd w:val="clear" w:color="auto" w:fill="F5F5F5"/>
+        </w:rPr>
+        <w:t xml:space="preserve"> </w:t>
+      </w:r>
+      <w:proofErr w:type="spellStart"/>
+      <w:r>
+        <w:rPr>
+          <w:rFonts w:ascii="Arial" w:hAnsi="Arial" w:cs="Arial"/>
+          <w:color w:val="FF0000"/>
+          <w:sz w:val="20"/>
+          <w:szCs w:val="20"/>
+          <w:shd w:val="clear" w:color="auto" w:fill="F5F5F5"/>
+        </w:rPr>
+        <w:t>změnu</w:t>
+      </w:r>
+      <w:proofErr w:type="spellEnd"/>
+      <w:r>
+        <w:rPr>
+          <w:rFonts w:ascii="Arial" w:hAnsi="Arial" w:cs="Arial"/>
+          <w:color w:val="FF0000"/>
+          <w:sz w:val="20"/>
+          <w:szCs w:val="20"/>
+          <w:shd w:val="clear" w:color="auto" w:fill="F5F5F5"/>
+        </w:rPr>
+        <w:t xml:space="preserve"> v </w:t>
+      </w:r>
+      <w:proofErr w:type="spellStart"/>
+      <w:r>
+        <w:rPr>
+          <w:rFonts w:ascii="Arial" w:hAnsi="Arial" w:cs="Arial"/>
+          <w:color w:val="FF0000"/>
+          <w:sz w:val="20"/>
+          <w:szCs w:val="20"/>
+          <w:shd w:val="clear" w:color="auto" w:fill="F5F5F5"/>
+        </w:rPr>
+        <w:t>článku</w:t>
+      </w:r>
+      <w:proofErr w:type="spellEnd"/>
+      <w:r>
+        <w:rPr>
+          <w:rFonts w:ascii="Arial" w:hAnsi="Arial" w:cs="Arial"/>
+          <w:color w:val="FF0000"/>
+          <w:sz w:val="20"/>
+          <w:szCs w:val="20"/>
+          <w:shd w:val="clear" w:color="auto" w:fill="F5F5F5"/>
+        </w:rPr>
+        <w:t xml:space="preserve"> </w:t>
+      </w:r>
+      <w:proofErr w:type="spellStart"/>
+      <w:r>
+        <w:rPr>
+          <w:rFonts w:ascii="Arial" w:hAnsi="Arial" w:cs="Arial"/>
+          <w:color w:val="FF0000"/>
+          <w:sz w:val="20"/>
+          <w:szCs w:val="20"/>
+          <w:shd w:val="clear" w:color="auto" w:fill="F5F5F5"/>
+        </w:rPr>
+        <w:t>bych</w:t>
+      </w:r>
+      <w:proofErr w:type="spellEnd"/>
+      <w:r>
+        <w:rPr>
+          <w:rFonts w:ascii="Arial" w:hAnsi="Arial" w:cs="Arial"/>
+          <w:color w:val="FF0000"/>
+          <w:sz w:val="20"/>
+          <w:szCs w:val="20"/>
+          <w:shd w:val="clear" w:color="auto" w:fill="F5F5F5"/>
+        </w:rPr>
+        <w:t xml:space="preserve"> </w:t>
+      </w:r>
+      <w:proofErr w:type="spellStart"/>
+      <w:r>
+        <w:rPr>
+          <w:rFonts w:ascii="Arial" w:hAnsi="Arial" w:cs="Arial"/>
+          <w:color w:val="FF0000"/>
+          <w:sz w:val="20"/>
+          <w:szCs w:val="20"/>
+          <w:shd w:val="clear" w:color="auto" w:fill="F5F5F5"/>
+        </w:rPr>
+        <w:t>zkusil</w:t>
+      </w:r>
+      <w:proofErr w:type="spellEnd"/>
+      <w:r>
+        <w:rPr>
+          <w:rFonts w:ascii="Arial" w:hAnsi="Arial" w:cs="Arial"/>
+          <w:color w:val="FF0000"/>
+          <w:sz w:val="20"/>
+          <w:szCs w:val="20"/>
+          <w:shd w:val="clear" w:color="auto" w:fill="F5F5F5"/>
+        </w:rPr>
+        <w:t xml:space="preserve"> </w:t>
+      </w:r>
+      <w:proofErr w:type="spellStart"/>
+      <w:r>
+        <w:rPr>
+          <w:rFonts w:ascii="Arial" w:hAnsi="Arial" w:cs="Arial"/>
+          <w:color w:val="FF0000"/>
+          <w:sz w:val="20"/>
+          <w:szCs w:val="20"/>
+          <w:shd w:val="clear" w:color="auto" w:fill="F5F5F5"/>
+        </w:rPr>
+        <w:t>udělat</w:t>
+      </w:r>
+      <w:proofErr w:type="spellEnd"/>
+      <w:r>
+        <w:rPr>
+          <w:rFonts w:ascii="Arial" w:hAnsi="Arial" w:cs="Arial"/>
+          <w:color w:val="FF0000"/>
+          <w:sz w:val="20"/>
+          <w:szCs w:val="20"/>
+          <w:shd w:val="clear" w:color="auto" w:fill="F5F5F5"/>
+        </w:rPr>
+        <w:t>.</w:t>
       </w:r>
     </w:p>
     <w:p>
@@ -1472,18 +4509,67 @@
         <w:autoSpaceDN w:val="0"/>
         <w:adjustRightInd w:val="0"/>
         <w:spacing w:after="0" w:line="240" w:lineRule="auto"/>
-        <w:jc w:val="both"/>
-        <w:rPr>
-          <w:rFonts w:ascii="Consolas" w:hAnsi="Consolas" w:cs="Consolas"/>
-          <w:i/>
-          <w:sz w:val="20"/>
-          <w:szCs w:val="20"/>
-        </w:rPr>
-      </w:pPr>
-    </w:p>
-    <w:p>
-      <w:pPr>
-        <w:pStyle w:val="Odstavecseseznamem"/>
+        <w:ind w:firstLine="720"/>
+        <w:jc w:val="both"/>
+        <w:rPr>
+          <w:rFonts w:ascii="Arial" w:hAnsi="Arial" w:cs="Arial"/>
+          <w:color w:val="FF0000"/>
+          <w:sz w:val="20"/>
+          <w:szCs w:val="20"/>
+          <w:shd w:val="clear" w:color="auto" w:fill="F5F5F5"/>
+        </w:rPr>
+      </w:pPr>
+      <w:r>
+        <w:rPr>
+          <w:rFonts w:ascii="Arial" w:hAnsi="Arial" w:cs="Arial"/>
+          <w:color w:val="FF0000"/>
+          <w:sz w:val="20"/>
+          <w:szCs w:val="20"/>
+          <w:shd w:val="clear" w:color="auto" w:fill="F5F5F5"/>
+        </w:rPr>
+        <w:t xml:space="preserve">JP: </w:t>
+      </w:r>
+      <w:proofErr w:type="spellStart"/>
+      <w:r>
+        <w:rPr>
+          <w:rFonts w:ascii="Arial" w:hAnsi="Arial" w:cs="Arial"/>
+          <w:color w:val="FF0000"/>
+          <w:sz w:val="20"/>
+          <w:szCs w:val="20"/>
+          <w:shd w:val="clear" w:color="auto" w:fill="F5F5F5"/>
+        </w:rPr>
+        <w:t>suhlas</w:t>
+      </w:r>
+      <w:proofErr w:type="spellEnd"/>
+    </w:p>
+    <w:p>
+      <w:pPr>
+        <w:autoSpaceDE w:val="0"/>
+        <w:autoSpaceDN w:val="0"/>
+        <w:adjustRightInd w:val="0"/>
+        <w:spacing w:after="0" w:line="240" w:lineRule="auto"/>
+        <w:jc w:val="both"/>
+        <w:rPr>
+          <w:rFonts w:ascii="Consolas" w:hAnsi="Consolas" w:cs="Consolas"/>
+          <w:i/>
+          <w:sz w:val="20"/>
+          <w:szCs w:val="20"/>
+        </w:rPr>
+      </w:pPr>
+      <w:r>
+        <w:rPr>
+          <w:rFonts w:ascii="Arial" w:hAnsi="Arial" w:cs="Arial"/>
+          <w:color w:val="333333"/>
+          <w:sz w:val="20"/>
+          <w:szCs w:val="20"/>
+          <w:shd w:val="clear" w:color="auto" w:fill="F5F5F5"/>
+        </w:rPr>
+        <w:tab/>
+      </w:r>
+    </w:p>
+    <w:p>
+      <w:pPr>
+        <w:pStyle w:val="ListParagraph"/>
         <w:numPr>
           <w:ilvl w:val="0"/>
           <w:numId w:val="3"/>
@@ -1507,27 +4593,7 @@
           <w:sz w:val="20"/>
           <w:szCs w:val="20"/>
         </w:rPr>
-        <w:t>The current formulation of trajectory complexity c(x) suggests that acute alpha's will lead to less complex trajectories, which isn't necessarily accurate. If c(x</w:t>
-      </w:r>
-      <w:proofErr w:type="gramStart"/>
-      <w:r>
-        <w:rPr>
-          <w:rFonts w:ascii="Consolas" w:hAnsi="Consolas" w:cs="Consolas"/>
-          <w:i/>
-          <w:sz w:val="20"/>
-          <w:szCs w:val="20"/>
-        </w:rPr>
-        <w:t>)is</w:t>
-      </w:r>
-      <w:proofErr w:type="gramEnd"/>
-      <w:r>
-        <w:rPr>
-          <w:rFonts w:ascii="Consolas" w:hAnsi="Consolas" w:cs="Consolas"/>
-          <w:i/>
-          <w:sz w:val="20"/>
-          <w:szCs w:val="20"/>
-        </w:rPr>
-        <w:t xml:space="preserve"> a curvature measure, then what you should care is the deviation of alpha from PI</w:t>
+        <w:t>The current formulation of trajectory complexity c(x) suggests that acute alpha's will lead to less complex trajectories, which isn't necessarily accurate. If c(x)is a curvature measure, then what you should care is the deviation of alpha from PI</w:t>
       </w:r>
       <w:r>
         <w:rPr>
@@ -1542,7 +4608,7 @@
     </w:p>
     <w:p>
       <w:pPr>
-        <w:pStyle w:val="Odstavecseseznamem"/>
+        <w:pStyle w:val="ListParagraph"/>
         <w:autoSpaceDE w:val="0"/>
         <w:autoSpaceDN w:val="0"/>
         <w:adjustRightInd w:val="0"/>
@@ -1556,7 +4622,7 @@
     </w:p>
     <w:p>
       <w:pPr>
-        <w:pStyle w:val="Odstavecseseznamem"/>
+        <w:pStyle w:val="ListParagraph"/>
         <w:autoSpaceDE w:val="0"/>
         <w:autoSpaceDN w:val="0"/>
         <w:adjustRightInd w:val="0"/>
@@ -1565,6 +4631,7 @@
         <w:rPr>
           <w:rFonts w:ascii="Consolas" w:hAnsi="Consolas" w:cs="Consolas"/>
           <w:i/>
+          <w:color w:val="FF0000"/>
           <w:sz w:val="20"/>
           <w:szCs w:val="20"/>
         </w:rPr>
@@ -1572,25 +4639,189 @@
       <w:r>
         <w:rPr>
           <w:rFonts w:ascii="Calibri" w:hAnsi="Calibri" w:cs="Calibri"/>
-          <w:color w:val="000000"/>
-        </w:rPr>
-        <w:t>TODO</w:t>
-      </w:r>
-    </w:p>
-    <w:p>
-      <w:pPr>
-        <w:pStyle w:val="Odstavecseseznamem"/>
-        <w:jc w:val="both"/>
-        <w:rPr>
-          <w:rFonts w:ascii="Consolas" w:hAnsi="Consolas" w:cs="Consolas"/>
-          <w:sz w:val="20"/>
-          <w:szCs w:val="20"/>
-        </w:rPr>
-      </w:pPr>
-    </w:p>
-    <w:p>
-      <w:pPr>
-        <w:pStyle w:val="Odstavecseseznamem"/>
+          <w:color w:val="FF0000"/>
+        </w:rPr>
+        <w:t xml:space="preserve">Adam: </w:t>
+      </w:r>
+      <w:r>
+        <w:rPr>
+          <w:rFonts w:ascii="Arial" w:hAnsi="Arial" w:cs="Arial"/>
+          <w:color w:val="FF0000"/>
+          <w:sz w:val="20"/>
+          <w:szCs w:val="20"/>
+          <w:shd w:val="clear" w:color="auto" w:fill="F5F5F5"/>
+        </w:rPr>
+        <w:t xml:space="preserve">Je to </w:t>
+      </w:r>
+      <w:proofErr w:type="spellStart"/>
+      <w:r>
+        <w:rPr>
+          <w:rFonts w:ascii="Arial" w:hAnsi="Arial" w:cs="Arial"/>
+          <w:color w:val="FF0000"/>
+          <w:sz w:val="20"/>
+          <w:szCs w:val="20"/>
+          <w:shd w:val="clear" w:color="auto" w:fill="F5F5F5"/>
+        </w:rPr>
+        <w:t>špatně</w:t>
+      </w:r>
+      <w:proofErr w:type="spellEnd"/>
+      <w:r>
+        <w:rPr>
+          <w:rFonts w:ascii="Arial" w:hAnsi="Arial" w:cs="Arial"/>
+          <w:color w:val="FF0000"/>
+          <w:sz w:val="20"/>
+          <w:szCs w:val="20"/>
+          <w:shd w:val="clear" w:color="auto" w:fill="F5F5F5"/>
+        </w:rPr>
+        <w:t xml:space="preserve"> </w:t>
+      </w:r>
+      <w:proofErr w:type="spellStart"/>
+      <w:r>
+        <w:rPr>
+          <w:rFonts w:ascii="Arial" w:hAnsi="Arial" w:cs="Arial"/>
+          <w:color w:val="FF0000"/>
+          <w:sz w:val="20"/>
+          <w:szCs w:val="20"/>
+          <w:shd w:val="clear" w:color="auto" w:fill="F5F5F5"/>
+        </w:rPr>
+        <w:t>popsané</w:t>
+      </w:r>
+      <w:proofErr w:type="spellEnd"/>
+      <w:r>
+        <w:rPr>
+          <w:rFonts w:ascii="Arial" w:hAnsi="Arial" w:cs="Arial"/>
+          <w:color w:val="FF0000"/>
+          <w:sz w:val="20"/>
+          <w:szCs w:val="20"/>
+          <w:shd w:val="clear" w:color="auto" w:fill="F5F5F5"/>
+        </w:rPr>
+        <w:t xml:space="preserve">. </w:t>
+      </w:r>
+      <w:proofErr w:type="spellStart"/>
+      <w:r>
+        <w:rPr>
+          <w:rFonts w:ascii="Arial" w:hAnsi="Arial" w:cs="Arial"/>
+          <w:color w:val="FF0000"/>
+          <w:sz w:val="20"/>
+          <w:szCs w:val="20"/>
+          <w:shd w:val="clear" w:color="auto" w:fill="F5F5F5"/>
+        </w:rPr>
+        <w:t>Opravím</w:t>
+      </w:r>
+      <w:proofErr w:type="spellEnd"/>
+      <w:r>
+        <w:rPr>
+          <w:rFonts w:ascii="Arial" w:hAnsi="Arial" w:cs="Arial"/>
+          <w:color w:val="FF0000"/>
+          <w:sz w:val="20"/>
+          <w:szCs w:val="20"/>
+          <w:shd w:val="clear" w:color="auto" w:fill="F5F5F5"/>
+        </w:rPr>
+        <w:t xml:space="preserve"> to v </w:t>
+      </w:r>
+      <w:proofErr w:type="spellStart"/>
+      <w:r>
+        <w:rPr>
+          <w:rFonts w:ascii="Arial" w:hAnsi="Arial" w:cs="Arial"/>
+          <w:color w:val="FF0000"/>
+          <w:sz w:val="20"/>
+          <w:szCs w:val="20"/>
+          <w:shd w:val="clear" w:color="auto" w:fill="F5F5F5"/>
+        </w:rPr>
+        <w:t>článku</w:t>
+      </w:r>
+      <w:proofErr w:type="spellEnd"/>
+      <w:r>
+        <w:rPr>
+          <w:rFonts w:ascii="Arial" w:hAnsi="Arial" w:cs="Arial"/>
+          <w:color w:val="FF0000"/>
+          <w:sz w:val="20"/>
+          <w:szCs w:val="20"/>
+          <w:shd w:val="clear" w:color="auto" w:fill="F5F5F5"/>
+        </w:rPr>
+        <w:t xml:space="preserve"> a </w:t>
+      </w:r>
+      <w:proofErr w:type="spellStart"/>
+      <w:r>
+        <w:rPr>
+          <w:rFonts w:ascii="Arial" w:hAnsi="Arial" w:cs="Arial"/>
+          <w:color w:val="FF0000"/>
+          <w:sz w:val="20"/>
+          <w:szCs w:val="20"/>
+          <w:shd w:val="clear" w:color="auto" w:fill="F5F5F5"/>
+        </w:rPr>
+        <w:t>upravím</w:t>
+      </w:r>
+      <w:proofErr w:type="spellEnd"/>
+      <w:r>
+        <w:rPr>
+          <w:rFonts w:ascii="Arial" w:hAnsi="Arial" w:cs="Arial"/>
+          <w:color w:val="FF0000"/>
+          <w:sz w:val="20"/>
+          <w:szCs w:val="20"/>
+          <w:shd w:val="clear" w:color="auto" w:fill="F5F5F5"/>
+        </w:rPr>
+        <w:t xml:space="preserve"> </w:t>
+      </w:r>
+      <w:proofErr w:type="spellStart"/>
+      <w:r>
+        <w:rPr>
+          <w:rFonts w:ascii="Arial" w:hAnsi="Arial" w:cs="Arial"/>
+          <w:color w:val="FF0000"/>
+          <w:sz w:val="20"/>
+          <w:szCs w:val="20"/>
+          <w:shd w:val="clear" w:color="auto" w:fill="F5F5F5"/>
+        </w:rPr>
+        <w:t>tady</w:t>
+      </w:r>
+      <w:proofErr w:type="spellEnd"/>
+      <w:r>
+        <w:rPr>
+          <w:rFonts w:ascii="Arial" w:hAnsi="Arial" w:cs="Arial"/>
+          <w:color w:val="FF0000"/>
+          <w:sz w:val="20"/>
+          <w:szCs w:val="20"/>
+          <w:shd w:val="clear" w:color="auto" w:fill="F5F5F5"/>
+        </w:rPr>
+        <w:t xml:space="preserve"> </w:t>
+      </w:r>
+      <w:proofErr w:type="spellStart"/>
+      <w:r>
+        <w:rPr>
+          <w:rFonts w:ascii="Arial" w:hAnsi="Arial" w:cs="Arial"/>
+          <w:color w:val="FF0000"/>
+          <w:sz w:val="20"/>
+          <w:szCs w:val="20"/>
+          <w:shd w:val="clear" w:color="auto" w:fill="F5F5F5"/>
+        </w:rPr>
+        <w:t>komentář</w:t>
+      </w:r>
+      <w:proofErr w:type="spellEnd"/>
+      <w:r>
+        <w:rPr>
+          <w:rFonts w:ascii="Arial" w:hAnsi="Arial" w:cs="Arial"/>
+          <w:color w:val="FF0000"/>
+          <w:sz w:val="20"/>
+          <w:szCs w:val="20"/>
+          <w:shd w:val="clear" w:color="auto" w:fill="F5F5F5"/>
+        </w:rPr>
+        <w:t>.</w:t>
+      </w:r>
+    </w:p>
+    <w:p>
+      <w:pPr>
+        <w:pStyle w:val="ListParagraph"/>
+        <w:jc w:val="both"/>
+        <w:rPr>
+          <w:rFonts w:ascii="Consolas" w:hAnsi="Consolas" w:cs="Consolas"/>
+          <w:sz w:val="20"/>
+          <w:szCs w:val="20"/>
+        </w:rPr>
+      </w:pPr>
+    </w:p>
+    <w:p>
+      <w:pPr>
+        <w:pStyle w:val="ListParagraph"/>
         <w:jc w:val="both"/>
         <w:rPr>
           <w:rFonts w:ascii="Consolas" w:hAnsi="Consolas" w:cs="Consolas"/>
@@ -1630,7 +4861,7 @@
     </w:p>
     <w:p>
       <w:pPr>
-        <w:pStyle w:val="Odstavecseseznamem"/>
+        <w:pStyle w:val="ListParagraph"/>
         <w:numPr>
           <w:ilvl w:val="0"/>
           <w:numId w:val="3"/>
@@ -1672,41 +4903,845 @@
         <w:autoSpaceDN w:val="0"/>
         <w:adjustRightInd w:val="0"/>
         <w:spacing w:after="0" w:line="240" w:lineRule="auto"/>
-        <w:jc w:val="both"/>
-        <w:rPr>
-          <w:rFonts w:ascii="Consolas" w:hAnsi="Consolas" w:cs="Consolas"/>
-          <w:i/>
-          <w:sz w:val="20"/>
-          <w:szCs w:val="20"/>
-        </w:rPr>
-      </w:pPr>
-    </w:p>
-    <w:p>
-      <w:pPr>
+        <w:ind w:left="720"/>
+        <w:jc w:val="both"/>
+        <w:rPr>
+          <w:rFonts w:ascii="Consolas" w:hAnsi="Consolas" w:cs="Consolas"/>
+          <w:i/>
+          <w:sz w:val="20"/>
+          <w:szCs w:val="20"/>
+        </w:rPr>
+      </w:pPr>
+      <w:r>
+        <w:rPr>
+          <w:rFonts w:ascii="Consolas" w:hAnsi="Consolas" w:cs="Consolas"/>
+          <w:i/>
+          <w:sz w:val="20"/>
+          <w:szCs w:val="20"/>
+        </w:rPr>
+        <w:br/>
+      </w:r>
+      <w:r>
+        <w:rPr>
+          <w:rFonts w:ascii="Arial" w:hAnsi="Arial" w:cs="Arial"/>
+          <w:color w:val="FF0000"/>
+          <w:sz w:val="20"/>
+          <w:szCs w:val="20"/>
+          <w:shd w:val="clear" w:color="auto" w:fill="F5F5F5"/>
+        </w:rPr>
+        <w:t xml:space="preserve">Adam: </w:t>
+      </w:r>
+      <w:proofErr w:type="spellStart"/>
+      <w:r>
+        <w:rPr>
+          <w:rFonts w:ascii="Arial" w:hAnsi="Arial" w:cs="Arial"/>
+          <w:color w:val="FF0000"/>
+          <w:sz w:val="20"/>
+          <w:szCs w:val="20"/>
+          <w:shd w:val="clear" w:color="auto" w:fill="F5F5F5"/>
+        </w:rPr>
+        <w:t>Já</w:t>
+      </w:r>
+      <w:proofErr w:type="spellEnd"/>
+      <w:r>
+        <w:rPr>
+          <w:rFonts w:ascii="Arial" w:hAnsi="Arial" w:cs="Arial"/>
+          <w:color w:val="FF0000"/>
+          <w:sz w:val="20"/>
+          <w:szCs w:val="20"/>
+          <w:shd w:val="clear" w:color="auto" w:fill="F5F5F5"/>
+        </w:rPr>
+        <w:t xml:space="preserve"> </w:t>
+      </w:r>
+      <w:proofErr w:type="spellStart"/>
+      <w:r>
+        <w:rPr>
+          <w:rFonts w:ascii="Arial" w:hAnsi="Arial" w:cs="Arial"/>
+          <w:color w:val="FF0000"/>
+          <w:sz w:val="20"/>
+          <w:szCs w:val="20"/>
+          <w:shd w:val="clear" w:color="auto" w:fill="F5F5F5"/>
+        </w:rPr>
+        <w:t>mám</w:t>
+      </w:r>
+      <w:proofErr w:type="spellEnd"/>
+      <w:r>
+        <w:rPr>
+          <w:rFonts w:ascii="Arial" w:hAnsi="Arial" w:cs="Arial"/>
+          <w:color w:val="FF0000"/>
+          <w:sz w:val="20"/>
+          <w:szCs w:val="20"/>
+          <w:shd w:val="clear" w:color="auto" w:fill="F5F5F5"/>
+        </w:rPr>
+        <w:t xml:space="preserve"> </w:t>
+      </w:r>
+      <w:proofErr w:type="spellStart"/>
+      <w:r>
+        <w:rPr>
+          <w:rFonts w:ascii="Arial" w:hAnsi="Arial" w:cs="Arial"/>
+          <w:color w:val="FF0000"/>
+          <w:sz w:val="20"/>
+          <w:szCs w:val="20"/>
+          <w:shd w:val="clear" w:color="auto" w:fill="F5F5F5"/>
+        </w:rPr>
+        <w:t>pouze</w:t>
+      </w:r>
+      <w:proofErr w:type="spellEnd"/>
+      <w:r>
+        <w:rPr>
+          <w:rFonts w:ascii="Arial" w:hAnsi="Arial" w:cs="Arial"/>
+          <w:color w:val="FF0000"/>
+          <w:sz w:val="20"/>
+          <w:szCs w:val="20"/>
+          <w:shd w:val="clear" w:color="auto" w:fill="F5F5F5"/>
+        </w:rPr>
+        <w:t xml:space="preserve"> </w:t>
+      </w:r>
+      <w:proofErr w:type="spellStart"/>
+      <w:r>
+        <w:rPr>
+          <w:rFonts w:ascii="Arial" w:hAnsi="Arial" w:cs="Arial"/>
+          <w:color w:val="FF0000"/>
+          <w:sz w:val="20"/>
+          <w:szCs w:val="20"/>
+          <w:shd w:val="clear" w:color="auto" w:fill="F5F5F5"/>
+        </w:rPr>
+        <w:t>domněnku</w:t>
+      </w:r>
+      <w:proofErr w:type="spellEnd"/>
+      <w:r>
+        <w:rPr>
+          <w:rFonts w:ascii="Arial" w:hAnsi="Arial" w:cs="Arial"/>
+          <w:color w:val="FF0000"/>
+          <w:sz w:val="20"/>
+          <w:szCs w:val="20"/>
+          <w:shd w:val="clear" w:color="auto" w:fill="F5F5F5"/>
+        </w:rPr>
+        <w:t xml:space="preserve">, </w:t>
+      </w:r>
+      <w:proofErr w:type="spellStart"/>
+      <w:r>
+        <w:rPr>
+          <w:rFonts w:ascii="Arial" w:hAnsi="Arial" w:cs="Arial"/>
+          <w:color w:val="FF0000"/>
+          <w:sz w:val="20"/>
+          <w:szCs w:val="20"/>
+          <w:shd w:val="clear" w:color="auto" w:fill="F5F5F5"/>
+        </w:rPr>
+        <w:t>že</w:t>
+      </w:r>
+      <w:proofErr w:type="spellEnd"/>
+      <w:r>
+        <w:rPr>
+          <w:rFonts w:ascii="Arial" w:hAnsi="Arial" w:cs="Arial"/>
+          <w:color w:val="FF0000"/>
+          <w:sz w:val="20"/>
+          <w:szCs w:val="20"/>
+          <w:shd w:val="clear" w:color="auto" w:fill="F5F5F5"/>
+        </w:rPr>
+        <w:t xml:space="preserve"> </w:t>
+      </w:r>
+      <w:proofErr w:type="spellStart"/>
+      <w:r>
+        <w:rPr>
+          <w:rFonts w:ascii="Arial" w:hAnsi="Arial" w:cs="Arial"/>
+          <w:color w:val="FF0000"/>
+          <w:sz w:val="20"/>
+          <w:szCs w:val="20"/>
+          <w:shd w:val="clear" w:color="auto" w:fill="F5F5F5"/>
+        </w:rPr>
+        <w:t>jinak</w:t>
+      </w:r>
+      <w:proofErr w:type="spellEnd"/>
+      <w:r>
+        <w:rPr>
+          <w:rFonts w:ascii="Arial" w:hAnsi="Arial" w:cs="Arial"/>
+          <w:color w:val="FF0000"/>
+          <w:sz w:val="20"/>
+          <w:szCs w:val="20"/>
+          <w:shd w:val="clear" w:color="auto" w:fill="F5F5F5"/>
+        </w:rPr>
+        <w:t xml:space="preserve"> by </w:t>
+      </w:r>
+      <w:proofErr w:type="spellStart"/>
+      <w:r>
+        <w:rPr>
+          <w:rFonts w:ascii="Arial" w:hAnsi="Arial" w:cs="Arial"/>
+          <w:color w:val="FF0000"/>
+          <w:sz w:val="20"/>
+          <w:szCs w:val="20"/>
+          <w:shd w:val="clear" w:color="auto" w:fill="F5F5F5"/>
+        </w:rPr>
+        <w:t>byl</w:t>
+      </w:r>
+      <w:proofErr w:type="spellEnd"/>
+      <w:r>
+        <w:rPr>
+          <w:rFonts w:ascii="Arial" w:hAnsi="Arial" w:cs="Arial"/>
+          <w:color w:val="FF0000"/>
+          <w:sz w:val="20"/>
+          <w:szCs w:val="20"/>
+          <w:shd w:val="clear" w:color="auto" w:fill="F5F5F5"/>
+        </w:rPr>
+        <w:t xml:space="preserve"> </w:t>
+      </w:r>
+      <w:proofErr w:type="spellStart"/>
+      <w:r>
+        <w:rPr>
+          <w:rFonts w:ascii="Arial" w:hAnsi="Arial" w:cs="Arial"/>
+          <w:color w:val="FF0000"/>
+          <w:sz w:val="20"/>
+          <w:szCs w:val="20"/>
+          <w:shd w:val="clear" w:color="auto" w:fill="F5F5F5"/>
+        </w:rPr>
+        <w:t>velký</w:t>
+      </w:r>
+      <w:proofErr w:type="spellEnd"/>
+      <w:r>
+        <w:rPr>
+          <w:rFonts w:ascii="Arial" w:hAnsi="Arial" w:cs="Arial"/>
+          <w:color w:val="FF0000"/>
+          <w:sz w:val="20"/>
+          <w:szCs w:val="20"/>
+          <w:shd w:val="clear" w:color="auto" w:fill="F5F5F5"/>
+        </w:rPr>
+        <w:t xml:space="preserve"> </w:t>
+      </w:r>
+      <w:proofErr w:type="spellStart"/>
+      <w:r>
+        <w:rPr>
+          <w:rFonts w:ascii="Arial" w:hAnsi="Arial" w:cs="Arial"/>
+          <w:color w:val="FF0000"/>
+          <w:sz w:val="20"/>
+          <w:szCs w:val="20"/>
+          <w:shd w:val="clear" w:color="auto" w:fill="F5F5F5"/>
+        </w:rPr>
+        <w:t>problém</w:t>
+      </w:r>
+      <w:proofErr w:type="spellEnd"/>
+      <w:r>
+        <w:rPr>
+          <w:rFonts w:ascii="Arial" w:hAnsi="Arial" w:cs="Arial"/>
+          <w:color w:val="FF0000"/>
+          <w:sz w:val="20"/>
+          <w:szCs w:val="20"/>
+          <w:shd w:val="clear" w:color="auto" w:fill="F5F5F5"/>
+        </w:rPr>
+        <w:t xml:space="preserve"> z </w:t>
+      </w:r>
+      <w:proofErr w:type="spellStart"/>
+      <w:r>
+        <w:rPr>
+          <w:rFonts w:ascii="Arial" w:hAnsi="Arial" w:cs="Arial"/>
+          <w:color w:val="FF0000"/>
+          <w:sz w:val="20"/>
+          <w:szCs w:val="20"/>
+          <w:shd w:val="clear" w:color="auto" w:fill="F5F5F5"/>
+        </w:rPr>
+        <w:t>těch</w:t>
+      </w:r>
+      <w:proofErr w:type="spellEnd"/>
+      <w:r>
+        <w:rPr>
+          <w:rFonts w:ascii="Arial" w:hAnsi="Arial" w:cs="Arial"/>
+          <w:color w:val="FF0000"/>
+          <w:sz w:val="20"/>
+          <w:szCs w:val="20"/>
+          <w:shd w:val="clear" w:color="auto" w:fill="F5F5F5"/>
+        </w:rPr>
+        <w:t xml:space="preserve"> </w:t>
+      </w:r>
+      <w:proofErr w:type="spellStart"/>
+      <w:r>
+        <w:rPr>
+          <w:rFonts w:ascii="Arial" w:hAnsi="Arial" w:cs="Arial"/>
+          <w:color w:val="FF0000"/>
+          <w:sz w:val="20"/>
+          <w:szCs w:val="20"/>
+          <w:shd w:val="clear" w:color="auto" w:fill="F5F5F5"/>
+        </w:rPr>
+        <w:t>dat</w:t>
+      </w:r>
+      <w:proofErr w:type="spellEnd"/>
+      <w:r>
+        <w:rPr>
+          <w:rFonts w:ascii="Arial" w:hAnsi="Arial" w:cs="Arial"/>
+          <w:color w:val="FF0000"/>
+          <w:sz w:val="20"/>
+          <w:szCs w:val="20"/>
+          <w:shd w:val="clear" w:color="auto" w:fill="F5F5F5"/>
+        </w:rPr>
+        <w:t xml:space="preserve"> </w:t>
+      </w:r>
+      <w:proofErr w:type="spellStart"/>
+      <w:r>
+        <w:rPr>
+          <w:rFonts w:ascii="Arial" w:hAnsi="Arial" w:cs="Arial"/>
+          <w:color w:val="FF0000"/>
+          <w:sz w:val="20"/>
+          <w:szCs w:val="20"/>
+          <w:shd w:val="clear" w:color="auto" w:fill="F5F5F5"/>
+        </w:rPr>
+        <w:t>něco</w:t>
+      </w:r>
+      <w:proofErr w:type="spellEnd"/>
+      <w:r>
+        <w:rPr>
+          <w:rFonts w:ascii="Arial" w:hAnsi="Arial" w:cs="Arial"/>
+          <w:color w:val="FF0000"/>
+          <w:sz w:val="20"/>
+          <w:szCs w:val="20"/>
+          <w:shd w:val="clear" w:color="auto" w:fill="F5F5F5"/>
+        </w:rPr>
+        <w:t xml:space="preserve"> </w:t>
+      </w:r>
+      <w:proofErr w:type="spellStart"/>
+      <w:r>
+        <w:rPr>
+          <w:rFonts w:ascii="Arial" w:hAnsi="Arial" w:cs="Arial"/>
+          <w:color w:val="FF0000"/>
+          <w:sz w:val="20"/>
+          <w:szCs w:val="20"/>
+          <w:shd w:val="clear" w:color="auto" w:fill="F5F5F5"/>
+        </w:rPr>
+        <w:t>zjistit</w:t>
+      </w:r>
+      <w:proofErr w:type="spellEnd"/>
+      <w:r>
+        <w:rPr>
+          <w:rFonts w:ascii="Arial" w:hAnsi="Arial" w:cs="Arial"/>
+          <w:color w:val="FF0000"/>
+          <w:sz w:val="20"/>
+          <w:szCs w:val="20"/>
+          <w:shd w:val="clear" w:color="auto" w:fill="F5F5F5"/>
+        </w:rPr>
+        <w:t xml:space="preserve">. To </w:t>
+      </w:r>
+      <w:proofErr w:type="spellStart"/>
+      <w:r>
+        <w:rPr>
+          <w:rFonts w:ascii="Arial" w:hAnsi="Arial" w:cs="Arial"/>
+          <w:color w:val="FF0000"/>
+          <w:sz w:val="20"/>
+          <w:szCs w:val="20"/>
+          <w:shd w:val="clear" w:color="auto" w:fill="F5F5F5"/>
+        </w:rPr>
+        <w:t>už</w:t>
+      </w:r>
+      <w:proofErr w:type="spellEnd"/>
+      <w:r>
+        <w:rPr>
+          <w:rFonts w:ascii="Arial" w:hAnsi="Arial" w:cs="Arial"/>
+          <w:color w:val="FF0000"/>
+          <w:sz w:val="20"/>
+          <w:szCs w:val="20"/>
+          <w:shd w:val="clear" w:color="auto" w:fill="F5F5F5"/>
+        </w:rPr>
+        <w:t xml:space="preserve"> </w:t>
+      </w:r>
+      <w:proofErr w:type="spellStart"/>
+      <w:r>
+        <w:rPr>
+          <w:rFonts w:ascii="Arial" w:hAnsi="Arial" w:cs="Arial"/>
+          <w:color w:val="FF0000"/>
+          <w:sz w:val="20"/>
+          <w:szCs w:val="20"/>
+          <w:shd w:val="clear" w:color="auto" w:fill="F5F5F5"/>
+        </w:rPr>
+        <w:t>jsme</w:t>
+      </w:r>
+      <w:proofErr w:type="spellEnd"/>
+      <w:r>
+        <w:rPr>
+          <w:rFonts w:ascii="Arial" w:hAnsi="Arial" w:cs="Arial"/>
+          <w:color w:val="FF0000"/>
+          <w:sz w:val="20"/>
+          <w:szCs w:val="20"/>
+          <w:shd w:val="clear" w:color="auto" w:fill="F5F5F5"/>
+        </w:rPr>
+        <w:t xml:space="preserve"> ale </w:t>
+      </w:r>
+      <w:proofErr w:type="spellStart"/>
+      <w:r>
+        <w:rPr>
+          <w:rFonts w:ascii="Arial" w:hAnsi="Arial" w:cs="Arial"/>
+          <w:color w:val="FF0000"/>
+          <w:sz w:val="20"/>
+          <w:szCs w:val="20"/>
+          <w:shd w:val="clear" w:color="auto" w:fill="F5F5F5"/>
+        </w:rPr>
+        <w:t>někam</w:t>
+      </w:r>
+      <w:proofErr w:type="spellEnd"/>
+      <w:r>
+        <w:rPr>
+          <w:rFonts w:ascii="Arial" w:hAnsi="Arial" w:cs="Arial"/>
+          <w:color w:val="FF0000"/>
+          <w:sz w:val="20"/>
+          <w:szCs w:val="20"/>
+          <w:shd w:val="clear" w:color="auto" w:fill="F5F5F5"/>
+        </w:rPr>
+        <w:t xml:space="preserve"> </w:t>
+      </w:r>
+      <w:proofErr w:type="spellStart"/>
+      <w:r>
+        <w:rPr>
+          <w:rFonts w:ascii="Arial" w:hAnsi="Arial" w:cs="Arial"/>
+          <w:color w:val="FF0000"/>
+          <w:sz w:val="20"/>
+          <w:szCs w:val="20"/>
+          <w:shd w:val="clear" w:color="auto" w:fill="F5F5F5"/>
+        </w:rPr>
+        <w:t>nejspíše</w:t>
+      </w:r>
+      <w:proofErr w:type="spellEnd"/>
+      <w:r>
+        <w:rPr>
+          <w:rFonts w:ascii="Arial" w:hAnsi="Arial" w:cs="Arial"/>
+          <w:color w:val="FF0000"/>
+          <w:sz w:val="20"/>
+          <w:szCs w:val="20"/>
+          <w:shd w:val="clear" w:color="auto" w:fill="F5F5F5"/>
+        </w:rPr>
+        <w:t xml:space="preserve"> do </w:t>
+      </w:r>
+      <w:proofErr w:type="spellStart"/>
+      <w:r>
+        <w:rPr>
+          <w:rFonts w:ascii="Arial" w:hAnsi="Arial" w:cs="Arial"/>
+          <w:color w:val="FF0000"/>
+          <w:sz w:val="20"/>
+          <w:szCs w:val="20"/>
+          <w:shd w:val="clear" w:color="auto" w:fill="F5F5F5"/>
+        </w:rPr>
+        <w:t>článku</w:t>
+      </w:r>
+      <w:proofErr w:type="spellEnd"/>
+      <w:r>
+        <w:rPr>
+          <w:rFonts w:ascii="Arial" w:hAnsi="Arial" w:cs="Arial"/>
+          <w:color w:val="FF0000"/>
+          <w:sz w:val="20"/>
+          <w:szCs w:val="20"/>
+          <w:shd w:val="clear" w:color="auto" w:fill="F5F5F5"/>
+        </w:rPr>
+        <w:t xml:space="preserve"> </w:t>
+      </w:r>
+      <w:proofErr w:type="spellStart"/>
+      <w:r>
+        <w:rPr>
+          <w:rFonts w:ascii="Arial" w:hAnsi="Arial" w:cs="Arial"/>
+          <w:color w:val="FF0000"/>
+          <w:sz w:val="20"/>
+          <w:szCs w:val="20"/>
+          <w:shd w:val="clear" w:color="auto" w:fill="F5F5F5"/>
+        </w:rPr>
+        <w:t>napsali</w:t>
+      </w:r>
+      <w:proofErr w:type="spellEnd"/>
+      <w:r>
+        <w:rPr>
+          <w:rFonts w:ascii="Arial" w:hAnsi="Arial" w:cs="Arial"/>
+          <w:color w:val="FF0000"/>
+          <w:sz w:val="20"/>
+          <w:szCs w:val="20"/>
+          <w:shd w:val="clear" w:color="auto" w:fill="F5F5F5"/>
+        </w:rPr>
+        <w:t>.</w:t>
+      </w:r>
+    </w:p>
+    <w:p>
+      <w:pPr>
+        <w:pStyle w:val="ListParagraph"/>
         <w:autoSpaceDE w:val="0"/>
         <w:autoSpaceDN w:val="0"/>
         <w:adjustRightInd w:val="0"/>
         <w:spacing w:after="0" w:line="240" w:lineRule="auto"/>
-        <w:ind w:firstLine="720"/>
-        <w:jc w:val="both"/>
-        <w:rPr>
-          <w:rFonts w:ascii="Consolas" w:hAnsi="Consolas" w:cs="Consolas"/>
-          <w:i/>
-          <w:sz w:val="20"/>
-          <w:szCs w:val="20"/>
-        </w:rPr>
-      </w:pPr>
-      <w:r>
-        <w:rPr>
-          <w:rFonts w:ascii="Calibri" w:hAnsi="Calibri" w:cs="Calibri"/>
-          <w:color w:val="000000"/>
-        </w:rPr>
-        <w:t>TODO</w:t>
-      </w:r>
-    </w:p>
-    <w:p>
-      <w:pPr>
-        <w:pStyle w:val="Odstavecseseznamem"/>
+        <w:jc w:val="both"/>
+        <w:rPr>
+          <w:rFonts w:ascii="Consolas" w:hAnsi="Consolas" w:cs="Consolas"/>
+          <w:i/>
+          <w:color w:val="FF0000"/>
+          <w:sz w:val="20"/>
+          <w:szCs w:val="20"/>
+        </w:rPr>
+      </w:pPr>
+      <w:r>
+        <w:rPr>
+          <w:rFonts w:ascii="Consolas" w:hAnsi="Consolas" w:cs="Consolas"/>
+          <w:i/>
+          <w:color w:val="FF0000"/>
+          <w:sz w:val="20"/>
+          <w:szCs w:val="20"/>
+        </w:rPr>
+        <w:t>JP: (</w:t>
+      </w:r>
+      <w:proofErr w:type="spellStart"/>
+      <w:r>
+        <w:rPr>
+          <w:rFonts w:ascii="Consolas" w:hAnsi="Consolas" w:cs="Consolas"/>
+          <w:i/>
+          <w:color w:val="FF0000"/>
+          <w:sz w:val="20"/>
+          <w:szCs w:val="20"/>
+        </w:rPr>
+        <w:t>druhá</w:t>
+      </w:r>
+      <w:proofErr w:type="spellEnd"/>
+      <w:r>
+        <w:rPr>
+          <w:rFonts w:ascii="Consolas" w:hAnsi="Consolas" w:cs="Consolas"/>
+          <w:i/>
+          <w:color w:val="FF0000"/>
+          <w:sz w:val="20"/>
+          <w:szCs w:val="20"/>
+        </w:rPr>
+        <w:t xml:space="preserve"> </w:t>
+      </w:r>
+      <w:proofErr w:type="spellStart"/>
+      <w:r>
+        <w:rPr>
+          <w:rFonts w:ascii="Consolas" w:hAnsi="Consolas" w:cs="Consolas"/>
+          <w:i/>
+          <w:color w:val="FF0000"/>
+          <w:sz w:val="20"/>
+          <w:szCs w:val="20"/>
+        </w:rPr>
+        <w:t>věta</w:t>
+      </w:r>
+      <w:proofErr w:type="spellEnd"/>
+      <w:r>
+        <w:rPr>
+          <w:rFonts w:ascii="Consolas" w:hAnsi="Consolas" w:cs="Consolas"/>
+          <w:i/>
+          <w:color w:val="FF0000"/>
+          <w:sz w:val="20"/>
+          <w:szCs w:val="20"/>
+        </w:rPr>
+        <w:t xml:space="preserve">) </w:t>
+      </w:r>
+      <w:r>
+        <w:rPr>
+          <w:rFonts w:ascii="Arial" w:hAnsi="Arial" w:cs="Arial"/>
+          <w:color w:val="FF0000"/>
+          <w:sz w:val="20"/>
+          <w:szCs w:val="20"/>
+          <w:shd w:val="clear" w:color="auto" w:fill="F5F5F5"/>
+        </w:rPr>
+        <w:t xml:space="preserve">Toto je </w:t>
+      </w:r>
+      <w:proofErr w:type="spellStart"/>
+      <w:r>
+        <w:rPr>
+          <w:rFonts w:ascii="Arial" w:hAnsi="Arial" w:cs="Arial"/>
+          <w:color w:val="FF0000"/>
+          <w:sz w:val="20"/>
+          <w:szCs w:val="20"/>
+          <w:shd w:val="clear" w:color="auto" w:fill="F5F5F5"/>
+        </w:rPr>
+        <w:t>vseobecny</w:t>
+      </w:r>
+      <w:proofErr w:type="spellEnd"/>
+      <w:r>
+        <w:rPr>
+          <w:rFonts w:ascii="Arial" w:hAnsi="Arial" w:cs="Arial"/>
+          <w:color w:val="FF0000"/>
+          <w:sz w:val="20"/>
+          <w:szCs w:val="20"/>
+          <w:shd w:val="clear" w:color="auto" w:fill="F5F5F5"/>
+        </w:rPr>
+        <w:t xml:space="preserve"> </w:t>
+      </w:r>
+      <w:proofErr w:type="spellStart"/>
+      <w:r>
+        <w:rPr>
+          <w:rFonts w:ascii="Arial" w:hAnsi="Arial" w:cs="Arial"/>
+          <w:color w:val="FF0000"/>
+          <w:sz w:val="20"/>
+          <w:szCs w:val="20"/>
+          <w:shd w:val="clear" w:color="auto" w:fill="F5F5F5"/>
+        </w:rPr>
+        <w:t>blabol</w:t>
+      </w:r>
+      <w:proofErr w:type="spellEnd"/>
+      <w:r>
+        <w:rPr>
+          <w:rFonts w:ascii="Arial" w:hAnsi="Arial" w:cs="Arial"/>
+          <w:color w:val="FF0000"/>
+          <w:sz w:val="20"/>
+          <w:szCs w:val="20"/>
+          <w:shd w:val="clear" w:color="auto" w:fill="F5F5F5"/>
+        </w:rPr>
+        <w:t xml:space="preserve">. </w:t>
+      </w:r>
+      <w:proofErr w:type="spellStart"/>
+      <w:r>
+        <w:rPr>
+          <w:rFonts w:ascii="Arial" w:hAnsi="Arial" w:cs="Arial"/>
+          <w:color w:val="FF0000"/>
+          <w:sz w:val="20"/>
+          <w:szCs w:val="20"/>
+          <w:shd w:val="clear" w:color="auto" w:fill="F5F5F5"/>
+        </w:rPr>
+        <w:t>Kludne</w:t>
+      </w:r>
+      <w:proofErr w:type="spellEnd"/>
+      <w:r>
+        <w:rPr>
+          <w:rFonts w:ascii="Arial" w:hAnsi="Arial" w:cs="Arial"/>
+          <w:color w:val="FF0000"/>
+          <w:sz w:val="20"/>
+          <w:szCs w:val="20"/>
+          <w:shd w:val="clear" w:color="auto" w:fill="F5F5F5"/>
+        </w:rPr>
+        <w:t xml:space="preserve"> by </w:t>
+      </w:r>
+      <w:proofErr w:type="spellStart"/>
+      <w:r>
+        <w:rPr>
+          <w:rFonts w:ascii="Arial" w:hAnsi="Arial" w:cs="Arial"/>
+          <w:color w:val="FF0000"/>
+          <w:sz w:val="20"/>
+          <w:szCs w:val="20"/>
+          <w:shd w:val="clear" w:color="auto" w:fill="F5F5F5"/>
+        </w:rPr>
+        <w:t>som</w:t>
+      </w:r>
+      <w:proofErr w:type="spellEnd"/>
+      <w:r>
+        <w:rPr>
+          <w:rFonts w:ascii="Arial" w:hAnsi="Arial" w:cs="Arial"/>
+          <w:color w:val="FF0000"/>
+          <w:sz w:val="20"/>
+          <w:szCs w:val="20"/>
+          <w:shd w:val="clear" w:color="auto" w:fill="F5F5F5"/>
+        </w:rPr>
+        <w:t xml:space="preserve"> </w:t>
+      </w:r>
+      <w:proofErr w:type="spellStart"/>
+      <w:r>
+        <w:rPr>
+          <w:rFonts w:ascii="Arial" w:hAnsi="Arial" w:cs="Arial"/>
+          <w:color w:val="FF0000"/>
+          <w:sz w:val="20"/>
+          <w:szCs w:val="20"/>
+          <w:shd w:val="clear" w:color="auto" w:fill="F5F5F5"/>
+        </w:rPr>
+        <w:t>pouzil</w:t>
+      </w:r>
+      <w:proofErr w:type="spellEnd"/>
+      <w:r>
+        <w:rPr>
+          <w:rFonts w:ascii="Arial" w:hAnsi="Arial" w:cs="Arial"/>
+          <w:color w:val="FF0000"/>
+          <w:sz w:val="20"/>
+          <w:szCs w:val="20"/>
+          <w:shd w:val="clear" w:color="auto" w:fill="F5F5F5"/>
+        </w:rPr>
+        <w:t xml:space="preserve"> </w:t>
+      </w:r>
+      <w:proofErr w:type="spellStart"/>
+      <w:r>
+        <w:rPr>
+          <w:rFonts w:ascii="Arial" w:hAnsi="Arial" w:cs="Arial"/>
+          <w:color w:val="FF0000"/>
+          <w:sz w:val="20"/>
+          <w:szCs w:val="20"/>
+          <w:shd w:val="clear" w:color="auto" w:fill="F5F5F5"/>
+        </w:rPr>
+        <w:t>pouzil</w:t>
+      </w:r>
+      <w:proofErr w:type="spellEnd"/>
+      <w:r>
+        <w:rPr>
+          <w:rFonts w:ascii="Arial" w:hAnsi="Arial" w:cs="Arial"/>
+          <w:color w:val="FF0000"/>
+          <w:sz w:val="20"/>
+          <w:szCs w:val="20"/>
+          <w:shd w:val="clear" w:color="auto" w:fill="F5F5F5"/>
+        </w:rPr>
+        <w:t xml:space="preserve"> </w:t>
+      </w:r>
+      <w:proofErr w:type="spellStart"/>
+      <w:r>
+        <w:rPr>
+          <w:rFonts w:ascii="Arial" w:hAnsi="Arial" w:cs="Arial"/>
+          <w:color w:val="FF0000"/>
+          <w:sz w:val="20"/>
+          <w:szCs w:val="20"/>
+          <w:shd w:val="clear" w:color="auto" w:fill="F5F5F5"/>
+        </w:rPr>
+        <w:t>odvolavku</w:t>
+      </w:r>
+      <w:proofErr w:type="spellEnd"/>
+      <w:r>
+        <w:rPr>
+          <w:rFonts w:ascii="Arial" w:hAnsi="Arial" w:cs="Arial"/>
+          <w:color w:val="FF0000"/>
+          <w:sz w:val="20"/>
+          <w:szCs w:val="20"/>
+          <w:shd w:val="clear" w:color="auto" w:fill="F5F5F5"/>
+        </w:rPr>
+        <w:t xml:space="preserve"> </w:t>
+      </w:r>
+      <w:proofErr w:type="spellStart"/>
+      <w:r>
+        <w:rPr>
+          <w:rFonts w:ascii="Arial" w:hAnsi="Arial" w:cs="Arial"/>
+          <w:color w:val="FF0000"/>
+          <w:sz w:val="20"/>
+          <w:szCs w:val="20"/>
+          <w:shd w:val="clear" w:color="auto" w:fill="F5F5F5"/>
+        </w:rPr>
+        <w:t>na</w:t>
+      </w:r>
+      <w:proofErr w:type="spellEnd"/>
+      <w:r>
+        <w:rPr>
+          <w:rFonts w:ascii="Arial" w:hAnsi="Arial" w:cs="Arial"/>
+          <w:color w:val="FF0000"/>
+          <w:sz w:val="20"/>
+          <w:szCs w:val="20"/>
+          <w:shd w:val="clear" w:color="auto" w:fill="F5F5F5"/>
+        </w:rPr>
+        <w:t xml:space="preserve"> </w:t>
+      </w:r>
+      <w:proofErr w:type="spellStart"/>
+      <w:r>
+        <w:rPr>
+          <w:rFonts w:ascii="Arial" w:hAnsi="Arial" w:cs="Arial"/>
+          <w:color w:val="FF0000"/>
+          <w:sz w:val="20"/>
+          <w:szCs w:val="20"/>
+          <w:shd w:val="clear" w:color="auto" w:fill="F5F5F5"/>
+        </w:rPr>
+        <w:t>predchadzajuceho</w:t>
+      </w:r>
+      <w:proofErr w:type="spellEnd"/>
+      <w:r>
+        <w:rPr>
+          <w:rFonts w:ascii="Arial" w:hAnsi="Arial" w:cs="Arial"/>
+          <w:color w:val="FF0000"/>
+          <w:sz w:val="20"/>
+          <w:szCs w:val="20"/>
+          <w:shd w:val="clear" w:color="auto" w:fill="F5F5F5"/>
+        </w:rPr>
+        <w:t xml:space="preserve"> </w:t>
+      </w:r>
+      <w:proofErr w:type="spellStart"/>
+      <w:r>
+        <w:rPr>
+          <w:rFonts w:ascii="Arial" w:hAnsi="Arial" w:cs="Arial"/>
+          <w:color w:val="FF0000"/>
+          <w:sz w:val="20"/>
+          <w:szCs w:val="20"/>
+          <w:shd w:val="clear" w:color="auto" w:fill="F5F5F5"/>
+        </w:rPr>
+        <w:t>reviewera</w:t>
+      </w:r>
+      <w:proofErr w:type="spellEnd"/>
+      <w:r>
+        <w:rPr>
+          <w:rFonts w:ascii="Arial" w:hAnsi="Arial" w:cs="Arial"/>
+          <w:color w:val="FF0000"/>
+          <w:sz w:val="20"/>
+          <w:szCs w:val="20"/>
+          <w:shd w:val="clear" w:color="auto" w:fill="F5F5F5"/>
+        </w:rPr>
+        <w:t xml:space="preserve"> (resp. </w:t>
+      </w:r>
+      <w:proofErr w:type="spellStart"/>
+      <w:r>
+        <w:rPr>
+          <w:rFonts w:ascii="Arial" w:hAnsi="Arial" w:cs="Arial"/>
+          <w:color w:val="FF0000"/>
+          <w:sz w:val="20"/>
+          <w:szCs w:val="20"/>
+          <w:shd w:val="clear" w:color="auto" w:fill="F5F5F5"/>
+        </w:rPr>
+        <w:t>na</w:t>
+      </w:r>
+      <w:proofErr w:type="spellEnd"/>
+      <w:r>
+        <w:rPr>
+          <w:rFonts w:ascii="Arial" w:hAnsi="Arial" w:cs="Arial"/>
+          <w:color w:val="FF0000"/>
+          <w:sz w:val="20"/>
+          <w:szCs w:val="20"/>
+          <w:shd w:val="clear" w:color="auto" w:fill="F5F5F5"/>
+        </w:rPr>
+        <w:t xml:space="preserve"> </w:t>
+      </w:r>
+      <w:proofErr w:type="spellStart"/>
+      <w:r>
+        <w:rPr>
+          <w:rFonts w:ascii="Arial" w:hAnsi="Arial" w:cs="Arial"/>
+          <w:color w:val="FF0000"/>
+          <w:sz w:val="20"/>
+          <w:szCs w:val="20"/>
+          <w:shd w:val="clear" w:color="auto" w:fill="F5F5F5"/>
+        </w:rPr>
+        <w:t>nasu</w:t>
+      </w:r>
+      <w:proofErr w:type="spellEnd"/>
+      <w:r>
+        <w:rPr>
+          <w:rFonts w:ascii="Arial" w:hAnsi="Arial" w:cs="Arial"/>
+          <w:color w:val="FF0000"/>
+          <w:sz w:val="20"/>
+          <w:szCs w:val="20"/>
+          <w:shd w:val="clear" w:color="auto" w:fill="F5F5F5"/>
+        </w:rPr>
+        <w:t xml:space="preserve"> </w:t>
+      </w:r>
+      <w:proofErr w:type="spellStart"/>
+      <w:r>
+        <w:rPr>
+          <w:rFonts w:ascii="Arial" w:hAnsi="Arial" w:cs="Arial"/>
+          <w:color w:val="FF0000"/>
+          <w:sz w:val="20"/>
+          <w:szCs w:val="20"/>
+          <w:shd w:val="clear" w:color="auto" w:fill="F5F5F5"/>
+        </w:rPr>
+        <w:t>odpoved</w:t>
+      </w:r>
+      <w:proofErr w:type="spellEnd"/>
+      <w:r>
+        <w:rPr>
+          <w:rFonts w:ascii="Arial" w:hAnsi="Arial" w:cs="Arial"/>
+          <w:color w:val="FF0000"/>
+          <w:sz w:val="20"/>
+          <w:szCs w:val="20"/>
+          <w:shd w:val="clear" w:color="auto" w:fill="F5F5F5"/>
+        </w:rPr>
+        <w:t xml:space="preserve"> </w:t>
+      </w:r>
+      <w:proofErr w:type="spellStart"/>
+      <w:r>
+        <w:rPr>
+          <w:rFonts w:ascii="Arial" w:hAnsi="Arial" w:cs="Arial"/>
+          <w:color w:val="FF0000"/>
+          <w:sz w:val="20"/>
+          <w:szCs w:val="20"/>
+          <w:shd w:val="clear" w:color="auto" w:fill="F5F5F5"/>
+        </w:rPr>
+        <w:t>jemu</w:t>
+      </w:r>
+      <w:proofErr w:type="spellEnd"/>
+      <w:r>
+        <w:rPr>
+          <w:rFonts w:ascii="Arial" w:hAnsi="Arial" w:cs="Arial"/>
+          <w:color w:val="FF0000"/>
+          <w:sz w:val="20"/>
+          <w:szCs w:val="20"/>
+          <w:shd w:val="clear" w:color="auto" w:fill="F5F5F5"/>
+        </w:rPr>
+        <w:t>).</w:t>
+      </w:r>
+    </w:p>
+    <w:p>
+      <w:pPr>
+        <w:pStyle w:val="ListParagraph"/>
         <w:autoSpaceDE w:val="0"/>
         <w:autoSpaceDN w:val="0"/>
         <w:adjustRightInd w:val="0"/>
@@ -1722,7 +5757,7 @@
     </w:p>
     <w:p>
       <w:pPr>
-        <w:pStyle w:val="Odstavecseseznamem"/>
+        <w:pStyle w:val="ListParagraph"/>
         <w:numPr>
           <w:ilvl w:val="0"/>
           <w:numId w:val="3"/>
@@ -1773,16 +5808,321 @@
         <w:ind w:firstLine="720"/>
         <w:jc w:val="both"/>
         <w:rPr>
-          <w:rFonts w:ascii="Calibri" w:hAnsi="Calibri" w:cs="Calibri"/>
-          <w:color w:val="000000"/>
-        </w:rPr>
-      </w:pPr>
-      <w:r>
-        <w:rPr>
-          <w:rFonts w:ascii="Calibri" w:hAnsi="Calibri" w:cs="Calibri"/>
-          <w:color w:val="000000"/>
-        </w:rPr>
-        <w:t>TODO</w:t>
+          <w:rFonts w:ascii="Arial" w:hAnsi="Arial" w:cs="Arial"/>
+          <w:color w:val="FF0000"/>
+          <w:sz w:val="20"/>
+          <w:szCs w:val="20"/>
+          <w:shd w:val="clear" w:color="auto" w:fill="F5F5F5"/>
+        </w:rPr>
+      </w:pPr>
+      <w:proofErr w:type="spellStart"/>
+      <w:r>
+        <w:rPr>
+          <w:rFonts w:ascii="Arial" w:hAnsi="Arial" w:cs="Arial"/>
+          <w:color w:val="FF0000"/>
+          <w:sz w:val="20"/>
+          <w:szCs w:val="20"/>
+          <w:shd w:val="clear" w:color="auto" w:fill="F5F5F5"/>
+        </w:rPr>
+        <w:lastRenderedPageBreak/>
+        <w:t>Atam</w:t>
+      </w:r>
+      <w:proofErr w:type="spellEnd"/>
+      <w:r>
+        <w:rPr>
+          <w:rFonts w:ascii="Arial" w:hAnsi="Arial" w:cs="Arial"/>
+          <w:color w:val="FF0000"/>
+          <w:sz w:val="20"/>
+          <w:szCs w:val="20"/>
+          <w:shd w:val="clear" w:color="auto" w:fill="F5F5F5"/>
+        </w:rPr>
+        <w:t xml:space="preserve">: </w:t>
+      </w:r>
+      <w:proofErr w:type="spellStart"/>
+      <w:r>
+        <w:rPr>
+          <w:rFonts w:ascii="Arial" w:hAnsi="Arial" w:cs="Arial"/>
+          <w:color w:val="FF0000"/>
+          <w:sz w:val="20"/>
+          <w:szCs w:val="20"/>
+          <w:shd w:val="clear" w:color="auto" w:fill="F5F5F5"/>
+        </w:rPr>
+        <w:t>Tady</w:t>
+      </w:r>
+      <w:proofErr w:type="spellEnd"/>
+      <w:r>
+        <w:rPr>
+          <w:rFonts w:ascii="Arial" w:hAnsi="Arial" w:cs="Arial"/>
+          <w:color w:val="FF0000"/>
+          <w:sz w:val="20"/>
+          <w:szCs w:val="20"/>
+          <w:shd w:val="clear" w:color="auto" w:fill="F5F5F5"/>
+        </w:rPr>
+        <w:t xml:space="preserve"> mi </w:t>
+      </w:r>
+      <w:proofErr w:type="spellStart"/>
+      <w:r>
+        <w:rPr>
+          <w:rFonts w:ascii="Arial" w:hAnsi="Arial" w:cs="Arial"/>
+          <w:color w:val="FF0000"/>
+          <w:sz w:val="20"/>
+          <w:szCs w:val="20"/>
+          <w:shd w:val="clear" w:color="auto" w:fill="F5F5F5"/>
+        </w:rPr>
+        <w:t>přijde</w:t>
+      </w:r>
+      <w:proofErr w:type="spellEnd"/>
+      <w:r>
+        <w:rPr>
+          <w:rFonts w:ascii="Arial" w:hAnsi="Arial" w:cs="Arial"/>
+          <w:color w:val="FF0000"/>
+          <w:sz w:val="20"/>
+          <w:szCs w:val="20"/>
+          <w:shd w:val="clear" w:color="auto" w:fill="F5F5F5"/>
+        </w:rPr>
+        <w:t xml:space="preserve">, </w:t>
+      </w:r>
+      <w:proofErr w:type="spellStart"/>
+      <w:r>
+        <w:rPr>
+          <w:rFonts w:ascii="Arial" w:hAnsi="Arial" w:cs="Arial"/>
+          <w:color w:val="FF0000"/>
+          <w:sz w:val="20"/>
+          <w:szCs w:val="20"/>
+          <w:shd w:val="clear" w:color="auto" w:fill="F5F5F5"/>
+        </w:rPr>
+        <w:t>že</w:t>
+      </w:r>
+      <w:proofErr w:type="spellEnd"/>
+      <w:r>
+        <w:rPr>
+          <w:rFonts w:ascii="Arial" w:hAnsi="Arial" w:cs="Arial"/>
+          <w:color w:val="FF0000"/>
+          <w:sz w:val="20"/>
+          <w:szCs w:val="20"/>
+          <w:shd w:val="clear" w:color="auto" w:fill="F5F5F5"/>
+        </w:rPr>
+        <w:t xml:space="preserve"> ten reviewer </w:t>
+      </w:r>
+      <w:proofErr w:type="spellStart"/>
+      <w:r>
+        <w:rPr>
+          <w:rFonts w:ascii="Arial" w:hAnsi="Arial" w:cs="Arial"/>
+          <w:color w:val="FF0000"/>
+          <w:sz w:val="20"/>
+          <w:szCs w:val="20"/>
+          <w:shd w:val="clear" w:color="auto" w:fill="F5F5F5"/>
+        </w:rPr>
+        <w:t>nepochopil</w:t>
+      </w:r>
+      <w:proofErr w:type="spellEnd"/>
+      <w:r>
+        <w:rPr>
+          <w:rFonts w:ascii="Arial" w:hAnsi="Arial" w:cs="Arial"/>
+          <w:color w:val="FF0000"/>
+          <w:sz w:val="20"/>
+          <w:szCs w:val="20"/>
+          <w:shd w:val="clear" w:color="auto" w:fill="F5F5F5"/>
+        </w:rPr>
+        <w:t xml:space="preserve">, </w:t>
+      </w:r>
+      <w:proofErr w:type="spellStart"/>
+      <w:r>
+        <w:rPr>
+          <w:rFonts w:ascii="Arial" w:hAnsi="Arial" w:cs="Arial"/>
+          <w:color w:val="FF0000"/>
+          <w:sz w:val="20"/>
+          <w:szCs w:val="20"/>
+          <w:shd w:val="clear" w:color="auto" w:fill="F5F5F5"/>
+        </w:rPr>
+        <w:t>že</w:t>
+      </w:r>
+      <w:proofErr w:type="spellEnd"/>
+      <w:r>
+        <w:rPr>
+          <w:rFonts w:ascii="Arial" w:hAnsi="Arial" w:cs="Arial"/>
+          <w:color w:val="FF0000"/>
+          <w:sz w:val="20"/>
+          <w:szCs w:val="20"/>
+          <w:shd w:val="clear" w:color="auto" w:fill="F5F5F5"/>
+        </w:rPr>
+        <w:t xml:space="preserve"> </w:t>
+      </w:r>
+      <w:proofErr w:type="spellStart"/>
+      <w:r>
+        <w:rPr>
+          <w:rFonts w:ascii="Arial" w:hAnsi="Arial" w:cs="Arial"/>
+          <w:color w:val="FF0000"/>
+          <w:sz w:val="20"/>
+          <w:szCs w:val="20"/>
+          <w:shd w:val="clear" w:color="auto" w:fill="F5F5F5"/>
+        </w:rPr>
+        <w:t>umožňujeme</w:t>
+      </w:r>
+      <w:proofErr w:type="spellEnd"/>
+      <w:r>
+        <w:rPr>
+          <w:rFonts w:ascii="Arial" w:hAnsi="Arial" w:cs="Arial"/>
+          <w:color w:val="FF0000"/>
+          <w:sz w:val="20"/>
+          <w:szCs w:val="20"/>
+          <w:shd w:val="clear" w:color="auto" w:fill="F5F5F5"/>
+        </w:rPr>
+        <w:t xml:space="preserve"> </w:t>
+      </w:r>
+      <w:proofErr w:type="spellStart"/>
+      <w:r>
+        <w:rPr>
+          <w:rFonts w:ascii="Arial" w:hAnsi="Arial" w:cs="Arial"/>
+          <w:color w:val="FF0000"/>
+          <w:sz w:val="20"/>
+          <w:szCs w:val="20"/>
+          <w:shd w:val="clear" w:color="auto" w:fill="F5F5F5"/>
+        </w:rPr>
+        <w:t>simplifikaci</w:t>
+      </w:r>
+      <w:proofErr w:type="spellEnd"/>
+      <w:r>
+        <w:rPr>
+          <w:rFonts w:ascii="Arial" w:hAnsi="Arial" w:cs="Arial"/>
+          <w:color w:val="FF0000"/>
+          <w:sz w:val="20"/>
+          <w:szCs w:val="20"/>
+          <w:shd w:val="clear" w:color="auto" w:fill="F5F5F5"/>
+        </w:rPr>
+        <w:t xml:space="preserve"> </w:t>
+      </w:r>
+      <w:proofErr w:type="spellStart"/>
+      <w:r>
+        <w:rPr>
+          <w:rFonts w:ascii="Arial" w:hAnsi="Arial" w:cs="Arial"/>
+          <w:color w:val="FF0000"/>
+          <w:sz w:val="20"/>
+          <w:szCs w:val="20"/>
+          <w:shd w:val="clear" w:color="auto" w:fill="F5F5F5"/>
+        </w:rPr>
+        <w:t>měnit</w:t>
+      </w:r>
+      <w:proofErr w:type="spellEnd"/>
+      <w:r>
+        <w:rPr>
+          <w:rFonts w:ascii="Arial" w:hAnsi="Arial" w:cs="Arial"/>
+          <w:color w:val="FF0000"/>
+          <w:sz w:val="20"/>
+          <w:szCs w:val="20"/>
+          <w:shd w:val="clear" w:color="auto" w:fill="F5F5F5"/>
+        </w:rPr>
+        <w:t xml:space="preserve"> </w:t>
+      </w:r>
+      <w:proofErr w:type="spellStart"/>
+      <w:r>
+        <w:rPr>
+          <w:rFonts w:ascii="Arial" w:hAnsi="Arial" w:cs="Arial"/>
+          <w:color w:val="FF0000"/>
+          <w:sz w:val="20"/>
+          <w:szCs w:val="20"/>
+          <w:shd w:val="clear" w:color="auto" w:fill="F5F5F5"/>
+        </w:rPr>
+        <w:t>interaktivně</w:t>
+      </w:r>
+      <w:proofErr w:type="spellEnd"/>
+      <w:r>
+        <w:rPr>
+          <w:rFonts w:ascii="Arial" w:hAnsi="Arial" w:cs="Arial"/>
+          <w:color w:val="FF0000"/>
+          <w:sz w:val="20"/>
+          <w:szCs w:val="20"/>
+          <w:shd w:val="clear" w:color="auto" w:fill="F5F5F5"/>
+        </w:rPr>
+        <w:t xml:space="preserve"> </w:t>
+      </w:r>
+      <w:proofErr w:type="spellStart"/>
+      <w:r>
+        <w:rPr>
+          <w:rFonts w:ascii="Arial" w:hAnsi="Arial" w:cs="Arial"/>
+          <w:color w:val="FF0000"/>
+          <w:sz w:val="20"/>
+          <w:szCs w:val="20"/>
+          <w:shd w:val="clear" w:color="auto" w:fill="F5F5F5"/>
+        </w:rPr>
+        <w:t>podle</w:t>
+      </w:r>
+      <w:proofErr w:type="spellEnd"/>
+      <w:r>
+        <w:rPr>
+          <w:rFonts w:ascii="Arial" w:hAnsi="Arial" w:cs="Arial"/>
+          <w:color w:val="FF0000"/>
+          <w:sz w:val="20"/>
+          <w:szCs w:val="20"/>
+          <w:shd w:val="clear" w:color="auto" w:fill="F5F5F5"/>
+        </w:rPr>
+        <w:t xml:space="preserve"> </w:t>
+      </w:r>
+      <w:proofErr w:type="spellStart"/>
+      <w:r>
+        <w:rPr>
+          <w:rFonts w:ascii="Arial" w:hAnsi="Arial" w:cs="Arial"/>
+          <w:color w:val="FF0000"/>
+          <w:sz w:val="20"/>
+          <w:szCs w:val="20"/>
+          <w:shd w:val="clear" w:color="auto" w:fill="F5F5F5"/>
+        </w:rPr>
+        <w:t>požadavků</w:t>
+      </w:r>
+      <w:proofErr w:type="spellEnd"/>
+      <w:r>
+        <w:rPr>
+          <w:rFonts w:ascii="Arial" w:hAnsi="Arial" w:cs="Arial"/>
+          <w:color w:val="FF0000"/>
+          <w:sz w:val="20"/>
+          <w:szCs w:val="20"/>
+          <w:shd w:val="clear" w:color="auto" w:fill="F5F5F5"/>
+        </w:rPr>
+        <w:t xml:space="preserve"> </w:t>
+      </w:r>
+      <w:proofErr w:type="spellStart"/>
+      <w:r>
+        <w:rPr>
+          <w:rFonts w:ascii="Arial" w:hAnsi="Arial" w:cs="Arial"/>
+          <w:color w:val="FF0000"/>
+          <w:sz w:val="20"/>
+          <w:szCs w:val="20"/>
+          <w:shd w:val="clear" w:color="auto" w:fill="F5F5F5"/>
+        </w:rPr>
+        <w:t>uživatele</w:t>
+      </w:r>
+      <w:proofErr w:type="spellEnd"/>
+      <w:r>
+        <w:rPr>
+          <w:rFonts w:ascii="Arial" w:hAnsi="Arial" w:cs="Arial"/>
+          <w:color w:val="FF0000"/>
+          <w:sz w:val="20"/>
+          <w:szCs w:val="20"/>
+          <w:shd w:val="clear" w:color="auto" w:fill="F5F5F5"/>
+        </w:rPr>
+        <w:t xml:space="preserve">. Co </w:t>
+      </w:r>
+      <w:proofErr w:type="spellStart"/>
+      <w:r>
+        <w:rPr>
+          <w:rFonts w:ascii="Arial" w:hAnsi="Arial" w:cs="Arial"/>
+          <w:color w:val="FF0000"/>
+          <w:sz w:val="20"/>
+          <w:szCs w:val="20"/>
+          <w:shd w:val="clear" w:color="auto" w:fill="F5F5F5"/>
+        </w:rPr>
+        <w:t>myslíte</w:t>
+      </w:r>
+      <w:proofErr w:type="spellEnd"/>
+      <w:r>
+        <w:rPr>
+          <w:rFonts w:ascii="Arial" w:hAnsi="Arial" w:cs="Arial"/>
+          <w:color w:val="FF0000"/>
+          <w:sz w:val="20"/>
+          <w:szCs w:val="20"/>
+          <w:shd w:val="clear" w:color="auto" w:fill="F5F5F5"/>
+        </w:rPr>
+        <w:t>?</w:t>
       </w:r>
     </w:p>
     <w:p>
@@ -1801,7 +6141,7 @@
     </w:p>
     <w:p>
       <w:pPr>
-        <w:pStyle w:val="Odstavecseseznamem"/>
+        <w:pStyle w:val="ListParagraph"/>
         <w:numPr>
           <w:ilvl w:val="0"/>
           <w:numId w:val="3"/>
@@ -1825,7 +6165,6 @@
           <w:sz w:val="20"/>
           <w:szCs w:val="20"/>
         </w:rPr>
-        <w:lastRenderedPageBreak/>
         <w:t>With regards to path/trajectory/line simplification, there is a classic algorithm called the Douglas-</w:t>
       </w:r>
       <w:proofErr w:type="spellStart"/>
@@ -1851,7 +6190,7 @@
     </w:p>
     <w:p>
       <w:pPr>
-        <w:pStyle w:val="Odstavecseseznamem"/>
+        <w:pStyle w:val="ListParagraph"/>
         <w:autoSpaceDE w:val="0"/>
         <w:autoSpaceDN w:val="0"/>
         <w:adjustRightInd w:val="0"/>
@@ -1947,7 +6286,7 @@
     </w:p>
     <w:p>
       <w:pPr>
-        <w:pStyle w:val="Odstavecseseznamem"/>
+        <w:pStyle w:val="ListParagraph"/>
         <w:autoSpaceDE w:val="0"/>
         <w:autoSpaceDN w:val="0"/>
         <w:adjustRightInd w:val="0"/>
@@ -2012,7 +6351,7 @@
     </w:p>
     <w:p>
       <w:pPr>
-        <w:pStyle w:val="Odstavecseseznamem"/>
+        <w:pStyle w:val="ListParagraph"/>
         <w:jc w:val="both"/>
         <w:rPr>
           <w:rFonts w:cs="Consolas"/>
@@ -2021,7 +6360,7 @@
     </w:p>
     <w:p>
       <w:pPr>
-        <w:pStyle w:val="Odstavecseseznamem"/>
+        <w:pStyle w:val="ListParagraph"/>
         <w:jc w:val="both"/>
         <w:rPr>
           <w:rFonts w:ascii="Calibri" w:hAnsi="Calibri" w:cs="Calibri"/>
@@ -2038,7 +6377,7 @@
     </w:p>
     <w:p>
       <w:pPr>
-        <w:pStyle w:val="Odstavecseseznamem"/>
+        <w:pStyle w:val="ListParagraph"/>
         <w:jc w:val="both"/>
         <w:rPr>
           <w:rFonts w:ascii="Calibri" w:hAnsi="Calibri" w:cs="Calibri"/>
@@ -2048,7 +6387,7 @@
     </w:p>
     <w:p>
       <w:pPr>
-        <w:pStyle w:val="Odstavecseseznamem"/>
+        <w:pStyle w:val="ListParagraph"/>
         <w:numPr>
           <w:ilvl w:val="0"/>
           <w:numId w:val="3"/>
@@ -2100,15 +6439,31 @@
         <w:jc w:val="both"/>
         <w:rPr>
           <w:rFonts w:ascii="Calibri" w:hAnsi="Calibri" w:cs="Calibri"/>
-          <w:color w:val="000000"/>
+          <w:color w:val="FF0000"/>
         </w:rPr>
       </w:pPr>
       <w:r>
         <w:rPr>
           <w:rFonts w:ascii="Calibri" w:hAnsi="Calibri" w:cs="Calibri"/>
-          <w:color w:val="000000"/>
-        </w:rPr>
-        <w:t>TODO</w:t>
+          <w:color w:val="FF0000"/>
+        </w:rPr>
+        <w:t>Thanks</w:t>
+      </w:r>
+      <w:proofErr w:type="gramStart"/>
+      <w:r>
+        <w:rPr>
+          <w:rFonts w:ascii="Calibri" w:hAnsi="Calibri" w:cs="Calibri"/>
+          <w:color w:val="FF0000"/>
+        </w:rPr>
+        <w:t xml:space="preserve">? </w:t>
+      </w:r>
+      <w:proofErr w:type="gramEnd"/>
+      <w:r>
+        <w:rPr>
+          <w:rFonts w:ascii="Calibri" w:hAnsi="Calibri" w:cs="Calibri"/>
+          <w:color w:val="FF0000"/>
+        </w:rPr>
+        <w:t>:D</w:t>
       </w:r>
     </w:p>
     <w:p>
@@ -2127,7 +6482,7 @@
     </w:p>
     <w:p>
       <w:pPr>
-        <w:pStyle w:val="Odstavecseseznamem"/>
+        <w:pStyle w:val="ListParagraph"/>
         <w:numPr>
           <w:ilvl w:val="0"/>
           <w:numId w:val="3"/>
@@ -2204,16 +6559,273 @@
         <w:ind w:left="720"/>
         <w:jc w:val="both"/>
         <w:rPr>
-          <w:rFonts w:ascii="Calibri" w:hAnsi="Calibri" w:cs="Calibri"/>
-          <w:color w:val="000000"/>
-        </w:rPr>
-      </w:pPr>
-      <w:r>
-        <w:rPr>
-          <w:rFonts w:ascii="Calibri" w:hAnsi="Calibri" w:cs="Calibri"/>
-          <w:color w:val="000000"/>
-        </w:rPr>
-        <w:t>TODO</w:t>
+          <w:rFonts w:ascii="Consolas" w:hAnsi="Consolas" w:cs="Consolas"/>
+          <w:i/>
+          <w:color w:val="FF0000"/>
+          <w:sz w:val="20"/>
+          <w:szCs w:val="20"/>
+        </w:rPr>
+      </w:pPr>
+      <w:r>
+        <w:rPr>
+          <w:rFonts w:ascii="Arial" w:hAnsi="Arial" w:cs="Arial"/>
+          <w:color w:val="FF0000"/>
+          <w:sz w:val="20"/>
+          <w:szCs w:val="20"/>
+          <w:shd w:val="clear" w:color="auto" w:fill="F5F5F5"/>
+        </w:rPr>
+        <w:t xml:space="preserve">Paper postulates </w:t>
+      </w:r>
+      <w:r>
+        <w:rPr>
+          <w:rFonts w:ascii="Arial" w:hAnsi="Arial" w:cs="Arial"/>
+          <w:color w:val="FF0000"/>
+          <w:sz w:val="20"/>
+          <w:szCs w:val="20"/>
+          <w:shd w:val="clear" w:color="auto" w:fill="F5F5F5"/>
+        </w:rPr>
+        <w:t xml:space="preserve">six question </w:t>
+      </w:r>
+      <w:r>
+        <w:rPr>
+          <w:rFonts w:ascii="Arial" w:hAnsi="Arial" w:cs="Arial"/>
+          <w:color w:val="FF0000"/>
+          <w:sz w:val="20"/>
+          <w:szCs w:val="20"/>
+          <w:shd w:val="clear" w:color="auto" w:fill="F5F5F5"/>
+        </w:rPr>
+        <w:t>regarding the linear diagrams visualization</w:t>
+      </w:r>
+      <w:r>
+        <w:rPr>
+          <w:rFonts w:ascii="Arial" w:hAnsi="Arial" w:cs="Arial"/>
+          <w:color w:val="FF0000"/>
+          <w:sz w:val="20"/>
+          <w:szCs w:val="20"/>
+          <w:shd w:val="clear" w:color="auto" w:fill="F5F5F5"/>
+        </w:rPr>
+        <w:t xml:space="preserve"> (and answers them via</w:t>
+      </w:r>
+      <w:r>
+        <w:rPr>
+          <w:rFonts w:ascii="Arial" w:hAnsi="Arial" w:cs="Arial"/>
+          <w:color w:val="FF0000"/>
+          <w:sz w:val="20"/>
+          <w:szCs w:val="20"/>
+          <w:shd w:val="clear" w:color="auto" w:fill="F5F5F5"/>
+        </w:rPr>
+        <w:t xml:space="preserve"> user study)</w:t>
+      </w:r>
+      <w:r>
+        <w:rPr>
+          <w:rFonts w:ascii="Arial" w:hAnsi="Arial" w:cs="Arial"/>
+          <w:color w:val="FF0000"/>
+          <w:sz w:val="20"/>
+          <w:szCs w:val="20"/>
+          <w:shd w:val="clear" w:color="auto" w:fill="F5F5F5"/>
+        </w:rPr>
+        <w:t xml:space="preserve">. We went through the paper and updated our visualization accordingly.  </w:t>
+      </w:r>
+      <w:r>
+        <w:rPr>
+          <w:rFonts w:ascii="Arial" w:hAnsi="Arial" w:cs="Arial"/>
+          <w:color w:val="FF0000"/>
+          <w:sz w:val="20"/>
+          <w:szCs w:val="20"/>
+          <w:shd w:val="clear" w:color="auto" w:fill="F5F5F5"/>
+        </w:rPr>
+        <w:t xml:space="preserve">Most of the </w:t>
+      </w:r>
+      <w:r>
+        <w:rPr>
+          <w:rFonts w:ascii="Arial" w:hAnsi="Arial" w:cs="Arial"/>
+          <w:color w:val="FF0000"/>
+          <w:sz w:val="20"/>
+          <w:szCs w:val="20"/>
+          <w:shd w:val="clear" w:color="auto" w:fill="F5F5F5"/>
+        </w:rPr>
+        <w:t>things following from the paper were already presented in our visualization except two. W</w:t>
+      </w:r>
+      <w:r>
+        <w:rPr>
+          <w:rFonts w:ascii="Arial" w:hAnsi="Arial" w:cs="Arial"/>
+          <w:color w:val="FF0000"/>
+          <w:sz w:val="20"/>
+          <w:szCs w:val="20"/>
+          <w:shd w:val="clear" w:color="auto" w:fill="F5F5F5"/>
+        </w:rPr>
+        <w:t xml:space="preserve">e have added </w:t>
+      </w:r>
+      <w:r>
+        <w:rPr>
+          <w:rFonts w:ascii="Arial" w:hAnsi="Arial" w:cs="Arial"/>
+          <w:color w:val="FF0000"/>
+          <w:sz w:val="20"/>
+          <w:szCs w:val="20"/>
+          <w:shd w:val="clear" w:color="auto" w:fill="F5F5F5"/>
+        </w:rPr>
+        <w:t>guidelines to indicate the start and end of overlaps</w:t>
+      </w:r>
+      <w:r>
+        <w:rPr>
+          <w:rFonts w:ascii="Arial" w:hAnsi="Arial" w:cs="Arial"/>
+          <w:color w:val="FF0000"/>
+          <w:sz w:val="20"/>
+          <w:szCs w:val="20"/>
+          <w:shd w:val="clear" w:color="auto" w:fill="F5F5F5"/>
+        </w:rPr>
+        <w:t xml:space="preserve"> in our visualization since the paper proved that </w:t>
+      </w:r>
+      <w:r>
+        <w:rPr>
+          <w:rFonts w:ascii="Arial" w:hAnsi="Arial" w:cs="Arial"/>
+          <w:color w:val="FF0000"/>
+          <w:sz w:val="20"/>
+          <w:szCs w:val="20"/>
+          <w:shd w:val="clear" w:color="auto" w:fill="F5F5F5"/>
+        </w:rPr>
+        <w:t xml:space="preserve">study </w:t>
+      </w:r>
+      <w:r>
+        <w:rPr>
+          <w:rFonts w:ascii="Arial" w:hAnsi="Arial" w:cs="Arial"/>
+          <w:color w:val="FF0000"/>
+          <w:sz w:val="20"/>
+          <w:szCs w:val="20"/>
+          <w:shd w:val="clear" w:color="auto" w:fill="F5F5F5"/>
+        </w:rPr>
+        <w:t>participants</w:t>
+      </w:r>
+      <w:r>
+        <w:rPr>
+          <w:rFonts w:ascii="Arial" w:hAnsi="Arial" w:cs="Arial"/>
+          <w:color w:val="FF0000"/>
+          <w:sz w:val="20"/>
+          <w:szCs w:val="20"/>
+        </w:rPr>
+        <w:br/>
+      </w:r>
+      <w:r>
+        <w:rPr>
+          <w:rFonts w:ascii="Arial" w:hAnsi="Arial" w:cs="Arial"/>
+          <w:color w:val="FF0000"/>
+          <w:sz w:val="20"/>
+          <w:szCs w:val="20"/>
+          <w:shd w:val="clear" w:color="auto" w:fill="F5F5F5"/>
+        </w:rPr>
+        <w:t>perform</w:t>
+      </w:r>
+      <w:r>
+        <w:rPr>
+          <w:rFonts w:ascii="Arial" w:hAnsi="Arial" w:cs="Arial"/>
+          <w:color w:val="FF0000"/>
+          <w:sz w:val="20"/>
+          <w:szCs w:val="20"/>
+          <w:shd w:val="clear" w:color="auto" w:fill="F5F5F5"/>
+        </w:rPr>
+        <w:t>ed</w:t>
+      </w:r>
+      <w:r>
+        <w:rPr>
+          <w:rFonts w:ascii="Arial" w:hAnsi="Arial" w:cs="Arial"/>
+          <w:color w:val="FF0000"/>
+          <w:sz w:val="20"/>
+          <w:szCs w:val="20"/>
+          <w:shd w:val="clear" w:color="auto" w:fill="F5F5F5"/>
+        </w:rPr>
+        <w:t xml:space="preserve"> significantly better when using guidelines</w:t>
+      </w:r>
+      <w:r>
+        <w:rPr>
+          <w:rFonts w:ascii="Arial" w:hAnsi="Arial" w:cs="Arial"/>
+          <w:color w:val="FF0000"/>
+          <w:sz w:val="20"/>
+          <w:szCs w:val="20"/>
+          <w:shd w:val="clear" w:color="auto" w:fill="F5F5F5"/>
+        </w:rPr>
+        <w:t xml:space="preserve">. </w:t>
+      </w:r>
+      <w:r>
+        <w:rPr>
+          <w:rFonts w:ascii="Arial" w:hAnsi="Arial" w:cs="Arial"/>
+          <w:color w:val="FF0000"/>
+          <w:sz w:val="20"/>
+          <w:szCs w:val="20"/>
+          <w:shd w:val="clear" w:color="auto" w:fill="F5F5F5"/>
+        </w:rPr>
+        <w:t>On the other hand, we cannot lower the amount of segments since in our case</w:t>
+      </w:r>
+      <w:r>
+        <w:rPr>
+          <w:rFonts w:ascii="Arial" w:hAnsi="Arial" w:cs="Arial"/>
+          <w:color w:val="FF0000"/>
+          <w:sz w:val="20"/>
+          <w:szCs w:val="20"/>
+          <w:shd w:val="clear" w:color="auto" w:fill="F5F5F5"/>
+        </w:rPr>
+        <w:t xml:space="preserve"> the time dependency is more important</w:t>
+      </w:r>
+      <w:r>
+        <w:rPr>
+          <w:rFonts w:ascii="Arial" w:hAnsi="Arial" w:cs="Arial"/>
+          <w:color w:val="FF0000"/>
+          <w:sz w:val="20"/>
+          <w:szCs w:val="20"/>
+          <w:shd w:val="clear" w:color="auto" w:fill="F5F5F5"/>
+        </w:rPr>
+        <w:t>.</w:t>
+      </w:r>
+      <w:r>
+        <w:rPr>
+          <w:rFonts w:ascii="Arial" w:hAnsi="Arial" w:cs="Arial"/>
+          <w:color w:val="FF0000"/>
+          <w:sz w:val="20"/>
+          <w:szCs w:val="20"/>
+          <w:shd w:val="clear" w:color="auto" w:fill="F5F5F5"/>
+        </w:rPr>
+        <w:t xml:space="preserve"> </w:t>
+      </w:r>
+      <w:r>
+        <w:rPr>
+          <w:rFonts w:ascii="Arial" w:hAnsi="Arial" w:cs="Arial"/>
+          <w:color w:val="FF0000"/>
+          <w:sz w:val="20"/>
+          <w:szCs w:val="20"/>
+          <w:shd w:val="clear" w:color="auto" w:fill="F5F5F5"/>
+        </w:rPr>
+        <w:t>H</w:t>
+      </w:r>
+      <w:r>
+        <w:rPr>
+          <w:rFonts w:ascii="Arial" w:hAnsi="Arial" w:cs="Arial"/>
+          <w:color w:val="FF0000"/>
+          <w:sz w:val="20"/>
+          <w:szCs w:val="20"/>
+          <w:shd w:val="clear" w:color="auto" w:fill="F5F5F5"/>
+        </w:rPr>
+        <w:t xml:space="preserve">ence we cannot change the segments placement in order to </w:t>
+      </w:r>
+      <w:proofErr w:type="spellStart"/>
+      <w:r>
+        <w:rPr>
+          <w:rFonts w:ascii="Arial" w:hAnsi="Arial" w:cs="Arial"/>
+          <w:color w:val="FF0000"/>
+          <w:sz w:val="20"/>
+          <w:szCs w:val="20"/>
+          <w:shd w:val="clear" w:color="auto" w:fill="F5F5F5"/>
+        </w:rPr>
+        <w:t>minimise</w:t>
+      </w:r>
+      <w:proofErr w:type="spellEnd"/>
+      <w:r>
+        <w:rPr>
+          <w:rFonts w:ascii="Arial" w:hAnsi="Arial" w:cs="Arial"/>
+          <w:color w:val="FF0000"/>
+          <w:sz w:val="20"/>
+          <w:szCs w:val="20"/>
+          <w:shd w:val="clear" w:color="auto" w:fill="F5F5F5"/>
+        </w:rPr>
+        <w:t xml:space="preserve"> their number.</w:t>
       </w:r>
     </w:p>
     <w:p>
@@ -2225,6 +6837,21 @@
         <w:ind w:left="720"/>
         <w:jc w:val="both"/>
         <w:rPr>
+          <w:rFonts w:ascii="Consolas" w:hAnsi="Consolas" w:cs="Consolas"/>
+          <w:i/>
+          <w:sz w:val="20"/>
+          <w:szCs w:val="20"/>
+        </w:rPr>
+      </w:pPr>
+    </w:p>
+    <w:p>
+      <w:pPr>
+        <w:autoSpaceDE w:val="0"/>
+        <w:autoSpaceDN w:val="0"/>
+        <w:adjustRightInd w:val="0"/>
+        <w:spacing w:after="0" w:line="240" w:lineRule="auto"/>
+        <w:jc w:val="both"/>
+        <w:rPr>
           <w:rFonts w:ascii="Calibri" w:hAnsi="Calibri" w:cs="Calibri"/>
           <w:color w:val="000000"/>
         </w:rPr>
@@ -2232,7 +6859,7 @@
     </w:p>
     <w:p>
       <w:pPr>
-        <w:pStyle w:val="Odstavecseseznamem"/>
+        <w:pStyle w:val="ListParagraph"/>
         <w:numPr>
           <w:ilvl w:val="0"/>
           <w:numId w:val="3"/>
@@ -2289,8 +6916,6 @@
           <w:szCs w:val="20"/>
         </w:rPr>
       </w:pPr>
-      <w:bookmarkStart w:id="0" w:name="_GoBack"/>
-      <w:bookmarkEnd w:id="0"/>
       <w:r>
         <w:rPr>
           <w:rFonts w:ascii="Calibri" w:hAnsi="Calibri" w:cs="Calibri"/>
@@ -2310,7 +6935,7 @@
 </file>
 
 <file path=word/numbering.xml><?xml version="1.0" encoding="utf-8"?>
-<w:numbering xmlns:wpc="http://schemas.microsoft.com/office/word/2010/wordprocessingCanvas" xmlns:mc="http://schemas.openxmlformats.org/markup-compatibility/2006" xmlns:o="urn:schemas-microsoft-com:office:office" xmlns:r="http://schemas.openxmlformats.org/officeDocument/2006/relationships" xmlns:m="http://schemas.openxmlformats.org/officeDocument/2006/math" xmlns:v="urn:schemas-microsoft-com:vml" xmlns:wp14="http://schemas.microsoft.com/office/word/2010/wordprocessingDrawing" xmlns:wp="http://schemas.openxmlformats.org/drawingml/2006/wordprocessingDrawing" xmlns:w10="urn:schemas-microsoft-com:office:word" xmlns:w="http://schemas.openxmlformats.org/wordprocessingml/2006/main" xmlns:w14="http://schemas.microsoft.com/office/word/2010/wordml" xmlns:w15="http://schemas.microsoft.com/office/word/2012/wordml" xmlns:wpg="http://schemas.microsoft.com/office/word/2010/wordprocessingGroup" xmlns:wpi="http://schemas.microsoft.com/office/word/2010/wordprocessingInk" xmlns:wne="http://schemas.microsoft.com/office/word/2006/wordml" xmlns:wps="http://schemas.microsoft.com/office/word/2010/wordprocessingShape" mc:Ignorable="w14 w15 wp14">
+<w:numbering xmlns:wpc="http://schemas.microsoft.com/office/word/2010/wordprocessingCanvas" xmlns:cx="http://schemas.microsoft.com/office/drawing/2014/chartex" xmlns:cx1="http://schemas.microsoft.com/office/drawing/2015/9/8/chartex" xmlns:cx2="http://schemas.microsoft.com/office/drawing/2015/10/21/chartex" xmlns:mc="http://schemas.openxmlformats.org/markup-compatibility/2006" xmlns:o="urn:schemas-microsoft-com:office:office" xmlns:r="http://schemas.openxmlformats.org/officeDocument/2006/relationships" xmlns:m="http://schemas.openxmlformats.org/officeDocument/2006/math" xmlns:v="urn:schemas-microsoft-com:vml" xmlns:wp14="http://schemas.microsoft.com/office/word/2010/wordprocessingDrawing" xmlns:wp="http://schemas.openxmlformats.org/drawingml/2006/wordprocessingDrawing" xmlns:w10="urn:schemas-microsoft-com:office:word" xmlns:w="http://schemas.openxmlformats.org/wordprocessingml/2006/main" xmlns:w14="http://schemas.microsoft.com/office/word/2010/wordml" xmlns:w15="http://schemas.microsoft.com/office/word/2012/wordml" xmlns:w16se="http://schemas.microsoft.com/office/word/2015/wordml/symex" xmlns:wpg="http://schemas.microsoft.com/office/word/2010/wordprocessingGroup" xmlns:wpi="http://schemas.microsoft.com/office/word/2010/wordprocessingInk" xmlns:wne="http://schemas.microsoft.com/office/word/2006/wordml" xmlns:wps="http://schemas.microsoft.com/office/word/2010/wordprocessingShape" mc:Ignorable="w14 w15 w16se wp14">
   <w:abstractNum w:abstractNumId="0" w15:restartNumberingAfterBreak="0">
     <w:nsid w:val="083E6A0E"/>
     <w:multiLevelType w:val="hybridMultilevel"/>
@@ -3241,7 +7866,7 @@
 </file>
 
 <file path=word/styles.xml><?xml version="1.0" encoding="utf-8"?>
-<w:styles xmlns:mc="http://schemas.openxmlformats.org/markup-compatibility/2006" xmlns:r="http://schemas.openxmlformats.org/officeDocument/2006/relationships" xmlns:w="http://schemas.openxmlformats.org/wordprocessingml/2006/main" xmlns:w14="http://schemas.microsoft.com/office/word/2010/wordml" xmlns:w15="http://schemas.microsoft.com/office/word/2012/wordml" mc:Ignorable="w14 w15">
+<w:styles xmlns:mc="http://schemas.openxmlformats.org/markup-compatibility/2006" xmlns:r="http://schemas.openxmlformats.org/officeDocument/2006/relationships" xmlns:w="http://schemas.openxmlformats.org/wordprocessingml/2006/main" xmlns:w14="http://schemas.microsoft.com/office/word/2010/wordml" xmlns:w15="http://schemas.microsoft.com/office/word/2012/wordml" xmlns:w16se="http://schemas.microsoft.com/office/word/2015/wordml/symex" mc:Ignorable="w14 w15 w16se">
   <w:docDefaults>
     <w:rPrDefault>
       <w:rPr>
@@ -3257,7 +7882,7 @@
       </w:pPr>
     </w:pPrDefault>
   </w:docDefaults>
-  <w:latentStyles w:defLockedState="0" w:defUIPriority="99" w:defSemiHidden="0" w:defUnhideWhenUsed="0" w:defQFormat="0" w:count="371">
+  <w:latentStyles w:defLockedState="0" w:defUIPriority="99" w:defSemiHidden="0" w:defUnhideWhenUsed="0" w:defQFormat="0" w:count="372">
     <w:lsdException w:name="Normal" w:uiPriority="0" w:qFormat="1"/>
     <w:lsdException w:name="heading 1" w:uiPriority="9" w:qFormat="1"/>
     <w:lsdException w:name="heading 2" w:semiHidden="1" w:uiPriority="9" w:unhideWhenUsed="1" w:qFormat="1"/>
@@ -3363,7 +7988,6 @@
     <w:lsdException w:name="HTML Sample" w:semiHidden="1" w:unhideWhenUsed="1"/>
     <w:lsdException w:name="HTML Typewriter" w:semiHidden="1" w:unhideWhenUsed="1"/>
     <w:lsdException w:name="HTML Variable" w:semiHidden="1" w:unhideWhenUsed="1"/>
-    <w:lsdException w:name="Normal Table" w:semiHidden="1" w:unhideWhenUsed="1"/>
     <w:lsdException w:name="annotation subject" w:semiHidden="1" w:unhideWhenUsed="1"/>
     <w:lsdException w:name="No List" w:semiHidden="1" w:unhideWhenUsed="1"/>
     <w:lsdException w:name="Outline List 1" w:semiHidden="1" w:unhideWhenUsed="1"/>
@@ -3410,10 +8034,8 @@
     <w:lsdException w:name="Table Subtle 2" w:semiHidden="1" w:unhideWhenUsed="1"/>
     <w:lsdException w:name="Table Web 1" w:semiHidden="1" w:unhideWhenUsed="1"/>
     <w:lsdException w:name="Table Web 2" w:semiHidden="1" w:unhideWhenUsed="1"/>
-    <w:lsdException w:name="Table Web 3" w:semiHidden="1" w:unhideWhenUsed="1"/>
     <w:lsdException w:name="Balloon Text" w:semiHidden="1" w:unhideWhenUsed="1"/>
     <w:lsdException w:name="Table Grid" w:uiPriority="39"/>
-    <w:lsdException w:name="Table Theme" w:semiHidden="1" w:unhideWhenUsed="1"/>
     <w:lsdException w:name="Placeholder Text" w:semiHidden="1"/>
     <w:lsdException w:name="No Spacing" w:uiPriority="1" w:qFormat="1"/>
     <w:lsdException w:name="Light Shading" w:uiPriority="60"/>
@@ -3629,8 +8251,9 @@
     <w:lsdException w:name="List Table 5 Dark Accent 6" w:uiPriority="50"/>
     <w:lsdException w:name="List Table 6 Colorful Accent 6" w:uiPriority="51"/>
     <w:lsdException w:name="List Table 7 Colorful Accent 6" w:uiPriority="52"/>
+    <w:lsdException w:name="Mention" w:semiHidden="1" w:unhideWhenUsed="1"/>
   </w:latentStyles>
-  <w:style w:type="paragraph" w:default="1" w:styleId="Normln">
+  <w:style w:type="paragraph" w:default="1" w:styleId="Normal">
     <w:name w:val="Normal"/>
     <w:qFormat/>
     <w:rsid w:val="00ED2399"/>
@@ -3638,13 +8261,13 @@
       <w:spacing w:line="256" w:lineRule="auto"/>
     </w:pPr>
   </w:style>
-  <w:style w:type="character" w:default="1" w:styleId="Standardnpsmoodstavce">
+  <w:style w:type="character" w:default="1" w:styleId="DefaultParagraphFont">
     <w:name w:val="Default Paragraph Font"/>
     <w:uiPriority w:val="1"/>
     <w:semiHidden/>
     <w:unhideWhenUsed/>
   </w:style>
-  <w:style w:type="table" w:default="1" w:styleId="Normlntabulka">
+  <w:style w:type="table" w:default="1" w:styleId="TableNormal">
     <w:name w:val="Normal Table"/>
     <w:uiPriority w:val="99"/>
     <w:semiHidden/>
@@ -3659,15 +8282,15 @@
       </w:tblCellMar>
     </w:tblPr>
   </w:style>
-  <w:style w:type="numbering" w:default="1" w:styleId="Bezseznamu">
+  <w:style w:type="numbering" w:default="1" w:styleId="NoList">
     <w:name w:val="No List"/>
     <w:uiPriority w:val="99"/>
     <w:semiHidden/>
     <w:unhideWhenUsed/>
   </w:style>
-  <w:style w:type="paragraph" w:styleId="Odstavecseseznamem">
+  <w:style w:type="paragraph" w:styleId="ListParagraph">
     <w:name w:val="List Paragraph"/>
-    <w:basedOn w:val="Normln"/>
+    <w:basedOn w:val="Normal"/>
     <w:uiPriority w:val="34"/>
     <w:qFormat/>
     <w:rsid w:val="00647B17"/>
@@ -3692,10 +8315,10 @@
       <w:szCs w:val="24"/>
     </w:rPr>
   </w:style>
-  <w:style w:type="paragraph" w:styleId="Textbubliny">
+  <w:style w:type="paragraph" w:styleId="BalloonText">
     <w:name w:val="Balloon Text"/>
-    <w:basedOn w:val="Normln"/>
-    <w:link w:val="TextbublinyChar"/>
+    <w:basedOn w:val="Normal"/>
+    <w:link w:val="BalloonTextChar"/>
     <w:uiPriority w:val="99"/>
     <w:semiHidden/>
     <w:unhideWhenUsed/>
@@ -3709,10 +8332,10 @@
       <w:szCs w:val="16"/>
     </w:rPr>
   </w:style>
-  <w:style w:type="character" w:customStyle="1" w:styleId="TextbublinyChar">
-    <w:name w:val="Text bubliny Char"/>
-    <w:basedOn w:val="Standardnpsmoodstavce"/>
-    <w:link w:val="Textbubliny"/>
+  <w:style w:type="character" w:customStyle="1" w:styleId="BalloonTextChar">
+    <w:name w:val="Balloon Text Char"/>
+    <w:basedOn w:val="DefaultParagraphFont"/>
+    <w:link w:val="BalloonText"/>
     <w:uiPriority w:val="99"/>
     <w:semiHidden/>
     <w:rsid w:val="0036691A"/>
@@ -3722,9 +8345,9 @@
       <w:szCs w:val="16"/>
     </w:rPr>
   </w:style>
-  <w:style w:type="character" w:styleId="Hypertextovodkaz">
+  <w:style w:type="character" w:styleId="Hyperlink">
     <w:name w:val="Hyperlink"/>
-    <w:basedOn w:val="Standardnpsmoodstavce"/>
+    <w:basedOn w:val="DefaultParagraphFont"/>
     <w:uiPriority w:val="99"/>
     <w:unhideWhenUsed/>
     <w:rsid w:val="0036691A"/>
@@ -3735,17 +8358,17 @@
   </w:style>
   <w:style w:type="character" w:customStyle="1" w:styleId="docos-replyview-body">
     <w:name w:val="docos-replyview-body"/>
-    <w:basedOn w:val="Standardnpsmoodstavce"/>
+    <w:basedOn w:val="DefaultParagraphFont"/>
     <w:rsid w:val="0036691A"/>
   </w:style>
   <w:style w:type="character" w:customStyle="1" w:styleId="apple-converted-space">
     <w:name w:val="apple-converted-space"/>
-    <w:basedOn w:val="Standardnpsmoodstavce"/>
+    <w:basedOn w:val="DefaultParagraphFont"/>
     <w:rsid w:val="0048137B"/>
   </w:style>
   <w:style w:type="character" w:customStyle="1" w:styleId="il">
     <w:name w:val="il"/>
-    <w:basedOn w:val="Standardnpsmoodstavce"/>
+    <w:basedOn w:val="DefaultParagraphFont"/>
     <w:rsid w:val="00987A9C"/>
   </w:style>
 </w:styles>

--- a/BioVis/BioVis_BMC_template/cover_letter.docx
+++ b/BioVis/BioVis_BMC_template/cover_letter.docx
@@ -1,6 +1,6 @@
 
 <file path=word/document.xml><?xml version="1.0" encoding="utf-8"?>
-<w:document xmlns:wpc="http://schemas.microsoft.com/office/word/2010/wordprocessingCanvas" xmlns:cx="http://schemas.microsoft.com/office/drawing/2014/chartex" xmlns:cx1="http://schemas.microsoft.com/office/drawing/2015/9/8/chartex" xmlns:cx2="http://schemas.microsoft.com/office/drawing/2015/10/21/chartex" xmlns:mc="http://schemas.openxmlformats.org/markup-compatibility/2006" xmlns:o="urn:schemas-microsoft-com:office:office" xmlns:r="http://schemas.openxmlformats.org/officeDocument/2006/relationships" xmlns:m="http://schemas.openxmlformats.org/officeDocument/2006/math" xmlns:v="urn:schemas-microsoft-com:vml" xmlns:wp14="http://schemas.microsoft.com/office/word/2010/wordprocessingDrawing" xmlns:wp="http://schemas.openxmlformats.org/drawingml/2006/wordprocessingDrawing" xmlns:w10="urn:schemas-microsoft-com:office:word" xmlns:w="http://schemas.openxmlformats.org/wordprocessingml/2006/main" xmlns:w14="http://schemas.microsoft.com/office/word/2010/wordml" xmlns:w15="http://schemas.microsoft.com/office/word/2012/wordml" xmlns:w16se="http://schemas.microsoft.com/office/word/2015/wordml/symex" xmlns:wpg="http://schemas.microsoft.com/office/word/2010/wordprocessingGroup" xmlns:wpi="http://schemas.microsoft.com/office/word/2010/wordprocessingInk" xmlns:wne="http://schemas.microsoft.com/office/word/2006/wordml" xmlns:wps="http://schemas.microsoft.com/office/word/2010/wordprocessingShape" mc:Ignorable="w14 w15 w16se wp14">
+<w:document xmlns:wpc="http://schemas.microsoft.com/office/word/2010/wordprocessingCanvas" xmlns:mc="http://schemas.openxmlformats.org/markup-compatibility/2006" xmlns:o="urn:schemas-microsoft-com:office:office" xmlns:r="http://schemas.openxmlformats.org/officeDocument/2006/relationships" xmlns:m="http://schemas.openxmlformats.org/officeDocument/2006/math" xmlns:v="urn:schemas-microsoft-com:vml" xmlns:wp14="http://schemas.microsoft.com/office/word/2010/wordprocessingDrawing" xmlns:wp="http://schemas.openxmlformats.org/drawingml/2006/wordprocessingDrawing" xmlns:w10="urn:schemas-microsoft-com:office:word" xmlns:w="http://schemas.openxmlformats.org/wordprocessingml/2006/main" xmlns:w14="http://schemas.microsoft.com/office/word/2010/wordml" xmlns:w15="http://schemas.microsoft.com/office/word/2012/wordml" xmlns:wpg="http://schemas.microsoft.com/office/word/2010/wordprocessingGroup" xmlns:wpi="http://schemas.microsoft.com/office/word/2010/wordprocessingInk" xmlns:wne="http://schemas.microsoft.com/office/word/2006/wordml" xmlns:wps="http://schemas.microsoft.com/office/word/2010/wordprocessingShape" mc:Ignorable="w14 w15 wp14">
   <w:body>
     <w:p>
       <w:pPr>
@@ -190,7 +190,7 @@
     </w:p>
     <w:p>
       <w:pPr>
-        <w:pStyle w:val="ListParagraph"/>
+        <w:pStyle w:val="Odstavecseseznamem"/>
         <w:numPr>
           <w:ilvl w:val="0"/>
           <w:numId w:val="3"/>
@@ -307,7 +307,7 @@
     </w:p>
     <w:p>
       <w:pPr>
-        <w:pStyle w:val="ListParagraph"/>
+        <w:pStyle w:val="Odstavecseseznamem"/>
         <w:spacing w:after="0"/>
         <w:jc w:val="both"/>
         <w:rPr>
@@ -317,7 +317,7 @@
     </w:p>
     <w:p>
       <w:pPr>
-        <w:pStyle w:val="ListParagraph"/>
+        <w:pStyle w:val="Odstavecseseznamem"/>
         <w:numPr>
           <w:ilvl w:val="0"/>
           <w:numId w:val="3"/>
@@ -343,7 +343,7 @@
     </w:p>
     <w:p>
       <w:pPr>
-        <w:pStyle w:val="ListParagraph"/>
+        <w:pStyle w:val="Odstavecseseznamem"/>
         <w:spacing w:after="0"/>
         <w:jc w:val="both"/>
         <w:rPr>
@@ -382,7 +382,7 @@
     </w:p>
     <w:p>
       <w:pPr>
-        <w:pStyle w:val="ListParagraph"/>
+        <w:pStyle w:val="Odstavecseseznamem"/>
         <w:numPr>
           <w:ilvl w:val="0"/>
           <w:numId w:val="3"/>
@@ -454,7 +454,7 @@
     </w:p>
     <w:p>
       <w:pPr>
-        <w:pStyle w:val="ListParagraph"/>
+        <w:pStyle w:val="Odstavecseseznamem"/>
         <w:autoSpaceDE w:val="0"/>
         <w:autoSpaceDN w:val="0"/>
         <w:adjustRightInd w:val="0"/>
@@ -487,47 +487,7 @@
           <w:shd w:val="clear" w:color="auto" w:fill="F5F5F5"/>
         </w:rPr>
         <w:lastRenderedPageBreak/>
-        <w:t xml:space="preserve">We </w:t>
-      </w:r>
-      <w:r>
-        <w:rPr>
-          <w:rFonts w:ascii="Arial" w:hAnsi="Arial" w:cs="Arial"/>
-          <w:color w:val="FF0000"/>
-          <w:sz w:val="20"/>
-          <w:szCs w:val="20"/>
-          <w:shd w:val="clear" w:color="auto" w:fill="F5F5F5"/>
-        </w:rPr>
-        <w:t xml:space="preserve">have added </w:t>
-      </w:r>
-      <w:r>
-        <w:rPr>
-          <w:rFonts w:ascii="Arial" w:hAnsi="Arial" w:cs="Arial"/>
-          <w:color w:val="FF0000"/>
-          <w:sz w:val="20"/>
-          <w:szCs w:val="20"/>
-          <w:shd w:val="clear" w:color="auto" w:fill="F5F5F5"/>
-        </w:rPr>
-        <w:t>case</w:t>
-      </w:r>
-      <w:r>
-        <w:rPr>
-          <w:rFonts w:ascii="Arial" w:hAnsi="Arial" w:cs="Arial"/>
-          <w:color w:val="FF0000"/>
-          <w:sz w:val="20"/>
-          <w:szCs w:val="20"/>
-          <w:shd w:val="clear" w:color="auto" w:fill="F5F5F5"/>
-        </w:rPr>
-        <w:t xml:space="preserve"> showing the stability of simplification. </w:t>
-      </w:r>
-      <w:r>
-        <w:rPr>
-          <w:rFonts w:ascii="Arial" w:hAnsi="Arial" w:cs="Arial"/>
-          <w:color w:val="FF0000"/>
-          <w:sz w:val="20"/>
-          <w:szCs w:val="20"/>
-          <w:shd w:val="clear" w:color="auto" w:fill="F5F5F5"/>
-        </w:rPr>
-        <w:t xml:space="preserve">We </w:t>
+        <w:t xml:space="preserve">We have added case showing the stability of simplification. We </w:t>
       </w:r>
       <w:r>
         <w:rPr>
@@ -577,17 +537,7 @@
           <w:szCs w:val="20"/>
           <w:shd w:val="clear" w:color="auto" w:fill="F5F5F5"/>
         </w:rPr>
-        <w:t>e</w:t>
-      </w:r>
-      <w:r>
-        <w:rPr>
-          <w:rFonts w:ascii="Arial" w:hAnsi="Arial" w:cs="Arial"/>
-          <w:color w:val="FF0000"/>
-          <w:sz w:val="20"/>
-          <w:szCs w:val="20"/>
-          <w:shd w:val="clear" w:color="auto" w:fill="F5F5F5"/>
-        </w:rPr>
-        <w:t xml:space="preserve"> have shifted every ligand position by random vector in interval between (-</w:t>
+        <w:t>e have shifted every ligand position by random vector in interval between (-1,-1,-1) (1</w:t>
       </w:r>
       <w:proofErr w:type="gramStart"/>
       <w:r>
@@ -598,7 +548,7 @@
           <w:szCs w:val="20"/>
           <w:shd w:val="clear" w:color="auto" w:fill="F5F5F5"/>
         </w:rPr>
-        <w:t>1,-</w:t>
+        <w:t>,1,1</w:t>
       </w:r>
       <w:proofErr w:type="gramEnd"/>
       <w:r>
@@ -609,7 +559,7 @@
           <w:szCs w:val="20"/>
           <w:shd w:val="clear" w:color="auto" w:fill="F5F5F5"/>
         </w:rPr>
-        <w:t>1,-1) (1,1,1).</w:t>
+        <w:t>).</w:t>
       </w:r>
     </w:p>
     <w:p>
@@ -662,7 +612,7 @@
     </w:p>
     <w:p>
       <w:pPr>
-        <w:pStyle w:val="ListParagraph"/>
+        <w:pStyle w:val="Odstavecseseznamem"/>
         <w:numPr>
           <w:ilvl w:val="0"/>
           <w:numId w:val="3"/>
@@ -691,17 +641,17 @@
     </w:p>
     <w:p>
       <w:pPr>
-        <w:pStyle w:val="ListParagraph"/>
-        <w:jc w:val="both"/>
-        <w:rPr>
-          <w:rFonts w:ascii="Consolas" w:hAnsi="Consolas" w:cs="Consolas"/>
-          <w:i/>
-        </w:rPr>
-      </w:pPr>
-    </w:p>
-    <w:p>
-      <w:pPr>
-        <w:pStyle w:val="ListParagraph"/>
+        <w:pStyle w:val="Odstavecseseznamem"/>
+        <w:jc w:val="both"/>
+        <w:rPr>
+          <w:rFonts w:ascii="Consolas" w:hAnsi="Consolas" w:cs="Consolas"/>
+          <w:i/>
+        </w:rPr>
+      </w:pPr>
+    </w:p>
+    <w:p>
+      <w:pPr>
+        <w:pStyle w:val="Odstavecseseznamem"/>
         <w:jc w:val="both"/>
         <w:rPr>
           <w:rFonts w:ascii="Calibri" w:hAnsi="Calibri" w:cs="Calibri"/>
@@ -718,7 +668,7 @@
     </w:p>
     <w:p>
       <w:pPr>
-        <w:pStyle w:val="ListParagraph"/>
+        <w:pStyle w:val="Odstavecseseznamem"/>
         <w:jc w:val="both"/>
         <w:rPr>
           <w:rFonts w:ascii="Calibri" w:hAnsi="Calibri" w:cs="Calibri"/>
@@ -728,7 +678,7 @@
     </w:p>
     <w:p>
       <w:pPr>
-        <w:pStyle w:val="ListParagraph"/>
+        <w:pStyle w:val="Odstavecseseznamem"/>
         <w:numPr>
           <w:ilvl w:val="0"/>
           <w:numId w:val="3"/>
@@ -793,7 +743,7 @@
     </w:p>
     <w:p>
       <w:pPr>
-        <w:pStyle w:val="ListParagraph"/>
+        <w:pStyle w:val="Odstavecseseznamem"/>
         <w:jc w:val="both"/>
         <w:rPr>
           <w:rFonts w:ascii="Calibri" w:hAnsi="Calibri" w:cs="Calibri"/>
@@ -803,7 +753,7 @@
     </w:p>
     <w:p>
       <w:pPr>
-        <w:pStyle w:val="ListParagraph"/>
+        <w:pStyle w:val="Odstavecseseznamem"/>
         <w:jc w:val="both"/>
         <w:rPr>
           <w:rFonts w:ascii="Arial" w:hAnsi="Arial" w:cs="Arial"/>
@@ -1376,18 +1326,17 @@
     </w:p>
     <w:p>
       <w:pPr>
-        <w:pStyle w:val="ListParagraph"/>
+        <w:pStyle w:val="Odstavecseseznamem"/>
         <w:jc w:val="both"/>
         <w:rPr>
           <w:rFonts w:ascii="Calibri" w:hAnsi="Calibri" w:cs="Calibri"/>
           <w:color w:val="FF0000"/>
         </w:rPr>
       </w:pPr>
-      <w:bookmarkStart w:id="0" w:name="_GoBack"/>
-    </w:p>
-    <w:p>
-      <w:pPr>
-        <w:pStyle w:val="ListParagraph"/>
+    </w:p>
+    <w:p>
+      <w:pPr>
+        <w:pStyle w:val="Odstavecseseznamem"/>
         <w:jc w:val="both"/>
         <w:rPr>
           <w:rFonts w:ascii="Calibri" w:hAnsi="Calibri" w:cs="Calibri"/>
@@ -1742,10 +1691,9 @@
         <w:t>.</w:t>
       </w:r>
     </w:p>
-    <w:bookmarkEnd w:id="0"/>
-    <w:p>
-      <w:pPr>
-        <w:pStyle w:val="ListParagraph"/>
+    <w:p>
+      <w:pPr>
+        <w:pStyle w:val="Odstavecseseznamem"/>
         <w:jc w:val="both"/>
         <w:rPr>
           <w:rFonts w:ascii="Calibri" w:hAnsi="Calibri" w:cs="Calibri"/>
@@ -1755,7 +1703,7 @@
     </w:p>
     <w:p>
       <w:pPr>
-        <w:pStyle w:val="ListParagraph"/>
+        <w:pStyle w:val="Odstavecseseznamem"/>
         <w:numPr>
           <w:ilvl w:val="0"/>
           <w:numId w:val="3"/>
@@ -1784,7 +1732,7 @@
     </w:p>
     <w:p>
       <w:pPr>
-        <w:pStyle w:val="ListParagraph"/>
+        <w:pStyle w:val="Odstavecseseznamem"/>
         <w:jc w:val="both"/>
         <w:rPr>
           <w:rFonts w:ascii="Calibri" w:hAnsi="Calibri" w:cs="Calibri"/>
@@ -2138,7 +2086,7 @@
     </w:p>
     <w:p>
       <w:pPr>
-        <w:pStyle w:val="ListParagraph"/>
+        <w:pStyle w:val="Odstavecseseznamem"/>
         <w:jc w:val="both"/>
         <w:rPr>
           <w:rFonts w:ascii="Calibri" w:hAnsi="Calibri" w:cs="Calibri"/>
@@ -2148,7 +2096,7 @@
     </w:p>
     <w:p>
       <w:pPr>
-        <w:pStyle w:val="ListParagraph"/>
+        <w:pStyle w:val="Odstavecseseznamem"/>
         <w:numPr>
           <w:ilvl w:val="0"/>
           <w:numId w:val="3"/>
@@ -2177,44 +2125,34 @@
     </w:p>
     <w:p>
       <w:pPr>
-        <w:pStyle w:val="ListParagraph"/>
-        <w:jc w:val="both"/>
-        <w:rPr>
-          <w:rFonts w:ascii="Consolas" w:hAnsi="Consolas" w:cs="Consolas"/>
-        </w:rPr>
-      </w:pPr>
-    </w:p>
-    <w:p>
-      <w:pPr>
-        <w:pStyle w:val="ListParagraph"/>
-        <w:jc w:val="both"/>
-        <w:rPr>
-          <w:rFonts w:ascii="Arial" w:hAnsi="Arial" w:cs="Arial"/>
-          <w:color w:val="FF0000"/>
-          <w:sz w:val="20"/>
-          <w:szCs w:val="20"/>
-          <w:shd w:val="clear" w:color="auto" w:fill="F5F5F5"/>
-        </w:rPr>
-      </w:pPr>
-      <w:r>
-        <w:rPr>
-          <w:rFonts w:ascii="Arial" w:hAnsi="Arial" w:cs="Arial"/>
-          <w:color w:val="FF0000"/>
-          <w:sz w:val="20"/>
-          <w:szCs w:val="20"/>
-          <w:shd w:val="clear" w:color="auto" w:fill="F5F5F5"/>
-        </w:rPr>
-        <w:t xml:space="preserve">JB: </w:t>
-      </w:r>
-      <w:r>
-        <w:rPr>
-          <w:rFonts w:ascii="Arial" w:hAnsi="Arial" w:cs="Arial"/>
-          <w:color w:val="FF0000"/>
-          <w:sz w:val="20"/>
-          <w:szCs w:val="20"/>
-          <w:shd w:val="clear" w:color="auto" w:fill="F5F5F5"/>
-        </w:rPr>
-        <w:t xml:space="preserve">We are able to compute the overview for 50K dynamic in order of minutes (4:06 min) on my laptop (with CPU i7-4702MQ, 16GB RAM) with </w:t>
+        <w:pStyle w:val="Odstavecseseznamem"/>
+        <w:jc w:val="both"/>
+        <w:rPr>
+          <w:rFonts w:ascii="Consolas" w:hAnsi="Consolas" w:cs="Consolas"/>
+        </w:rPr>
+      </w:pPr>
+    </w:p>
+    <w:p>
+      <w:pPr>
+        <w:pStyle w:val="Odstavecseseznamem"/>
+        <w:jc w:val="both"/>
+        <w:rPr>
+          <w:rFonts w:ascii="Arial" w:hAnsi="Arial" w:cs="Arial"/>
+          <w:color w:val="FF0000"/>
+          <w:sz w:val="20"/>
+          <w:szCs w:val="20"/>
+          <w:shd w:val="clear" w:color="auto" w:fill="F5F5F5"/>
+        </w:rPr>
+      </w:pPr>
+      <w:r>
+        <w:rPr>
+          <w:rFonts w:ascii="Arial" w:hAnsi="Arial" w:cs="Arial"/>
+          <w:color w:val="FF0000"/>
+          <w:sz w:val="20"/>
+          <w:szCs w:val="20"/>
+          <w:shd w:val="clear" w:color="auto" w:fill="F5F5F5"/>
+        </w:rPr>
+        <w:t xml:space="preserve">JB: We are able to compute the overview for 50K dynamic in order of minutes (4:06 min) on my laptop (with CPU i7-4702MQ, 16GB RAM) with </w:t>
       </w:r>
       <w:proofErr w:type="spellStart"/>
       <w:r>
@@ -2392,29 +2330,7 @@
           <w:szCs w:val="20"/>
           <w:shd w:val="clear" w:color="auto" w:fill="F5F5F5"/>
         </w:rPr>
-        <w:t xml:space="preserve"> direction through the whole simulation and therefore the overview would consist of since interval (or user would mark the whole overview for detailed exploration). Then we need to evaluate whole simulation (computing nearby amino acids, tunnel radius, etc.</w:t>
-      </w:r>
-      <w:proofErr w:type="gramStart"/>
-      <w:r>
-        <w:rPr>
-          <w:rFonts w:ascii="Arial" w:hAnsi="Arial" w:cs="Arial"/>
-          <w:color w:val="FF0000"/>
-          <w:sz w:val="20"/>
-          <w:szCs w:val="20"/>
-          <w:shd w:val="clear" w:color="auto" w:fill="F5F5F5"/>
-        </w:rPr>
-        <w:t>).In</w:t>
-      </w:r>
-      <w:proofErr w:type="gramEnd"/>
-      <w:r>
-        <w:rPr>
-          <w:rFonts w:ascii="Arial" w:hAnsi="Arial" w:cs="Arial"/>
-          <w:color w:val="FF0000"/>
-          <w:sz w:val="20"/>
-          <w:szCs w:val="20"/>
-          <w:shd w:val="clear" w:color="auto" w:fill="F5F5F5"/>
-        </w:rPr>
-        <w:t xml:space="preserve"> this case various information has to be stored somewhere in order to </w:t>
+        <w:t xml:space="preserve"> direction through the whole simulation and therefore the overview would consist of since interval (or user would mark the whole overview for detailed exploration). Then we need to evaluate whole simulation (computing nearby amino acids, tunnel radius, etc.).In this case various information has to be stored somewhere in order to </w:t>
       </w:r>
       <w:proofErr w:type="spellStart"/>
       <w:r>
@@ -2463,7 +2379,7 @@
     </w:p>
     <w:p>
       <w:pPr>
-        <w:pStyle w:val="ListParagraph"/>
+        <w:pStyle w:val="Odstavecseseznamem"/>
         <w:jc w:val="both"/>
         <w:rPr>
           <w:rFonts w:ascii="Arial" w:hAnsi="Arial" w:cs="Arial"/>
@@ -2486,20 +2402,20 @@
     </w:p>
     <w:p>
       <w:pPr>
-        <w:pStyle w:val="ListParagraph"/>
-        <w:jc w:val="both"/>
-        <w:rPr>
-          <w:rFonts w:ascii="Arial" w:hAnsi="Arial" w:cs="Arial"/>
-          <w:color w:val="FF0000"/>
-          <w:sz w:val="20"/>
-          <w:szCs w:val="20"/>
-          <w:shd w:val="clear" w:color="auto" w:fill="F5F5F5"/>
-        </w:rPr>
-      </w:pPr>
-    </w:p>
-    <w:p>
-      <w:pPr>
-        <w:pStyle w:val="ListParagraph"/>
+        <w:pStyle w:val="Odstavecseseznamem"/>
+        <w:jc w:val="both"/>
+        <w:rPr>
+          <w:rFonts w:ascii="Arial" w:hAnsi="Arial" w:cs="Arial"/>
+          <w:color w:val="FF0000"/>
+          <w:sz w:val="20"/>
+          <w:szCs w:val="20"/>
+          <w:shd w:val="clear" w:color="auto" w:fill="F5F5F5"/>
+        </w:rPr>
+      </w:pPr>
+    </w:p>
+    <w:p>
+      <w:pPr>
+        <w:pStyle w:val="Odstavecseseznamem"/>
         <w:jc w:val="both"/>
         <w:rPr>
           <w:rFonts w:ascii="Arial" w:hAnsi="Arial" w:cs="Arial"/>
@@ -2830,20 +2746,20 @@
     </w:p>
     <w:p>
       <w:pPr>
-        <w:pStyle w:val="ListParagraph"/>
-        <w:jc w:val="both"/>
-        <w:rPr>
-          <w:rFonts w:ascii="Arial" w:hAnsi="Arial" w:cs="Arial"/>
-          <w:color w:val="FF0000"/>
-          <w:sz w:val="20"/>
-          <w:szCs w:val="20"/>
-          <w:shd w:val="clear" w:color="auto" w:fill="F5F5F5"/>
-        </w:rPr>
-      </w:pPr>
-    </w:p>
-    <w:p>
-      <w:pPr>
-        <w:pStyle w:val="ListParagraph"/>
+        <w:pStyle w:val="Odstavecseseznamem"/>
+        <w:jc w:val="both"/>
+        <w:rPr>
+          <w:rFonts w:ascii="Arial" w:hAnsi="Arial" w:cs="Arial"/>
+          <w:color w:val="FF0000"/>
+          <w:sz w:val="20"/>
+          <w:szCs w:val="20"/>
+          <w:shd w:val="clear" w:color="auto" w:fill="F5F5F5"/>
+        </w:rPr>
+      </w:pPr>
+    </w:p>
+    <w:p>
+      <w:pPr>
+        <w:pStyle w:val="Odstavecseseznamem"/>
         <w:jc w:val="both"/>
         <w:rPr>
           <w:rFonts w:ascii="Arial" w:hAnsi="Arial" w:cs="Arial"/>
@@ -3526,16 +3442,16 @@
     </w:p>
     <w:p>
       <w:pPr>
-        <w:pStyle w:val="ListParagraph"/>
-        <w:jc w:val="both"/>
-        <w:rPr>
-          <w:rFonts w:ascii="Consolas" w:hAnsi="Consolas" w:cs="Consolas"/>
-        </w:rPr>
-      </w:pPr>
-    </w:p>
-    <w:p>
-      <w:pPr>
-        <w:pStyle w:val="ListParagraph"/>
+        <w:pStyle w:val="Odstavecseseznamem"/>
+        <w:jc w:val="both"/>
+        <w:rPr>
+          <w:rFonts w:ascii="Consolas" w:hAnsi="Consolas" w:cs="Consolas"/>
+        </w:rPr>
+      </w:pPr>
+    </w:p>
+    <w:p>
+      <w:pPr>
+        <w:pStyle w:val="Odstavecseseznamem"/>
         <w:numPr>
           <w:ilvl w:val="0"/>
           <w:numId w:val="3"/>
@@ -3657,7 +3573,7 @@
     </w:p>
     <w:p>
       <w:pPr>
-        <w:pStyle w:val="ListParagraph"/>
+        <w:pStyle w:val="Odstavecseseznamem"/>
         <w:jc w:val="both"/>
         <w:rPr>
           <w:rFonts w:ascii="Calibri" w:hAnsi="Calibri" w:cs="Calibri"/>
@@ -3667,7 +3583,7 @@
     </w:p>
     <w:p>
       <w:pPr>
-        <w:pStyle w:val="ListParagraph"/>
+        <w:pStyle w:val="Odstavecseseznamem"/>
         <w:numPr>
           <w:ilvl w:val="0"/>
           <w:numId w:val="3"/>
@@ -3709,32 +3625,12 @@
           <w:sz w:val="20"/>
           <w:szCs w:val="20"/>
         </w:rPr>
-        <w:t xml:space="preserve">y were the colors chosen as they </w:t>
-      </w:r>
-      <w:proofErr w:type="gramStart"/>
-      <w:r>
-        <w:rPr>
-          <w:rFonts w:ascii="Consolas" w:hAnsi="Consolas" w:cs="Consolas"/>
-          <w:i/>
-          <w:sz w:val="20"/>
-          <w:szCs w:val="20"/>
-        </w:rPr>
-        <w:t>are.</w:t>
-      </w:r>
-      <w:proofErr w:type="gramEnd"/>
-      <w:r>
-        <w:rPr>
-          <w:rFonts w:ascii="Consolas" w:hAnsi="Consolas" w:cs="Consolas"/>
-          <w:i/>
-          <w:sz w:val="20"/>
-          <w:szCs w:val="20"/>
-        </w:rPr>
-        <w:t xml:space="preserve"> There is no obvious intuitive interpretation for me and green and blue are hard to distinguish. I actually don't see any blue on my print-out.</w:t>
-      </w:r>
-    </w:p>
-    <w:p>
-      <w:pPr>
-        <w:pStyle w:val="ListParagraph"/>
+        <w:t>y were the colors chosen as they are. There is no obvious intuitive interpretation for me and green and blue are hard to distinguish. I actually don't see any blue on my print-out.</w:t>
+      </w:r>
+    </w:p>
+    <w:p>
+      <w:pPr>
+        <w:pStyle w:val="Odstavecseseznamem"/>
         <w:jc w:val="both"/>
         <w:rPr>
           <w:rFonts w:ascii="Calibri" w:hAnsi="Calibri" w:cs="Calibri"/>
@@ -3744,34 +3640,132 @@
     </w:p>
     <w:p>
       <w:pPr>
-        <w:pStyle w:val="ListParagraph"/>
+        <w:pStyle w:val="Odstavecseseznamem"/>
+        <w:jc w:val="both"/>
+        <w:rPr>
+          <w:rFonts w:ascii="Calibri" w:hAnsi="Calibri" w:cs="Calibri"/>
+          <w:color w:val="FF0000"/>
+        </w:rPr>
+      </w:pPr>
+      <w:r>
+        <w:rPr>
+          <w:rFonts w:ascii="Calibri" w:hAnsi="Calibri" w:cs="Calibri"/>
+          <w:color w:val="FF0000"/>
+        </w:rPr>
+        <w:t>At first</w:t>
+      </w:r>
+      <w:r>
+        <w:rPr>
+          <w:rFonts w:ascii="Calibri" w:hAnsi="Calibri" w:cs="Calibri"/>
+          <w:color w:val="FF0000"/>
+        </w:rPr>
+        <w:t>,</w:t>
+      </w:r>
+      <w:r>
+        <w:rPr>
+          <w:rFonts w:ascii="Calibri" w:hAnsi="Calibri" w:cs="Calibri"/>
+          <w:color w:val="FF0000"/>
+        </w:rPr>
+        <w:t xml:space="preserve"> we intended to choose such colors which would be dissimilar to the color schemes used for encoding properties of amino acids. Thus we have chosen pastel shaded colors. After further examination of multiple cases, this scheme </w:t>
+      </w:r>
+      <w:r>
+        <w:rPr>
+          <w:rFonts w:ascii="Calibri" w:hAnsi="Calibri" w:cs="Calibri"/>
+          <w:color w:val="FF0000"/>
+        </w:rPr>
+        <w:t xml:space="preserve">is completely inapplicable. </w:t>
+      </w:r>
+      <w:r>
+        <w:rPr>
+          <w:rFonts w:ascii="Calibri" w:hAnsi="Calibri" w:cs="Calibri"/>
+          <w:color w:val="FF0000"/>
+        </w:rPr>
+        <w:t>We would like to thank to the reviewer for this valuable comment.</w:t>
+      </w:r>
+    </w:p>
+    <w:p>
+      <w:pPr>
+        <w:pStyle w:val="Odstavecseseznamem"/>
+        <w:jc w:val="both"/>
+        <w:rPr>
+          <w:rFonts w:ascii="Calibri" w:hAnsi="Calibri" w:cs="Calibri"/>
+          <w:color w:val="FF0000"/>
+        </w:rPr>
+      </w:pPr>
+      <w:r>
+        <w:rPr>
+          <w:rFonts w:ascii="Calibri" w:hAnsi="Calibri" w:cs="Calibri"/>
+          <w:color w:val="FF0000"/>
+        </w:rPr>
+        <w:t xml:space="preserve">In this second review, we have chosen a diverging and colorblind safe color scheme that is </w:t>
+      </w:r>
+      <w:r>
+        <w:rPr>
+          <w:rFonts w:ascii="Calibri" w:hAnsi="Calibri" w:cs="Calibri"/>
+          <w:color w:val="FF0000"/>
+        </w:rPr>
+        <w:t>visually</w:t>
+      </w:r>
+      <w:r>
+        <w:rPr>
+          <w:rFonts w:ascii="Calibri" w:hAnsi="Calibri" w:cs="Calibri"/>
+          <w:color w:val="FF0000"/>
+        </w:rPr>
+        <w:t xml:space="preserve"> leading the user to the interesting areas (when is the ligand at the active site). This color scheme is slightly similar to the encoding of partial charge of amino acids. Nevertheless, we do not consider this to be a critical problem since the visualization supports the differentiation </w:t>
+      </w:r>
+      <w:r>
+        <w:rPr>
+          <w:rFonts w:ascii="Calibri" w:hAnsi="Calibri" w:cs="Calibri"/>
+          <w:color w:val="FF0000"/>
+        </w:rPr>
+        <w:t>of the context in both cases.</w:t>
+      </w:r>
+    </w:p>
+    <w:p>
+      <w:pPr>
+        <w:pStyle w:val="Odstavecseseznamem"/>
+        <w:jc w:val="both"/>
+        <w:rPr>
+          <w:rFonts w:ascii="Calibri" w:hAnsi="Calibri" w:cs="Calibri"/>
+          <w:color w:val="FF0000"/>
+        </w:rPr>
+      </w:pPr>
+      <w:bookmarkStart w:id="0" w:name="_GoBack"/>
+      <w:bookmarkEnd w:id="0"/>
+    </w:p>
+    <w:p>
+      <w:pPr>
+        <w:pStyle w:val="Odstavecseseznamem"/>
+        <w:jc w:val="both"/>
+        <w:rPr>
+          <w:rFonts w:ascii="Calibri" w:hAnsi="Calibri" w:cs="Calibri"/>
+          <w:color w:val="FF0000"/>
+        </w:rPr>
+      </w:pPr>
+    </w:p>
+    <w:p>
+      <w:pPr>
+        <w:pStyle w:val="Odstavecseseznamem"/>
+        <w:jc w:val="both"/>
+        <w:rPr>
+          <w:rFonts w:ascii="Calibri" w:hAnsi="Calibri" w:cs="Calibri"/>
+          <w:color w:val="FF0000"/>
+        </w:rPr>
+      </w:pPr>
+    </w:p>
+    <w:p>
+      <w:pPr>
+        <w:pStyle w:val="Odstavecseseznamem"/>
         <w:jc w:val="both"/>
         <w:rPr>
           <w:rFonts w:ascii="Calibri" w:hAnsi="Calibri" w:cs="Calibri"/>
           <w:color w:val="000000"/>
         </w:rPr>
       </w:pPr>
-      <w:r>
-        <w:rPr>
-          <w:rFonts w:ascii="Calibri" w:hAnsi="Calibri" w:cs="Calibri"/>
-          <w:color w:val="000000"/>
-        </w:rPr>
-        <w:t>TODO</w:t>
-      </w:r>
-    </w:p>
-    <w:p>
-      <w:pPr>
-        <w:pStyle w:val="ListParagraph"/>
-        <w:jc w:val="both"/>
-        <w:rPr>
-          <w:rFonts w:ascii="Calibri" w:hAnsi="Calibri" w:cs="Calibri"/>
-          <w:color w:val="000000"/>
-        </w:rPr>
-      </w:pPr>
-    </w:p>
-    <w:p>
-      <w:pPr>
-        <w:pStyle w:val="ListParagraph"/>
+    </w:p>
+    <w:p>
+      <w:pPr>
+        <w:pStyle w:val="Odstavecseseznamem"/>
         <w:numPr>
           <w:ilvl w:val="0"/>
           <w:numId w:val="3"/>
@@ -3795,6 +3789,7 @@
           <w:sz w:val="20"/>
           <w:szCs w:val="20"/>
         </w:rPr>
+        <w:lastRenderedPageBreak/>
         <w:t>The description of the coloring of the line charts also remained unclear to me.</w:t>
       </w:r>
     </w:p>
@@ -3822,16 +3817,68 @@
         <w:ind w:firstLine="720"/>
         <w:jc w:val="both"/>
         <w:rPr>
-          <w:rFonts w:ascii="Calibri" w:hAnsi="Calibri" w:cs="Calibri"/>
-          <w:color w:val="000000"/>
-        </w:rPr>
-      </w:pPr>
-      <w:r>
-        <w:rPr>
-          <w:rFonts w:ascii="Calibri" w:hAnsi="Calibri" w:cs="Calibri"/>
-          <w:color w:val="000000"/>
-        </w:rPr>
-        <w:t>TODO</w:t>
+          <w:color w:val="FF0000"/>
+        </w:rPr>
+      </w:pPr>
+      <w:r>
+        <w:rPr>
+          <w:color w:val="FF0000"/>
+        </w:rPr>
+        <w:t xml:space="preserve">We were not completely sure about what is meant by "line charts" in this comment thus we will </w:t>
+      </w:r>
+      <w:proofErr w:type="spellStart"/>
+      <w:r>
+        <w:rPr>
+          <w:color w:val="FF0000"/>
+        </w:rPr>
+        <w:t>adress</w:t>
+      </w:r>
+      <w:proofErr w:type="spellEnd"/>
+      <w:r>
+        <w:rPr>
+          <w:color w:val="FF0000"/>
+        </w:rPr>
+        <w:t xml:space="preserve"> the coloring of both </w:t>
+      </w:r>
+      <w:proofErr w:type="spellStart"/>
+      <w:r>
+        <w:rPr>
+          <w:color w:val="FF0000"/>
+        </w:rPr>
+        <w:t>barcharts</w:t>
+      </w:r>
+      <w:proofErr w:type="spellEnd"/>
+      <w:r>
+        <w:rPr>
+          <w:color w:val="FF0000"/>
+        </w:rPr>
+        <w:t xml:space="preserve"> and line representation of adjacent amino acids. The </w:t>
+      </w:r>
+      <w:proofErr w:type="spellStart"/>
+      <w:r>
+        <w:rPr>
+          <w:color w:val="FF0000"/>
+        </w:rPr>
+        <w:t>barcharts</w:t>
+      </w:r>
+      <w:proofErr w:type="spellEnd"/>
+      <w:r>
+        <w:rPr>
+          <w:color w:val="FF0000"/>
+        </w:rPr>
+        <w:t xml:space="preserve"> which are located straight under the overview visualization are colored according to categories of ligand movement. If particular parts of the trajectory are selected, then only these parts remain colored and the rest of the trajectory becomes gray to support the user to focus on interesting areas. The line representation showing ligand-lining amino acids is colored according to the selected property of adjacent amino acids. The color scheme for every property was given by the chemists and is consistently used in the whole </w:t>
+      </w:r>
+      <w:r>
+        <w:rPr>
+          <w:color w:val="FF0000"/>
+        </w:rPr>
+        <w:t>CAVER Analyst</w:t>
+      </w:r>
+      <w:r>
+        <w:rPr>
+          <w:color w:val="FF0000"/>
+        </w:rPr>
+        <w:t>.</w:t>
       </w:r>
     </w:p>
     <w:p>
@@ -3898,7 +3945,7 @@
     </w:p>
     <w:p>
       <w:pPr>
-        <w:pStyle w:val="ListParagraph"/>
+        <w:pStyle w:val="Odstavecseseznamem"/>
         <w:numPr>
           <w:ilvl w:val="0"/>
           <w:numId w:val="3"/>
@@ -3925,7 +3972,7 @@
     </w:p>
     <w:p>
       <w:pPr>
-        <w:pStyle w:val="ListParagraph"/>
+        <w:pStyle w:val="Odstavecseseznamem"/>
         <w:autoSpaceDE w:val="0"/>
         <w:autoSpaceDN w:val="0"/>
         <w:adjustRightInd w:val="0"/>
@@ -3939,7 +3986,7 @@
     </w:p>
     <w:p>
       <w:pPr>
-        <w:pStyle w:val="ListParagraph"/>
+        <w:pStyle w:val="Odstavecseseznamem"/>
         <w:autoSpaceDE w:val="0"/>
         <w:autoSpaceDN w:val="0"/>
         <w:adjustRightInd w:val="0"/>
@@ -3958,13 +4005,12 @@
           <w:szCs w:val="20"/>
           <w:shd w:val="clear" w:color="auto" w:fill="F5F5F5"/>
         </w:rPr>
-        <w:lastRenderedPageBreak/>
         <w:t>The tool will be publicly available via next version of CAVER Analyst. Before its release, we can provide the tool on demand.</w:t>
       </w:r>
     </w:p>
     <w:p>
       <w:pPr>
-        <w:pStyle w:val="ListParagraph"/>
+        <w:pStyle w:val="Odstavecseseznamem"/>
         <w:autoSpaceDE w:val="0"/>
         <w:autoSpaceDN w:val="0"/>
         <w:adjustRightInd w:val="0"/>
@@ -3979,7 +4025,7 @@
     </w:p>
     <w:p>
       <w:pPr>
-        <w:pStyle w:val="ListParagraph"/>
+        <w:pStyle w:val="Odstavecseseznamem"/>
         <w:autoSpaceDE w:val="0"/>
         <w:autoSpaceDN w:val="0"/>
         <w:adjustRightInd w:val="0"/>
@@ -4001,7 +4047,7 @@
     </w:p>
     <w:p>
       <w:pPr>
-        <w:pStyle w:val="ListParagraph"/>
+        <w:pStyle w:val="Odstavecseseznamem"/>
         <w:autoSpaceDE w:val="0"/>
         <w:autoSpaceDN w:val="0"/>
         <w:adjustRightInd w:val="0"/>
@@ -4017,7 +4063,7 @@
     </w:p>
     <w:p>
       <w:pPr>
-        <w:pStyle w:val="ListParagraph"/>
+        <w:pStyle w:val="Odstavecseseznamem"/>
         <w:numPr>
           <w:ilvl w:val="0"/>
           <w:numId w:val="3"/>
@@ -4066,7 +4112,7 @@
     </w:p>
     <w:p>
       <w:pPr>
-        <w:pStyle w:val="ListParagraph"/>
+        <w:pStyle w:val="Odstavecseseznamem"/>
         <w:autoSpaceDE w:val="0"/>
         <w:autoSpaceDN w:val="0"/>
         <w:adjustRightInd w:val="0"/>
@@ -4112,29 +4158,7 @@
           <w:szCs w:val="20"/>
           <w:shd w:val="clear" w:color="auto" w:fill="F5F5F5"/>
         </w:rPr>
-        <w:t xml:space="preserve">I am not sure, but I think that the line graphs would work nicely only if one of the depicted attributes is time (or any other attribute with linear progression). For </w:t>
-      </w:r>
-      <w:proofErr w:type="gramStart"/>
-      <w:r>
-        <w:rPr>
-          <w:rFonts w:ascii="Arial" w:hAnsi="Arial" w:cs="Arial"/>
-          <w:color w:val="FF0000"/>
-          <w:sz w:val="20"/>
-          <w:szCs w:val="20"/>
-          <w:shd w:val="clear" w:color="auto" w:fill="F5F5F5"/>
-        </w:rPr>
-        <w:t>instance</w:t>
-      </w:r>
-      <w:proofErr w:type="gramEnd"/>
-      <w:r>
-        <w:rPr>
-          <w:rFonts w:ascii="Arial" w:hAnsi="Arial" w:cs="Arial"/>
-          <w:color w:val="FF0000"/>
-          <w:sz w:val="20"/>
-          <w:szCs w:val="20"/>
-          <w:shd w:val="clear" w:color="auto" w:fill="F5F5F5"/>
-        </w:rPr>
-        <w:t xml:space="preserve"> if we would try to </w:t>
+        <w:t xml:space="preserve">I am not sure, but I think that the line graphs would work nicely only if one of the depicted attributes is time (or any other attribute with linear progression). For instance if we would try to </w:t>
       </w:r>
       <w:proofErr w:type="spellStart"/>
       <w:r>
@@ -4275,7 +4299,7 @@
     </w:p>
     <w:p>
       <w:pPr>
-        <w:pStyle w:val="ListParagraph"/>
+        <w:pStyle w:val="Odstavecseseznamem"/>
         <w:numPr>
           <w:ilvl w:val="0"/>
           <w:numId w:val="3"/>
@@ -4332,7 +4356,7 @@
     </w:p>
     <w:p>
       <w:pPr>
-        <w:pStyle w:val="ListParagraph"/>
+        <w:pStyle w:val="Odstavecseseznamem"/>
         <w:autoSpaceDE w:val="0"/>
         <w:autoSpaceDN w:val="0"/>
         <w:adjustRightInd w:val="0"/>
@@ -4569,7 +4593,7 @@
     </w:p>
     <w:p>
       <w:pPr>
-        <w:pStyle w:val="ListParagraph"/>
+        <w:pStyle w:val="Odstavecseseznamem"/>
         <w:numPr>
           <w:ilvl w:val="0"/>
           <w:numId w:val="3"/>
@@ -4608,7 +4632,7 @@
     </w:p>
     <w:p>
       <w:pPr>
-        <w:pStyle w:val="ListParagraph"/>
+        <w:pStyle w:val="Odstavecseseznamem"/>
         <w:autoSpaceDE w:val="0"/>
         <w:autoSpaceDN w:val="0"/>
         <w:adjustRightInd w:val="0"/>
@@ -4622,7 +4646,7 @@
     </w:p>
     <w:p>
       <w:pPr>
-        <w:pStyle w:val="ListParagraph"/>
+        <w:pStyle w:val="Odstavecseseznamem"/>
         <w:autoSpaceDE w:val="0"/>
         <w:autoSpaceDN w:val="0"/>
         <w:adjustRightInd w:val="0"/>
@@ -4810,18 +4834,18 @@
     </w:p>
     <w:p>
       <w:pPr>
-        <w:pStyle w:val="ListParagraph"/>
-        <w:jc w:val="both"/>
-        <w:rPr>
-          <w:rFonts w:ascii="Consolas" w:hAnsi="Consolas" w:cs="Consolas"/>
-          <w:sz w:val="20"/>
-          <w:szCs w:val="20"/>
-        </w:rPr>
-      </w:pPr>
-    </w:p>
-    <w:p>
-      <w:pPr>
-        <w:pStyle w:val="ListParagraph"/>
+        <w:pStyle w:val="Odstavecseseznamem"/>
+        <w:jc w:val="both"/>
+        <w:rPr>
+          <w:rFonts w:ascii="Consolas" w:hAnsi="Consolas" w:cs="Consolas"/>
+          <w:sz w:val="20"/>
+          <w:szCs w:val="20"/>
+        </w:rPr>
+      </w:pPr>
+    </w:p>
+    <w:p>
+      <w:pPr>
+        <w:pStyle w:val="Odstavecseseznamem"/>
         <w:jc w:val="both"/>
         <w:rPr>
           <w:rFonts w:ascii="Consolas" w:hAnsi="Consolas" w:cs="Consolas"/>
@@ -4846,6 +4870,7 @@
         <w:rPr>
           <w:b/>
         </w:rPr>
+        <w:lastRenderedPageBreak/>
         <w:t>Reviewer 4</w:t>
       </w:r>
     </w:p>
@@ -4861,7 +4886,7 @@
     </w:p>
     <w:p>
       <w:pPr>
-        <w:pStyle w:val="ListParagraph"/>
+        <w:pStyle w:val="Odstavecseseznamem"/>
         <w:numPr>
           <w:ilvl w:val="0"/>
           <w:numId w:val="3"/>
@@ -5352,7 +5377,7 @@
     </w:p>
     <w:p>
       <w:pPr>
-        <w:pStyle w:val="ListParagraph"/>
+        <w:pStyle w:val="Odstavecseseznamem"/>
         <w:autoSpaceDE w:val="0"/>
         <w:autoSpaceDN w:val="0"/>
         <w:adjustRightInd w:val="0"/>
@@ -5741,7 +5766,7 @@
     </w:p>
     <w:p>
       <w:pPr>
-        <w:pStyle w:val="ListParagraph"/>
+        <w:pStyle w:val="Odstavecseseznamem"/>
         <w:autoSpaceDE w:val="0"/>
         <w:autoSpaceDN w:val="0"/>
         <w:adjustRightInd w:val="0"/>
@@ -5757,7 +5782,7 @@
     </w:p>
     <w:p>
       <w:pPr>
-        <w:pStyle w:val="ListParagraph"/>
+        <w:pStyle w:val="Odstavecseseznamem"/>
         <w:numPr>
           <w:ilvl w:val="0"/>
           <w:numId w:val="3"/>
@@ -5824,7 +5849,6 @@
           <w:szCs w:val="20"/>
           <w:shd w:val="clear" w:color="auto" w:fill="F5F5F5"/>
         </w:rPr>
-        <w:lastRenderedPageBreak/>
         <w:t>Atam</w:t>
       </w:r>
       <w:proofErr w:type="spellEnd"/>
@@ -6141,7 +6165,7 @@
     </w:p>
     <w:p>
       <w:pPr>
-        <w:pStyle w:val="ListParagraph"/>
+        <w:pStyle w:val="Odstavecseseznamem"/>
         <w:numPr>
           <w:ilvl w:val="0"/>
           <w:numId w:val="3"/>
@@ -6190,7 +6214,7 @@
     </w:p>
     <w:p>
       <w:pPr>
-        <w:pStyle w:val="ListParagraph"/>
+        <w:pStyle w:val="Odstavecseseznamem"/>
         <w:autoSpaceDE w:val="0"/>
         <w:autoSpaceDN w:val="0"/>
         <w:adjustRightInd w:val="0"/>
@@ -6286,7 +6310,7 @@
     </w:p>
     <w:p>
       <w:pPr>
-        <w:pStyle w:val="ListParagraph"/>
+        <w:pStyle w:val="Odstavecseseznamem"/>
         <w:autoSpaceDE w:val="0"/>
         <w:autoSpaceDN w:val="0"/>
         <w:adjustRightInd w:val="0"/>
@@ -6351,7 +6375,7 @@
     </w:p>
     <w:p>
       <w:pPr>
-        <w:pStyle w:val="ListParagraph"/>
+        <w:pStyle w:val="Odstavecseseznamem"/>
         <w:jc w:val="both"/>
         <w:rPr>
           <w:rFonts w:cs="Consolas"/>
@@ -6360,7 +6384,7 @@
     </w:p>
     <w:p>
       <w:pPr>
-        <w:pStyle w:val="ListParagraph"/>
+        <w:pStyle w:val="Odstavecseseznamem"/>
         <w:jc w:val="both"/>
         <w:rPr>
           <w:rFonts w:ascii="Calibri" w:hAnsi="Calibri" w:cs="Calibri"/>
@@ -6377,7 +6401,7 @@
     </w:p>
     <w:p>
       <w:pPr>
-        <w:pStyle w:val="ListParagraph"/>
+        <w:pStyle w:val="Odstavecseseznamem"/>
         <w:jc w:val="both"/>
         <w:rPr>
           <w:rFonts w:ascii="Calibri" w:hAnsi="Calibri" w:cs="Calibri"/>
@@ -6387,7 +6411,7 @@
     </w:p>
     <w:p>
       <w:pPr>
-        <w:pStyle w:val="ListParagraph"/>
+        <w:pStyle w:val="Odstavecseseznamem"/>
         <w:numPr>
           <w:ilvl w:val="0"/>
           <w:numId w:val="3"/>
@@ -6447,23 +6471,7 @@
           <w:rFonts w:ascii="Calibri" w:hAnsi="Calibri" w:cs="Calibri"/>
           <w:color w:val="FF0000"/>
         </w:rPr>
-        <w:t>Thanks</w:t>
-      </w:r>
-      <w:proofErr w:type="gramStart"/>
-      <w:r>
-        <w:rPr>
-          <w:rFonts w:ascii="Calibri" w:hAnsi="Calibri" w:cs="Calibri"/>
-          <w:color w:val="FF0000"/>
-        </w:rPr>
-        <w:t xml:space="preserve">? </w:t>
-      </w:r>
-      <w:proofErr w:type="gramEnd"/>
-      <w:r>
-        <w:rPr>
-          <w:rFonts w:ascii="Calibri" w:hAnsi="Calibri" w:cs="Calibri"/>
-          <w:color w:val="FF0000"/>
-        </w:rPr>
-        <w:t>:D</w:t>
+        <w:t>Thanks? :D</w:t>
       </w:r>
     </w:p>
     <w:p>
@@ -6482,7 +6490,7 @@
     </w:p>
     <w:p>
       <w:pPr>
-        <w:pStyle w:val="ListParagraph"/>
+        <w:pStyle w:val="Odstavecseseznamem"/>
         <w:numPr>
           <w:ilvl w:val="0"/>
           <w:numId w:val="3"/>
@@ -6574,57 +6582,7 @@
           <w:szCs w:val="20"/>
           <w:shd w:val="clear" w:color="auto" w:fill="F5F5F5"/>
         </w:rPr>
-        <w:t xml:space="preserve">Paper postulates </w:t>
-      </w:r>
-      <w:r>
-        <w:rPr>
-          <w:rFonts w:ascii="Arial" w:hAnsi="Arial" w:cs="Arial"/>
-          <w:color w:val="FF0000"/>
-          <w:sz w:val="20"/>
-          <w:szCs w:val="20"/>
-          <w:shd w:val="clear" w:color="auto" w:fill="F5F5F5"/>
-        </w:rPr>
-        <w:t xml:space="preserve">six question </w:t>
-      </w:r>
-      <w:r>
-        <w:rPr>
-          <w:rFonts w:ascii="Arial" w:hAnsi="Arial" w:cs="Arial"/>
-          <w:color w:val="FF0000"/>
-          <w:sz w:val="20"/>
-          <w:szCs w:val="20"/>
-          <w:shd w:val="clear" w:color="auto" w:fill="F5F5F5"/>
-        </w:rPr>
-        <w:t>regarding the linear diagrams visualization</w:t>
-      </w:r>
-      <w:r>
-        <w:rPr>
-          <w:rFonts w:ascii="Arial" w:hAnsi="Arial" w:cs="Arial"/>
-          <w:color w:val="FF0000"/>
-          <w:sz w:val="20"/>
-          <w:szCs w:val="20"/>
-          <w:shd w:val="clear" w:color="auto" w:fill="F5F5F5"/>
-        </w:rPr>
-        <w:t xml:space="preserve"> (and answers them via</w:t>
-      </w:r>
-      <w:r>
-        <w:rPr>
-          <w:rFonts w:ascii="Arial" w:hAnsi="Arial" w:cs="Arial"/>
-          <w:color w:val="FF0000"/>
-          <w:sz w:val="20"/>
-          <w:szCs w:val="20"/>
-          <w:shd w:val="clear" w:color="auto" w:fill="F5F5F5"/>
-        </w:rPr>
-        <w:t xml:space="preserve"> user study)</w:t>
-      </w:r>
-      <w:r>
-        <w:rPr>
-          <w:rFonts w:ascii="Arial" w:hAnsi="Arial" w:cs="Arial"/>
-          <w:color w:val="FF0000"/>
-          <w:sz w:val="20"/>
-          <w:szCs w:val="20"/>
-          <w:shd w:val="clear" w:color="auto" w:fill="F5F5F5"/>
-        </w:rPr>
-        <w:t xml:space="preserve">. We went through the paper and updated our visualization accordingly.  </w:t>
+        <w:t xml:space="preserve">Paper postulates six question regarding the linear diagrams visualization (and answers them via user study). We went through the paper and updated our visualization accordingly.  </w:t>
       </w:r>
       <w:r>
         <w:rPr>
@@ -6664,17 +6622,18 @@
           <w:szCs w:val="20"/>
           <w:shd w:val="clear" w:color="auto" w:fill="F5F5F5"/>
         </w:rPr>
-        <w:t>guidelines to indicate the start and end of overlaps</w:t>
-      </w:r>
-      <w:r>
-        <w:rPr>
-          <w:rFonts w:ascii="Arial" w:hAnsi="Arial" w:cs="Arial"/>
-          <w:color w:val="FF0000"/>
-          <w:sz w:val="20"/>
-          <w:szCs w:val="20"/>
-          <w:shd w:val="clear" w:color="auto" w:fill="F5F5F5"/>
-        </w:rPr>
-        <w:t xml:space="preserve"> in our visualization since the paper proved that </w:t>
+        <w:t xml:space="preserve">guidelines to indicate the start and end of overlaps in our visualization since the paper </w:t>
+      </w:r>
+      <w:r>
+        <w:rPr>
+          <w:rFonts w:ascii="Arial" w:hAnsi="Arial" w:cs="Arial"/>
+          <w:color w:val="FF0000"/>
+          <w:sz w:val="20"/>
+          <w:szCs w:val="20"/>
+          <w:shd w:val="clear" w:color="auto" w:fill="F5F5F5"/>
+        </w:rPr>
+        <w:lastRenderedPageBreak/>
+        <w:t xml:space="preserve">proved that </w:t>
       </w:r>
       <w:r>
         <w:rPr>
@@ -6713,37 +6672,7 @@
           <w:szCs w:val="20"/>
           <w:shd w:val="clear" w:color="auto" w:fill="F5F5F5"/>
         </w:rPr>
-        <w:t>perform</w:t>
-      </w:r>
-      <w:r>
-        <w:rPr>
-          <w:rFonts w:ascii="Arial" w:hAnsi="Arial" w:cs="Arial"/>
-          <w:color w:val="FF0000"/>
-          <w:sz w:val="20"/>
-          <w:szCs w:val="20"/>
-          <w:shd w:val="clear" w:color="auto" w:fill="F5F5F5"/>
-        </w:rPr>
-        <w:t>ed</w:t>
-      </w:r>
-      <w:r>
-        <w:rPr>
-          <w:rFonts w:ascii="Arial" w:hAnsi="Arial" w:cs="Arial"/>
-          <w:color w:val="FF0000"/>
-          <w:sz w:val="20"/>
-          <w:szCs w:val="20"/>
-          <w:shd w:val="clear" w:color="auto" w:fill="F5F5F5"/>
-        </w:rPr>
-        <w:t xml:space="preserve"> significantly better when using guidelines</w:t>
-      </w:r>
-      <w:r>
-        <w:rPr>
-          <w:rFonts w:ascii="Arial" w:hAnsi="Arial" w:cs="Arial"/>
-          <w:color w:val="FF0000"/>
-          <w:sz w:val="20"/>
-          <w:szCs w:val="20"/>
-          <w:shd w:val="clear" w:color="auto" w:fill="F5F5F5"/>
-        </w:rPr>
-        <w:t xml:space="preserve">. </w:t>
+        <w:t xml:space="preserve">performed significantly better when using guidelines. </w:t>
       </w:r>
       <w:r>
         <w:rPr>
@@ -6859,7 +6788,7 @@
     </w:p>
     <w:p>
       <w:pPr>
-        <w:pStyle w:val="ListParagraph"/>
+        <w:pStyle w:val="Odstavecseseznamem"/>
         <w:numPr>
           <w:ilvl w:val="0"/>
           <w:numId w:val="3"/>
@@ -6935,8 +6864,8 @@
 </file>
 
 <file path=word/numbering.xml><?xml version="1.0" encoding="utf-8"?>
-<w:numbering xmlns:wpc="http://schemas.microsoft.com/office/word/2010/wordprocessingCanvas" xmlns:cx="http://schemas.microsoft.com/office/drawing/2014/chartex" xmlns:cx1="http://schemas.microsoft.com/office/drawing/2015/9/8/chartex" xmlns:cx2="http://schemas.microsoft.com/office/drawing/2015/10/21/chartex" xmlns:mc="http://schemas.openxmlformats.org/markup-compatibility/2006" xmlns:o="urn:schemas-microsoft-com:office:office" xmlns:r="http://schemas.openxmlformats.org/officeDocument/2006/relationships" xmlns:m="http://schemas.openxmlformats.org/officeDocument/2006/math" xmlns:v="urn:schemas-microsoft-com:vml" xmlns:wp14="http://schemas.microsoft.com/office/word/2010/wordprocessingDrawing" xmlns:wp="http://schemas.openxmlformats.org/drawingml/2006/wordprocessingDrawing" xmlns:w10="urn:schemas-microsoft-com:office:word" xmlns:w="http://schemas.openxmlformats.org/wordprocessingml/2006/main" xmlns:w14="http://schemas.microsoft.com/office/word/2010/wordml" xmlns:w15="http://schemas.microsoft.com/office/word/2012/wordml" xmlns:w16se="http://schemas.microsoft.com/office/word/2015/wordml/symex" xmlns:wpg="http://schemas.microsoft.com/office/word/2010/wordprocessingGroup" xmlns:wpi="http://schemas.microsoft.com/office/word/2010/wordprocessingInk" xmlns:wne="http://schemas.microsoft.com/office/word/2006/wordml" xmlns:wps="http://schemas.microsoft.com/office/word/2010/wordprocessingShape" mc:Ignorable="w14 w15 w16se wp14">
-  <w:abstractNum w:abstractNumId="0" w15:restartNumberingAfterBreak="0">
+<w:numbering xmlns:wpc="http://schemas.microsoft.com/office/word/2010/wordprocessingCanvas" xmlns:mc="http://schemas.openxmlformats.org/markup-compatibility/2006" xmlns:o="urn:schemas-microsoft-com:office:office" xmlns:r="http://schemas.openxmlformats.org/officeDocument/2006/relationships" xmlns:m="http://schemas.openxmlformats.org/officeDocument/2006/math" xmlns:v="urn:schemas-microsoft-com:vml" xmlns:wp14="http://schemas.microsoft.com/office/word/2010/wordprocessingDrawing" xmlns:wp="http://schemas.openxmlformats.org/drawingml/2006/wordprocessingDrawing" xmlns:w10="urn:schemas-microsoft-com:office:word" xmlns:w="http://schemas.openxmlformats.org/wordprocessingml/2006/main" xmlns:w14="http://schemas.microsoft.com/office/word/2010/wordml" xmlns:w15="http://schemas.microsoft.com/office/word/2012/wordml" xmlns:wpg="http://schemas.microsoft.com/office/word/2010/wordprocessingGroup" xmlns:wpi="http://schemas.microsoft.com/office/word/2010/wordprocessingInk" xmlns:wne="http://schemas.microsoft.com/office/word/2006/wordml" xmlns:wps="http://schemas.microsoft.com/office/word/2010/wordprocessingShape" mc:Ignorable="w14 w15 wp14">
+  <w:abstractNum w:abstractNumId="0">
     <w:nsid w:val="083E6A0E"/>
     <w:multiLevelType w:val="hybridMultilevel"/>
     <w:tmpl w:val="488449E0"/>
@@ -7022,7 +6951,7 @@
       </w:pPr>
     </w:lvl>
   </w:abstractNum>
-  <w:abstractNum w:abstractNumId="1" w15:restartNumberingAfterBreak="0">
+  <w:abstractNum w:abstractNumId="1">
     <w:nsid w:val="0F6F5637"/>
     <w:multiLevelType w:val="hybridMultilevel"/>
     <w:tmpl w:val="488449E0"/>
@@ -7108,7 +7037,7 @@
       </w:pPr>
     </w:lvl>
   </w:abstractNum>
-  <w:abstractNum w:abstractNumId="2" w15:restartNumberingAfterBreak="0">
+  <w:abstractNum w:abstractNumId="2">
     <w:nsid w:val="11AC13E9"/>
     <w:multiLevelType w:val="hybridMultilevel"/>
     <w:tmpl w:val="9294D214"/>
@@ -7197,7 +7126,7 @@
       </w:pPr>
     </w:lvl>
   </w:abstractNum>
-  <w:abstractNum w:abstractNumId="3" w15:restartNumberingAfterBreak="0">
+  <w:abstractNum w:abstractNumId="3">
     <w:nsid w:val="17624800"/>
     <w:multiLevelType w:val="hybridMultilevel"/>
     <w:tmpl w:val="488449E0"/>
@@ -7283,7 +7212,7 @@
       </w:pPr>
     </w:lvl>
   </w:abstractNum>
-  <w:abstractNum w:abstractNumId="4" w15:restartNumberingAfterBreak="0">
+  <w:abstractNum w:abstractNumId="4">
     <w:nsid w:val="178A37E6"/>
     <w:multiLevelType w:val="hybridMultilevel"/>
     <w:tmpl w:val="488449E0"/>
@@ -7369,7 +7298,7 @@
       </w:pPr>
     </w:lvl>
   </w:abstractNum>
-  <w:abstractNum w:abstractNumId="5" w15:restartNumberingAfterBreak="0">
+  <w:abstractNum w:abstractNumId="5">
     <w:nsid w:val="1CE64954"/>
     <w:multiLevelType w:val="hybridMultilevel"/>
     <w:tmpl w:val="133A19AA"/>
@@ -7455,7 +7384,7 @@
       </w:pPr>
     </w:lvl>
   </w:abstractNum>
-  <w:abstractNum w:abstractNumId="6" w15:restartNumberingAfterBreak="0">
+  <w:abstractNum w:abstractNumId="6">
     <w:nsid w:val="237E5376"/>
     <w:multiLevelType w:val="hybridMultilevel"/>
     <w:tmpl w:val="488449E0"/>
@@ -7541,7 +7470,7 @@
       </w:pPr>
     </w:lvl>
   </w:abstractNum>
-  <w:abstractNum w:abstractNumId="7" w15:restartNumberingAfterBreak="0">
+  <w:abstractNum w:abstractNumId="7">
     <w:nsid w:val="64CD6425"/>
     <w:multiLevelType w:val="hybridMultilevel"/>
     <w:tmpl w:val="488449E0"/>
@@ -7627,7 +7556,7 @@
       </w:pPr>
     </w:lvl>
   </w:abstractNum>
-  <w:abstractNum w:abstractNumId="8" w15:restartNumberingAfterBreak="0">
+  <w:abstractNum w:abstractNumId="8">
     <w:nsid w:val="658C7DFC"/>
     <w:multiLevelType w:val="hybridMultilevel"/>
     <w:tmpl w:val="488449E0"/>
@@ -7713,7 +7642,7 @@
       </w:pPr>
     </w:lvl>
   </w:abstractNum>
-  <w:abstractNum w:abstractNumId="9" w15:restartNumberingAfterBreak="0">
+  <w:abstractNum w:abstractNumId="9">
     <w:nsid w:val="685C625B"/>
     <w:multiLevelType w:val="hybridMultilevel"/>
     <w:tmpl w:val="7812DC4C"/>
@@ -7866,7 +7795,7 @@
 </file>
 
 <file path=word/styles.xml><?xml version="1.0" encoding="utf-8"?>
-<w:styles xmlns:mc="http://schemas.openxmlformats.org/markup-compatibility/2006" xmlns:r="http://schemas.openxmlformats.org/officeDocument/2006/relationships" xmlns:w="http://schemas.openxmlformats.org/wordprocessingml/2006/main" xmlns:w14="http://schemas.microsoft.com/office/word/2010/wordml" xmlns:w15="http://schemas.microsoft.com/office/word/2012/wordml" xmlns:w16se="http://schemas.microsoft.com/office/word/2015/wordml/symex" mc:Ignorable="w14 w15 w16se">
+<w:styles xmlns:mc="http://schemas.openxmlformats.org/markup-compatibility/2006" xmlns:r="http://schemas.openxmlformats.org/officeDocument/2006/relationships" xmlns:w="http://schemas.openxmlformats.org/wordprocessingml/2006/main" xmlns:w14="http://schemas.microsoft.com/office/word/2010/wordml" xmlns:w15="http://schemas.microsoft.com/office/word/2012/wordml" mc:Ignorable="w14 w15">
   <w:docDefaults>
     <w:rPrDefault>
       <w:rPr>
@@ -7882,7 +7811,7 @@
       </w:pPr>
     </w:pPrDefault>
   </w:docDefaults>
-  <w:latentStyles w:defLockedState="0" w:defUIPriority="99" w:defSemiHidden="0" w:defUnhideWhenUsed="0" w:defQFormat="0" w:count="372">
+  <w:latentStyles w:defLockedState="0" w:defUIPriority="99" w:defSemiHidden="0" w:defUnhideWhenUsed="0" w:defQFormat="0" w:count="371">
     <w:lsdException w:name="Normal" w:uiPriority="0" w:qFormat="1"/>
     <w:lsdException w:name="heading 1" w:uiPriority="9" w:qFormat="1"/>
     <w:lsdException w:name="heading 2" w:semiHidden="1" w:uiPriority="9" w:unhideWhenUsed="1" w:qFormat="1"/>
@@ -7988,6 +7917,7 @@
     <w:lsdException w:name="HTML Sample" w:semiHidden="1" w:unhideWhenUsed="1"/>
     <w:lsdException w:name="HTML Typewriter" w:semiHidden="1" w:unhideWhenUsed="1"/>
     <w:lsdException w:name="HTML Variable" w:semiHidden="1" w:unhideWhenUsed="1"/>
+    <w:lsdException w:name="Normal Table" w:semiHidden="1" w:unhideWhenUsed="1"/>
     <w:lsdException w:name="annotation subject" w:semiHidden="1" w:unhideWhenUsed="1"/>
     <w:lsdException w:name="No List" w:semiHidden="1" w:unhideWhenUsed="1"/>
     <w:lsdException w:name="Outline List 1" w:semiHidden="1" w:unhideWhenUsed="1"/>
@@ -8034,8 +7964,10 @@
     <w:lsdException w:name="Table Subtle 2" w:semiHidden="1" w:unhideWhenUsed="1"/>
     <w:lsdException w:name="Table Web 1" w:semiHidden="1" w:unhideWhenUsed="1"/>
     <w:lsdException w:name="Table Web 2" w:semiHidden="1" w:unhideWhenUsed="1"/>
+    <w:lsdException w:name="Table Web 3" w:semiHidden="1" w:unhideWhenUsed="1"/>
     <w:lsdException w:name="Balloon Text" w:semiHidden="1" w:unhideWhenUsed="1"/>
     <w:lsdException w:name="Table Grid" w:uiPriority="39"/>
+    <w:lsdException w:name="Table Theme" w:semiHidden="1" w:unhideWhenUsed="1"/>
     <w:lsdException w:name="Placeholder Text" w:semiHidden="1"/>
     <w:lsdException w:name="No Spacing" w:uiPriority="1" w:qFormat="1"/>
     <w:lsdException w:name="Light Shading" w:uiPriority="60"/>
@@ -8251,9 +8183,8 @@
     <w:lsdException w:name="List Table 5 Dark Accent 6" w:uiPriority="50"/>
     <w:lsdException w:name="List Table 6 Colorful Accent 6" w:uiPriority="51"/>
     <w:lsdException w:name="List Table 7 Colorful Accent 6" w:uiPriority="52"/>
-    <w:lsdException w:name="Mention" w:semiHidden="1" w:unhideWhenUsed="1"/>
   </w:latentStyles>
-  <w:style w:type="paragraph" w:default="1" w:styleId="Normal">
+  <w:style w:type="paragraph" w:default="1" w:styleId="Normln">
     <w:name w:val="Normal"/>
     <w:qFormat/>
     <w:rsid w:val="00ED2399"/>
@@ -8261,13 +8192,13 @@
       <w:spacing w:line="256" w:lineRule="auto"/>
     </w:pPr>
   </w:style>
-  <w:style w:type="character" w:default="1" w:styleId="DefaultParagraphFont">
+  <w:style w:type="character" w:default="1" w:styleId="Standardnpsmoodstavce">
     <w:name w:val="Default Paragraph Font"/>
     <w:uiPriority w:val="1"/>
     <w:semiHidden/>
     <w:unhideWhenUsed/>
   </w:style>
-  <w:style w:type="table" w:default="1" w:styleId="TableNormal">
+  <w:style w:type="table" w:default="1" w:styleId="Normlntabulka">
     <w:name w:val="Normal Table"/>
     <w:uiPriority w:val="99"/>
     <w:semiHidden/>
@@ -8282,15 +8213,15 @@
       </w:tblCellMar>
     </w:tblPr>
   </w:style>
-  <w:style w:type="numbering" w:default="1" w:styleId="NoList">
+  <w:style w:type="numbering" w:default="1" w:styleId="Bezseznamu">
     <w:name w:val="No List"/>
     <w:uiPriority w:val="99"/>
     <w:semiHidden/>
     <w:unhideWhenUsed/>
   </w:style>
-  <w:style w:type="paragraph" w:styleId="ListParagraph">
+  <w:style w:type="paragraph" w:styleId="Odstavecseseznamem">
     <w:name w:val="List Paragraph"/>
-    <w:basedOn w:val="Normal"/>
+    <w:basedOn w:val="Normln"/>
     <w:uiPriority w:val="34"/>
     <w:qFormat/>
     <w:rsid w:val="00647B17"/>
@@ -8315,10 +8246,10 @@
       <w:szCs w:val="24"/>
     </w:rPr>
   </w:style>
-  <w:style w:type="paragraph" w:styleId="BalloonText">
+  <w:style w:type="paragraph" w:styleId="Textbubliny">
     <w:name w:val="Balloon Text"/>
-    <w:basedOn w:val="Normal"/>
-    <w:link w:val="BalloonTextChar"/>
+    <w:basedOn w:val="Normln"/>
+    <w:link w:val="TextbublinyChar"/>
     <w:uiPriority w:val="99"/>
     <w:semiHidden/>
     <w:unhideWhenUsed/>
@@ -8332,10 +8263,10 @@
       <w:szCs w:val="16"/>
     </w:rPr>
   </w:style>
-  <w:style w:type="character" w:customStyle="1" w:styleId="BalloonTextChar">
-    <w:name w:val="Balloon Text Char"/>
-    <w:basedOn w:val="DefaultParagraphFont"/>
-    <w:link w:val="BalloonText"/>
+  <w:style w:type="character" w:customStyle="1" w:styleId="TextbublinyChar">
+    <w:name w:val="Text bubliny Char"/>
+    <w:basedOn w:val="Standardnpsmoodstavce"/>
+    <w:link w:val="Textbubliny"/>
     <w:uiPriority w:val="99"/>
     <w:semiHidden/>
     <w:rsid w:val="0036691A"/>
@@ -8345,9 +8276,9 @@
       <w:szCs w:val="16"/>
     </w:rPr>
   </w:style>
-  <w:style w:type="character" w:styleId="Hyperlink">
+  <w:style w:type="character" w:styleId="Hypertextovodkaz">
     <w:name w:val="Hyperlink"/>
-    <w:basedOn w:val="DefaultParagraphFont"/>
+    <w:basedOn w:val="Standardnpsmoodstavce"/>
     <w:uiPriority w:val="99"/>
     <w:unhideWhenUsed/>
     <w:rsid w:val="0036691A"/>
@@ -8358,17 +8289,17 @@
   </w:style>
   <w:style w:type="character" w:customStyle="1" w:styleId="docos-replyview-body">
     <w:name w:val="docos-replyview-body"/>
-    <w:basedOn w:val="DefaultParagraphFont"/>
+    <w:basedOn w:val="Standardnpsmoodstavce"/>
     <w:rsid w:val="0036691A"/>
   </w:style>
   <w:style w:type="character" w:customStyle="1" w:styleId="apple-converted-space">
     <w:name w:val="apple-converted-space"/>
-    <w:basedOn w:val="DefaultParagraphFont"/>
+    <w:basedOn w:val="Standardnpsmoodstavce"/>
     <w:rsid w:val="0048137B"/>
   </w:style>
   <w:style w:type="character" w:customStyle="1" w:styleId="il">
     <w:name w:val="il"/>
-    <w:basedOn w:val="DefaultParagraphFont"/>
+    <w:basedOn w:val="Standardnpsmoodstavce"/>
     <w:rsid w:val="00987A9C"/>
   </w:style>
 </w:styles>

--- a/BioVis/BioVis_BMC_template/cover_letter.docx
+++ b/BioVis/BioVis_BMC_template/cover_letter.docx
@@ -1,6 +1,6 @@
 
 <file path=word/document.xml><?xml version="1.0" encoding="utf-8"?>
-<w:document xmlns:wpc="http://schemas.microsoft.com/office/word/2010/wordprocessingCanvas" xmlns:mc="http://schemas.openxmlformats.org/markup-compatibility/2006" xmlns:o="urn:schemas-microsoft-com:office:office" xmlns:r="http://schemas.openxmlformats.org/officeDocument/2006/relationships" xmlns:m="http://schemas.openxmlformats.org/officeDocument/2006/math" xmlns:v="urn:schemas-microsoft-com:vml" xmlns:wp14="http://schemas.microsoft.com/office/word/2010/wordprocessingDrawing" xmlns:wp="http://schemas.openxmlformats.org/drawingml/2006/wordprocessingDrawing" xmlns:w10="urn:schemas-microsoft-com:office:word" xmlns:w="http://schemas.openxmlformats.org/wordprocessingml/2006/main" xmlns:w14="http://schemas.microsoft.com/office/word/2010/wordml" xmlns:w15="http://schemas.microsoft.com/office/word/2012/wordml" xmlns:wpg="http://schemas.microsoft.com/office/word/2010/wordprocessingGroup" xmlns:wpi="http://schemas.microsoft.com/office/word/2010/wordprocessingInk" xmlns:wne="http://schemas.microsoft.com/office/word/2006/wordml" xmlns:wps="http://schemas.microsoft.com/office/word/2010/wordprocessingShape" mc:Ignorable="w14 w15 wp14">
+<w:document xmlns:wpc="http://schemas.microsoft.com/office/word/2010/wordprocessingCanvas" xmlns:cx="http://schemas.microsoft.com/office/drawing/2014/chartex" xmlns:cx1="http://schemas.microsoft.com/office/drawing/2015/9/8/chartex" xmlns:cx2="http://schemas.microsoft.com/office/drawing/2015/10/21/chartex" xmlns:mc="http://schemas.openxmlformats.org/markup-compatibility/2006" xmlns:o="urn:schemas-microsoft-com:office:office" xmlns:r="http://schemas.openxmlformats.org/officeDocument/2006/relationships" xmlns:m="http://schemas.openxmlformats.org/officeDocument/2006/math" xmlns:v="urn:schemas-microsoft-com:vml" xmlns:wp14="http://schemas.microsoft.com/office/word/2010/wordprocessingDrawing" xmlns:wp="http://schemas.openxmlformats.org/drawingml/2006/wordprocessingDrawing" xmlns:w10="urn:schemas-microsoft-com:office:word" xmlns:w="http://schemas.openxmlformats.org/wordprocessingml/2006/main" xmlns:w14="http://schemas.microsoft.com/office/word/2010/wordml" xmlns:w15="http://schemas.microsoft.com/office/word/2012/wordml" xmlns:w16se="http://schemas.microsoft.com/office/word/2015/wordml/symex" xmlns:wpg="http://schemas.microsoft.com/office/word/2010/wordprocessingGroup" xmlns:wpi="http://schemas.microsoft.com/office/word/2010/wordprocessingInk" xmlns:wne="http://schemas.microsoft.com/office/word/2006/wordml" xmlns:wps="http://schemas.microsoft.com/office/word/2010/wordprocessingShape" mc:Ignorable="w14 w15 w16se wp14">
   <w:body>
     <w:p>
       <w:pPr>
@@ -190,7 +190,7 @@
     </w:p>
     <w:p>
       <w:pPr>
-        <w:pStyle w:val="Odstavecseseznamem"/>
+        <w:pStyle w:val="ListParagraph"/>
         <w:numPr>
           <w:ilvl w:val="0"/>
           <w:numId w:val="3"/>
@@ -292,32 +292,895 @@
     <w:p>
       <w:pPr>
         <w:spacing w:after="0" w:line="240" w:lineRule="auto"/>
+        <w:jc w:val="both"/>
+        <w:rPr>
+          <w:rFonts w:ascii="Arial" w:hAnsi="Arial" w:cs="Arial"/>
+          <w:color w:val="FF0000"/>
+          <w:sz w:val="19"/>
+          <w:szCs w:val="19"/>
+          <w:shd w:val="clear" w:color="auto" w:fill="FFFFFF"/>
+        </w:rPr>
+      </w:pPr>
+    </w:p>
+    <w:p>
+      <w:pPr>
+        <w:spacing w:after="0" w:line="240" w:lineRule="auto"/>
         <w:ind w:left="720"/>
+        <w:rPr>
+          <w:rFonts w:ascii="Arial" w:hAnsi="Arial" w:cs="Arial"/>
+          <w:color w:val="FF0000"/>
+          <w:sz w:val="20"/>
+          <w:szCs w:val="20"/>
+          <w:shd w:val="clear" w:color="auto" w:fill="F5F5F5"/>
+        </w:rPr>
+      </w:pPr>
+      <w:r>
+        <w:rPr>
+          <w:rFonts w:ascii="Arial" w:hAnsi="Arial" w:cs="Arial"/>
+          <w:color w:val="FF0000"/>
+          <w:sz w:val="20"/>
+          <w:szCs w:val="20"/>
+          <w:shd w:val="clear" w:color="auto" w:fill="FFFFFF"/>
+        </w:rPr>
+        <w:t>T</w:t>
+      </w:r>
+      <w:r>
+        <w:rPr>
+          <w:rFonts w:ascii="Arial" w:hAnsi="Arial" w:cs="Arial"/>
+          <w:color w:val="FF0000"/>
+          <w:sz w:val="20"/>
+          <w:szCs w:val="20"/>
+          <w:shd w:val="clear" w:color="auto" w:fill="FFFFFF"/>
+        </w:rPr>
+        <w:t>here is a classic Douglas-</w:t>
+      </w:r>
+      <w:proofErr w:type="spellStart"/>
+      <w:r>
+        <w:rPr>
+          <w:rFonts w:ascii="Arial" w:hAnsi="Arial" w:cs="Arial"/>
+          <w:color w:val="FF0000"/>
+          <w:sz w:val="20"/>
+          <w:szCs w:val="20"/>
+          <w:shd w:val="clear" w:color="auto" w:fill="FFFFFF"/>
+        </w:rPr>
+        <w:t>Peucker</w:t>
+      </w:r>
+      <w:proofErr w:type="spellEnd"/>
+      <w:r>
+        <w:rPr>
+          <w:rFonts w:ascii="Arial" w:hAnsi="Arial" w:cs="Arial"/>
+          <w:color w:val="FF0000"/>
+          <w:sz w:val="20"/>
+          <w:szCs w:val="20"/>
+          <w:shd w:val="clear" w:color="auto" w:fill="FFFFFF"/>
+        </w:rPr>
+        <w:t xml:space="preserve"> algorithm</w:t>
+      </w:r>
+      <w:r>
+        <w:rPr>
+          <w:rFonts w:ascii="Arial" w:hAnsi="Arial" w:cs="Arial"/>
+          <w:color w:val="FF0000"/>
+          <w:sz w:val="20"/>
+          <w:szCs w:val="20"/>
+          <w:shd w:val="clear" w:color="auto" w:fill="FFFFFF"/>
+        </w:rPr>
+        <w:t xml:space="preserve"> used</w:t>
+      </w:r>
+      <w:r>
+        <w:rPr>
+          <w:rFonts w:ascii="Arial" w:hAnsi="Arial" w:cs="Arial"/>
+          <w:color w:val="FF0000"/>
+          <w:sz w:val="20"/>
+          <w:szCs w:val="20"/>
+          <w:shd w:val="clear" w:color="auto" w:fill="FFFFFF"/>
+        </w:rPr>
+        <w:t xml:space="preserve"> many times</w:t>
+      </w:r>
+      <w:r>
+        <w:rPr>
+          <w:rFonts w:ascii="Arial" w:hAnsi="Arial" w:cs="Arial"/>
+          <w:color w:val="FF0000"/>
+          <w:sz w:val="20"/>
+          <w:szCs w:val="20"/>
+          <w:shd w:val="clear" w:color="auto" w:fill="FFFFFF"/>
+        </w:rPr>
+        <w:t xml:space="preserve"> in context of </w:t>
+      </w:r>
+      <w:r>
+        <w:rPr>
+          <w:rFonts w:ascii="Arial" w:hAnsi="Arial" w:cs="Arial"/>
+          <w:color w:val="FF0000"/>
+          <w:sz w:val="20"/>
+          <w:szCs w:val="20"/>
+        </w:rPr>
+        <w:t>previous</w:t>
+      </w:r>
+      <w:r>
+        <w:rPr>
+          <w:rFonts w:ascii="Arial" w:hAnsi="Arial" w:cs="Arial"/>
+          <w:color w:val="FF0000"/>
+          <w:sz w:val="20"/>
+          <w:szCs w:val="20"/>
+        </w:rPr>
+        <w:t xml:space="preserve"> </w:t>
+      </w:r>
+      <w:r>
+        <w:rPr>
+          <w:rFonts w:ascii="Arial" w:hAnsi="Arial" w:cs="Arial"/>
+          <w:color w:val="FF0000"/>
+          <w:sz w:val="20"/>
+          <w:szCs w:val="20"/>
+        </w:rPr>
+        <w:t>trajectory simplification work</w:t>
+      </w:r>
+      <w:r>
+        <w:rPr>
+          <w:rFonts w:ascii="Arial" w:hAnsi="Arial" w:cs="Arial"/>
+          <w:color w:val="FF0000"/>
+          <w:sz w:val="20"/>
+          <w:szCs w:val="20"/>
+          <w:shd w:val="clear" w:color="auto" w:fill="FFFFFF"/>
+        </w:rPr>
+        <w:t>.</w:t>
+      </w:r>
+      <w:r>
+        <w:rPr>
+          <w:rFonts w:ascii="Arial" w:hAnsi="Arial" w:cs="Arial"/>
+          <w:color w:val="FF0000"/>
+          <w:sz w:val="20"/>
+          <w:szCs w:val="20"/>
+        </w:rPr>
+        <w:t xml:space="preserve"> </w:t>
+      </w:r>
+      <w:r>
+        <w:rPr>
+          <w:rFonts w:ascii="Arial" w:hAnsi="Arial" w:cs="Arial"/>
+          <w:color w:val="FF0000"/>
+          <w:sz w:val="20"/>
+          <w:szCs w:val="20"/>
+        </w:rPr>
+        <w:t>However, t</w:t>
+      </w:r>
+      <w:r>
+        <w:rPr>
+          <w:rFonts w:ascii="Arial" w:hAnsi="Arial" w:cs="Arial"/>
+          <w:color w:val="FF0000"/>
+          <w:sz w:val="20"/>
+          <w:szCs w:val="20"/>
+          <w:shd w:val="clear" w:color="auto" w:fill="F5F5F5"/>
+        </w:rPr>
+        <w:t>he algorithm is</w:t>
+      </w:r>
+      <w:r>
+        <w:rPr>
+          <w:rFonts w:ascii="Arial" w:hAnsi="Arial" w:cs="Arial"/>
+          <w:color w:val="FF0000"/>
+          <w:sz w:val="20"/>
+          <w:szCs w:val="20"/>
+          <w:shd w:val="clear" w:color="auto" w:fill="F5F5F5"/>
+        </w:rPr>
+        <w:t xml:space="preserve"> also</w:t>
+      </w:r>
+      <w:r>
+        <w:rPr>
+          <w:rFonts w:ascii="Arial" w:hAnsi="Arial" w:cs="Arial"/>
+          <w:color w:val="FF0000"/>
+          <w:sz w:val="20"/>
+          <w:szCs w:val="20"/>
+          <w:shd w:val="clear" w:color="auto" w:fill="F5F5F5"/>
+        </w:rPr>
+        <w:t xml:space="preserve"> sensitive to the orientation of</w:t>
+      </w:r>
+      <w:r>
+        <w:rPr>
+          <w:rFonts w:ascii="Arial" w:hAnsi="Arial" w:cs="Arial"/>
+          <w:color w:val="FF0000"/>
+          <w:sz w:val="20"/>
+          <w:szCs w:val="20"/>
+          <w:shd w:val="clear" w:color="auto" w:fill="F5F5F5"/>
+        </w:rPr>
+        <w:t xml:space="preserve"> </w:t>
+      </w:r>
+      <w:r>
+        <w:rPr>
+          <w:rFonts w:ascii="Arial" w:hAnsi="Arial" w:cs="Arial"/>
+          <w:color w:val="FF0000"/>
+          <w:sz w:val="20"/>
+          <w:szCs w:val="20"/>
+          <w:shd w:val="clear" w:color="auto" w:fill="F5F5F5"/>
+        </w:rPr>
+        <w:t>geometric</w:t>
+      </w:r>
+      <w:r>
+        <w:rPr>
+          <w:rFonts w:ascii="Arial" w:hAnsi="Arial" w:cs="Arial"/>
+          <w:color w:val="FF0000"/>
+          <w:sz w:val="20"/>
+          <w:szCs w:val="20"/>
+          <w:shd w:val="clear" w:color="auto" w:fill="F5F5F5"/>
+        </w:rPr>
+        <w:t xml:space="preserve"> </w:t>
+      </w:r>
+      <w:r>
+        <w:rPr>
+          <w:rFonts w:ascii="Arial" w:hAnsi="Arial" w:cs="Arial"/>
+          <w:color w:val="FF0000"/>
+          <w:sz w:val="20"/>
+          <w:szCs w:val="20"/>
+          <w:shd w:val="clear" w:color="auto" w:fill="F5F5F5"/>
+        </w:rPr>
+        <w:t>features. It will retain spiky detail</w:t>
+      </w:r>
+      <w:r>
+        <w:rPr>
+          <w:rFonts w:ascii="Arial" w:hAnsi="Arial" w:cs="Arial"/>
+          <w:color w:val="FF0000"/>
+          <w:sz w:val="20"/>
+          <w:szCs w:val="20"/>
+          <w:shd w:val="clear" w:color="auto" w:fill="F5F5F5"/>
+        </w:rPr>
+        <w:t xml:space="preserve"> (extremes)</w:t>
+      </w:r>
+      <w:r>
+        <w:rPr>
+          <w:rFonts w:ascii="Arial" w:hAnsi="Arial" w:cs="Arial"/>
+          <w:color w:val="FF0000"/>
+          <w:sz w:val="20"/>
+          <w:szCs w:val="20"/>
+          <w:shd w:val="clear" w:color="auto" w:fill="F5F5F5"/>
+        </w:rPr>
+        <w:t xml:space="preserve"> but will tend</w:t>
+      </w:r>
+      <w:r>
+        <w:rPr>
+          <w:rFonts w:ascii="Arial" w:hAnsi="Arial" w:cs="Arial"/>
+          <w:color w:val="FF0000"/>
+          <w:sz w:val="20"/>
+          <w:szCs w:val="20"/>
+          <w:shd w:val="clear" w:color="auto" w:fill="F5F5F5"/>
+        </w:rPr>
+        <w:t xml:space="preserve"> </w:t>
+      </w:r>
+      <w:r>
+        <w:rPr>
+          <w:rFonts w:ascii="Arial" w:hAnsi="Arial" w:cs="Arial"/>
+          <w:color w:val="FF0000"/>
+          <w:sz w:val="20"/>
+          <w:szCs w:val="20"/>
+          <w:shd w:val="clear" w:color="auto" w:fill="F5F5F5"/>
+        </w:rPr>
+        <w:t xml:space="preserve">to </w:t>
+      </w:r>
+      <w:proofErr w:type="spellStart"/>
+      <w:r>
+        <w:rPr>
+          <w:rFonts w:ascii="Arial" w:hAnsi="Arial" w:cs="Arial"/>
+          <w:color w:val="FF0000"/>
+          <w:sz w:val="20"/>
+          <w:szCs w:val="20"/>
+          <w:shd w:val="clear" w:color="auto" w:fill="F5F5F5"/>
+        </w:rPr>
+        <w:t>overgeneralise</w:t>
+      </w:r>
+      <w:proofErr w:type="spellEnd"/>
+      <w:r>
+        <w:rPr>
+          <w:rFonts w:ascii="Arial" w:hAnsi="Arial" w:cs="Arial"/>
+          <w:color w:val="FF0000"/>
+          <w:sz w:val="20"/>
+          <w:szCs w:val="20"/>
+          <w:shd w:val="clear" w:color="auto" w:fill="F5F5F5"/>
+        </w:rPr>
+        <w:t xml:space="preserve"> variations within the tolerance band as</w:t>
+      </w:r>
+      <w:r>
+        <w:rPr>
+          <w:rFonts w:ascii="Arial" w:hAnsi="Arial" w:cs="Arial"/>
+          <w:color w:val="FF0000"/>
+          <w:sz w:val="20"/>
+          <w:szCs w:val="20"/>
+          <w:shd w:val="clear" w:color="auto" w:fill="F5F5F5"/>
+        </w:rPr>
+        <w:t xml:space="preserve"> </w:t>
+      </w:r>
+      <w:r>
+        <w:rPr>
+          <w:rFonts w:ascii="Arial" w:hAnsi="Arial" w:cs="Arial"/>
+          <w:color w:val="FF0000"/>
+          <w:sz w:val="20"/>
+          <w:szCs w:val="20"/>
+          <w:shd w:val="clear" w:color="auto" w:fill="F5F5F5"/>
+        </w:rPr>
+        <w:t>demonstrated by Van Horn</w:t>
+      </w:r>
+      <w:r>
+        <w:rPr>
+          <w:rFonts w:ascii="Arial" w:hAnsi="Arial" w:cs="Arial"/>
+          <w:color w:val="FF0000"/>
+          <w:sz w:val="20"/>
+          <w:szCs w:val="20"/>
+          <w:shd w:val="clear" w:color="auto" w:fill="F5F5F5"/>
+        </w:rPr>
+        <w:t xml:space="preserve"> [</w:t>
+      </w:r>
+      <w:r>
+        <w:rPr>
+          <w:rFonts w:ascii="Arial" w:hAnsi="Arial" w:cs="Arial"/>
+          <w:color w:val="FF0000"/>
+          <w:sz w:val="20"/>
+          <w:szCs w:val="20"/>
+          <w:shd w:val="clear" w:color="auto" w:fill="F5F5F5"/>
+        </w:rPr>
+        <w:t>1</w:t>
+      </w:r>
+      <w:r>
+        <w:rPr>
+          <w:rFonts w:ascii="Arial" w:hAnsi="Arial" w:cs="Arial"/>
+          <w:color w:val="FF0000"/>
+          <w:sz w:val="20"/>
+          <w:szCs w:val="20"/>
+          <w:shd w:val="clear" w:color="auto" w:fill="F5F5F5"/>
+        </w:rPr>
+        <w:t xml:space="preserve">]. </w:t>
+      </w:r>
+      <w:r>
+        <w:rPr>
+          <w:rFonts w:ascii="Arial" w:hAnsi="Arial" w:cs="Arial"/>
+          <w:color w:val="FF0000"/>
+          <w:sz w:val="20"/>
+          <w:szCs w:val="20"/>
+        </w:rPr>
+        <w:t>The advantage of this algorithm is that it preserves ligand positions from original data</w:t>
+      </w:r>
+      <w:r>
+        <w:rPr>
+          <w:rFonts w:ascii="Arial" w:hAnsi="Arial" w:cs="Arial"/>
+          <w:color w:val="FF0000"/>
+          <w:sz w:val="20"/>
+          <w:szCs w:val="20"/>
+        </w:rPr>
+        <w:t xml:space="preserve"> and shows </w:t>
+      </w:r>
+      <w:r>
+        <w:rPr>
+          <w:rFonts w:ascii="Arial" w:hAnsi="Arial" w:cs="Arial"/>
+          <w:color w:val="FF0000"/>
+          <w:sz w:val="20"/>
+          <w:szCs w:val="20"/>
+        </w:rPr>
+        <w:t xml:space="preserve">exactly the </w:t>
+      </w:r>
+      <w:r>
+        <w:rPr>
+          <w:rFonts w:ascii="Arial" w:hAnsi="Arial" w:cs="Arial"/>
+          <w:color w:val="FF0000"/>
+          <w:sz w:val="20"/>
+          <w:szCs w:val="20"/>
+        </w:rPr>
+        <w:t xml:space="preserve">extremes </w:t>
+      </w:r>
+      <w:r>
+        <w:rPr>
+          <w:rFonts w:ascii="Arial" w:hAnsi="Arial" w:cs="Arial"/>
+          <w:color w:val="FF0000"/>
+          <w:sz w:val="20"/>
+          <w:szCs w:val="20"/>
+        </w:rPr>
+        <w:t>in</w:t>
+      </w:r>
+      <w:r>
+        <w:rPr>
+          <w:rFonts w:ascii="Arial" w:hAnsi="Arial" w:cs="Arial"/>
+          <w:color w:val="FF0000"/>
+          <w:sz w:val="20"/>
+          <w:szCs w:val="20"/>
+        </w:rPr>
+        <w:t xml:space="preserve"> the ligand trajectory</w:t>
+      </w:r>
+      <w:r>
+        <w:rPr>
+          <w:rFonts w:ascii="Arial" w:hAnsi="Arial" w:cs="Arial"/>
+          <w:color w:val="FF0000"/>
+          <w:sz w:val="20"/>
+          <w:szCs w:val="20"/>
+        </w:rPr>
+        <w:t>.</w:t>
+      </w:r>
+    </w:p>
+    <w:p>
+      <w:pPr>
+        <w:spacing w:after="0" w:line="240" w:lineRule="auto"/>
+        <w:ind w:left="720"/>
+        <w:rPr>
+          <w:rFonts w:ascii="Arial" w:hAnsi="Arial" w:cs="Arial"/>
+          <w:color w:val="FF0000"/>
+          <w:sz w:val="20"/>
+          <w:szCs w:val="20"/>
+          <w:shd w:val="clear" w:color="auto" w:fill="F5F5F5"/>
+        </w:rPr>
+      </w:pPr>
+    </w:p>
+    <w:p>
+      <w:pPr>
+        <w:spacing w:after="0" w:line="240" w:lineRule="auto"/>
+        <w:ind w:left="720"/>
+        <w:rPr>
+          <w:rFonts w:ascii="Arial" w:hAnsi="Arial" w:cs="Arial"/>
+          <w:color w:val="FF0000"/>
+          <w:sz w:val="20"/>
+          <w:szCs w:val="20"/>
+        </w:rPr>
+      </w:pPr>
+      <w:r>
+        <w:rPr>
+          <w:rFonts w:ascii="Arial" w:hAnsi="Arial" w:cs="Arial"/>
+          <w:color w:val="FF0000"/>
+          <w:sz w:val="20"/>
+          <w:szCs w:val="20"/>
+          <w:shd w:val="clear" w:color="auto" w:fill="F5F5F5"/>
+        </w:rPr>
+        <w:t xml:space="preserve">In contrary, </w:t>
+      </w:r>
+      <w:proofErr w:type="spellStart"/>
+      <w:r>
+        <w:rPr>
+          <w:rFonts w:ascii="Arial" w:hAnsi="Arial" w:cs="Arial"/>
+          <w:color w:val="FF0000"/>
+          <w:sz w:val="20"/>
+          <w:szCs w:val="20"/>
+        </w:rPr>
+        <w:t>Savitzky</w:t>
+      </w:r>
+      <w:r>
+        <w:rPr>
+          <w:rFonts w:ascii="Arial" w:hAnsi="Arial" w:cs="Arial"/>
+          <w:color w:val="FF0000"/>
+          <w:sz w:val="20"/>
+          <w:szCs w:val="20"/>
+        </w:rPr>
+        <w:t>-</w:t>
+      </w:r>
+      <w:r>
+        <w:rPr>
+          <w:rFonts w:ascii="Arial" w:hAnsi="Arial" w:cs="Arial"/>
+          <w:color w:val="FF0000"/>
+          <w:sz w:val="20"/>
+          <w:szCs w:val="20"/>
+        </w:rPr>
+        <w:t>Golay</w:t>
+      </w:r>
+      <w:proofErr w:type="spellEnd"/>
+      <w:r>
+        <w:rPr>
+          <w:rFonts w:ascii="Arial" w:hAnsi="Arial" w:cs="Arial"/>
+          <w:color w:val="FF0000"/>
+          <w:sz w:val="20"/>
+          <w:szCs w:val="20"/>
+        </w:rPr>
+        <w:t xml:space="preserve"> </w:t>
+      </w:r>
+      <w:r>
+        <w:rPr>
+          <w:rFonts w:ascii="Arial" w:hAnsi="Arial" w:cs="Arial"/>
+          <w:color w:val="FF0000"/>
+          <w:sz w:val="20"/>
+          <w:szCs w:val="20"/>
+        </w:rPr>
+        <w:t>algorithm does</w:t>
+      </w:r>
+      <w:r>
+        <w:rPr>
+          <w:rFonts w:ascii="Arial" w:hAnsi="Arial" w:cs="Arial"/>
+          <w:color w:val="FF0000"/>
+          <w:sz w:val="20"/>
+          <w:szCs w:val="20"/>
+        </w:rPr>
+        <w:t xml:space="preserve"> not preserver original data, but smoothly interpolate them. </w:t>
+      </w:r>
+      <w:r>
+        <w:rPr>
+          <w:rFonts w:ascii="Arial" w:hAnsi="Arial" w:cs="Arial"/>
+          <w:color w:val="FF0000"/>
+          <w:sz w:val="20"/>
+          <w:szCs w:val="20"/>
+        </w:rPr>
+        <w:t>While this l</w:t>
+      </w:r>
+      <w:r>
+        <w:rPr>
+          <w:rFonts w:ascii="Arial" w:hAnsi="Arial" w:cs="Arial"/>
+          <w:color w:val="FF0000"/>
+          <w:sz w:val="20"/>
+          <w:szCs w:val="20"/>
+        </w:rPr>
+        <w:t>ow pass filter</w:t>
+      </w:r>
+      <w:r>
+        <w:rPr>
+          <w:rFonts w:ascii="Arial" w:hAnsi="Arial" w:cs="Arial"/>
+          <w:color w:val="FF0000"/>
+          <w:sz w:val="20"/>
+          <w:szCs w:val="20"/>
+        </w:rPr>
+        <w:t xml:space="preserve"> is </w:t>
+      </w:r>
+      <w:r>
+        <w:rPr>
+          <w:rFonts w:ascii="Arial" w:hAnsi="Arial" w:cs="Arial"/>
+          <w:color w:val="FF0000"/>
+          <w:sz w:val="20"/>
+          <w:szCs w:val="20"/>
+        </w:rPr>
+        <w:t>commonly used in physics</w:t>
+      </w:r>
+      <w:r>
+        <w:rPr>
+          <w:rFonts w:ascii="Arial" w:hAnsi="Arial" w:cs="Arial"/>
+          <w:color w:val="FF0000"/>
+          <w:sz w:val="20"/>
+          <w:szCs w:val="20"/>
+        </w:rPr>
+        <w:t>, a</w:t>
+      </w:r>
+      <w:r>
+        <w:rPr>
+          <w:rFonts w:ascii="Arial" w:hAnsi="Arial" w:cs="Arial"/>
+          <w:color w:val="FF0000"/>
+          <w:sz w:val="20"/>
+          <w:szCs w:val="20"/>
+        </w:rPr>
+        <w:t xml:space="preserve">nother </w:t>
+      </w:r>
+      <w:r>
+        <w:rPr>
+          <w:rFonts w:ascii="Arial" w:hAnsi="Arial" w:cs="Arial"/>
+          <w:color w:val="FF0000"/>
+          <w:sz w:val="20"/>
+          <w:szCs w:val="20"/>
+        </w:rPr>
+        <w:t>(similar one?)</w:t>
+      </w:r>
+      <w:r>
+        <w:rPr>
+          <w:rFonts w:ascii="Arial" w:hAnsi="Arial" w:cs="Arial"/>
+          <w:color w:val="FF0000"/>
+          <w:sz w:val="20"/>
+          <w:szCs w:val="20"/>
+        </w:rPr>
+        <w:t xml:space="preserve"> was also</w:t>
+      </w:r>
+      <w:r>
+        <w:rPr>
+          <w:rFonts w:ascii="Arial" w:hAnsi="Arial" w:cs="Arial"/>
+          <w:color w:val="FF0000"/>
+          <w:sz w:val="20"/>
+          <w:szCs w:val="20"/>
+        </w:rPr>
+        <w:t xml:space="preserve"> </w:t>
+      </w:r>
+      <w:r>
+        <w:rPr>
+          <w:rFonts w:ascii="Arial" w:hAnsi="Arial" w:cs="Arial"/>
+          <w:color w:val="FF0000"/>
+          <w:sz w:val="20"/>
+          <w:szCs w:val="20"/>
+        </w:rPr>
+        <w:t xml:space="preserve">used in biochemistry to simplify solvent </w:t>
+      </w:r>
+      <w:proofErr w:type="spellStart"/>
+      <w:r>
+        <w:rPr>
+          <w:rFonts w:ascii="Arial" w:hAnsi="Arial" w:cs="Arial"/>
+          <w:color w:val="FF0000"/>
+          <w:sz w:val="20"/>
+          <w:szCs w:val="20"/>
+        </w:rPr>
+        <w:t>pathlines</w:t>
+      </w:r>
+      <w:proofErr w:type="spellEnd"/>
+      <w:r>
+        <w:rPr>
+          <w:rFonts w:ascii="Arial" w:hAnsi="Arial" w:cs="Arial"/>
+          <w:color w:val="FF0000"/>
+          <w:sz w:val="20"/>
+          <w:szCs w:val="20"/>
+        </w:rPr>
+        <w:t xml:space="preserve"> \cite{bidmon2008}.</w:t>
+      </w:r>
+      <w:r>
+        <w:rPr>
+          <w:rFonts w:ascii="Arial" w:hAnsi="Arial" w:cs="Arial"/>
+          <w:color w:val="FF0000"/>
+          <w:sz w:val="20"/>
+          <w:szCs w:val="20"/>
+        </w:rPr>
+        <w:t xml:space="preserve"> </w:t>
+      </w:r>
+      <w:proofErr w:type="spellStart"/>
+      <w:r>
+        <w:rPr>
+          <w:rFonts w:ascii="Arial" w:hAnsi="Arial" w:cs="Arial"/>
+          <w:color w:val="FF0000"/>
+          <w:sz w:val="20"/>
+          <w:szCs w:val="20"/>
+        </w:rPr>
+        <w:t>Savitzky-Golay</w:t>
+      </w:r>
+      <w:proofErr w:type="spellEnd"/>
+      <w:r>
+        <w:rPr>
+          <w:rFonts w:ascii="Arial" w:hAnsi="Arial" w:cs="Arial"/>
+          <w:color w:val="FF0000"/>
+          <w:sz w:val="20"/>
+          <w:szCs w:val="20"/>
+        </w:rPr>
+        <w:t xml:space="preserve"> </w:t>
+      </w:r>
+      <w:r>
+        <w:rPr>
+          <w:rFonts w:ascii="Arial" w:hAnsi="Arial" w:cs="Arial"/>
+          <w:color w:val="FF0000"/>
+          <w:sz w:val="20"/>
+          <w:szCs w:val="20"/>
+        </w:rPr>
+        <w:t xml:space="preserve">filter </w:t>
+      </w:r>
+      <w:r>
+        <w:rPr>
+          <w:rFonts w:ascii="Arial" w:hAnsi="Arial" w:cs="Arial"/>
+          <w:color w:val="FF0000"/>
+          <w:sz w:val="20"/>
+          <w:szCs w:val="20"/>
+        </w:rPr>
+        <w:t>provides user with overview of the explored trajectory in more abstracted but also in more intuitive way.</w:t>
+      </w:r>
+    </w:p>
+    <w:p>
+      <w:pPr>
+        <w:spacing w:after="0" w:line="240" w:lineRule="auto"/>
+        <w:ind w:left="720"/>
+        <w:rPr>
+          <w:rFonts w:ascii="Arial" w:hAnsi="Arial" w:cs="Arial"/>
+          <w:color w:val="FF0000"/>
+          <w:sz w:val="20"/>
+          <w:szCs w:val="20"/>
+        </w:rPr>
+      </w:pPr>
+    </w:p>
+    <w:p>
+      <w:pPr>
+        <w:spacing w:after="0" w:line="240" w:lineRule="auto"/>
+        <w:ind w:left="720"/>
+        <w:rPr>
+          <w:rFonts w:ascii="Arial" w:hAnsi="Arial" w:cs="Arial"/>
+          <w:color w:val="FF0000"/>
+          <w:sz w:val="20"/>
+          <w:szCs w:val="20"/>
+          <w:lang w:val="cs-CZ"/>
+        </w:rPr>
+      </w:pPr>
+      <w:r>
+        <w:rPr>
+          <w:rFonts w:ascii="Arial" w:hAnsi="Arial" w:cs="Arial"/>
+          <w:color w:val="FF0000"/>
+          <w:sz w:val="20"/>
+          <w:szCs w:val="20"/>
+          <w:shd w:val="clear" w:color="auto" w:fill="FFFFFF"/>
+        </w:rPr>
+        <w:t xml:space="preserve">Since </w:t>
+      </w:r>
+      <w:r>
+        <w:rPr>
+          <w:rFonts w:ascii="Arial" w:hAnsi="Arial" w:cs="Arial"/>
+          <w:color w:val="FF0000"/>
+          <w:sz w:val="20"/>
+          <w:szCs w:val="20"/>
+          <w:shd w:val="clear" w:color="auto" w:fill="FFFFFF"/>
+        </w:rPr>
+        <w:t>Douglas-</w:t>
+      </w:r>
+      <w:proofErr w:type="spellStart"/>
+      <w:r>
+        <w:rPr>
+          <w:rFonts w:ascii="Arial" w:hAnsi="Arial" w:cs="Arial"/>
+          <w:color w:val="FF0000"/>
+          <w:sz w:val="20"/>
+          <w:szCs w:val="20"/>
+          <w:shd w:val="clear" w:color="auto" w:fill="FFFFFF"/>
+        </w:rPr>
+        <w:t>Peucker</w:t>
+      </w:r>
+      <w:proofErr w:type="spellEnd"/>
+      <w:r>
+        <w:rPr>
+          <w:rFonts w:ascii="Arial" w:hAnsi="Arial" w:cs="Arial"/>
+          <w:color w:val="FF0000"/>
+          <w:sz w:val="20"/>
+          <w:szCs w:val="20"/>
+          <w:shd w:val="clear" w:color="auto" w:fill="FFFFFF"/>
+        </w:rPr>
+        <w:t xml:space="preserve"> removes points from the visualization, it makes the animation of increasing simplification level more jittered then in case of </w:t>
+      </w:r>
+      <w:proofErr w:type="spellStart"/>
+      <w:r>
+        <w:rPr>
+          <w:rFonts w:ascii="Arial" w:hAnsi="Arial" w:cs="Arial"/>
+          <w:color w:val="FF0000"/>
+          <w:sz w:val="20"/>
+          <w:szCs w:val="20"/>
+        </w:rPr>
+        <w:t>Savitzky-Golay</w:t>
+      </w:r>
+      <w:proofErr w:type="spellEnd"/>
+      <w:r>
+        <w:rPr>
+          <w:rFonts w:ascii="Arial" w:hAnsi="Arial" w:cs="Arial"/>
+          <w:color w:val="FF0000"/>
+          <w:sz w:val="20"/>
+          <w:szCs w:val="20"/>
+        </w:rPr>
+        <w:t xml:space="preserve">. However, the fact that it preservers original positions of ligand in the data is highly valuable for biochemists and </w:t>
+      </w:r>
+      <w:r>
+        <w:rPr>
+          <w:rFonts w:ascii="Arial" w:hAnsi="Arial" w:cs="Arial"/>
+          <w:color w:val="FF0000"/>
+          <w:sz w:val="20"/>
+          <w:szCs w:val="20"/>
+        </w:rPr>
+        <w:t>compensate</w:t>
+      </w:r>
+      <w:r>
+        <w:rPr>
+          <w:rFonts w:ascii="Arial" w:hAnsi="Arial" w:cs="Arial"/>
+          <w:color w:val="FF0000"/>
+          <w:sz w:val="20"/>
+          <w:szCs w:val="20"/>
+        </w:rPr>
+        <w:t>s for this disadvantage.</w:t>
+      </w:r>
+    </w:p>
+    <w:p>
+      <w:pPr>
+        <w:spacing w:after="0" w:line="240" w:lineRule="auto"/>
+        <w:ind w:left="720"/>
+        <w:rPr>
+          <w:rFonts w:ascii="Arial" w:hAnsi="Arial" w:cs="Arial"/>
+          <w:color w:val="FF0000"/>
+          <w:sz w:val="20"/>
+          <w:szCs w:val="20"/>
+        </w:rPr>
+      </w:pPr>
+    </w:p>
+    <w:p>
+      <w:pPr>
+        <w:spacing w:after="0" w:line="240" w:lineRule="auto"/>
+        <w:ind w:left="720"/>
+        <w:rPr>
+          <w:rFonts w:ascii="Arial" w:hAnsi="Arial" w:cs="Arial"/>
+          <w:color w:val="FF0000"/>
+          <w:sz w:val="20"/>
+          <w:szCs w:val="20"/>
+        </w:rPr>
+      </w:pPr>
+      <w:r>
+        <w:rPr>
+          <w:rFonts w:ascii="Arial" w:hAnsi="Arial" w:cs="Arial"/>
+          <w:color w:val="FF0000"/>
+          <w:sz w:val="20"/>
+          <w:szCs w:val="20"/>
+        </w:rPr>
+        <w:t>Therefore, b</w:t>
+      </w:r>
+      <w:r>
+        <w:rPr>
+          <w:rFonts w:ascii="Arial" w:hAnsi="Arial" w:cs="Arial"/>
+          <w:color w:val="FF0000"/>
+          <w:sz w:val="20"/>
+          <w:szCs w:val="20"/>
+        </w:rPr>
+        <w:t xml:space="preserve">ased on </w:t>
+      </w:r>
+      <w:r>
+        <w:rPr>
+          <w:rFonts w:ascii="Arial" w:hAnsi="Arial" w:cs="Arial"/>
+          <w:color w:val="FF0000"/>
+          <w:sz w:val="20"/>
+          <w:szCs w:val="20"/>
+        </w:rPr>
+        <w:t>suggestion provided by reviewers and</w:t>
+      </w:r>
+      <w:r>
+        <w:rPr>
+          <w:rFonts w:ascii="Arial" w:hAnsi="Arial" w:cs="Arial"/>
+          <w:color w:val="FF0000"/>
+          <w:sz w:val="20"/>
+          <w:szCs w:val="20"/>
+        </w:rPr>
+        <w:t xml:space="preserve"> after</w:t>
+      </w:r>
+      <w:r>
+        <w:rPr>
+          <w:rFonts w:ascii="Arial" w:hAnsi="Arial" w:cs="Arial"/>
+          <w:color w:val="FF0000"/>
+          <w:sz w:val="20"/>
+          <w:szCs w:val="20"/>
+        </w:rPr>
+        <w:t xml:space="preserve"> further discussion with our domain experts we have decided to allow user select between these two methods</w:t>
+      </w:r>
+      <w:r>
+        <w:rPr>
+          <w:rFonts w:ascii="Arial" w:hAnsi="Arial" w:cs="Arial"/>
+          <w:color w:val="FF0000"/>
+          <w:sz w:val="20"/>
+          <w:szCs w:val="20"/>
+        </w:rPr>
+        <w:t xml:space="preserve">. </w:t>
+      </w:r>
+      <w:r>
+        <w:rPr>
+          <w:rFonts w:ascii="Arial" w:hAnsi="Arial" w:cs="Arial"/>
+          <w:color w:val="FF0000"/>
+          <w:sz w:val="20"/>
+          <w:szCs w:val="20"/>
+        </w:rPr>
+        <w:t xml:space="preserve">  </w:t>
+      </w:r>
+      <w:bookmarkStart w:id="0" w:name="_GoBack"/>
+      <w:bookmarkEnd w:id="0"/>
+    </w:p>
+    <w:p>
+      <w:pPr>
+        <w:spacing w:after="0" w:line="240" w:lineRule="auto"/>
+        <w:ind w:left="720"/>
+        <w:rPr>
+          <w:rFonts w:ascii="Arial" w:hAnsi="Arial" w:cs="Arial"/>
+          <w:color w:val="FF0000"/>
+          <w:sz w:val="20"/>
+          <w:szCs w:val="20"/>
+        </w:rPr>
+      </w:pPr>
+    </w:p>
+    <w:p>
+      <w:pPr>
+        <w:spacing w:after="0" w:line="240" w:lineRule="auto"/>
+        <w:ind w:left="720"/>
+        <w:rPr>
+          <w:rFonts w:ascii="Arial" w:hAnsi="Arial" w:cs="Arial"/>
+          <w:color w:val="FF0000"/>
+          <w:sz w:val="20"/>
+          <w:szCs w:val="20"/>
+        </w:rPr>
+      </w:pPr>
+      <w:r>
+        <w:rPr>
+          <w:rFonts w:ascii="Arial" w:hAnsi="Arial" w:cs="Arial"/>
+          <w:color w:val="FF0000"/>
+          <w:sz w:val="20"/>
+          <w:szCs w:val="20"/>
+        </w:rPr>
+        <w:t xml:space="preserve">[1] </w:t>
+      </w:r>
+      <w:r>
+        <w:rPr>
+          <w:color w:val="FF0000"/>
+        </w:rPr>
+        <w:t>Van Horn, E.K., 1985, 'Generalizing Cartographic Data Bases', in Proc. Auto Carto 7, 532- 540.</w:t>
+      </w:r>
+    </w:p>
+    <w:p>
+      <w:pPr>
+        <w:pStyle w:val="ListParagraph"/>
+        <w:spacing w:after="0"/>
         <w:jc w:val="both"/>
         <w:rPr>
           <w:rFonts w:cs="Consolas"/>
         </w:rPr>
       </w:pPr>
-      <w:r>
-        <w:rPr>
-          <w:rFonts w:cs="Consolas"/>
-        </w:rPr>
-        <w:t>TODO</w:t>
-      </w:r>
-    </w:p>
-    <w:p>
-      <w:pPr>
-        <w:pStyle w:val="Odstavecseseznamem"/>
-        <w:spacing w:after="0"/>
-        <w:jc w:val="both"/>
-        <w:rPr>
-          <w:rFonts w:cs="Consolas"/>
-        </w:rPr>
-      </w:pPr>
-    </w:p>
-    <w:p>
-      <w:pPr>
-        <w:pStyle w:val="Odstavecseseznamem"/>
+    </w:p>
+    <w:p>
+      <w:pPr>
+        <w:pStyle w:val="ListParagraph"/>
         <w:numPr>
           <w:ilvl w:val="0"/>
           <w:numId w:val="3"/>
@@ -338,12 +1201,22 @@
           <w:sz w:val="20"/>
           <w:szCs w:val="20"/>
         </w:rPr>
-        <w:t>From a vis perspective it could use some more work evaluating the correctness of what has been done, and whether there might be alternative solutions that are superior, but, from a biological perspective it's clear that the approach used in the manuscript "works", and having something that works out there for people who are trying to understand molecular ligand/docking trajectories, would be a real plus.</w:t>
-      </w:r>
-    </w:p>
-    <w:p>
-      <w:pPr>
-        <w:pStyle w:val="Odstavecseseznamem"/>
+        <w:t xml:space="preserve">From a vis perspective it could use some more work evaluating the correctness of what has been done, and whether there might be alternative solutions that </w:t>
+      </w:r>
+      <w:r>
+        <w:rPr>
+          <w:rFonts w:ascii="Consolas" w:hAnsi="Consolas" w:cs="Consolas"/>
+          <w:i/>
+          <w:sz w:val="20"/>
+          <w:szCs w:val="20"/>
+        </w:rPr>
+        <w:lastRenderedPageBreak/>
+        <w:t>are superior, but, from a biological perspective it's clear that the approach used in the manuscript "works", and having something that works out there for people who are trying to understand molecular ligand/docking trajectories, would be a real plus.</w:t>
+      </w:r>
+    </w:p>
+    <w:p>
+      <w:pPr>
+        <w:pStyle w:val="ListParagraph"/>
         <w:spacing w:after="0"/>
         <w:jc w:val="both"/>
         <w:rPr>
@@ -382,7 +1255,7 @@
     </w:p>
     <w:p>
       <w:pPr>
-        <w:pStyle w:val="Odstavecseseznamem"/>
+        <w:pStyle w:val="ListParagraph"/>
         <w:numPr>
           <w:ilvl w:val="0"/>
           <w:numId w:val="3"/>
@@ -454,7 +1327,7 @@
     </w:p>
     <w:p>
       <w:pPr>
-        <w:pStyle w:val="Odstavecseseznamem"/>
+        <w:pStyle w:val="ListParagraph"/>
         <w:autoSpaceDE w:val="0"/>
         <w:autoSpaceDN w:val="0"/>
         <w:adjustRightInd w:val="0"/>
@@ -486,7 +1359,6 @@
           <w:szCs w:val="20"/>
           <w:shd w:val="clear" w:color="auto" w:fill="F5F5F5"/>
         </w:rPr>
-        <w:lastRenderedPageBreak/>
         <w:t xml:space="preserve">We have added case showing the stability of simplification. We </w:t>
       </w:r>
       <w:r>
@@ -537,7 +1409,7 @@
           <w:szCs w:val="20"/>
           <w:shd w:val="clear" w:color="auto" w:fill="F5F5F5"/>
         </w:rPr>
-        <w:t>e have shifted every ligand position by random vector in interval between (-1,-1,-1) (1</w:t>
+        <w:t>e have shifted every ligand position by random vector in interval between (-</w:t>
       </w:r>
       <w:proofErr w:type="gramStart"/>
       <w:r>
@@ -548,7 +1420,7 @@
           <w:szCs w:val="20"/>
           <w:shd w:val="clear" w:color="auto" w:fill="F5F5F5"/>
         </w:rPr>
-        <w:t>,1,1</w:t>
+        <w:t>1,-</w:t>
       </w:r>
       <w:proofErr w:type="gramEnd"/>
       <w:r>
@@ -559,7 +1431,7 @@
           <w:szCs w:val="20"/>
           <w:shd w:val="clear" w:color="auto" w:fill="F5F5F5"/>
         </w:rPr>
-        <w:t>).</w:t>
+        <w:t>1,-1) (1,1,1).</w:t>
       </w:r>
     </w:p>
     <w:p>
@@ -612,7 +1484,7 @@
     </w:p>
     <w:p>
       <w:pPr>
-        <w:pStyle w:val="Odstavecseseznamem"/>
+        <w:pStyle w:val="ListParagraph"/>
         <w:numPr>
           <w:ilvl w:val="0"/>
           <w:numId w:val="3"/>
@@ -641,17 +1513,17 @@
     </w:p>
     <w:p>
       <w:pPr>
-        <w:pStyle w:val="Odstavecseseznamem"/>
-        <w:jc w:val="both"/>
-        <w:rPr>
-          <w:rFonts w:ascii="Consolas" w:hAnsi="Consolas" w:cs="Consolas"/>
-          <w:i/>
-        </w:rPr>
-      </w:pPr>
-    </w:p>
-    <w:p>
-      <w:pPr>
-        <w:pStyle w:val="Odstavecseseznamem"/>
+        <w:pStyle w:val="ListParagraph"/>
+        <w:jc w:val="both"/>
+        <w:rPr>
+          <w:rFonts w:ascii="Consolas" w:hAnsi="Consolas" w:cs="Consolas"/>
+          <w:i/>
+        </w:rPr>
+      </w:pPr>
+    </w:p>
+    <w:p>
+      <w:pPr>
+        <w:pStyle w:val="ListParagraph"/>
         <w:jc w:val="both"/>
         <w:rPr>
           <w:rFonts w:ascii="Calibri" w:hAnsi="Calibri" w:cs="Calibri"/>
@@ -668,7 +1540,7 @@
     </w:p>
     <w:p>
       <w:pPr>
-        <w:pStyle w:val="Odstavecseseznamem"/>
+        <w:pStyle w:val="ListParagraph"/>
         <w:jc w:val="both"/>
         <w:rPr>
           <w:rFonts w:ascii="Calibri" w:hAnsi="Calibri" w:cs="Calibri"/>
@@ -678,7 +1550,7 @@
     </w:p>
     <w:p>
       <w:pPr>
-        <w:pStyle w:val="Odstavecseseznamem"/>
+        <w:pStyle w:val="ListParagraph"/>
         <w:numPr>
           <w:ilvl w:val="0"/>
           <w:numId w:val="3"/>
@@ -743,7 +1615,7 @@
     </w:p>
     <w:p>
       <w:pPr>
-        <w:pStyle w:val="Odstavecseseznamem"/>
+        <w:pStyle w:val="ListParagraph"/>
         <w:jc w:val="both"/>
         <w:rPr>
           <w:rFonts w:ascii="Calibri" w:hAnsi="Calibri" w:cs="Calibri"/>
@@ -753,7 +1625,7 @@
     </w:p>
     <w:p>
       <w:pPr>
-        <w:pStyle w:val="Odstavecseseznamem"/>
+        <w:pStyle w:val="ListParagraph"/>
         <w:jc w:val="both"/>
         <w:rPr>
           <w:rFonts w:ascii="Arial" w:hAnsi="Arial" w:cs="Arial"/>
@@ -1326,7 +2198,7 @@
     </w:p>
     <w:p>
       <w:pPr>
-        <w:pStyle w:val="Odstavecseseznamem"/>
+        <w:pStyle w:val="ListParagraph"/>
         <w:jc w:val="both"/>
         <w:rPr>
           <w:rFonts w:ascii="Calibri" w:hAnsi="Calibri" w:cs="Calibri"/>
@@ -1336,7 +2208,7 @@
     </w:p>
     <w:p>
       <w:pPr>
-        <w:pStyle w:val="Odstavecseseznamem"/>
+        <w:pStyle w:val="ListParagraph"/>
         <w:jc w:val="both"/>
         <w:rPr>
           <w:rFonts w:ascii="Calibri" w:hAnsi="Calibri" w:cs="Calibri"/>
@@ -1693,7 +2565,7 @@
     </w:p>
     <w:p>
       <w:pPr>
-        <w:pStyle w:val="Odstavecseseznamem"/>
+        <w:pStyle w:val="ListParagraph"/>
         <w:jc w:val="both"/>
         <w:rPr>
           <w:rFonts w:ascii="Calibri" w:hAnsi="Calibri" w:cs="Calibri"/>
@@ -1703,7 +2575,7 @@
     </w:p>
     <w:p>
       <w:pPr>
-        <w:pStyle w:val="Odstavecseseznamem"/>
+        <w:pStyle w:val="ListParagraph"/>
         <w:numPr>
           <w:ilvl w:val="0"/>
           <w:numId w:val="3"/>
@@ -1732,7 +2604,7 @@
     </w:p>
     <w:p>
       <w:pPr>
-        <w:pStyle w:val="Odstavecseseznamem"/>
+        <w:pStyle w:val="ListParagraph"/>
         <w:jc w:val="both"/>
         <w:rPr>
           <w:rFonts w:ascii="Calibri" w:hAnsi="Calibri" w:cs="Calibri"/>
@@ -1759,6 +2631,7 @@
           <w:sz w:val="20"/>
           <w:szCs w:val="20"/>
         </w:rPr>
+        <w:lastRenderedPageBreak/>
         <w:t>The sliding window parameter (functionality) was explicitly requested by domain experts.</w:t>
       </w:r>
       <w:r>
@@ -2086,7 +2959,7 @@
     </w:p>
     <w:p>
       <w:pPr>
-        <w:pStyle w:val="Odstavecseseznamem"/>
+        <w:pStyle w:val="ListParagraph"/>
         <w:jc w:val="both"/>
         <w:rPr>
           <w:rFonts w:ascii="Calibri" w:hAnsi="Calibri" w:cs="Calibri"/>
@@ -2096,7 +2969,7 @@
     </w:p>
     <w:p>
       <w:pPr>
-        <w:pStyle w:val="Odstavecseseznamem"/>
+        <w:pStyle w:val="ListParagraph"/>
         <w:numPr>
           <w:ilvl w:val="0"/>
           <w:numId w:val="3"/>
@@ -2125,16 +2998,16 @@
     </w:p>
     <w:p>
       <w:pPr>
-        <w:pStyle w:val="Odstavecseseznamem"/>
-        <w:jc w:val="both"/>
-        <w:rPr>
-          <w:rFonts w:ascii="Consolas" w:hAnsi="Consolas" w:cs="Consolas"/>
-        </w:rPr>
-      </w:pPr>
-    </w:p>
-    <w:p>
-      <w:pPr>
-        <w:pStyle w:val="Odstavecseseznamem"/>
+        <w:pStyle w:val="ListParagraph"/>
+        <w:jc w:val="both"/>
+        <w:rPr>
+          <w:rFonts w:ascii="Consolas" w:hAnsi="Consolas" w:cs="Consolas"/>
+        </w:rPr>
+      </w:pPr>
+    </w:p>
+    <w:p>
+      <w:pPr>
+        <w:pStyle w:val="ListParagraph"/>
         <w:jc w:val="both"/>
         <w:rPr>
           <w:rFonts w:ascii="Arial" w:hAnsi="Arial" w:cs="Arial"/>
@@ -2269,18 +3142,7 @@
           <w:szCs w:val="20"/>
           <w:shd w:val="clear" w:color="auto" w:fill="F5F5F5"/>
         </w:rPr>
-        <w:t xml:space="preserve">To compute the overview itself we do not need to store anything except information about resulting intervals in which ligand was moving towards or from the active site or whether was outside the molecule entirely (i.e., RAM is irrelevant). Since we evaluate each time step </w:t>
-      </w:r>
-      <w:r>
-        <w:rPr>
-          <w:rFonts w:ascii="Arial" w:hAnsi="Arial" w:cs="Arial"/>
-          <w:color w:val="FF0000"/>
-          <w:sz w:val="20"/>
-          <w:szCs w:val="20"/>
-          <w:shd w:val="clear" w:color="auto" w:fill="F5F5F5"/>
-        </w:rPr>
-        <w:lastRenderedPageBreak/>
-        <w:t>individually, I believe that the algorithm has linear scalability, i.e., if 50K takes 4min then 100K would take 8min etc. Moreover, this process could be easily parallelized and hence on my i7 (4 cores -&gt; 8 threads) it would actually take just about 30s to solve it.</w:t>
+        <w:t>To compute the overview itself we do not need to store anything except information about resulting intervals in which ligand was moving towards or from the active site or whether was outside the molecule entirely (i.e., RAM is irrelevant). Since we evaluate each time step individually, I believe that the algorithm has linear scalability, i.e., if 50K takes 4min then 100K would take 8min etc. Moreover, this process could be easily parallelized and hence on my i7 (4 cores -&gt; 8 threads) it would actually take just about 30s to solve it.</w:t>
       </w:r>
       <w:r>
         <w:rPr>
@@ -2379,7 +3241,7 @@
     </w:p>
     <w:p>
       <w:pPr>
-        <w:pStyle w:val="Odstavecseseznamem"/>
+        <w:pStyle w:val="ListParagraph"/>
         <w:jc w:val="both"/>
         <w:rPr>
           <w:rFonts w:ascii="Arial" w:hAnsi="Arial" w:cs="Arial"/>
@@ -2402,20 +3264,20 @@
     </w:p>
     <w:p>
       <w:pPr>
-        <w:pStyle w:val="Odstavecseseznamem"/>
-        <w:jc w:val="both"/>
-        <w:rPr>
-          <w:rFonts w:ascii="Arial" w:hAnsi="Arial" w:cs="Arial"/>
-          <w:color w:val="FF0000"/>
-          <w:sz w:val="20"/>
-          <w:szCs w:val="20"/>
-          <w:shd w:val="clear" w:color="auto" w:fill="F5F5F5"/>
-        </w:rPr>
-      </w:pPr>
-    </w:p>
-    <w:p>
-      <w:pPr>
-        <w:pStyle w:val="Odstavecseseznamem"/>
+        <w:pStyle w:val="ListParagraph"/>
+        <w:jc w:val="both"/>
+        <w:rPr>
+          <w:rFonts w:ascii="Arial" w:hAnsi="Arial" w:cs="Arial"/>
+          <w:color w:val="FF0000"/>
+          <w:sz w:val="20"/>
+          <w:szCs w:val="20"/>
+          <w:shd w:val="clear" w:color="auto" w:fill="F5F5F5"/>
+        </w:rPr>
+      </w:pPr>
+    </w:p>
+    <w:p>
+      <w:pPr>
+        <w:pStyle w:val="ListParagraph"/>
         <w:jc w:val="both"/>
         <w:rPr>
           <w:rFonts w:ascii="Arial" w:hAnsi="Arial" w:cs="Arial"/>
@@ -2746,20 +3608,20 @@
     </w:p>
     <w:p>
       <w:pPr>
-        <w:pStyle w:val="Odstavecseseznamem"/>
-        <w:jc w:val="both"/>
-        <w:rPr>
-          <w:rFonts w:ascii="Arial" w:hAnsi="Arial" w:cs="Arial"/>
-          <w:color w:val="FF0000"/>
-          <w:sz w:val="20"/>
-          <w:szCs w:val="20"/>
-          <w:shd w:val="clear" w:color="auto" w:fill="F5F5F5"/>
-        </w:rPr>
-      </w:pPr>
-    </w:p>
-    <w:p>
-      <w:pPr>
-        <w:pStyle w:val="Odstavecseseznamem"/>
+        <w:pStyle w:val="ListParagraph"/>
+        <w:jc w:val="both"/>
+        <w:rPr>
+          <w:rFonts w:ascii="Arial" w:hAnsi="Arial" w:cs="Arial"/>
+          <w:color w:val="FF0000"/>
+          <w:sz w:val="20"/>
+          <w:szCs w:val="20"/>
+          <w:shd w:val="clear" w:color="auto" w:fill="F5F5F5"/>
+        </w:rPr>
+      </w:pPr>
+    </w:p>
+    <w:p>
+      <w:pPr>
+        <w:pStyle w:val="ListParagraph"/>
         <w:jc w:val="both"/>
         <w:rPr>
           <w:rFonts w:ascii="Arial" w:hAnsi="Arial" w:cs="Arial"/>
@@ -3442,16 +4304,16 @@
     </w:p>
     <w:p>
       <w:pPr>
-        <w:pStyle w:val="Odstavecseseznamem"/>
-        <w:jc w:val="both"/>
-        <w:rPr>
-          <w:rFonts w:ascii="Consolas" w:hAnsi="Consolas" w:cs="Consolas"/>
-        </w:rPr>
-      </w:pPr>
-    </w:p>
-    <w:p>
-      <w:pPr>
-        <w:pStyle w:val="Odstavecseseznamem"/>
+        <w:pStyle w:val="ListParagraph"/>
+        <w:jc w:val="both"/>
+        <w:rPr>
+          <w:rFonts w:ascii="Consolas" w:hAnsi="Consolas" w:cs="Consolas"/>
+        </w:rPr>
+      </w:pPr>
+    </w:p>
+    <w:p>
+      <w:pPr>
+        <w:pStyle w:val="ListParagraph"/>
         <w:numPr>
           <w:ilvl w:val="0"/>
           <w:numId w:val="3"/>
@@ -3573,7 +4435,7 @@
     </w:p>
     <w:p>
       <w:pPr>
-        <w:pStyle w:val="Odstavecseseznamem"/>
+        <w:pStyle w:val="ListParagraph"/>
         <w:jc w:val="both"/>
         <w:rPr>
           <w:rFonts w:ascii="Calibri" w:hAnsi="Calibri" w:cs="Calibri"/>
@@ -3583,7 +4445,7 @@
     </w:p>
     <w:p>
       <w:pPr>
-        <w:pStyle w:val="Odstavecseseznamem"/>
+        <w:pStyle w:val="ListParagraph"/>
         <w:numPr>
           <w:ilvl w:val="0"/>
           <w:numId w:val="3"/>
@@ -3630,7 +4492,7 @@
     </w:p>
     <w:p>
       <w:pPr>
-        <w:pStyle w:val="Odstavecseseznamem"/>
+        <w:pStyle w:val="ListParagraph"/>
         <w:jc w:val="both"/>
         <w:rPr>
           <w:rFonts w:ascii="Calibri" w:hAnsi="Calibri" w:cs="Calibri"/>
@@ -3640,7 +4502,7 @@
     </w:p>
     <w:p>
       <w:pPr>
-        <w:pStyle w:val="Odstavecseseznamem"/>
+        <w:pStyle w:val="ListParagraph"/>
         <w:jc w:val="both"/>
         <w:rPr>
           <w:rFonts w:ascii="Calibri" w:hAnsi="Calibri" w:cs="Calibri"/>
@@ -3685,7 +4547,7 @@
     </w:p>
     <w:p>
       <w:pPr>
-        <w:pStyle w:val="Odstavecseseznamem"/>
+        <w:pStyle w:val="ListParagraph"/>
         <w:jc w:val="both"/>
         <w:rPr>
           <w:rFonts w:ascii="Calibri" w:hAnsi="Calibri" w:cs="Calibri"/>
@@ -3697,65 +4559,49 @@
           <w:rFonts w:ascii="Calibri" w:hAnsi="Calibri" w:cs="Calibri"/>
           <w:color w:val="FF0000"/>
         </w:rPr>
-        <w:t xml:space="preserve">In this second review, we have chosen a diverging and colorblind safe color scheme that is </w:t>
+        <w:t xml:space="preserve">In this second review, we have chosen a diverging and colorblind safe color scheme that is visually leading the user to the interesting areas (when is the ligand at the active site). This color scheme is slightly similar to the encoding of partial charge of amino acids. Nevertheless, we do not consider this to be a critical problem since the visualization supports the differentiation </w:t>
       </w:r>
       <w:r>
         <w:rPr>
           <w:rFonts w:ascii="Calibri" w:hAnsi="Calibri" w:cs="Calibri"/>
           <w:color w:val="FF0000"/>
         </w:rPr>
-        <w:t>visually</w:t>
-      </w:r>
-      <w:r>
+        <w:t>of the context in both cases.</w:t>
+      </w:r>
+    </w:p>
+    <w:p>
+      <w:pPr>
+        <w:pStyle w:val="ListParagraph"/>
+        <w:jc w:val="both"/>
         <w:rPr>
           <w:rFonts w:ascii="Calibri" w:hAnsi="Calibri" w:cs="Calibri"/>
           <w:color w:val="FF0000"/>
         </w:rPr>
-        <w:t xml:space="preserve"> leading the user to the interesting areas (when is the ligand at the active site). This color scheme is slightly similar to the encoding of partial charge of amino acids. Nevertheless, we do not consider this to be a critical problem since the visualization supports the differentiation </w:t>
-      </w:r>
-      <w:r>
+      </w:pPr>
+    </w:p>
+    <w:p>
+      <w:pPr>
+        <w:pStyle w:val="ListParagraph"/>
+        <w:jc w:val="both"/>
         <w:rPr>
           <w:rFonts w:ascii="Calibri" w:hAnsi="Calibri" w:cs="Calibri"/>
           <w:color w:val="FF0000"/>
         </w:rPr>
-        <w:t>of the context in both cases.</w:t>
-      </w:r>
-    </w:p>
-    <w:p>
-      <w:pPr>
-        <w:pStyle w:val="Odstavecseseznamem"/>
+      </w:pPr>
+    </w:p>
+    <w:p>
+      <w:pPr>
+        <w:pStyle w:val="ListParagraph"/>
         <w:jc w:val="both"/>
         <w:rPr>
           <w:rFonts w:ascii="Calibri" w:hAnsi="Calibri" w:cs="Calibri"/>
           <w:color w:val="FF0000"/>
         </w:rPr>
       </w:pPr>
-      <w:bookmarkStart w:id="0" w:name="_GoBack"/>
-      <w:bookmarkEnd w:id="0"/>
-    </w:p>
-    <w:p>
-      <w:pPr>
-        <w:pStyle w:val="Odstavecseseznamem"/>
-        <w:jc w:val="both"/>
-        <w:rPr>
-          <w:rFonts w:ascii="Calibri" w:hAnsi="Calibri" w:cs="Calibri"/>
-          <w:color w:val="FF0000"/>
-        </w:rPr>
-      </w:pPr>
-    </w:p>
-    <w:p>
-      <w:pPr>
-        <w:pStyle w:val="Odstavecseseznamem"/>
-        <w:jc w:val="both"/>
-        <w:rPr>
-          <w:rFonts w:ascii="Calibri" w:hAnsi="Calibri" w:cs="Calibri"/>
-          <w:color w:val="FF0000"/>
-        </w:rPr>
-      </w:pPr>
-    </w:p>
-    <w:p>
-      <w:pPr>
-        <w:pStyle w:val="Odstavecseseznamem"/>
+    </w:p>
+    <w:p>
+      <w:pPr>
+        <w:pStyle w:val="ListParagraph"/>
         <w:jc w:val="both"/>
         <w:rPr>
           <w:rFonts w:ascii="Calibri" w:hAnsi="Calibri" w:cs="Calibri"/>
@@ -3765,7 +4611,7 @@
     </w:p>
     <w:p>
       <w:pPr>
-        <w:pStyle w:val="Odstavecseseznamem"/>
+        <w:pStyle w:val="ListParagraph"/>
         <w:numPr>
           <w:ilvl w:val="0"/>
           <w:numId w:val="3"/>
@@ -3789,7 +4635,6 @@
           <w:sz w:val="20"/>
           <w:szCs w:val="20"/>
         </w:rPr>
-        <w:lastRenderedPageBreak/>
         <w:t>The description of the coloring of the line charts also remained unclear to me.</w:t>
       </w:r>
     </w:p>
@@ -3945,7 +4790,7 @@
     </w:p>
     <w:p>
       <w:pPr>
-        <w:pStyle w:val="Odstavecseseznamem"/>
+        <w:pStyle w:val="ListParagraph"/>
         <w:numPr>
           <w:ilvl w:val="0"/>
           <w:numId w:val="3"/>
@@ -3972,7 +4817,7 @@
     </w:p>
     <w:p>
       <w:pPr>
-        <w:pStyle w:val="Odstavecseseznamem"/>
+        <w:pStyle w:val="ListParagraph"/>
         <w:autoSpaceDE w:val="0"/>
         <w:autoSpaceDN w:val="0"/>
         <w:adjustRightInd w:val="0"/>
@@ -3986,7 +4831,7 @@
     </w:p>
     <w:p>
       <w:pPr>
-        <w:pStyle w:val="Odstavecseseznamem"/>
+        <w:pStyle w:val="ListParagraph"/>
         <w:autoSpaceDE w:val="0"/>
         <w:autoSpaceDN w:val="0"/>
         <w:adjustRightInd w:val="0"/>
@@ -4010,7 +4855,7 @@
     </w:p>
     <w:p>
       <w:pPr>
-        <w:pStyle w:val="Odstavecseseznamem"/>
+        <w:pStyle w:val="ListParagraph"/>
         <w:autoSpaceDE w:val="0"/>
         <w:autoSpaceDN w:val="0"/>
         <w:adjustRightInd w:val="0"/>
@@ -4025,7 +4870,7 @@
     </w:p>
     <w:p>
       <w:pPr>
-        <w:pStyle w:val="Odstavecseseznamem"/>
+        <w:pStyle w:val="ListParagraph"/>
         <w:autoSpaceDE w:val="0"/>
         <w:autoSpaceDN w:val="0"/>
         <w:adjustRightInd w:val="0"/>
@@ -4047,7 +4892,7 @@
     </w:p>
     <w:p>
       <w:pPr>
-        <w:pStyle w:val="Odstavecseseznamem"/>
+        <w:pStyle w:val="ListParagraph"/>
         <w:autoSpaceDE w:val="0"/>
         <w:autoSpaceDN w:val="0"/>
         <w:adjustRightInd w:val="0"/>
@@ -4063,7 +4908,7 @@
     </w:p>
     <w:p>
       <w:pPr>
-        <w:pStyle w:val="Odstavecseseznamem"/>
+        <w:pStyle w:val="ListParagraph"/>
         <w:numPr>
           <w:ilvl w:val="0"/>
           <w:numId w:val="3"/>
@@ -4112,7 +4957,7 @@
     </w:p>
     <w:p>
       <w:pPr>
-        <w:pStyle w:val="Odstavecseseznamem"/>
+        <w:pStyle w:val="ListParagraph"/>
         <w:autoSpaceDE w:val="0"/>
         <w:autoSpaceDN w:val="0"/>
         <w:adjustRightInd w:val="0"/>
@@ -4169,6 +5014,7 @@
           <w:szCs w:val="20"/>
           <w:shd w:val="clear" w:color="auto" w:fill="F5F5F5"/>
         </w:rPr>
+        <w:lastRenderedPageBreak/>
         <w:t>visualise</w:t>
       </w:r>
       <w:proofErr w:type="spellEnd"/>
@@ -4299,7 +5145,7 @@
     </w:p>
     <w:p>
       <w:pPr>
-        <w:pStyle w:val="Odstavecseseznamem"/>
+        <w:pStyle w:val="ListParagraph"/>
         <w:numPr>
           <w:ilvl w:val="0"/>
           <w:numId w:val="3"/>
@@ -4356,7 +5202,7 @@
     </w:p>
     <w:p>
       <w:pPr>
-        <w:pStyle w:val="Odstavecseseznamem"/>
+        <w:pStyle w:val="ListParagraph"/>
         <w:autoSpaceDE w:val="0"/>
         <w:autoSpaceDN w:val="0"/>
         <w:adjustRightInd w:val="0"/>
@@ -4593,7 +5439,7 @@
     </w:p>
     <w:p>
       <w:pPr>
-        <w:pStyle w:val="Odstavecseseznamem"/>
+        <w:pStyle w:val="ListParagraph"/>
         <w:numPr>
           <w:ilvl w:val="0"/>
           <w:numId w:val="3"/>
@@ -4632,7 +5478,7 @@
     </w:p>
     <w:p>
       <w:pPr>
-        <w:pStyle w:val="Odstavecseseznamem"/>
+        <w:pStyle w:val="ListParagraph"/>
         <w:autoSpaceDE w:val="0"/>
         <w:autoSpaceDN w:val="0"/>
         <w:adjustRightInd w:val="0"/>
@@ -4646,7 +5492,7 @@
     </w:p>
     <w:p>
       <w:pPr>
-        <w:pStyle w:val="Odstavecseseznamem"/>
+        <w:pStyle w:val="ListParagraph"/>
         <w:autoSpaceDE w:val="0"/>
         <w:autoSpaceDN w:val="0"/>
         <w:adjustRightInd w:val="0"/>
@@ -4834,18 +5680,18 @@
     </w:p>
     <w:p>
       <w:pPr>
-        <w:pStyle w:val="Odstavecseseznamem"/>
-        <w:jc w:val="both"/>
-        <w:rPr>
-          <w:rFonts w:ascii="Consolas" w:hAnsi="Consolas" w:cs="Consolas"/>
-          <w:sz w:val="20"/>
-          <w:szCs w:val="20"/>
-        </w:rPr>
-      </w:pPr>
-    </w:p>
-    <w:p>
-      <w:pPr>
-        <w:pStyle w:val="Odstavecseseznamem"/>
+        <w:pStyle w:val="ListParagraph"/>
+        <w:jc w:val="both"/>
+        <w:rPr>
+          <w:rFonts w:ascii="Consolas" w:hAnsi="Consolas" w:cs="Consolas"/>
+          <w:sz w:val="20"/>
+          <w:szCs w:val="20"/>
+        </w:rPr>
+      </w:pPr>
+    </w:p>
+    <w:p>
+      <w:pPr>
+        <w:pStyle w:val="ListParagraph"/>
         <w:jc w:val="both"/>
         <w:rPr>
           <w:rFonts w:ascii="Consolas" w:hAnsi="Consolas" w:cs="Consolas"/>
@@ -4870,7 +5716,6 @@
         <w:rPr>
           <w:b/>
         </w:rPr>
-        <w:lastRenderedPageBreak/>
         <w:t>Reviewer 4</w:t>
       </w:r>
     </w:p>
@@ -4886,7 +5731,7 @@
     </w:p>
     <w:p>
       <w:pPr>
-        <w:pStyle w:val="Odstavecseseznamem"/>
+        <w:pStyle w:val="ListParagraph"/>
         <w:numPr>
           <w:ilvl w:val="0"/>
           <w:numId w:val="3"/>
@@ -5377,7 +6222,7 @@
     </w:p>
     <w:p>
       <w:pPr>
-        <w:pStyle w:val="Odstavecseseznamem"/>
+        <w:pStyle w:val="ListParagraph"/>
         <w:autoSpaceDE w:val="0"/>
         <w:autoSpaceDN w:val="0"/>
         <w:adjustRightInd w:val="0"/>
@@ -5766,7 +6611,7 @@
     </w:p>
     <w:p>
       <w:pPr>
-        <w:pStyle w:val="Odstavecseseznamem"/>
+        <w:pStyle w:val="ListParagraph"/>
         <w:autoSpaceDE w:val="0"/>
         <w:autoSpaceDN w:val="0"/>
         <w:adjustRightInd w:val="0"/>
@@ -5782,7 +6627,7 @@
     </w:p>
     <w:p>
       <w:pPr>
-        <w:pStyle w:val="Odstavecseseznamem"/>
+        <w:pStyle w:val="ListParagraph"/>
         <w:numPr>
           <w:ilvl w:val="0"/>
           <w:numId w:val="3"/>
@@ -6165,7 +7010,7 @@
     </w:p>
     <w:p>
       <w:pPr>
-        <w:pStyle w:val="Odstavecseseznamem"/>
+        <w:pStyle w:val="ListParagraph"/>
         <w:numPr>
           <w:ilvl w:val="0"/>
           <w:numId w:val="3"/>
@@ -6214,7 +7059,7 @@
     </w:p>
     <w:p>
       <w:pPr>
-        <w:pStyle w:val="Odstavecseseznamem"/>
+        <w:pStyle w:val="ListParagraph"/>
         <w:autoSpaceDE w:val="0"/>
         <w:autoSpaceDN w:val="0"/>
         <w:adjustRightInd w:val="0"/>
@@ -6310,7 +7155,7 @@
     </w:p>
     <w:p>
       <w:pPr>
-        <w:pStyle w:val="Odstavecseseznamem"/>
+        <w:pStyle w:val="ListParagraph"/>
         <w:autoSpaceDE w:val="0"/>
         <w:autoSpaceDN w:val="0"/>
         <w:adjustRightInd w:val="0"/>
@@ -6330,6 +7175,7 @@
           <w:sz w:val="20"/>
           <w:szCs w:val="20"/>
         </w:rPr>
+        <w:lastRenderedPageBreak/>
         <w:t xml:space="preserve">Hershberger, John Edward, and Jack </w:t>
       </w:r>
       <w:proofErr w:type="spellStart"/>
@@ -6375,7 +7221,7 @@
     </w:p>
     <w:p>
       <w:pPr>
-        <w:pStyle w:val="Odstavecseseznamem"/>
+        <w:pStyle w:val="ListParagraph"/>
         <w:jc w:val="both"/>
         <w:rPr>
           <w:rFonts w:cs="Consolas"/>
@@ -6384,7 +7230,7 @@
     </w:p>
     <w:p>
       <w:pPr>
-        <w:pStyle w:val="Odstavecseseznamem"/>
+        <w:pStyle w:val="ListParagraph"/>
         <w:jc w:val="both"/>
         <w:rPr>
           <w:rFonts w:ascii="Calibri" w:hAnsi="Calibri" w:cs="Calibri"/>
@@ -6401,7 +7247,7 @@
     </w:p>
     <w:p>
       <w:pPr>
-        <w:pStyle w:val="Odstavecseseznamem"/>
+        <w:pStyle w:val="ListParagraph"/>
         <w:jc w:val="both"/>
         <w:rPr>
           <w:rFonts w:ascii="Calibri" w:hAnsi="Calibri" w:cs="Calibri"/>
@@ -6411,7 +7257,7 @@
     </w:p>
     <w:p>
       <w:pPr>
-        <w:pStyle w:val="Odstavecseseznamem"/>
+        <w:pStyle w:val="ListParagraph"/>
         <w:numPr>
           <w:ilvl w:val="0"/>
           <w:numId w:val="3"/>
@@ -6490,7 +7336,7 @@
     </w:p>
     <w:p>
       <w:pPr>
-        <w:pStyle w:val="Odstavecseseznamem"/>
+        <w:pStyle w:val="ListParagraph"/>
         <w:numPr>
           <w:ilvl w:val="0"/>
           <w:numId w:val="3"/>
@@ -6622,18 +7468,7 @@
           <w:szCs w:val="20"/>
           <w:shd w:val="clear" w:color="auto" w:fill="F5F5F5"/>
         </w:rPr>
-        <w:t xml:space="preserve">guidelines to indicate the start and end of overlaps in our visualization since the paper </w:t>
-      </w:r>
-      <w:r>
-        <w:rPr>
-          <w:rFonts w:ascii="Arial" w:hAnsi="Arial" w:cs="Arial"/>
-          <w:color w:val="FF0000"/>
-          <w:sz w:val="20"/>
-          <w:szCs w:val="20"/>
-          <w:shd w:val="clear" w:color="auto" w:fill="F5F5F5"/>
-        </w:rPr>
-        <w:lastRenderedPageBreak/>
-        <w:t xml:space="preserve">proved that </w:t>
+        <w:t xml:space="preserve">guidelines to indicate the start and end of overlaps in our visualization since the paper proved that </w:t>
       </w:r>
       <w:r>
         <w:rPr>
@@ -6788,7 +7623,7 @@
     </w:p>
     <w:p>
       <w:pPr>
-        <w:pStyle w:val="Odstavecseseznamem"/>
+        <w:pStyle w:val="ListParagraph"/>
         <w:numPr>
           <w:ilvl w:val="0"/>
           <w:numId w:val="3"/>
@@ -6864,8 +7699,8 @@
 </file>
 
 <file path=word/numbering.xml><?xml version="1.0" encoding="utf-8"?>
-<w:numbering xmlns:wpc="http://schemas.microsoft.com/office/word/2010/wordprocessingCanvas" xmlns:mc="http://schemas.openxmlformats.org/markup-compatibility/2006" xmlns:o="urn:schemas-microsoft-com:office:office" xmlns:r="http://schemas.openxmlformats.org/officeDocument/2006/relationships" xmlns:m="http://schemas.openxmlformats.org/officeDocument/2006/math" xmlns:v="urn:schemas-microsoft-com:vml" xmlns:wp14="http://schemas.microsoft.com/office/word/2010/wordprocessingDrawing" xmlns:wp="http://schemas.openxmlformats.org/drawingml/2006/wordprocessingDrawing" xmlns:w10="urn:schemas-microsoft-com:office:word" xmlns:w="http://schemas.openxmlformats.org/wordprocessingml/2006/main" xmlns:w14="http://schemas.microsoft.com/office/word/2010/wordml" xmlns:w15="http://schemas.microsoft.com/office/word/2012/wordml" xmlns:wpg="http://schemas.microsoft.com/office/word/2010/wordprocessingGroup" xmlns:wpi="http://schemas.microsoft.com/office/word/2010/wordprocessingInk" xmlns:wne="http://schemas.microsoft.com/office/word/2006/wordml" xmlns:wps="http://schemas.microsoft.com/office/word/2010/wordprocessingShape" mc:Ignorable="w14 w15 wp14">
-  <w:abstractNum w:abstractNumId="0">
+<w:numbering xmlns:wpc="http://schemas.microsoft.com/office/word/2010/wordprocessingCanvas" xmlns:cx="http://schemas.microsoft.com/office/drawing/2014/chartex" xmlns:cx1="http://schemas.microsoft.com/office/drawing/2015/9/8/chartex" xmlns:cx2="http://schemas.microsoft.com/office/drawing/2015/10/21/chartex" xmlns:mc="http://schemas.openxmlformats.org/markup-compatibility/2006" xmlns:o="urn:schemas-microsoft-com:office:office" xmlns:r="http://schemas.openxmlformats.org/officeDocument/2006/relationships" xmlns:m="http://schemas.openxmlformats.org/officeDocument/2006/math" xmlns:v="urn:schemas-microsoft-com:vml" xmlns:wp14="http://schemas.microsoft.com/office/word/2010/wordprocessingDrawing" xmlns:wp="http://schemas.openxmlformats.org/drawingml/2006/wordprocessingDrawing" xmlns:w10="urn:schemas-microsoft-com:office:word" xmlns:w="http://schemas.openxmlformats.org/wordprocessingml/2006/main" xmlns:w14="http://schemas.microsoft.com/office/word/2010/wordml" xmlns:w15="http://schemas.microsoft.com/office/word/2012/wordml" xmlns:w16se="http://schemas.microsoft.com/office/word/2015/wordml/symex" xmlns:wpg="http://schemas.microsoft.com/office/word/2010/wordprocessingGroup" xmlns:wpi="http://schemas.microsoft.com/office/word/2010/wordprocessingInk" xmlns:wne="http://schemas.microsoft.com/office/word/2006/wordml" xmlns:wps="http://schemas.microsoft.com/office/word/2010/wordprocessingShape" mc:Ignorable="w14 w15 w16se wp14">
+  <w:abstractNum w:abstractNumId="0" w15:restartNumberingAfterBreak="0">
     <w:nsid w:val="083E6A0E"/>
     <w:multiLevelType w:val="hybridMultilevel"/>
     <w:tmpl w:val="488449E0"/>
@@ -6951,7 +7786,7 @@
       </w:pPr>
     </w:lvl>
   </w:abstractNum>
-  <w:abstractNum w:abstractNumId="1">
+  <w:abstractNum w:abstractNumId="1" w15:restartNumberingAfterBreak="0">
     <w:nsid w:val="0F6F5637"/>
     <w:multiLevelType w:val="hybridMultilevel"/>
     <w:tmpl w:val="488449E0"/>
@@ -7037,7 +7872,7 @@
       </w:pPr>
     </w:lvl>
   </w:abstractNum>
-  <w:abstractNum w:abstractNumId="2">
+  <w:abstractNum w:abstractNumId="2" w15:restartNumberingAfterBreak="0">
     <w:nsid w:val="11AC13E9"/>
     <w:multiLevelType w:val="hybridMultilevel"/>
     <w:tmpl w:val="9294D214"/>
@@ -7126,7 +7961,7 @@
       </w:pPr>
     </w:lvl>
   </w:abstractNum>
-  <w:abstractNum w:abstractNumId="3">
+  <w:abstractNum w:abstractNumId="3" w15:restartNumberingAfterBreak="0">
     <w:nsid w:val="17624800"/>
     <w:multiLevelType w:val="hybridMultilevel"/>
     <w:tmpl w:val="488449E0"/>
@@ -7212,7 +8047,7 @@
       </w:pPr>
     </w:lvl>
   </w:abstractNum>
-  <w:abstractNum w:abstractNumId="4">
+  <w:abstractNum w:abstractNumId="4" w15:restartNumberingAfterBreak="0">
     <w:nsid w:val="178A37E6"/>
     <w:multiLevelType w:val="hybridMultilevel"/>
     <w:tmpl w:val="488449E0"/>
@@ -7298,7 +8133,7 @@
       </w:pPr>
     </w:lvl>
   </w:abstractNum>
-  <w:abstractNum w:abstractNumId="5">
+  <w:abstractNum w:abstractNumId="5" w15:restartNumberingAfterBreak="0">
     <w:nsid w:val="1CE64954"/>
     <w:multiLevelType w:val="hybridMultilevel"/>
     <w:tmpl w:val="133A19AA"/>
@@ -7384,7 +8219,7 @@
       </w:pPr>
     </w:lvl>
   </w:abstractNum>
-  <w:abstractNum w:abstractNumId="6">
+  <w:abstractNum w:abstractNumId="6" w15:restartNumberingAfterBreak="0">
     <w:nsid w:val="237E5376"/>
     <w:multiLevelType w:val="hybridMultilevel"/>
     <w:tmpl w:val="488449E0"/>
@@ -7470,7 +8305,7 @@
       </w:pPr>
     </w:lvl>
   </w:abstractNum>
-  <w:abstractNum w:abstractNumId="7">
+  <w:abstractNum w:abstractNumId="7" w15:restartNumberingAfterBreak="0">
     <w:nsid w:val="64CD6425"/>
     <w:multiLevelType w:val="hybridMultilevel"/>
     <w:tmpl w:val="488449E0"/>
@@ -7556,7 +8391,7 @@
       </w:pPr>
     </w:lvl>
   </w:abstractNum>
-  <w:abstractNum w:abstractNumId="8">
+  <w:abstractNum w:abstractNumId="8" w15:restartNumberingAfterBreak="0">
     <w:nsid w:val="658C7DFC"/>
     <w:multiLevelType w:val="hybridMultilevel"/>
     <w:tmpl w:val="488449E0"/>
@@ -7642,7 +8477,7 @@
       </w:pPr>
     </w:lvl>
   </w:abstractNum>
-  <w:abstractNum w:abstractNumId="9">
+  <w:abstractNum w:abstractNumId="9" w15:restartNumberingAfterBreak="0">
     <w:nsid w:val="685C625B"/>
     <w:multiLevelType w:val="hybridMultilevel"/>
     <w:tmpl w:val="7812DC4C"/>
@@ -7795,7 +8630,7 @@
 </file>
 
 <file path=word/styles.xml><?xml version="1.0" encoding="utf-8"?>
-<w:styles xmlns:mc="http://schemas.openxmlformats.org/markup-compatibility/2006" xmlns:r="http://schemas.openxmlformats.org/officeDocument/2006/relationships" xmlns:w="http://schemas.openxmlformats.org/wordprocessingml/2006/main" xmlns:w14="http://schemas.microsoft.com/office/word/2010/wordml" xmlns:w15="http://schemas.microsoft.com/office/word/2012/wordml" mc:Ignorable="w14 w15">
+<w:styles xmlns:mc="http://schemas.openxmlformats.org/markup-compatibility/2006" xmlns:r="http://schemas.openxmlformats.org/officeDocument/2006/relationships" xmlns:w="http://schemas.openxmlformats.org/wordprocessingml/2006/main" xmlns:w14="http://schemas.microsoft.com/office/word/2010/wordml" xmlns:w15="http://schemas.microsoft.com/office/word/2012/wordml" xmlns:w16se="http://schemas.microsoft.com/office/word/2015/wordml/symex" mc:Ignorable="w14 w15 w16se">
   <w:docDefaults>
     <w:rPrDefault>
       <w:rPr>
@@ -7811,7 +8646,7 @@
       </w:pPr>
     </w:pPrDefault>
   </w:docDefaults>
-  <w:latentStyles w:defLockedState="0" w:defUIPriority="99" w:defSemiHidden="0" w:defUnhideWhenUsed="0" w:defQFormat="0" w:count="371">
+  <w:latentStyles w:defLockedState="0" w:defUIPriority="99" w:defSemiHidden="0" w:defUnhideWhenUsed="0" w:defQFormat="0" w:count="372">
     <w:lsdException w:name="Normal" w:uiPriority="0" w:qFormat="1"/>
     <w:lsdException w:name="heading 1" w:uiPriority="9" w:qFormat="1"/>
     <w:lsdException w:name="heading 2" w:semiHidden="1" w:uiPriority="9" w:unhideWhenUsed="1" w:qFormat="1"/>
@@ -7917,7 +8752,6 @@
     <w:lsdException w:name="HTML Sample" w:semiHidden="1" w:unhideWhenUsed="1"/>
     <w:lsdException w:name="HTML Typewriter" w:semiHidden="1" w:unhideWhenUsed="1"/>
     <w:lsdException w:name="HTML Variable" w:semiHidden="1" w:unhideWhenUsed="1"/>
-    <w:lsdException w:name="Normal Table" w:semiHidden="1" w:unhideWhenUsed="1"/>
     <w:lsdException w:name="annotation subject" w:semiHidden="1" w:unhideWhenUsed="1"/>
     <w:lsdException w:name="No List" w:semiHidden="1" w:unhideWhenUsed="1"/>
     <w:lsdException w:name="Outline List 1" w:semiHidden="1" w:unhideWhenUsed="1"/>
@@ -7964,10 +8798,8 @@
     <w:lsdException w:name="Table Subtle 2" w:semiHidden="1" w:unhideWhenUsed="1"/>
     <w:lsdException w:name="Table Web 1" w:semiHidden="1" w:unhideWhenUsed="1"/>
     <w:lsdException w:name="Table Web 2" w:semiHidden="1" w:unhideWhenUsed="1"/>
-    <w:lsdException w:name="Table Web 3" w:semiHidden="1" w:unhideWhenUsed="1"/>
     <w:lsdException w:name="Balloon Text" w:semiHidden="1" w:unhideWhenUsed="1"/>
     <w:lsdException w:name="Table Grid" w:uiPriority="39"/>
-    <w:lsdException w:name="Table Theme" w:semiHidden="1" w:unhideWhenUsed="1"/>
     <w:lsdException w:name="Placeholder Text" w:semiHidden="1"/>
     <w:lsdException w:name="No Spacing" w:uiPriority="1" w:qFormat="1"/>
     <w:lsdException w:name="Light Shading" w:uiPriority="60"/>
@@ -8183,8 +9015,9 @@
     <w:lsdException w:name="List Table 5 Dark Accent 6" w:uiPriority="50"/>
     <w:lsdException w:name="List Table 6 Colorful Accent 6" w:uiPriority="51"/>
     <w:lsdException w:name="List Table 7 Colorful Accent 6" w:uiPriority="52"/>
+    <w:lsdException w:name="Mention" w:semiHidden="1" w:unhideWhenUsed="1"/>
   </w:latentStyles>
-  <w:style w:type="paragraph" w:default="1" w:styleId="Normln">
+  <w:style w:type="paragraph" w:default="1" w:styleId="Normal">
     <w:name w:val="Normal"/>
     <w:qFormat/>
     <w:rsid w:val="00ED2399"/>
@@ -8192,13 +9025,13 @@
       <w:spacing w:line="256" w:lineRule="auto"/>
     </w:pPr>
   </w:style>
-  <w:style w:type="character" w:default="1" w:styleId="Standardnpsmoodstavce">
+  <w:style w:type="character" w:default="1" w:styleId="DefaultParagraphFont">
     <w:name w:val="Default Paragraph Font"/>
     <w:uiPriority w:val="1"/>
     <w:semiHidden/>
     <w:unhideWhenUsed/>
   </w:style>
-  <w:style w:type="table" w:default="1" w:styleId="Normlntabulka">
+  <w:style w:type="table" w:default="1" w:styleId="TableNormal">
     <w:name w:val="Normal Table"/>
     <w:uiPriority w:val="99"/>
     <w:semiHidden/>
@@ -8213,15 +9046,15 @@
       </w:tblCellMar>
     </w:tblPr>
   </w:style>
-  <w:style w:type="numbering" w:default="1" w:styleId="Bezseznamu">
+  <w:style w:type="numbering" w:default="1" w:styleId="NoList">
     <w:name w:val="No List"/>
     <w:uiPriority w:val="99"/>
     <w:semiHidden/>
     <w:unhideWhenUsed/>
   </w:style>
-  <w:style w:type="paragraph" w:styleId="Odstavecseseznamem">
+  <w:style w:type="paragraph" w:styleId="ListParagraph">
     <w:name w:val="List Paragraph"/>
-    <w:basedOn w:val="Normln"/>
+    <w:basedOn w:val="Normal"/>
     <w:uiPriority w:val="34"/>
     <w:qFormat/>
     <w:rsid w:val="00647B17"/>
@@ -8246,10 +9079,10 @@
       <w:szCs w:val="24"/>
     </w:rPr>
   </w:style>
-  <w:style w:type="paragraph" w:styleId="Textbubliny">
+  <w:style w:type="paragraph" w:styleId="BalloonText">
     <w:name w:val="Balloon Text"/>
-    <w:basedOn w:val="Normln"/>
-    <w:link w:val="TextbublinyChar"/>
+    <w:basedOn w:val="Normal"/>
+    <w:link w:val="BalloonTextChar"/>
     <w:uiPriority w:val="99"/>
     <w:semiHidden/>
     <w:unhideWhenUsed/>
@@ -8263,10 +9096,10 @@
       <w:szCs w:val="16"/>
     </w:rPr>
   </w:style>
-  <w:style w:type="character" w:customStyle="1" w:styleId="TextbublinyChar">
-    <w:name w:val="Text bubliny Char"/>
-    <w:basedOn w:val="Standardnpsmoodstavce"/>
-    <w:link w:val="Textbubliny"/>
+  <w:style w:type="character" w:customStyle="1" w:styleId="BalloonTextChar">
+    <w:name w:val="Balloon Text Char"/>
+    <w:basedOn w:val="DefaultParagraphFont"/>
+    <w:link w:val="BalloonText"/>
     <w:uiPriority w:val="99"/>
     <w:semiHidden/>
     <w:rsid w:val="0036691A"/>
@@ -8276,9 +9109,9 @@
       <w:szCs w:val="16"/>
     </w:rPr>
   </w:style>
-  <w:style w:type="character" w:styleId="Hypertextovodkaz">
+  <w:style w:type="character" w:styleId="Hyperlink">
     <w:name w:val="Hyperlink"/>
-    <w:basedOn w:val="Standardnpsmoodstavce"/>
+    <w:basedOn w:val="DefaultParagraphFont"/>
     <w:uiPriority w:val="99"/>
     <w:unhideWhenUsed/>
     <w:rsid w:val="0036691A"/>
@@ -8289,17 +9122,17 @@
   </w:style>
   <w:style w:type="character" w:customStyle="1" w:styleId="docos-replyview-body">
     <w:name w:val="docos-replyview-body"/>
-    <w:basedOn w:val="Standardnpsmoodstavce"/>
+    <w:basedOn w:val="DefaultParagraphFont"/>
     <w:rsid w:val="0036691A"/>
   </w:style>
   <w:style w:type="character" w:customStyle="1" w:styleId="apple-converted-space">
     <w:name w:val="apple-converted-space"/>
-    <w:basedOn w:val="Standardnpsmoodstavce"/>
+    <w:basedOn w:val="DefaultParagraphFont"/>
     <w:rsid w:val="0048137B"/>
   </w:style>
   <w:style w:type="character" w:customStyle="1" w:styleId="il">
     <w:name w:val="il"/>
-    <w:basedOn w:val="Standardnpsmoodstavce"/>
+    <w:basedOn w:val="DefaultParagraphFont"/>
     <w:rsid w:val="00987A9C"/>
   </w:style>
 </w:styles>

--- a/BioVis/BioVis_BMC_template/cover_letter.docx
+++ b/BioVis/BioVis_BMC_template/cover_letter.docx
@@ -3697,41 +3697,25 @@
           <w:rFonts w:ascii="Calibri" w:hAnsi="Calibri" w:cs="Calibri"/>
           <w:color w:val="FF0000"/>
         </w:rPr>
-        <w:t xml:space="preserve">In this second review, we have chosen a diverging and colorblind safe color scheme that is </w:t>
+        <w:t xml:space="preserve">In this second review, we have chosen a diverging and colorblind safe color scheme that is visually leading the user to the interesting areas (when is the ligand at the active site). This color scheme is slightly similar to the encoding of partial charge of amino acids. Nevertheless, we do not consider this to be a critical problem since the visualization supports the differentiation </w:t>
       </w:r>
       <w:r>
         <w:rPr>
           <w:rFonts w:ascii="Calibri" w:hAnsi="Calibri" w:cs="Calibri"/>
           <w:color w:val="FF0000"/>
         </w:rPr>
-        <w:t>visually</w:t>
-      </w:r>
-      <w:r>
+        <w:t>of the context in both cases.</w:t>
+      </w:r>
+    </w:p>
+    <w:p>
+      <w:pPr>
+        <w:pStyle w:val="Odstavecseseznamem"/>
+        <w:jc w:val="both"/>
         <w:rPr>
           <w:rFonts w:ascii="Calibri" w:hAnsi="Calibri" w:cs="Calibri"/>
           <w:color w:val="FF0000"/>
         </w:rPr>
-        <w:t xml:space="preserve"> leading the user to the interesting areas (when is the ligand at the active site). This color scheme is slightly similar to the encoding of partial charge of amino acids. Nevertheless, we do not consider this to be a critical problem since the visualization supports the differentiation </w:t>
-      </w:r>
-      <w:r>
-        <w:rPr>
-          <w:rFonts w:ascii="Calibri" w:hAnsi="Calibri" w:cs="Calibri"/>
-          <w:color w:val="FF0000"/>
-        </w:rPr>
-        <w:t>of the context in both cases.</w:t>
-      </w:r>
-    </w:p>
-    <w:p>
-      <w:pPr>
-        <w:pStyle w:val="Odstavecseseznamem"/>
-        <w:jc w:val="both"/>
-        <w:rPr>
-          <w:rFonts w:ascii="Calibri" w:hAnsi="Calibri" w:cs="Calibri"/>
-          <w:color w:val="FF0000"/>
-        </w:rPr>
-      </w:pPr>
-      <w:bookmarkStart w:id="0" w:name="_GoBack"/>
-      <w:bookmarkEnd w:id="0"/>
+      </w:pPr>
     </w:p>
     <w:p>
       <w:pPr>
@@ -3987,25 +3971,60 @@
     <w:p>
       <w:pPr>
         <w:pStyle w:val="Odstavecseseznamem"/>
-        <w:autoSpaceDE w:val="0"/>
-        <w:autoSpaceDN w:val="0"/>
-        <w:adjustRightInd w:val="0"/>
-        <w:spacing w:after="0" w:line="240" w:lineRule="auto"/>
         <w:jc w:val="both"/>
         <w:rPr>
           <w:rFonts w:ascii="Calibri" w:hAnsi="Calibri" w:cs="Calibri"/>
-          <w:color w:val="FF0000"/>
-        </w:rPr>
-      </w:pPr>
-      <w:r>
-        <w:rPr>
-          <w:rFonts w:ascii="Arial" w:hAnsi="Arial" w:cs="Arial"/>
-          <w:color w:val="FF0000"/>
-          <w:sz w:val="20"/>
-          <w:szCs w:val="20"/>
-          <w:shd w:val="clear" w:color="auto" w:fill="F5F5F5"/>
-        </w:rPr>
-        <w:t>The tool will be publicly available via next version of CAVER Analyst. Before its release, we can provide the tool on demand.</w:t>
+          <w:color w:val="000000"/>
+        </w:rPr>
+      </w:pPr>
+      <w:r>
+        <w:rPr>
+          <w:rFonts w:ascii="Calibri" w:hAnsi="Calibri" w:cs="Calibri"/>
+          <w:color w:val="000000"/>
+        </w:rPr>
+        <w:t>The tool will be publicly available via next version of CAVER Analyst</w:t>
+      </w:r>
+      <w:r>
+        <w:rPr>
+          <w:rFonts w:ascii="Calibri" w:hAnsi="Calibri" w:cs="Calibri"/>
+          <w:color w:val="000000"/>
+        </w:rPr>
+        <w:t xml:space="preserve"> (downloadable at www.caver.cz)</w:t>
+      </w:r>
+      <w:r>
+        <w:rPr>
+          <w:rFonts w:ascii="Calibri" w:hAnsi="Calibri" w:cs="Calibri"/>
+          <w:color w:val="000000"/>
+        </w:rPr>
+        <w:t xml:space="preserve">. Before its release, we </w:t>
+      </w:r>
+      <w:r>
+        <w:rPr>
+          <w:rFonts w:ascii="Calibri" w:hAnsi="Calibri" w:cs="Calibri"/>
+          <w:color w:val="000000"/>
+        </w:rPr>
+        <w:t>will be happy to</w:t>
+      </w:r>
+      <w:r>
+        <w:rPr>
+          <w:rFonts w:ascii="Calibri" w:hAnsi="Calibri" w:cs="Calibri"/>
+          <w:color w:val="000000"/>
+        </w:rPr>
+        <w:t xml:space="preserve"> provide the </w:t>
+      </w:r>
+      <w:r>
+        <w:rPr>
+          <w:rFonts w:ascii="Calibri" w:hAnsi="Calibri" w:cs="Calibri"/>
+          <w:color w:val="000000"/>
+        </w:rPr>
+        <w:t xml:space="preserve">alpha version of the </w:t>
+      </w:r>
+      <w:r>
+        <w:rPr>
+          <w:rFonts w:ascii="Calibri" w:hAnsi="Calibri" w:cs="Calibri"/>
+          <w:color w:val="000000"/>
+        </w:rPr>
+        <w:t>tool on demand.</w:t>
       </w:r>
     </w:p>
     <w:p>
@@ -4158,7 +4177,19 @@
           <w:szCs w:val="20"/>
           <w:shd w:val="clear" w:color="auto" w:fill="F5F5F5"/>
         </w:rPr>
-        <w:t xml:space="preserve">I am not sure, but I think that the line graphs would work nicely only if one of the depicted attributes is time (or any other attribute with linear progression). For instance if we would try to </w:t>
+        <w:t>I am not sure, but I think that the line graphs would work nicely only</w:t>
+      </w:r>
+      <w:bookmarkStart w:id="0" w:name="_GoBack"/>
+      <w:bookmarkEnd w:id="0"/>
+      <w:r>
+        <w:rPr>
+          <w:rFonts w:ascii="Arial" w:hAnsi="Arial" w:cs="Arial"/>
+          <w:color w:val="FF0000"/>
+          <w:sz w:val="20"/>
+          <w:szCs w:val="20"/>
+          <w:shd w:val="clear" w:color="auto" w:fill="F5F5F5"/>
+        </w:rPr>
+        <w:t xml:space="preserve"> if one of the depicted attributes is time (or any other attribute with linear progression). For instance if we would try to </w:t>
       </w:r>
       <w:proofErr w:type="spellStart"/>
       <w:r>
@@ -4870,7 +4901,6 @@
         <w:rPr>
           <w:b/>
         </w:rPr>
-        <w:lastRenderedPageBreak/>
         <w:t>Reviewer 4</w:t>
       </w:r>
     </w:p>
@@ -6602,6 +6632,7 @@
           <w:szCs w:val="20"/>
           <w:shd w:val="clear" w:color="auto" w:fill="F5F5F5"/>
         </w:rPr>
+        <w:lastRenderedPageBreak/>
         <w:t>things following from the paper were already presented in our visualization except two. W</w:t>
       </w:r>
       <w:r>
@@ -6622,18 +6653,7 @@
           <w:szCs w:val="20"/>
           <w:shd w:val="clear" w:color="auto" w:fill="F5F5F5"/>
         </w:rPr>
-        <w:t xml:space="preserve">guidelines to indicate the start and end of overlaps in our visualization since the paper </w:t>
-      </w:r>
-      <w:r>
-        <w:rPr>
-          <w:rFonts w:ascii="Arial" w:hAnsi="Arial" w:cs="Arial"/>
-          <w:color w:val="FF0000"/>
-          <w:sz w:val="20"/>
-          <w:szCs w:val="20"/>
-          <w:shd w:val="clear" w:color="auto" w:fill="F5F5F5"/>
-        </w:rPr>
-        <w:lastRenderedPageBreak/>
-        <w:t xml:space="preserve">proved that </w:t>
+        <w:t xml:space="preserve">guidelines to indicate the start and end of overlaps in our visualization since the paper proved that </w:t>
       </w:r>
       <w:r>
         <w:rPr>
@@ -6865,7 +6885,7 @@
 
 <file path=word/numbering.xml><?xml version="1.0" encoding="utf-8"?>
 <w:numbering xmlns:wpc="http://schemas.microsoft.com/office/word/2010/wordprocessingCanvas" xmlns:mc="http://schemas.openxmlformats.org/markup-compatibility/2006" xmlns:o="urn:schemas-microsoft-com:office:office" xmlns:r="http://schemas.openxmlformats.org/officeDocument/2006/relationships" xmlns:m="http://schemas.openxmlformats.org/officeDocument/2006/math" xmlns:v="urn:schemas-microsoft-com:vml" xmlns:wp14="http://schemas.microsoft.com/office/word/2010/wordprocessingDrawing" xmlns:wp="http://schemas.openxmlformats.org/drawingml/2006/wordprocessingDrawing" xmlns:w10="urn:schemas-microsoft-com:office:word" xmlns:w="http://schemas.openxmlformats.org/wordprocessingml/2006/main" xmlns:w14="http://schemas.microsoft.com/office/word/2010/wordml" xmlns:w15="http://schemas.microsoft.com/office/word/2012/wordml" xmlns:wpg="http://schemas.microsoft.com/office/word/2010/wordprocessingGroup" xmlns:wpi="http://schemas.microsoft.com/office/word/2010/wordprocessingInk" xmlns:wne="http://schemas.microsoft.com/office/word/2006/wordml" xmlns:wps="http://schemas.microsoft.com/office/word/2010/wordprocessingShape" mc:Ignorable="w14 w15 wp14">
-  <w:abstractNum w:abstractNumId="0">
+  <w:abstractNum w:abstractNumId="0" w15:restartNumberingAfterBreak="0">
     <w:nsid w:val="083E6A0E"/>
     <w:multiLevelType w:val="hybridMultilevel"/>
     <w:tmpl w:val="488449E0"/>
@@ -6951,7 +6971,7 @@
       </w:pPr>
     </w:lvl>
   </w:abstractNum>
-  <w:abstractNum w:abstractNumId="1">
+  <w:abstractNum w:abstractNumId="1" w15:restartNumberingAfterBreak="0">
     <w:nsid w:val="0F6F5637"/>
     <w:multiLevelType w:val="hybridMultilevel"/>
     <w:tmpl w:val="488449E0"/>
@@ -7037,7 +7057,7 @@
       </w:pPr>
     </w:lvl>
   </w:abstractNum>
-  <w:abstractNum w:abstractNumId="2">
+  <w:abstractNum w:abstractNumId="2" w15:restartNumberingAfterBreak="0">
     <w:nsid w:val="11AC13E9"/>
     <w:multiLevelType w:val="hybridMultilevel"/>
     <w:tmpl w:val="9294D214"/>
@@ -7126,7 +7146,7 @@
       </w:pPr>
     </w:lvl>
   </w:abstractNum>
-  <w:abstractNum w:abstractNumId="3">
+  <w:abstractNum w:abstractNumId="3" w15:restartNumberingAfterBreak="0">
     <w:nsid w:val="17624800"/>
     <w:multiLevelType w:val="hybridMultilevel"/>
     <w:tmpl w:val="488449E0"/>
@@ -7212,7 +7232,7 @@
       </w:pPr>
     </w:lvl>
   </w:abstractNum>
-  <w:abstractNum w:abstractNumId="4">
+  <w:abstractNum w:abstractNumId="4" w15:restartNumberingAfterBreak="0">
     <w:nsid w:val="178A37E6"/>
     <w:multiLevelType w:val="hybridMultilevel"/>
     <w:tmpl w:val="488449E0"/>
@@ -7298,7 +7318,7 @@
       </w:pPr>
     </w:lvl>
   </w:abstractNum>
-  <w:abstractNum w:abstractNumId="5">
+  <w:abstractNum w:abstractNumId="5" w15:restartNumberingAfterBreak="0">
     <w:nsid w:val="1CE64954"/>
     <w:multiLevelType w:val="hybridMultilevel"/>
     <w:tmpl w:val="133A19AA"/>
@@ -7384,7 +7404,7 @@
       </w:pPr>
     </w:lvl>
   </w:abstractNum>
-  <w:abstractNum w:abstractNumId="6">
+  <w:abstractNum w:abstractNumId="6" w15:restartNumberingAfterBreak="0">
     <w:nsid w:val="237E5376"/>
     <w:multiLevelType w:val="hybridMultilevel"/>
     <w:tmpl w:val="488449E0"/>
@@ -7470,7 +7490,7 @@
       </w:pPr>
     </w:lvl>
   </w:abstractNum>
-  <w:abstractNum w:abstractNumId="7">
+  <w:abstractNum w:abstractNumId="7" w15:restartNumberingAfterBreak="0">
     <w:nsid w:val="64CD6425"/>
     <w:multiLevelType w:val="hybridMultilevel"/>
     <w:tmpl w:val="488449E0"/>
@@ -7556,7 +7576,7 @@
       </w:pPr>
     </w:lvl>
   </w:abstractNum>
-  <w:abstractNum w:abstractNumId="8">
+  <w:abstractNum w:abstractNumId="8" w15:restartNumberingAfterBreak="0">
     <w:nsid w:val="658C7DFC"/>
     <w:multiLevelType w:val="hybridMultilevel"/>
     <w:tmpl w:val="488449E0"/>
@@ -7642,7 +7662,7 @@
       </w:pPr>
     </w:lvl>
   </w:abstractNum>
-  <w:abstractNum w:abstractNumId="9">
+  <w:abstractNum w:abstractNumId="9" w15:restartNumberingAfterBreak="0">
     <w:nsid w:val="685C625B"/>
     <w:multiLevelType w:val="hybridMultilevel"/>
     <w:tmpl w:val="7812DC4C"/>

--- a/BioVis/BioVis_BMC_template/cover_letter.docx
+++ b/BioVis/BioVis_BMC_template/cover_letter.docx
@@ -296,13 +296,182 @@
         <w:jc w:val="both"/>
         <w:rPr>
           <w:rFonts w:cs="Consolas"/>
+          <w:color w:val="FF0000"/>
         </w:rPr>
       </w:pPr>
       <w:r>
         <w:rPr>
           <w:rFonts w:cs="Consolas"/>
+          <w:color w:val="FF0000"/>
         </w:rPr>
         <w:t>TODO</w:t>
+      </w:r>
+      <w:r>
+        <w:rPr>
+          <w:rFonts w:cs="Consolas"/>
+          <w:color w:val="FF0000"/>
+        </w:rPr>
+        <w:t xml:space="preserve"> </w:t>
+      </w:r>
+      <w:proofErr w:type="spellStart"/>
+      <w:r>
+        <w:rPr>
+          <w:rFonts w:cs="Consolas"/>
+          <w:color w:val="FF0000"/>
+        </w:rPr>
+        <w:t>přidat</w:t>
+      </w:r>
+      <w:proofErr w:type="spellEnd"/>
+      <w:r>
+        <w:rPr>
+          <w:rFonts w:cs="Consolas"/>
+          <w:color w:val="FF0000"/>
+        </w:rPr>
+        <w:t xml:space="preserve"> </w:t>
+      </w:r>
+      <w:proofErr w:type="spellStart"/>
+      <w:r>
+        <w:rPr>
+          <w:rFonts w:cs="Consolas"/>
+          <w:color w:val="FF0000"/>
+        </w:rPr>
+        <w:t>komentář</w:t>
+      </w:r>
+      <w:proofErr w:type="spellEnd"/>
+      <w:r>
+        <w:rPr>
+          <w:rFonts w:cs="Consolas"/>
+          <w:color w:val="FF0000"/>
+        </w:rPr>
+        <w:t xml:space="preserve"> </w:t>
+      </w:r>
+      <w:proofErr w:type="spellStart"/>
+      <w:r>
+        <w:rPr>
+          <w:rFonts w:cs="Consolas"/>
+          <w:color w:val="FF0000"/>
+        </w:rPr>
+        <w:t>až</w:t>
+      </w:r>
+      <w:proofErr w:type="spellEnd"/>
+      <w:r>
+        <w:rPr>
+          <w:rFonts w:cs="Consolas"/>
+          <w:color w:val="FF0000"/>
+        </w:rPr>
+        <w:t xml:space="preserve"> </w:t>
+      </w:r>
+      <w:proofErr w:type="spellStart"/>
+      <w:r>
+        <w:rPr>
+          <w:rFonts w:cs="Consolas"/>
+          <w:color w:val="FF0000"/>
+        </w:rPr>
+        <w:t>poté</w:t>
+      </w:r>
+      <w:proofErr w:type="spellEnd"/>
+      <w:r>
+        <w:rPr>
+          <w:rFonts w:cs="Consolas"/>
+          <w:color w:val="FF0000"/>
+        </w:rPr>
+        <w:t xml:space="preserve">, co se </w:t>
+      </w:r>
+      <w:proofErr w:type="spellStart"/>
+      <w:r>
+        <w:rPr>
+          <w:rFonts w:cs="Consolas"/>
+          <w:color w:val="FF0000"/>
+        </w:rPr>
+        <w:t>rozhodne</w:t>
+      </w:r>
+      <w:proofErr w:type="spellEnd"/>
+      <w:r>
+        <w:rPr>
+          <w:rFonts w:cs="Consolas"/>
+          <w:color w:val="FF0000"/>
+        </w:rPr>
+        <w:t xml:space="preserve">, </w:t>
+      </w:r>
+      <w:proofErr w:type="spellStart"/>
+      <w:r>
+        <w:rPr>
+          <w:rFonts w:cs="Consolas"/>
+          <w:color w:val="FF0000"/>
+        </w:rPr>
+        <w:t>jestli</w:t>
+      </w:r>
+      <w:proofErr w:type="spellEnd"/>
+      <w:r>
+        <w:rPr>
+          <w:rFonts w:cs="Consolas"/>
+          <w:color w:val="FF0000"/>
+        </w:rPr>
+        <w:t xml:space="preserve"> se do </w:t>
+      </w:r>
+      <w:proofErr w:type="spellStart"/>
+      <w:r>
+        <w:rPr>
+          <w:rFonts w:cs="Consolas"/>
+          <w:color w:val="FF0000"/>
+        </w:rPr>
+        <w:t>článku</w:t>
+      </w:r>
+      <w:proofErr w:type="spellEnd"/>
+      <w:r>
+        <w:rPr>
+          <w:rFonts w:cs="Consolas"/>
+          <w:color w:val="FF0000"/>
+        </w:rPr>
+        <w:t xml:space="preserve"> </w:t>
+      </w:r>
+      <w:proofErr w:type="spellStart"/>
+      <w:r>
+        <w:rPr>
+          <w:rFonts w:cs="Consolas"/>
+          <w:color w:val="FF0000"/>
+        </w:rPr>
+        <w:t>vejde</w:t>
+      </w:r>
+      <w:proofErr w:type="spellEnd"/>
+      <w:r>
+        <w:rPr>
+          <w:rFonts w:cs="Consolas"/>
+          <w:color w:val="FF0000"/>
+        </w:rPr>
+        <w:t xml:space="preserve"> Douglas-</w:t>
+      </w:r>
+      <w:proofErr w:type="spellStart"/>
+      <w:r>
+        <w:rPr>
+          <w:rFonts w:cs="Consolas"/>
+          <w:color w:val="FF0000"/>
+        </w:rPr>
+        <w:t>Peucker</w:t>
+      </w:r>
+      <w:proofErr w:type="spellEnd"/>
+      <w:r>
+        <w:rPr>
+          <w:rFonts w:cs="Consolas"/>
+          <w:color w:val="FF0000"/>
+        </w:rPr>
+        <w:t xml:space="preserve"> </w:t>
+      </w:r>
+      <w:proofErr w:type="spellStart"/>
+      <w:r>
+        <w:rPr>
+          <w:rFonts w:cs="Consolas"/>
+          <w:color w:val="FF0000"/>
+        </w:rPr>
+        <w:t>nebo</w:t>
+      </w:r>
+      <w:proofErr w:type="spellEnd"/>
+      <w:r>
+        <w:rPr>
+          <w:rFonts w:cs="Consolas"/>
+          <w:color w:val="FF0000"/>
+        </w:rPr>
+        <w:t xml:space="preserve"> ne.</w:t>
       </w:r>
     </w:p>
     <w:p>
@@ -367,7 +536,7 @@
         <w:rPr>
           <w:rFonts w:cs="Consolas"/>
         </w:rPr>
-        <w:t>TODO</w:t>
+        <w:t>The correctness of our solution was evaluated namely from the biochemical point of view. We aimed to explore if the tool is beneficial for the biochemists and if it gives them the valuable insight to the data. During the design phase we explored more possible visual representations and their applicability to our problem. Finally we concluded that the selected set of visualizations is the most appropriate and understandable by the domain experts.</w:t>
       </w:r>
     </w:p>
     <w:p>
@@ -431,7 +600,17 @@
           <w:sz w:val="20"/>
           <w:szCs w:val="20"/>
         </w:rPr>
-        <w:t>one set of MD runs for a ligand into a pocket, is similar to the simplification produced from a different set of MD runs for the same</w:t>
+        <w:t xml:space="preserve">one set of MD runs for a ligand into a pocket, is similar to the simplification produced from a different set of MD </w:t>
+      </w:r>
+      <w:r>
+        <w:rPr>
+          <w:rFonts w:ascii="Consolas" w:hAnsi="Consolas" w:cs="Consolas"/>
+          <w:i/>
+          <w:sz w:val="20"/>
+          <w:szCs w:val="20"/>
+        </w:rPr>
+        <w:lastRenderedPageBreak/>
+        <w:t>runs for the same</w:t>
       </w:r>
       <w:r>
         <w:rPr>
@@ -474,6 +653,198 @@
         <w:ind w:left="720"/>
         <w:jc w:val="both"/>
         <w:rPr>
+          <w:rFonts w:ascii="Arial" w:hAnsi="Arial" w:cs="Arial"/>
+          <w:color w:val="FF0000"/>
+          <w:sz w:val="20"/>
+          <w:szCs w:val="20"/>
+          <w:shd w:val="clear" w:color="auto" w:fill="F5F5F5"/>
+        </w:rPr>
+      </w:pPr>
+      <w:r>
+        <w:rPr>
+          <w:rFonts w:ascii="Arial" w:hAnsi="Arial" w:cs="Arial"/>
+          <w:color w:val="FF0000"/>
+          <w:sz w:val="20"/>
+          <w:szCs w:val="20"/>
+          <w:shd w:val="clear" w:color="auto" w:fill="F5F5F5"/>
+        </w:rPr>
+        <w:t>To address this issue, w</w:t>
+      </w:r>
+      <w:r>
+        <w:rPr>
+          <w:rFonts w:ascii="Arial" w:hAnsi="Arial" w:cs="Arial"/>
+          <w:color w:val="FF0000"/>
+          <w:sz w:val="20"/>
+          <w:szCs w:val="20"/>
+          <w:shd w:val="clear" w:color="auto" w:fill="F5F5F5"/>
+        </w:rPr>
+        <w:t>e added</w:t>
+      </w:r>
+      <w:r>
+        <w:rPr>
+          <w:rFonts w:ascii="Arial" w:hAnsi="Arial" w:cs="Arial"/>
+          <w:color w:val="FF0000"/>
+          <w:sz w:val="20"/>
+          <w:szCs w:val="20"/>
+          <w:shd w:val="clear" w:color="auto" w:fill="F5F5F5"/>
+        </w:rPr>
+        <w:t xml:space="preserve"> a</w:t>
+      </w:r>
+      <w:r>
+        <w:rPr>
+          <w:rFonts w:ascii="Arial" w:hAnsi="Arial" w:cs="Arial"/>
+          <w:color w:val="FF0000"/>
+          <w:sz w:val="20"/>
+          <w:szCs w:val="20"/>
+          <w:shd w:val="clear" w:color="auto" w:fill="F5F5F5"/>
+        </w:rPr>
+        <w:t xml:space="preserve"> case showing the stability of</w:t>
+      </w:r>
+      <w:r>
+        <w:rPr>
+          <w:rFonts w:ascii="Arial" w:hAnsi="Arial" w:cs="Arial"/>
+          <w:color w:val="FF0000"/>
+          <w:sz w:val="20"/>
+          <w:szCs w:val="20"/>
+          <w:shd w:val="clear" w:color="auto" w:fill="F5F5F5"/>
+        </w:rPr>
+        <w:t xml:space="preserve"> the trajectory simplification. We</w:t>
+      </w:r>
+      <w:r>
+        <w:rPr>
+          <w:rFonts w:ascii="Arial" w:hAnsi="Arial" w:cs="Arial"/>
+          <w:color w:val="FF0000"/>
+          <w:sz w:val="20"/>
+          <w:szCs w:val="20"/>
+          <w:shd w:val="clear" w:color="auto" w:fill="F5F5F5"/>
+        </w:rPr>
+        <w:t xml:space="preserve"> used a simulation of molecular dynamics</w:t>
+      </w:r>
+      <w:r>
+        <w:rPr>
+          <w:rFonts w:ascii="Arial" w:hAnsi="Arial" w:cs="Arial"/>
+          <w:color w:val="FF0000"/>
+          <w:sz w:val="20"/>
+          <w:szCs w:val="20"/>
+          <w:shd w:val="clear" w:color="auto" w:fill="F5F5F5"/>
+        </w:rPr>
+        <w:t xml:space="preserve"> and its artificially modified counterpart</w:t>
+      </w:r>
+      <w:r>
+        <w:rPr>
+          <w:rFonts w:ascii="Arial" w:hAnsi="Arial" w:cs="Arial"/>
+          <w:color w:val="FF0000"/>
+          <w:sz w:val="20"/>
+          <w:szCs w:val="20"/>
+          <w:shd w:val="clear" w:color="auto" w:fill="F5F5F5"/>
+        </w:rPr>
+        <w:t xml:space="preserve">. </w:t>
+      </w:r>
+      <w:r>
+        <w:rPr>
+          <w:rFonts w:ascii="Arial" w:hAnsi="Arial" w:cs="Arial"/>
+          <w:color w:val="FF0000"/>
+          <w:sz w:val="20"/>
+          <w:szCs w:val="20"/>
+          <w:shd w:val="clear" w:color="auto" w:fill="F5F5F5"/>
+        </w:rPr>
+        <w:t xml:space="preserve">In order to obtain </w:t>
+      </w:r>
+      <w:r>
+        <w:rPr>
+          <w:rFonts w:ascii="Arial" w:hAnsi="Arial" w:cs="Arial"/>
+          <w:color w:val="FF0000"/>
+          <w:sz w:val="20"/>
+          <w:szCs w:val="20"/>
+          <w:shd w:val="clear" w:color="auto" w:fill="F5F5F5"/>
+        </w:rPr>
+        <w:t xml:space="preserve">the </w:t>
+      </w:r>
+      <w:r>
+        <w:rPr>
+          <w:rFonts w:ascii="Arial" w:hAnsi="Arial" w:cs="Arial"/>
+          <w:color w:val="FF0000"/>
+          <w:sz w:val="20"/>
+          <w:szCs w:val="20"/>
+          <w:shd w:val="clear" w:color="auto" w:fill="F5F5F5"/>
+        </w:rPr>
+        <w:t>second simulation w</w:t>
+      </w:r>
+      <w:r>
+        <w:rPr>
+          <w:rFonts w:ascii="Arial" w:hAnsi="Arial" w:cs="Arial"/>
+          <w:color w:val="FF0000"/>
+          <w:sz w:val="20"/>
+          <w:szCs w:val="20"/>
+          <w:shd w:val="clear" w:color="auto" w:fill="F5F5F5"/>
+        </w:rPr>
+        <w:t xml:space="preserve">e have shifted every ligand position by </w:t>
+      </w:r>
+      <w:r>
+        <w:rPr>
+          <w:rFonts w:ascii="Arial" w:hAnsi="Arial" w:cs="Arial"/>
+          <w:color w:val="FF0000"/>
+          <w:sz w:val="20"/>
+          <w:szCs w:val="20"/>
+          <w:shd w:val="clear" w:color="auto" w:fill="F5F5F5"/>
+        </w:rPr>
+        <w:t xml:space="preserve">a </w:t>
+      </w:r>
+      <w:r>
+        <w:rPr>
+          <w:rFonts w:ascii="Arial" w:hAnsi="Arial" w:cs="Arial"/>
+          <w:color w:val="FF0000"/>
+          <w:sz w:val="20"/>
+          <w:szCs w:val="20"/>
+          <w:shd w:val="clear" w:color="auto" w:fill="F5F5F5"/>
+        </w:rPr>
+        <w:t>random vector in interval between (-1,-1,-1) (1</w:t>
+      </w:r>
+      <w:proofErr w:type="gramStart"/>
+      <w:r>
+        <w:rPr>
+          <w:rFonts w:ascii="Arial" w:hAnsi="Arial" w:cs="Arial"/>
+          <w:color w:val="FF0000"/>
+          <w:sz w:val="20"/>
+          <w:szCs w:val="20"/>
+          <w:shd w:val="clear" w:color="auto" w:fill="F5F5F5"/>
+        </w:rPr>
+        <w:t>,1,1</w:t>
+      </w:r>
+      <w:proofErr w:type="gramEnd"/>
+      <w:r>
+        <w:rPr>
+          <w:rFonts w:ascii="Arial" w:hAnsi="Arial" w:cs="Arial"/>
+          <w:color w:val="FF0000"/>
+          <w:sz w:val="20"/>
+          <w:szCs w:val="20"/>
+          <w:shd w:val="clear" w:color="auto" w:fill="F5F5F5"/>
+        </w:rPr>
+        <w:t>).</w:t>
+      </w:r>
+    </w:p>
+    <w:p>
+      <w:pPr>
+        <w:spacing w:after="0"/>
+        <w:ind w:left="720"/>
+        <w:jc w:val="both"/>
+        <w:rPr>
+          <w:rFonts w:ascii="Arial" w:hAnsi="Arial" w:cs="Arial"/>
+          <w:color w:val="FF0000"/>
+          <w:sz w:val="20"/>
+          <w:szCs w:val="20"/>
+          <w:shd w:val="clear" w:color="auto" w:fill="F5F5F5"/>
+        </w:rPr>
+      </w:pPr>
+      <w:bookmarkStart w:id="0" w:name="_GoBack"/>
+      <w:bookmarkEnd w:id="0"/>
+    </w:p>
+    <w:p>
+      <w:pPr>
+        <w:spacing w:after="0"/>
+        <w:ind w:left="720"/>
+        <w:jc w:val="both"/>
+        <w:rPr>
           <w:rFonts w:cs="Consolas"/>
           <w:color w:val="FF0000"/>
         </w:rPr>
@@ -486,81 +857,42 @@
           <w:szCs w:val="20"/>
           <w:shd w:val="clear" w:color="auto" w:fill="F5F5F5"/>
         </w:rPr>
-        <w:lastRenderedPageBreak/>
-        <w:t xml:space="preserve">We have added case showing the stability of simplification. We </w:t>
-      </w:r>
-      <w:r>
-        <w:rPr>
-          <w:rFonts w:ascii="Arial" w:hAnsi="Arial" w:cs="Arial"/>
-          <w:color w:val="FF0000"/>
-          <w:sz w:val="20"/>
-          <w:szCs w:val="20"/>
-          <w:shd w:val="clear" w:color="auto" w:fill="F5F5F5"/>
-        </w:rPr>
-        <w:t>have used a simulation of molecular dynamics</w:t>
-      </w:r>
-      <w:r>
-        <w:rPr>
-          <w:rFonts w:ascii="Arial" w:hAnsi="Arial" w:cs="Arial"/>
-          <w:color w:val="FF0000"/>
-          <w:sz w:val="20"/>
-          <w:szCs w:val="20"/>
-          <w:shd w:val="clear" w:color="auto" w:fill="F5F5F5"/>
-        </w:rPr>
-        <w:t xml:space="preserve"> and its artificially modified counterpart</w:t>
-      </w:r>
-      <w:r>
-        <w:rPr>
-          <w:rFonts w:ascii="Arial" w:hAnsi="Arial" w:cs="Arial"/>
-          <w:color w:val="FF0000"/>
-          <w:sz w:val="20"/>
-          <w:szCs w:val="20"/>
-          <w:shd w:val="clear" w:color="auto" w:fill="F5F5F5"/>
-        </w:rPr>
-        <w:t xml:space="preserve">. </w:t>
-      </w:r>
-      <w:r>
-        <w:rPr>
-          <w:rFonts w:ascii="Arial" w:hAnsi="Arial" w:cs="Arial"/>
-          <w:color w:val="FF0000"/>
-          <w:sz w:val="20"/>
-          <w:szCs w:val="20"/>
-          <w:shd w:val="clear" w:color="auto" w:fill="F5F5F5"/>
-        </w:rPr>
-        <w:t>In order to obtain second simulation w</w:t>
-      </w:r>
-      <w:r>
-        <w:rPr>
-          <w:rFonts w:ascii="Arial" w:hAnsi="Arial" w:cs="Arial"/>
-          <w:color w:val="FF0000"/>
-          <w:sz w:val="20"/>
-          <w:szCs w:val="20"/>
-          <w:shd w:val="clear" w:color="auto" w:fill="F5F5F5"/>
-        </w:rPr>
-        <w:t>e have shifted every ligand position by random vector in interval between (-1,-1,-1) (1</w:t>
-      </w:r>
-      <w:proofErr w:type="gramStart"/>
-      <w:r>
-        <w:rPr>
-          <w:rFonts w:ascii="Arial" w:hAnsi="Arial" w:cs="Arial"/>
-          <w:color w:val="FF0000"/>
-          <w:sz w:val="20"/>
-          <w:szCs w:val="20"/>
-          <w:shd w:val="clear" w:color="auto" w:fill="F5F5F5"/>
-        </w:rPr>
-        <w:t>,1,1</w:t>
-      </w:r>
-      <w:proofErr w:type="gramEnd"/>
-      <w:r>
-        <w:rPr>
-          <w:rFonts w:ascii="Arial" w:hAnsi="Arial" w:cs="Arial"/>
-          <w:color w:val="FF0000"/>
-          <w:sz w:val="20"/>
-          <w:szCs w:val="20"/>
-          <w:shd w:val="clear" w:color="auto" w:fill="F5F5F5"/>
-        </w:rPr>
-        <w:t>).</w:t>
-      </w:r>
+        <w:t xml:space="preserve">TODO – </w:t>
+      </w:r>
+      <w:proofErr w:type="spellStart"/>
+      <w:r>
+        <w:rPr>
+          <w:rFonts w:ascii="Arial" w:hAnsi="Arial" w:cs="Arial"/>
+          <w:color w:val="FF0000"/>
+          <w:sz w:val="20"/>
+          <w:szCs w:val="20"/>
+          <w:shd w:val="clear" w:color="auto" w:fill="F5F5F5"/>
+        </w:rPr>
+        <w:t>trochu</w:t>
+      </w:r>
+      <w:proofErr w:type="spellEnd"/>
+      <w:r>
+        <w:rPr>
+          <w:rFonts w:ascii="Arial" w:hAnsi="Arial" w:cs="Arial"/>
+          <w:color w:val="FF0000"/>
+          <w:sz w:val="20"/>
+          <w:szCs w:val="20"/>
+          <w:shd w:val="clear" w:color="auto" w:fill="F5F5F5"/>
+        </w:rPr>
+        <w:t xml:space="preserve"> to </w:t>
+      </w:r>
+      <w:proofErr w:type="spellStart"/>
+      <w:r>
+        <w:rPr>
+          <w:rFonts w:ascii="Arial" w:hAnsi="Arial" w:cs="Arial"/>
+          <w:color w:val="FF0000"/>
+          <w:sz w:val="20"/>
+          <w:szCs w:val="20"/>
+          <w:shd w:val="clear" w:color="auto" w:fill="F5F5F5"/>
+        </w:rPr>
+        <w:t>rozšířit</w:t>
+      </w:r>
+      <w:proofErr w:type="spellEnd"/>
     </w:p>
     <w:p>
       <w:pPr>
@@ -663,7 +995,206 @@
           <w:rFonts w:ascii="Calibri" w:hAnsi="Calibri" w:cs="Calibri"/>
           <w:color w:val="000000"/>
         </w:rPr>
-        <w:t>TODO</w:t>
+        <w:t>As we aimed to design the tool to fit the biochemical needs, the cooperating group of biochemists was involved directly into the design phase. In the evaluation phase the biochemists were asked to load their datasets of interest and to evaluate them. To cover this, we added the following text to the paper:</w:t>
+      </w:r>
+    </w:p>
+    <w:p>
+      <w:pPr>
+        <w:pStyle w:val="Odstavecseseznamem"/>
+        <w:jc w:val="both"/>
+        <w:rPr>
+          <w:rFonts w:ascii="Calibri" w:hAnsi="Calibri" w:cs="Calibri"/>
+          <w:color w:val="000000"/>
+        </w:rPr>
+      </w:pPr>
+      <w:r>
+        <w:rPr>
+          <w:rFonts w:ascii="Calibri" w:hAnsi="Calibri" w:cs="Calibri"/>
+          <w:color w:val="000000"/>
+        </w:rPr>
+        <w:t>“</w:t>
+      </w:r>
+      <w:r>
+        <w:rPr>
+          <w:rFonts w:ascii="Calibri" w:hAnsi="Calibri" w:cs="Calibri"/>
+          <w:color w:val="000000"/>
+        </w:rPr>
+        <w:t>These scenarios were selected and conducted by the</w:t>
+      </w:r>
+      <w:r>
+        <w:rPr>
+          <w:rFonts w:ascii="Calibri" w:hAnsi="Calibri" w:cs="Calibri"/>
+          <w:color w:val="000000"/>
+        </w:rPr>
+        <w:t xml:space="preserve"> </w:t>
+      </w:r>
+      <w:r>
+        <w:rPr>
+          <w:rFonts w:ascii="Calibri" w:hAnsi="Calibri" w:cs="Calibri"/>
+          <w:color w:val="000000"/>
+        </w:rPr>
+        <w:t>domain experts from our cooperating group of protein</w:t>
+      </w:r>
+      <w:r>
+        <w:rPr>
+          <w:rFonts w:ascii="Calibri" w:hAnsi="Calibri" w:cs="Calibri"/>
+          <w:color w:val="000000"/>
+        </w:rPr>
+        <w:t xml:space="preserve"> </w:t>
+      </w:r>
+      <w:r>
+        <w:rPr>
+          <w:rFonts w:ascii="Calibri" w:hAnsi="Calibri" w:cs="Calibri"/>
+          <w:color w:val="000000"/>
+        </w:rPr>
+        <w:t>engineers. The group involved into the design of our</w:t>
+      </w:r>
+      <w:r>
+        <w:rPr>
+          <w:rFonts w:ascii="Calibri" w:hAnsi="Calibri" w:cs="Calibri"/>
+          <w:color w:val="000000"/>
+        </w:rPr>
+        <w:t xml:space="preserve"> </w:t>
+      </w:r>
+      <w:r>
+        <w:rPr>
+          <w:rFonts w:ascii="Calibri" w:hAnsi="Calibri" w:cs="Calibri"/>
+          <w:color w:val="000000"/>
+        </w:rPr>
+        <w:t>proposed tool as well as the selection of interesting</w:t>
+      </w:r>
+      <w:r>
+        <w:rPr>
+          <w:rFonts w:ascii="Calibri" w:hAnsi="Calibri" w:cs="Calibri"/>
+          <w:color w:val="000000"/>
+        </w:rPr>
+        <w:t xml:space="preserve"> </w:t>
+      </w:r>
+      <w:r>
+        <w:rPr>
+          <w:rFonts w:ascii="Calibri" w:hAnsi="Calibri" w:cs="Calibri"/>
+          <w:color w:val="000000"/>
+        </w:rPr>
+        <w:t>case</w:t>
+      </w:r>
+      <w:r>
+        <w:rPr>
+          <w:rFonts w:ascii="Calibri" w:hAnsi="Calibri" w:cs="Calibri"/>
+          <w:color w:val="000000"/>
+        </w:rPr>
+        <w:t xml:space="preserve"> studies and evaluation of the fi</w:t>
+      </w:r>
+      <w:r>
+        <w:rPr>
+          <w:rFonts w:ascii="Calibri" w:hAnsi="Calibri" w:cs="Calibri"/>
+          <w:color w:val="000000"/>
+        </w:rPr>
+        <w:t>nal visualization</w:t>
+      </w:r>
+      <w:r>
+        <w:rPr>
+          <w:rFonts w:ascii="Calibri" w:hAnsi="Calibri" w:cs="Calibri"/>
+          <w:color w:val="000000"/>
+        </w:rPr>
+        <w:t xml:space="preserve"> </w:t>
+      </w:r>
+      <w:r>
+        <w:rPr>
+          <w:rFonts w:ascii="Calibri" w:hAnsi="Calibri" w:cs="Calibri"/>
+          <w:color w:val="000000"/>
+        </w:rPr>
+        <w:t>c</w:t>
+      </w:r>
+      <w:r>
+        <w:rPr>
+          <w:rFonts w:ascii="Calibri" w:hAnsi="Calibri" w:cs="Calibri"/>
+          <w:color w:val="000000"/>
+        </w:rPr>
+        <w:t xml:space="preserve">onsisted of seven researchers - </w:t>
+      </w:r>
+      <w:r>
+        <w:rPr>
+          <w:rFonts w:ascii="Calibri" w:hAnsi="Calibri" w:cs="Calibri"/>
+          <w:color w:val="000000"/>
+        </w:rPr>
+        <w:t>one professor (head</w:t>
+      </w:r>
+      <w:r>
+        <w:rPr>
+          <w:rFonts w:ascii="Calibri" w:hAnsi="Calibri" w:cs="Calibri"/>
+          <w:color w:val="000000"/>
+        </w:rPr>
+        <w:t xml:space="preserve"> </w:t>
+      </w:r>
+      <w:r>
+        <w:rPr>
+          <w:rFonts w:ascii="Calibri" w:hAnsi="Calibri" w:cs="Calibri"/>
+          <w:color w:val="000000"/>
+        </w:rPr>
+        <w:t>of the protein engineering group), two post-docs, and</w:t>
+      </w:r>
+      <w:r>
+        <w:rPr>
+          <w:rFonts w:ascii="Calibri" w:hAnsi="Calibri" w:cs="Calibri"/>
+          <w:color w:val="000000"/>
+        </w:rPr>
+        <w:t xml:space="preserve"> </w:t>
+      </w:r>
+      <w:r>
+        <w:rPr>
+          <w:rFonts w:ascii="Calibri" w:hAnsi="Calibri" w:cs="Calibri"/>
+          <w:color w:val="000000"/>
+        </w:rPr>
+        <w:t>four PhD students. They were asked to use our tool</w:t>
+      </w:r>
+      <w:r>
+        <w:rPr>
+          <w:rFonts w:ascii="Calibri" w:hAnsi="Calibri" w:cs="Calibri"/>
+          <w:color w:val="000000"/>
+        </w:rPr>
+        <w:t xml:space="preserve"> </w:t>
+      </w:r>
+      <w:r>
+        <w:rPr>
+          <w:rFonts w:ascii="Calibri" w:hAnsi="Calibri" w:cs="Calibri"/>
+          <w:color w:val="000000"/>
+        </w:rPr>
+        <w:t>to explore their dataset</w:t>
+      </w:r>
+      <w:r>
+        <w:rPr>
+          <w:rFonts w:ascii="Calibri" w:hAnsi="Calibri" w:cs="Calibri"/>
+          <w:color w:val="000000"/>
+        </w:rPr>
+        <w:t>s and to evaluate the intuitiveness, understandability, benefi</w:t>
+      </w:r>
+      <w:r>
+        <w:rPr>
+          <w:rFonts w:ascii="Calibri" w:hAnsi="Calibri" w:cs="Calibri"/>
+          <w:color w:val="000000"/>
+        </w:rPr>
+        <w:t>ts, and drawbacks of the</w:t>
+      </w:r>
+      <w:r>
+        <w:rPr>
+          <w:rFonts w:ascii="Calibri" w:hAnsi="Calibri" w:cs="Calibri"/>
+          <w:color w:val="000000"/>
+        </w:rPr>
+        <w:t xml:space="preserve"> </w:t>
+      </w:r>
+      <w:r>
+        <w:rPr>
+          <w:rFonts w:ascii="Calibri" w:hAnsi="Calibri" w:cs="Calibri"/>
+          <w:color w:val="000000"/>
+        </w:rPr>
+        <w:t>proposed tool.</w:t>
+      </w:r>
+      <w:r>
+        <w:rPr>
+          <w:rFonts w:ascii="Calibri" w:hAnsi="Calibri" w:cs="Calibri"/>
+          <w:color w:val="000000"/>
+        </w:rPr>
+        <w:t>”</w:t>
       </w:r>
     </w:p>
     <w:p>
@@ -700,27 +1231,25 @@
           <w:sz w:val="20"/>
           <w:szCs w:val="20"/>
         </w:rPr>
-        <w:t xml:space="preserve">The simplification of the trajectories may not necessarily be the best choice. I would have opted for a multiresolution approach, where small details are </w:t>
-      </w:r>
-      <w:proofErr w:type="spellStart"/>
-      <w:r>
-        <w:rPr>
-          <w:rFonts w:ascii="Consolas" w:hAnsi="Consolas" w:cs="Consolas"/>
-          <w:i/>
-          <w:sz w:val="20"/>
-          <w:szCs w:val="20"/>
-        </w:rPr>
-        <w:t>succesively</w:t>
-      </w:r>
-      <w:proofErr w:type="spellEnd"/>
-      <w:r>
-        <w:rPr>
-          <w:rFonts w:ascii="Consolas" w:hAnsi="Consolas" w:cs="Consolas"/>
-          <w:i/>
-          <w:sz w:val="20"/>
-          <w:szCs w:val="20"/>
-        </w:rPr>
-        <w:t xml:space="preserve"> omitted, thus effectively applying a low-pass filtering. Then, a simple slider could be used to intuitively and</w:t>
+        <w:t>The simplification of the trajectories may not necessarily be the best choice. I would have opted for a multiresolution approach, where small details are succes</w:t>
+      </w:r>
+      <w:r>
+        <w:rPr>
+          <w:rFonts w:ascii="Consolas" w:hAnsi="Consolas" w:cs="Consolas"/>
+          <w:i/>
+          <w:sz w:val="20"/>
+          <w:szCs w:val="20"/>
+        </w:rPr>
+        <w:t>s</w:t>
+      </w:r>
+      <w:r>
+        <w:rPr>
+          <w:rFonts w:ascii="Consolas" w:hAnsi="Consolas" w:cs="Consolas"/>
+          <w:i/>
+          <w:sz w:val="20"/>
+          <w:szCs w:val="20"/>
+        </w:rPr>
+        <w:t>ively omitted, thus effectively applying a low-pass filtering. Then, a simple slider could be used to intuitively and</w:t>
       </w:r>
       <w:r>
         <w:rPr>
@@ -756,939 +1285,16 @@
         <w:pStyle w:val="Odstavecseseznamem"/>
         <w:jc w:val="both"/>
         <w:rPr>
-          <w:rFonts w:ascii="Arial" w:hAnsi="Arial" w:cs="Arial"/>
-          <w:color w:val="FF0000"/>
-          <w:sz w:val="20"/>
-          <w:szCs w:val="20"/>
-          <w:shd w:val="clear" w:color="auto" w:fill="F5F5F5"/>
-        </w:rPr>
-      </w:pPr>
-      <w:r>
-        <w:rPr>
-          <w:rFonts w:ascii="Arial" w:hAnsi="Arial" w:cs="Arial"/>
-          <w:color w:val="FF0000"/>
-          <w:sz w:val="20"/>
-          <w:szCs w:val="20"/>
-          <w:shd w:val="clear" w:color="auto" w:fill="F5F5F5"/>
-        </w:rPr>
-        <w:t xml:space="preserve">AJ: </w:t>
-      </w:r>
-      <w:proofErr w:type="spellStart"/>
-      <w:r>
-        <w:rPr>
-          <w:rFonts w:ascii="Arial" w:hAnsi="Arial" w:cs="Arial"/>
-          <w:color w:val="FF0000"/>
-          <w:sz w:val="20"/>
-          <w:szCs w:val="20"/>
-          <w:shd w:val="clear" w:color="auto" w:fill="F5F5F5"/>
-        </w:rPr>
-        <w:t>Nejsem</w:t>
-      </w:r>
-      <w:proofErr w:type="spellEnd"/>
-      <w:r>
-        <w:rPr>
-          <w:rFonts w:ascii="Arial" w:hAnsi="Arial" w:cs="Arial"/>
-          <w:color w:val="FF0000"/>
-          <w:sz w:val="20"/>
-          <w:szCs w:val="20"/>
-          <w:shd w:val="clear" w:color="auto" w:fill="F5F5F5"/>
-        </w:rPr>
-        <w:t xml:space="preserve"> </w:t>
-      </w:r>
-      <w:proofErr w:type="spellStart"/>
-      <w:r>
-        <w:rPr>
-          <w:rFonts w:ascii="Arial" w:hAnsi="Arial" w:cs="Arial"/>
-          <w:color w:val="FF0000"/>
-          <w:sz w:val="20"/>
-          <w:szCs w:val="20"/>
-          <w:shd w:val="clear" w:color="auto" w:fill="F5F5F5"/>
-        </w:rPr>
-        <w:t>si</w:t>
-      </w:r>
-      <w:proofErr w:type="spellEnd"/>
-      <w:r>
-        <w:rPr>
-          <w:rFonts w:ascii="Arial" w:hAnsi="Arial" w:cs="Arial"/>
-          <w:color w:val="FF0000"/>
-          <w:sz w:val="20"/>
-          <w:szCs w:val="20"/>
-          <w:shd w:val="clear" w:color="auto" w:fill="F5F5F5"/>
-        </w:rPr>
-        <w:t xml:space="preserve"> </w:t>
-      </w:r>
-      <w:proofErr w:type="spellStart"/>
-      <w:r>
-        <w:rPr>
-          <w:rFonts w:ascii="Arial" w:hAnsi="Arial" w:cs="Arial"/>
-          <w:color w:val="FF0000"/>
-          <w:sz w:val="20"/>
-          <w:szCs w:val="20"/>
-          <w:shd w:val="clear" w:color="auto" w:fill="F5F5F5"/>
-        </w:rPr>
-        <w:t>úplně</w:t>
-      </w:r>
-      <w:proofErr w:type="spellEnd"/>
-      <w:r>
-        <w:rPr>
-          <w:rFonts w:ascii="Arial" w:hAnsi="Arial" w:cs="Arial"/>
-          <w:color w:val="FF0000"/>
-          <w:sz w:val="20"/>
-          <w:szCs w:val="20"/>
-          <w:shd w:val="clear" w:color="auto" w:fill="F5F5F5"/>
-        </w:rPr>
-        <w:t xml:space="preserve"> </w:t>
-      </w:r>
-      <w:proofErr w:type="spellStart"/>
-      <w:r>
-        <w:rPr>
-          <w:rFonts w:ascii="Arial" w:hAnsi="Arial" w:cs="Arial"/>
-          <w:color w:val="FF0000"/>
-          <w:sz w:val="20"/>
-          <w:szCs w:val="20"/>
-          <w:shd w:val="clear" w:color="auto" w:fill="F5F5F5"/>
-        </w:rPr>
-        <w:t>jistý</w:t>
-      </w:r>
-      <w:proofErr w:type="spellEnd"/>
-      <w:r>
-        <w:rPr>
-          <w:rFonts w:ascii="Arial" w:hAnsi="Arial" w:cs="Arial"/>
-          <w:color w:val="FF0000"/>
-          <w:sz w:val="20"/>
-          <w:szCs w:val="20"/>
-          <w:shd w:val="clear" w:color="auto" w:fill="F5F5F5"/>
-        </w:rPr>
-        <w:t xml:space="preserve">, </w:t>
-      </w:r>
-      <w:proofErr w:type="spellStart"/>
-      <w:r>
-        <w:rPr>
-          <w:rFonts w:ascii="Arial" w:hAnsi="Arial" w:cs="Arial"/>
-          <w:color w:val="FF0000"/>
-          <w:sz w:val="20"/>
-          <w:szCs w:val="20"/>
-          <w:shd w:val="clear" w:color="auto" w:fill="F5F5F5"/>
-        </w:rPr>
-        <w:t>jak</w:t>
-      </w:r>
-      <w:proofErr w:type="spellEnd"/>
-      <w:r>
-        <w:rPr>
-          <w:rFonts w:ascii="Arial" w:hAnsi="Arial" w:cs="Arial"/>
-          <w:color w:val="FF0000"/>
-          <w:sz w:val="20"/>
-          <w:szCs w:val="20"/>
-          <w:shd w:val="clear" w:color="auto" w:fill="F5F5F5"/>
-        </w:rPr>
-        <w:t xml:space="preserve"> je to </w:t>
-      </w:r>
-      <w:proofErr w:type="spellStart"/>
-      <w:r>
-        <w:rPr>
-          <w:rFonts w:ascii="Arial" w:hAnsi="Arial" w:cs="Arial"/>
-          <w:color w:val="FF0000"/>
-          <w:sz w:val="20"/>
-          <w:szCs w:val="20"/>
-          <w:shd w:val="clear" w:color="auto" w:fill="F5F5F5"/>
-        </w:rPr>
-        <w:t>myšleno</w:t>
-      </w:r>
-      <w:proofErr w:type="spellEnd"/>
-      <w:r>
-        <w:rPr>
-          <w:rFonts w:ascii="Arial" w:hAnsi="Arial" w:cs="Arial"/>
-          <w:color w:val="FF0000"/>
-          <w:sz w:val="20"/>
-          <w:szCs w:val="20"/>
-          <w:shd w:val="clear" w:color="auto" w:fill="F5F5F5"/>
-        </w:rPr>
-        <w:t xml:space="preserve">. </w:t>
-      </w:r>
-      <w:proofErr w:type="spellStart"/>
-      <w:r>
-        <w:rPr>
-          <w:rFonts w:ascii="Arial" w:hAnsi="Arial" w:cs="Arial"/>
-          <w:color w:val="FF0000"/>
-          <w:sz w:val="20"/>
-          <w:szCs w:val="20"/>
-          <w:shd w:val="clear" w:color="auto" w:fill="F5F5F5"/>
-        </w:rPr>
-        <w:t>Mám</w:t>
-      </w:r>
-      <w:proofErr w:type="spellEnd"/>
-      <w:r>
-        <w:rPr>
-          <w:rFonts w:ascii="Arial" w:hAnsi="Arial" w:cs="Arial"/>
-          <w:color w:val="FF0000"/>
-          <w:sz w:val="20"/>
-          <w:szCs w:val="20"/>
-          <w:shd w:val="clear" w:color="auto" w:fill="F5F5F5"/>
-        </w:rPr>
-        <w:t xml:space="preserve"> </w:t>
-      </w:r>
-      <w:proofErr w:type="spellStart"/>
-      <w:r>
-        <w:rPr>
-          <w:rFonts w:ascii="Arial" w:hAnsi="Arial" w:cs="Arial"/>
-          <w:color w:val="FF0000"/>
-          <w:sz w:val="20"/>
-          <w:szCs w:val="20"/>
-          <w:shd w:val="clear" w:color="auto" w:fill="F5F5F5"/>
-        </w:rPr>
-        <w:t>pocit</w:t>
-      </w:r>
-      <w:proofErr w:type="spellEnd"/>
-      <w:r>
-        <w:rPr>
-          <w:rFonts w:ascii="Arial" w:hAnsi="Arial" w:cs="Arial"/>
-          <w:color w:val="FF0000"/>
-          <w:sz w:val="20"/>
-          <w:szCs w:val="20"/>
-          <w:shd w:val="clear" w:color="auto" w:fill="F5F5F5"/>
-        </w:rPr>
-        <w:t xml:space="preserve">, </w:t>
-      </w:r>
-      <w:proofErr w:type="spellStart"/>
-      <w:r>
-        <w:rPr>
-          <w:rFonts w:ascii="Arial" w:hAnsi="Arial" w:cs="Arial"/>
-          <w:color w:val="FF0000"/>
-          <w:sz w:val="20"/>
-          <w:szCs w:val="20"/>
-          <w:shd w:val="clear" w:color="auto" w:fill="F5F5F5"/>
-        </w:rPr>
-        <w:t>že</w:t>
-      </w:r>
-      <w:proofErr w:type="spellEnd"/>
-      <w:r>
-        <w:rPr>
-          <w:rFonts w:ascii="Arial" w:hAnsi="Arial" w:cs="Arial"/>
-          <w:color w:val="FF0000"/>
-          <w:sz w:val="20"/>
-          <w:szCs w:val="20"/>
-          <w:shd w:val="clear" w:color="auto" w:fill="F5F5F5"/>
-        </w:rPr>
-        <w:t xml:space="preserve"> by reviewer </w:t>
-      </w:r>
-      <w:proofErr w:type="spellStart"/>
-      <w:r>
-        <w:rPr>
-          <w:rFonts w:ascii="Arial" w:hAnsi="Arial" w:cs="Arial"/>
-          <w:color w:val="FF0000"/>
-          <w:sz w:val="20"/>
-          <w:szCs w:val="20"/>
-          <w:shd w:val="clear" w:color="auto" w:fill="F5F5F5"/>
-        </w:rPr>
-        <w:t>chtěl</w:t>
-      </w:r>
-      <w:proofErr w:type="spellEnd"/>
-      <w:r>
-        <w:rPr>
-          <w:rFonts w:ascii="Arial" w:hAnsi="Arial" w:cs="Arial"/>
-          <w:color w:val="FF0000"/>
-          <w:sz w:val="20"/>
-          <w:szCs w:val="20"/>
-          <w:shd w:val="clear" w:color="auto" w:fill="F5F5F5"/>
-        </w:rPr>
-        <w:t xml:space="preserve">, </w:t>
-      </w:r>
-      <w:proofErr w:type="spellStart"/>
-      <w:r>
-        <w:rPr>
-          <w:rFonts w:ascii="Arial" w:hAnsi="Arial" w:cs="Arial"/>
-          <w:color w:val="FF0000"/>
-          <w:sz w:val="20"/>
-          <w:szCs w:val="20"/>
-          <w:shd w:val="clear" w:color="auto" w:fill="F5F5F5"/>
-        </w:rPr>
-        <w:t>abychom</w:t>
-      </w:r>
-      <w:proofErr w:type="spellEnd"/>
-      <w:r>
-        <w:rPr>
-          <w:rFonts w:ascii="Arial" w:hAnsi="Arial" w:cs="Arial"/>
-          <w:color w:val="FF0000"/>
-          <w:sz w:val="20"/>
-          <w:szCs w:val="20"/>
-          <w:shd w:val="clear" w:color="auto" w:fill="F5F5F5"/>
-        </w:rPr>
-        <w:t xml:space="preserve"> </w:t>
-      </w:r>
-      <w:proofErr w:type="spellStart"/>
-      <w:r>
-        <w:rPr>
-          <w:rFonts w:ascii="Arial" w:hAnsi="Arial" w:cs="Arial"/>
-          <w:color w:val="FF0000"/>
-          <w:sz w:val="20"/>
-          <w:szCs w:val="20"/>
-          <w:shd w:val="clear" w:color="auto" w:fill="F5F5F5"/>
-        </w:rPr>
-        <w:t>nehledali</w:t>
-      </w:r>
-      <w:proofErr w:type="spellEnd"/>
-      <w:r>
-        <w:rPr>
-          <w:rFonts w:ascii="Arial" w:hAnsi="Arial" w:cs="Arial"/>
-          <w:color w:val="FF0000"/>
-          <w:sz w:val="20"/>
-          <w:szCs w:val="20"/>
-          <w:shd w:val="clear" w:color="auto" w:fill="F5F5F5"/>
-        </w:rPr>
-        <w:t xml:space="preserve"> </w:t>
-      </w:r>
-      <w:proofErr w:type="spellStart"/>
-      <w:r>
-        <w:rPr>
-          <w:rFonts w:ascii="Arial" w:hAnsi="Arial" w:cs="Arial"/>
-          <w:color w:val="FF0000"/>
-          <w:sz w:val="20"/>
-          <w:szCs w:val="20"/>
-          <w:shd w:val="clear" w:color="auto" w:fill="F5F5F5"/>
-        </w:rPr>
-        <w:t>ještě</w:t>
-      </w:r>
-      <w:proofErr w:type="spellEnd"/>
-      <w:r>
-        <w:rPr>
-          <w:rFonts w:ascii="Arial" w:hAnsi="Arial" w:cs="Arial"/>
-          <w:color w:val="FF0000"/>
-          <w:sz w:val="20"/>
-          <w:szCs w:val="20"/>
-          <w:shd w:val="clear" w:color="auto" w:fill="F5F5F5"/>
-        </w:rPr>
-        <w:t xml:space="preserve"> </w:t>
-      </w:r>
-      <w:proofErr w:type="spellStart"/>
-      <w:r>
-        <w:rPr>
-          <w:rFonts w:ascii="Arial" w:hAnsi="Arial" w:cs="Arial"/>
-          <w:color w:val="FF0000"/>
-          <w:sz w:val="20"/>
-          <w:szCs w:val="20"/>
-          <w:shd w:val="clear" w:color="auto" w:fill="F5F5F5"/>
-        </w:rPr>
-        <w:t>složité</w:t>
-      </w:r>
-      <w:proofErr w:type="spellEnd"/>
-      <w:r>
-        <w:rPr>
-          <w:rFonts w:ascii="Arial" w:hAnsi="Arial" w:cs="Arial"/>
-          <w:color w:val="FF0000"/>
-          <w:sz w:val="20"/>
-          <w:szCs w:val="20"/>
-          <w:shd w:val="clear" w:color="auto" w:fill="F5F5F5"/>
-        </w:rPr>
-        <w:t xml:space="preserve"> </w:t>
-      </w:r>
-      <w:proofErr w:type="spellStart"/>
-      <w:r>
-        <w:rPr>
-          <w:rFonts w:ascii="Arial" w:hAnsi="Arial" w:cs="Arial"/>
-          <w:color w:val="FF0000"/>
-          <w:sz w:val="20"/>
-          <w:szCs w:val="20"/>
-          <w:shd w:val="clear" w:color="auto" w:fill="F5F5F5"/>
-        </w:rPr>
-        <w:t>oblasti</w:t>
-      </w:r>
-      <w:proofErr w:type="spellEnd"/>
-      <w:r>
-        <w:rPr>
-          <w:rFonts w:ascii="Arial" w:hAnsi="Arial" w:cs="Arial"/>
-          <w:color w:val="FF0000"/>
-          <w:sz w:val="20"/>
-          <w:szCs w:val="20"/>
-          <w:shd w:val="clear" w:color="auto" w:fill="F5F5F5"/>
-        </w:rPr>
-        <w:t xml:space="preserve">, </w:t>
-      </w:r>
-      <w:proofErr w:type="spellStart"/>
-      <w:r>
-        <w:rPr>
-          <w:rFonts w:ascii="Arial" w:hAnsi="Arial" w:cs="Arial"/>
-          <w:color w:val="FF0000"/>
-          <w:sz w:val="20"/>
-          <w:szCs w:val="20"/>
-          <w:shd w:val="clear" w:color="auto" w:fill="F5F5F5"/>
-        </w:rPr>
-        <w:t>které</w:t>
-      </w:r>
-      <w:proofErr w:type="spellEnd"/>
-      <w:r>
-        <w:rPr>
-          <w:rFonts w:ascii="Arial" w:hAnsi="Arial" w:cs="Arial"/>
-          <w:color w:val="FF0000"/>
-          <w:sz w:val="20"/>
-          <w:szCs w:val="20"/>
-          <w:shd w:val="clear" w:color="auto" w:fill="F5F5F5"/>
-        </w:rPr>
-        <w:t xml:space="preserve"> </w:t>
-      </w:r>
-      <w:proofErr w:type="spellStart"/>
-      <w:r>
-        <w:rPr>
-          <w:rFonts w:ascii="Arial" w:hAnsi="Arial" w:cs="Arial"/>
-          <w:color w:val="FF0000"/>
-          <w:sz w:val="20"/>
-          <w:szCs w:val="20"/>
-          <w:shd w:val="clear" w:color="auto" w:fill="F5F5F5"/>
-        </w:rPr>
-        <w:t>potřebujeme</w:t>
-      </w:r>
-      <w:proofErr w:type="spellEnd"/>
-      <w:r>
-        <w:rPr>
-          <w:rFonts w:ascii="Arial" w:hAnsi="Arial" w:cs="Arial"/>
-          <w:color w:val="FF0000"/>
-          <w:sz w:val="20"/>
-          <w:szCs w:val="20"/>
-          <w:shd w:val="clear" w:color="auto" w:fill="F5F5F5"/>
-        </w:rPr>
-        <w:t xml:space="preserve"> </w:t>
-      </w:r>
-      <w:proofErr w:type="spellStart"/>
-      <w:r>
-        <w:rPr>
-          <w:rFonts w:ascii="Arial" w:hAnsi="Arial" w:cs="Arial"/>
-          <w:color w:val="FF0000"/>
-          <w:sz w:val="20"/>
-          <w:szCs w:val="20"/>
-          <w:shd w:val="clear" w:color="auto" w:fill="F5F5F5"/>
-        </w:rPr>
-        <w:t>zjednodušit</w:t>
-      </w:r>
-      <w:proofErr w:type="spellEnd"/>
-      <w:r>
-        <w:rPr>
-          <w:rFonts w:ascii="Arial" w:hAnsi="Arial" w:cs="Arial"/>
-          <w:color w:val="FF0000"/>
-          <w:sz w:val="20"/>
-          <w:szCs w:val="20"/>
-          <w:shd w:val="clear" w:color="auto" w:fill="F5F5F5"/>
-        </w:rPr>
-        <w:t xml:space="preserve">, ale </w:t>
-      </w:r>
-      <w:proofErr w:type="spellStart"/>
-      <w:r>
-        <w:rPr>
-          <w:rFonts w:ascii="Arial" w:hAnsi="Arial" w:cs="Arial"/>
-          <w:color w:val="FF0000"/>
-          <w:sz w:val="20"/>
-          <w:szCs w:val="20"/>
-          <w:shd w:val="clear" w:color="auto" w:fill="F5F5F5"/>
-        </w:rPr>
-        <w:t>spíše</w:t>
-      </w:r>
-      <w:proofErr w:type="spellEnd"/>
-      <w:r>
-        <w:rPr>
-          <w:rFonts w:ascii="Arial" w:hAnsi="Arial" w:cs="Arial"/>
-          <w:color w:val="FF0000"/>
-          <w:sz w:val="20"/>
-          <w:szCs w:val="20"/>
-          <w:shd w:val="clear" w:color="auto" w:fill="F5F5F5"/>
-        </w:rPr>
-        <w:t xml:space="preserve"> </w:t>
-      </w:r>
-      <w:proofErr w:type="spellStart"/>
-      <w:r>
-        <w:rPr>
-          <w:rFonts w:ascii="Arial" w:hAnsi="Arial" w:cs="Arial"/>
-          <w:color w:val="FF0000"/>
-          <w:sz w:val="20"/>
-          <w:szCs w:val="20"/>
-          <w:shd w:val="clear" w:color="auto" w:fill="F5F5F5"/>
-        </w:rPr>
-        <w:t>oblasti</w:t>
-      </w:r>
-      <w:proofErr w:type="spellEnd"/>
-      <w:r>
-        <w:rPr>
-          <w:rFonts w:ascii="Arial" w:hAnsi="Arial" w:cs="Arial"/>
-          <w:color w:val="FF0000"/>
-          <w:sz w:val="20"/>
-          <w:szCs w:val="20"/>
-          <w:shd w:val="clear" w:color="auto" w:fill="F5F5F5"/>
-        </w:rPr>
-        <w:t xml:space="preserve">, </w:t>
-      </w:r>
-      <w:proofErr w:type="spellStart"/>
-      <w:r>
-        <w:rPr>
-          <w:rFonts w:ascii="Arial" w:hAnsi="Arial" w:cs="Arial"/>
-          <w:color w:val="FF0000"/>
-          <w:sz w:val="20"/>
-          <w:szCs w:val="20"/>
-          <w:shd w:val="clear" w:color="auto" w:fill="F5F5F5"/>
-        </w:rPr>
-        <w:t>kde</w:t>
-      </w:r>
-      <w:proofErr w:type="spellEnd"/>
-      <w:r>
-        <w:rPr>
-          <w:rFonts w:ascii="Arial" w:hAnsi="Arial" w:cs="Arial"/>
-          <w:color w:val="FF0000"/>
-          <w:sz w:val="20"/>
-          <w:szCs w:val="20"/>
-          <w:shd w:val="clear" w:color="auto" w:fill="F5F5F5"/>
-        </w:rPr>
-        <w:t xml:space="preserve"> </w:t>
-      </w:r>
-      <w:proofErr w:type="spellStart"/>
-      <w:r>
-        <w:rPr>
-          <w:rFonts w:ascii="Arial" w:hAnsi="Arial" w:cs="Arial"/>
-          <w:color w:val="FF0000"/>
-          <w:sz w:val="20"/>
-          <w:szCs w:val="20"/>
-          <w:shd w:val="clear" w:color="auto" w:fill="F5F5F5"/>
-        </w:rPr>
-        <w:t>zjednodušením</w:t>
-      </w:r>
-      <w:proofErr w:type="spellEnd"/>
-      <w:r>
-        <w:rPr>
-          <w:rFonts w:ascii="Arial" w:hAnsi="Arial" w:cs="Arial"/>
-          <w:color w:val="FF0000"/>
-          <w:sz w:val="20"/>
-          <w:szCs w:val="20"/>
-          <w:shd w:val="clear" w:color="auto" w:fill="F5F5F5"/>
-        </w:rPr>
-        <w:t xml:space="preserve"> </w:t>
-      </w:r>
-      <w:proofErr w:type="spellStart"/>
-      <w:r>
-        <w:rPr>
-          <w:rFonts w:ascii="Arial" w:hAnsi="Arial" w:cs="Arial"/>
-          <w:color w:val="FF0000"/>
-          <w:sz w:val="20"/>
-          <w:szCs w:val="20"/>
-          <w:shd w:val="clear" w:color="auto" w:fill="F5F5F5"/>
-        </w:rPr>
-        <w:t>příliš</w:t>
-      </w:r>
-      <w:proofErr w:type="spellEnd"/>
-      <w:r>
-        <w:rPr>
-          <w:rFonts w:ascii="Arial" w:hAnsi="Arial" w:cs="Arial"/>
-          <w:color w:val="FF0000"/>
-          <w:sz w:val="20"/>
-          <w:szCs w:val="20"/>
-          <w:shd w:val="clear" w:color="auto" w:fill="F5F5F5"/>
-        </w:rPr>
-        <w:t xml:space="preserve"> </w:t>
-      </w:r>
-      <w:proofErr w:type="spellStart"/>
-      <w:r>
-        <w:rPr>
-          <w:rFonts w:ascii="Arial" w:hAnsi="Arial" w:cs="Arial"/>
-          <w:color w:val="FF0000"/>
-          <w:sz w:val="20"/>
-          <w:szCs w:val="20"/>
-          <w:shd w:val="clear" w:color="auto" w:fill="F5F5F5"/>
-        </w:rPr>
-        <w:t>nezměníme</w:t>
-      </w:r>
-      <w:proofErr w:type="spellEnd"/>
-      <w:r>
-        <w:rPr>
-          <w:rFonts w:ascii="Arial" w:hAnsi="Arial" w:cs="Arial"/>
-          <w:color w:val="FF0000"/>
-          <w:sz w:val="20"/>
-          <w:szCs w:val="20"/>
-          <w:shd w:val="clear" w:color="auto" w:fill="F5F5F5"/>
-        </w:rPr>
-        <w:t xml:space="preserve"> </w:t>
-      </w:r>
-      <w:proofErr w:type="spellStart"/>
-      <w:r>
-        <w:rPr>
-          <w:rFonts w:ascii="Arial" w:hAnsi="Arial" w:cs="Arial"/>
-          <w:color w:val="FF0000"/>
-          <w:sz w:val="20"/>
-          <w:szCs w:val="20"/>
-          <w:shd w:val="clear" w:color="auto" w:fill="F5F5F5"/>
-        </w:rPr>
-        <w:t>původní</w:t>
-      </w:r>
-      <w:proofErr w:type="spellEnd"/>
-      <w:r>
-        <w:rPr>
-          <w:rFonts w:ascii="Arial" w:hAnsi="Arial" w:cs="Arial"/>
-          <w:color w:val="FF0000"/>
-          <w:sz w:val="20"/>
-          <w:szCs w:val="20"/>
-          <w:shd w:val="clear" w:color="auto" w:fill="F5F5F5"/>
-        </w:rPr>
-        <w:t xml:space="preserve"> data (small details).</w:t>
-      </w:r>
-    </w:p>
-    <w:p>
-      <w:pPr>
-        <w:pStyle w:val="Odstavecseseznamem"/>
-        <w:jc w:val="both"/>
-        <w:rPr>
-          <w:rFonts w:ascii="Calibri" w:hAnsi="Calibri" w:cs="Calibri"/>
-          <w:color w:val="FF0000"/>
-        </w:rPr>
-      </w:pPr>
-    </w:p>
-    <w:p>
-      <w:pPr>
-        <w:pStyle w:val="Odstavecseseznamem"/>
-        <w:jc w:val="both"/>
-        <w:rPr>
-          <w:rFonts w:ascii="Calibri" w:hAnsi="Calibri" w:cs="Calibri"/>
-          <w:color w:val="FF0000"/>
-        </w:rPr>
-      </w:pPr>
-      <w:r>
-        <w:rPr>
-          <w:rFonts w:ascii="Calibri" w:hAnsi="Calibri" w:cs="Calibri"/>
-          <w:color w:val="FF0000"/>
-        </w:rPr>
-        <w:t xml:space="preserve">JP: </w:t>
-      </w:r>
-      <w:r>
-        <w:rPr>
-          <w:rFonts w:ascii="Arial" w:hAnsi="Arial" w:cs="Arial"/>
-          <w:color w:val="FF0000"/>
-          <w:sz w:val="20"/>
-          <w:szCs w:val="20"/>
-          <w:shd w:val="clear" w:color="auto" w:fill="F5F5F5"/>
-        </w:rPr>
-        <w:t xml:space="preserve">Ty </w:t>
-      </w:r>
-      <w:proofErr w:type="spellStart"/>
-      <w:r>
-        <w:rPr>
-          <w:rFonts w:ascii="Arial" w:hAnsi="Arial" w:cs="Arial"/>
-          <w:color w:val="FF0000"/>
-          <w:sz w:val="20"/>
-          <w:szCs w:val="20"/>
-          <w:shd w:val="clear" w:color="auto" w:fill="F5F5F5"/>
-        </w:rPr>
-        <w:t>pristupov</w:t>
-      </w:r>
-      <w:proofErr w:type="spellEnd"/>
-      <w:r>
-        <w:rPr>
-          <w:rFonts w:ascii="Arial" w:hAnsi="Arial" w:cs="Arial"/>
-          <w:color w:val="FF0000"/>
-          <w:sz w:val="20"/>
-          <w:szCs w:val="20"/>
-          <w:shd w:val="clear" w:color="auto" w:fill="F5F5F5"/>
-        </w:rPr>
-        <w:t xml:space="preserve"> je vela (</w:t>
-      </w:r>
-      <w:proofErr w:type="spellStart"/>
-      <w:r>
-        <w:rPr>
-          <w:rFonts w:ascii="Arial" w:hAnsi="Arial" w:cs="Arial"/>
-          <w:color w:val="FF0000"/>
-          <w:sz w:val="20"/>
-          <w:szCs w:val="20"/>
-          <w:shd w:val="clear" w:color="auto" w:fill="F5F5F5"/>
-        </w:rPr>
-        <w:t>napr</w:t>
-      </w:r>
-      <w:proofErr w:type="spellEnd"/>
-      <w:r>
-        <w:rPr>
-          <w:rFonts w:ascii="Arial" w:hAnsi="Arial" w:cs="Arial"/>
-          <w:color w:val="FF0000"/>
-          <w:sz w:val="20"/>
-          <w:szCs w:val="20"/>
-          <w:shd w:val="clear" w:color="auto" w:fill="F5F5F5"/>
-        </w:rPr>
-        <w:t xml:space="preserve">. </w:t>
-      </w:r>
-      <w:proofErr w:type="spellStart"/>
-      <w:r>
-        <w:rPr>
-          <w:rFonts w:ascii="Arial" w:hAnsi="Arial" w:cs="Arial"/>
-          <w:color w:val="FF0000"/>
-          <w:sz w:val="20"/>
-          <w:szCs w:val="20"/>
-          <w:shd w:val="clear" w:color="auto" w:fill="F5F5F5"/>
-        </w:rPr>
-        <w:t>aj</w:t>
-      </w:r>
-      <w:proofErr w:type="spellEnd"/>
-      <w:r>
-        <w:rPr>
-          <w:rFonts w:ascii="Arial" w:hAnsi="Arial" w:cs="Arial"/>
-          <w:color w:val="FF0000"/>
-          <w:sz w:val="20"/>
-          <w:szCs w:val="20"/>
-          <w:shd w:val="clear" w:color="auto" w:fill="F5F5F5"/>
-        </w:rPr>
-        <w:t xml:space="preserve"> </w:t>
-      </w:r>
-      <w:proofErr w:type="spellStart"/>
-      <w:r>
-        <w:rPr>
-          <w:rFonts w:ascii="Arial" w:hAnsi="Arial" w:cs="Arial"/>
-          <w:color w:val="FF0000"/>
-          <w:sz w:val="20"/>
-          <w:szCs w:val="20"/>
-          <w:shd w:val="clear" w:color="auto" w:fill="F5F5F5"/>
-        </w:rPr>
-        <w:t>kalman</w:t>
-      </w:r>
-      <w:proofErr w:type="spellEnd"/>
-      <w:r>
-        <w:rPr>
-          <w:rFonts w:ascii="Arial" w:hAnsi="Arial" w:cs="Arial"/>
-          <w:color w:val="FF0000"/>
-          <w:sz w:val="20"/>
-          <w:szCs w:val="20"/>
-          <w:shd w:val="clear" w:color="auto" w:fill="F5F5F5"/>
-        </w:rPr>
-        <w:t xml:space="preserve"> filter by </w:t>
-      </w:r>
-      <w:proofErr w:type="spellStart"/>
-      <w:r>
-        <w:rPr>
-          <w:rFonts w:ascii="Arial" w:hAnsi="Arial" w:cs="Arial"/>
-          <w:color w:val="FF0000"/>
-          <w:sz w:val="20"/>
-          <w:szCs w:val="20"/>
-          <w:shd w:val="clear" w:color="auto" w:fill="F5F5F5"/>
-        </w:rPr>
-        <w:t>bol</w:t>
-      </w:r>
-      <w:proofErr w:type="spellEnd"/>
-      <w:r>
-        <w:rPr>
-          <w:rFonts w:ascii="Arial" w:hAnsi="Arial" w:cs="Arial"/>
-          <w:color w:val="FF0000"/>
-          <w:sz w:val="20"/>
-          <w:szCs w:val="20"/>
-          <w:shd w:val="clear" w:color="auto" w:fill="F5F5F5"/>
-        </w:rPr>
-        <w:t xml:space="preserve"> </w:t>
-      </w:r>
-      <w:proofErr w:type="spellStart"/>
-      <w:r>
-        <w:rPr>
-          <w:rFonts w:ascii="Arial" w:hAnsi="Arial" w:cs="Arial"/>
-          <w:color w:val="FF0000"/>
-          <w:sz w:val="20"/>
-          <w:szCs w:val="20"/>
-          <w:shd w:val="clear" w:color="auto" w:fill="F5F5F5"/>
-        </w:rPr>
-        <w:t>tiez</w:t>
-      </w:r>
-      <w:proofErr w:type="spellEnd"/>
-      <w:r>
-        <w:rPr>
-          <w:rFonts w:ascii="Arial" w:hAnsi="Arial" w:cs="Arial"/>
-          <w:color w:val="FF0000"/>
-          <w:sz w:val="20"/>
-          <w:szCs w:val="20"/>
-          <w:shd w:val="clear" w:color="auto" w:fill="F5F5F5"/>
-        </w:rPr>
-        <w:t xml:space="preserve"> super </w:t>
-      </w:r>
-      <w:proofErr w:type="spellStart"/>
-      <w:r>
-        <w:rPr>
-          <w:rFonts w:ascii="Arial" w:hAnsi="Arial" w:cs="Arial"/>
-          <w:color w:val="FF0000"/>
-          <w:sz w:val="20"/>
-          <w:szCs w:val="20"/>
-          <w:shd w:val="clear" w:color="auto" w:fill="F5F5F5"/>
-        </w:rPr>
-        <w:t>si</w:t>
-      </w:r>
-      <w:proofErr w:type="spellEnd"/>
-      <w:r>
-        <w:rPr>
-          <w:rFonts w:ascii="Arial" w:hAnsi="Arial" w:cs="Arial"/>
-          <w:color w:val="FF0000"/>
-          <w:sz w:val="20"/>
-          <w:szCs w:val="20"/>
-          <w:shd w:val="clear" w:color="auto" w:fill="F5F5F5"/>
-        </w:rPr>
-        <w:t xml:space="preserve"> </w:t>
-      </w:r>
-      <w:proofErr w:type="spellStart"/>
-      <w:r>
-        <w:rPr>
-          <w:rFonts w:ascii="Arial" w:hAnsi="Arial" w:cs="Arial"/>
-          <w:color w:val="FF0000"/>
-          <w:sz w:val="20"/>
-          <w:szCs w:val="20"/>
-          <w:shd w:val="clear" w:color="auto" w:fill="F5F5F5"/>
-        </w:rPr>
-        <w:t>myslim</w:t>
-      </w:r>
-      <w:proofErr w:type="spellEnd"/>
-      <w:r>
-        <w:rPr>
-          <w:rFonts w:ascii="Arial" w:hAnsi="Arial" w:cs="Arial"/>
-          <w:color w:val="FF0000"/>
-          <w:sz w:val="20"/>
-          <w:szCs w:val="20"/>
-          <w:shd w:val="clear" w:color="auto" w:fill="F5F5F5"/>
-        </w:rPr>
-        <w:t xml:space="preserve">). </w:t>
-      </w:r>
-      <w:proofErr w:type="spellStart"/>
-      <w:r>
-        <w:rPr>
-          <w:rFonts w:ascii="Arial" w:hAnsi="Arial" w:cs="Arial"/>
-          <w:color w:val="FF0000"/>
-          <w:sz w:val="20"/>
-          <w:szCs w:val="20"/>
-          <w:shd w:val="clear" w:color="auto" w:fill="F5F5F5"/>
-        </w:rPr>
-        <w:t>Proste</w:t>
-      </w:r>
-      <w:proofErr w:type="spellEnd"/>
-      <w:r>
-        <w:rPr>
-          <w:rFonts w:ascii="Arial" w:hAnsi="Arial" w:cs="Arial"/>
-          <w:color w:val="FF0000"/>
-          <w:sz w:val="20"/>
-          <w:szCs w:val="20"/>
-          <w:shd w:val="clear" w:color="auto" w:fill="F5F5F5"/>
-        </w:rPr>
-        <w:t xml:space="preserve"> </w:t>
-      </w:r>
-      <w:proofErr w:type="spellStart"/>
-      <w:r>
-        <w:rPr>
-          <w:rFonts w:ascii="Arial" w:hAnsi="Arial" w:cs="Arial"/>
-          <w:color w:val="FF0000"/>
-          <w:sz w:val="20"/>
-          <w:szCs w:val="20"/>
-          <w:shd w:val="clear" w:color="auto" w:fill="F5F5F5"/>
-        </w:rPr>
-        <w:t>nam</w:t>
-      </w:r>
-      <w:proofErr w:type="spellEnd"/>
-      <w:r>
-        <w:rPr>
-          <w:rFonts w:ascii="Arial" w:hAnsi="Arial" w:cs="Arial"/>
-          <w:color w:val="FF0000"/>
-          <w:sz w:val="20"/>
-          <w:szCs w:val="20"/>
-          <w:shd w:val="clear" w:color="auto" w:fill="F5F5F5"/>
-        </w:rPr>
-        <w:t xml:space="preserve"> to </w:t>
-      </w:r>
-      <w:proofErr w:type="spellStart"/>
-      <w:r>
-        <w:rPr>
-          <w:rFonts w:ascii="Arial" w:hAnsi="Arial" w:cs="Arial"/>
-          <w:color w:val="FF0000"/>
-          <w:sz w:val="20"/>
-          <w:szCs w:val="20"/>
-          <w:shd w:val="clear" w:color="auto" w:fill="F5F5F5"/>
-        </w:rPr>
-        <w:t>nase</w:t>
-      </w:r>
-      <w:proofErr w:type="spellEnd"/>
-      <w:r>
-        <w:rPr>
-          <w:rFonts w:ascii="Arial" w:hAnsi="Arial" w:cs="Arial"/>
-          <w:color w:val="FF0000"/>
-          <w:sz w:val="20"/>
-          <w:szCs w:val="20"/>
-          <w:shd w:val="clear" w:color="auto" w:fill="F5F5F5"/>
-        </w:rPr>
-        <w:t xml:space="preserve"> </w:t>
-      </w:r>
-      <w:proofErr w:type="spellStart"/>
-      <w:r>
-        <w:rPr>
-          <w:rFonts w:ascii="Arial" w:hAnsi="Arial" w:cs="Arial"/>
-          <w:color w:val="FF0000"/>
-          <w:sz w:val="20"/>
-          <w:szCs w:val="20"/>
-          <w:shd w:val="clear" w:color="auto" w:fill="F5F5F5"/>
-        </w:rPr>
-        <w:t>vyhovuje</w:t>
-      </w:r>
-      <w:proofErr w:type="spellEnd"/>
-      <w:r>
-        <w:rPr>
-          <w:rFonts w:ascii="Arial" w:hAnsi="Arial" w:cs="Arial"/>
-          <w:color w:val="FF0000"/>
-          <w:sz w:val="20"/>
-          <w:szCs w:val="20"/>
-          <w:shd w:val="clear" w:color="auto" w:fill="F5F5F5"/>
-        </w:rPr>
-        <w:t xml:space="preserve"> </w:t>
-      </w:r>
-      <w:proofErr w:type="spellStart"/>
-      <w:r>
-        <w:rPr>
-          <w:rFonts w:ascii="Arial" w:hAnsi="Arial" w:cs="Arial"/>
-          <w:color w:val="FF0000"/>
-          <w:sz w:val="20"/>
-          <w:szCs w:val="20"/>
-          <w:shd w:val="clear" w:color="auto" w:fill="F5F5F5"/>
-        </w:rPr>
-        <w:t>ako</w:t>
-      </w:r>
-      <w:proofErr w:type="spellEnd"/>
-      <w:r>
-        <w:rPr>
-          <w:rFonts w:ascii="Arial" w:hAnsi="Arial" w:cs="Arial"/>
-          <w:color w:val="FF0000"/>
-          <w:sz w:val="20"/>
-          <w:szCs w:val="20"/>
-          <w:shd w:val="clear" w:color="auto" w:fill="F5F5F5"/>
-        </w:rPr>
-        <w:t xml:space="preserve"> </w:t>
-      </w:r>
-      <w:proofErr w:type="spellStart"/>
-      <w:r>
-        <w:rPr>
-          <w:rFonts w:ascii="Arial" w:hAnsi="Arial" w:cs="Arial"/>
-          <w:color w:val="FF0000"/>
-          <w:sz w:val="20"/>
-          <w:szCs w:val="20"/>
-          <w:shd w:val="clear" w:color="auto" w:fill="F5F5F5"/>
-        </w:rPr>
-        <w:t>aj</w:t>
-      </w:r>
-      <w:proofErr w:type="spellEnd"/>
-      <w:r>
-        <w:rPr>
-          <w:rFonts w:ascii="Arial" w:hAnsi="Arial" w:cs="Arial"/>
-          <w:color w:val="FF0000"/>
-          <w:sz w:val="20"/>
-          <w:szCs w:val="20"/>
-          <w:shd w:val="clear" w:color="auto" w:fill="F5F5F5"/>
-        </w:rPr>
-        <w:t xml:space="preserve"> </w:t>
-      </w:r>
-      <w:proofErr w:type="spellStart"/>
-      <w:r>
-        <w:rPr>
-          <w:rFonts w:ascii="Arial" w:hAnsi="Arial" w:cs="Arial"/>
-          <w:color w:val="FF0000"/>
-          <w:sz w:val="20"/>
-          <w:szCs w:val="20"/>
-          <w:shd w:val="clear" w:color="auto" w:fill="F5F5F5"/>
-        </w:rPr>
-        <w:t>biochemikom</w:t>
-      </w:r>
-      <w:proofErr w:type="spellEnd"/>
-      <w:r>
-        <w:rPr>
-          <w:rFonts w:ascii="Arial" w:hAnsi="Arial" w:cs="Arial"/>
-          <w:color w:val="FF0000"/>
-          <w:sz w:val="20"/>
-          <w:szCs w:val="20"/>
-          <w:shd w:val="clear" w:color="auto" w:fill="F5F5F5"/>
-        </w:rPr>
-        <w:t>.</w:t>
+          <w:rFonts w:ascii="Calibri" w:hAnsi="Calibri" w:cs="Calibri"/>
+          <w:color w:val="000000"/>
+        </w:rPr>
+      </w:pPr>
+      <w:r>
+        <w:rPr>
+          <w:rFonts w:ascii="Calibri" w:hAnsi="Calibri" w:cs="Calibri"/>
+          <w:color w:val="000000"/>
+        </w:rPr>
+        <w:t>The majority of discussions with the biochemists during the design phase was related to the selection of the best simplification method. There are plenty of possible approaches in the literature which could be adopted and could be potentially beneficial. We also tried to implement some of them and finally agreed on the approach described in the paper. However, as we also concluded that there is no ideal solution to this problem, we decided to combine the automatic approach with the interactive one so the user can decide on the level of simplification in different parts of the trajectory. The interactive simplification in fact supports the manual selection of the amount of simplification by using a slider.</w:t>
       </w:r>
     </w:p>
     <w:p>
@@ -2269,18 +1875,7 @@
           <w:szCs w:val="20"/>
           <w:shd w:val="clear" w:color="auto" w:fill="F5F5F5"/>
         </w:rPr>
-        <w:t xml:space="preserve">To compute the overview itself we do not need to store anything except information about resulting intervals in which ligand was moving towards or from the active site or whether was outside the molecule entirely (i.e., RAM is irrelevant). Since we evaluate each time step </w:t>
-      </w:r>
-      <w:r>
-        <w:rPr>
-          <w:rFonts w:ascii="Arial" w:hAnsi="Arial" w:cs="Arial"/>
-          <w:color w:val="FF0000"/>
-          <w:sz w:val="20"/>
-          <w:szCs w:val="20"/>
-          <w:shd w:val="clear" w:color="auto" w:fill="F5F5F5"/>
-        </w:rPr>
-        <w:lastRenderedPageBreak/>
-        <w:t>individually, I believe that the algorithm has linear scalability, i.e., if 50K takes 4min then 100K would take 8min etc. Moreover, this process could be easily parallelized and hence on my i7 (4 cores -&gt; 8 threads) it would actually take just about 30s to solve it.</w:t>
+        <w:t>To compute the overview itself we do not need to store anything except information about resulting intervals in which ligand was moving towards or from the active site or whether was outside the molecule entirely (i.e., RAM is irrelevant). Since we evaluate each time step individually, I believe that the algorithm has linear scalability, i.e., if 50K takes 4min then 100K would take 8min etc. Moreover, this process could be easily parallelized and hence on my i7 (4 cores -&gt; 8 threads) it would actually take just about 30s to solve it.</w:t>
       </w:r>
       <w:r>
         <w:rPr>
@@ -3521,54 +3116,76 @@
     </w:p>
     <w:p>
       <w:pPr>
-        <w:ind w:left="720"/>
-        <w:jc w:val="both"/>
-        <w:rPr>
-          <w:rFonts w:ascii="Calibri" w:hAnsi="Calibri" w:cs="Calibri"/>
-          <w:color w:val="FF0000"/>
-        </w:rPr>
-      </w:pPr>
-      <w:r>
-        <w:rPr>
-          <w:rFonts w:ascii="Calibri" w:hAnsi="Calibri" w:cs="Calibri"/>
-          <w:color w:val="FF0000"/>
-        </w:rPr>
-        <w:t xml:space="preserve">We have </w:t>
-      </w:r>
-      <w:r>
-        <w:rPr>
-          <w:rFonts w:ascii="Calibri" w:hAnsi="Calibri" w:cs="Calibri"/>
-          <w:color w:val="FF0000"/>
-        </w:rPr>
-        <w:t>updated</w:t>
-      </w:r>
-      <w:r>
-        <w:rPr>
-          <w:rFonts w:ascii="Calibri" w:hAnsi="Calibri" w:cs="Calibri"/>
-          <w:color w:val="FF0000"/>
-        </w:rPr>
-        <w:t xml:space="preserve"> the description of the parameter in order to</w:t>
-      </w:r>
-      <w:r>
-        <w:rPr>
-          <w:rFonts w:ascii="Calibri" w:hAnsi="Calibri" w:cs="Calibri"/>
-          <w:color w:val="FF0000"/>
-        </w:rPr>
-        <w:t xml:space="preserve"> make it more clear and</w:t>
-      </w:r>
-      <w:r>
-        <w:rPr>
-          <w:rFonts w:ascii="Calibri" w:hAnsi="Calibri" w:cs="Calibri"/>
-          <w:color w:val="FF0000"/>
-        </w:rPr>
-        <w:t xml:space="preserve"> </w:t>
-      </w:r>
-      <w:r>
-        <w:rPr>
-          <w:rFonts w:ascii="Calibri" w:hAnsi="Calibri" w:cs="Calibri"/>
-          <w:color w:val="FF0000"/>
-        </w:rPr>
-        <w:t>describe its binary nature. The following text was added: “TODO”</w:t>
+        <w:pStyle w:val="Odstavecseseznamem"/>
+        <w:jc w:val="both"/>
+        <w:rPr>
+          <w:rFonts w:ascii="Calibri" w:hAnsi="Calibri" w:cs="Calibri"/>
+          <w:color w:val="000000"/>
+        </w:rPr>
+      </w:pPr>
+      <w:r>
+        <w:rPr>
+          <w:rFonts w:ascii="Calibri" w:hAnsi="Calibri" w:cs="Calibri"/>
+          <w:color w:val="000000"/>
+        </w:rPr>
+        <w:lastRenderedPageBreak/>
+        <w:t>The reviewer is right, we corrected the description of the Direction parameter in the following way:</w:t>
+      </w:r>
+    </w:p>
+    <w:p>
+      <w:pPr>
+        <w:pStyle w:val="Odstavecseseznamem"/>
+        <w:jc w:val="both"/>
+        <w:rPr>
+          <w:rFonts w:ascii="Calibri" w:hAnsi="Calibri" w:cs="Calibri"/>
+          <w:color w:val="000000"/>
+        </w:rPr>
+      </w:pPr>
+      <w:r>
+        <w:rPr>
+          <w:rFonts w:ascii="Calibri" w:hAnsi="Calibri" w:cs="Calibri"/>
+          <w:color w:val="000000"/>
+        </w:rPr>
+        <w:t>“</w:t>
+      </w:r>
+      <w:proofErr w:type="gramStart"/>
+      <w:r>
+        <w:rPr>
+          <w:rFonts w:ascii="Calibri" w:hAnsi="Calibri" w:cs="Calibri"/>
+          <w:color w:val="000000"/>
+        </w:rPr>
+        <w:t>The</w:t>
+      </w:r>
+      <w:proofErr w:type="gramEnd"/>
+      <w:r>
+        <w:rPr>
+          <w:rFonts w:ascii="Calibri" w:hAnsi="Calibri" w:cs="Calibri"/>
+          <w:color w:val="000000"/>
+        </w:rPr>
+        <w:t xml:space="preserve"> direction parameter is a binary value computed as the derivative of the \</w:t>
+      </w:r>
+      <w:proofErr w:type="spellStart"/>
+      <w:r>
+        <w:rPr>
+          <w:rFonts w:ascii="Calibri" w:hAnsi="Calibri" w:cs="Calibri"/>
+          <w:color w:val="000000"/>
+        </w:rPr>
+        <w:t>textit</w:t>
+      </w:r>
+      <w:proofErr w:type="spellEnd"/>
+      <w:r>
+        <w:rPr>
+          <w:rFonts w:ascii="Calibri" w:hAnsi="Calibri" w:cs="Calibri"/>
+          <w:color w:val="000000"/>
+        </w:rPr>
+        <w:t>{distance} attribute. In other words, we simply evaluate the ligand distance from the active site in two subsequent time steps and if the difference of the obtained values is positive we claim that ligand is moving towards active site and vice versa.</w:t>
+      </w:r>
+      <w:r>
+        <w:rPr>
+          <w:rFonts w:ascii="Calibri" w:hAnsi="Calibri" w:cs="Calibri"/>
+          <w:color w:val="000000"/>
+        </w:rPr>
+        <w:t>”</w:t>
       </w:r>
     </w:p>
     <w:p>
@@ -3644,41 +3261,71 @@
         <w:jc w:val="both"/>
         <w:rPr>
           <w:rFonts w:ascii="Calibri" w:hAnsi="Calibri" w:cs="Calibri"/>
-          <w:color w:val="FF0000"/>
-        </w:rPr>
-      </w:pPr>
-      <w:r>
-        <w:rPr>
-          <w:rFonts w:ascii="Calibri" w:hAnsi="Calibri" w:cs="Calibri"/>
-          <w:color w:val="FF0000"/>
+          <w:color w:val="000000"/>
+        </w:rPr>
+      </w:pPr>
+      <w:r>
+        <w:rPr>
+          <w:rFonts w:ascii="Calibri" w:hAnsi="Calibri" w:cs="Calibri"/>
+          <w:color w:val="000000"/>
         </w:rPr>
         <w:t>At first</w:t>
       </w:r>
       <w:r>
         <w:rPr>
           <w:rFonts w:ascii="Calibri" w:hAnsi="Calibri" w:cs="Calibri"/>
-          <w:color w:val="FF0000"/>
+          <w:color w:val="000000"/>
         </w:rPr>
         <w:t>,</w:t>
       </w:r>
       <w:r>
         <w:rPr>
           <w:rFonts w:ascii="Calibri" w:hAnsi="Calibri" w:cs="Calibri"/>
-          <w:color w:val="FF0000"/>
-        </w:rPr>
-        <w:t xml:space="preserve"> we intended to choose such colors which would be dissimilar to the color schemes used for encoding properties of amino acids. Thus we have chosen pastel shaded colors. After further examination of multiple cases, this scheme </w:t>
-      </w:r>
-      <w:r>
-        <w:rPr>
-          <w:rFonts w:ascii="Calibri" w:hAnsi="Calibri" w:cs="Calibri"/>
-          <w:color w:val="FF0000"/>
+          <w:color w:val="000000"/>
+        </w:rPr>
+        <w:t xml:space="preserve"> we intended to choose such colors which would be dissimilar to the color schemes used for encoding </w:t>
+      </w:r>
+      <w:r>
+        <w:rPr>
+          <w:rFonts w:ascii="Calibri" w:hAnsi="Calibri" w:cs="Calibri"/>
+          <w:color w:val="000000"/>
+        </w:rPr>
+        <w:t xml:space="preserve">the </w:t>
+      </w:r>
+      <w:proofErr w:type="spellStart"/>
+      <w:r>
+        <w:rPr>
+          <w:rFonts w:ascii="Calibri" w:hAnsi="Calibri" w:cs="Calibri"/>
+          <w:color w:val="000000"/>
+        </w:rPr>
+        <w:t>physico</w:t>
+      </w:r>
+      <w:proofErr w:type="spellEnd"/>
+      <w:r>
+        <w:rPr>
+          <w:rFonts w:ascii="Calibri" w:hAnsi="Calibri" w:cs="Calibri"/>
+          <w:color w:val="000000"/>
+        </w:rPr>
+        <w:t xml:space="preserve">-chemical </w:t>
+      </w:r>
+      <w:r>
+        <w:rPr>
+          <w:rFonts w:ascii="Calibri" w:hAnsi="Calibri" w:cs="Calibri"/>
+          <w:color w:val="000000"/>
+        </w:rPr>
+        <w:t xml:space="preserve">properties of amino acids. Thus we have chosen pastel shaded colors. After further examination of multiple cases, this scheme </w:t>
+      </w:r>
+      <w:r>
+        <w:rPr>
+          <w:rFonts w:ascii="Calibri" w:hAnsi="Calibri" w:cs="Calibri"/>
+          <w:color w:val="000000"/>
         </w:rPr>
         <w:t xml:space="preserve">is completely inapplicable. </w:t>
       </w:r>
       <w:r>
         <w:rPr>
           <w:rFonts w:ascii="Calibri" w:hAnsi="Calibri" w:cs="Calibri"/>
-          <w:color w:val="FF0000"/>
+          <w:color w:val="000000"/>
         </w:rPr>
         <w:t>We would like to thank to the reviewer for this valuable comment.</w:t>
       </w:r>
@@ -3689,53 +3336,23 @@
         <w:jc w:val="both"/>
         <w:rPr>
           <w:rFonts w:ascii="Calibri" w:hAnsi="Calibri" w:cs="Calibri"/>
-          <w:color w:val="FF0000"/>
-        </w:rPr>
-      </w:pPr>
-      <w:r>
-        <w:rPr>
-          <w:rFonts w:ascii="Calibri" w:hAnsi="Calibri" w:cs="Calibri"/>
-          <w:color w:val="FF0000"/>
+          <w:color w:val="000000"/>
+        </w:rPr>
+      </w:pPr>
+      <w:r>
+        <w:rPr>
+          <w:rFonts w:ascii="Calibri" w:hAnsi="Calibri" w:cs="Calibri"/>
+          <w:color w:val="000000"/>
         </w:rPr>
         <w:t xml:space="preserve">In this second review, we have chosen a diverging and colorblind safe color scheme that is visually leading the user to the interesting areas (when is the ligand at the active site). This color scheme is slightly similar to the encoding of partial charge of amino acids. Nevertheless, we do not consider this to be a critical problem since the visualization supports the differentiation </w:t>
       </w:r>
       <w:r>
         <w:rPr>
           <w:rFonts w:ascii="Calibri" w:hAnsi="Calibri" w:cs="Calibri"/>
-          <w:color w:val="FF0000"/>
+          <w:color w:val="000000"/>
         </w:rPr>
         <w:t>of the context in both cases.</w:t>
       </w:r>
-    </w:p>
-    <w:p>
-      <w:pPr>
-        <w:pStyle w:val="Odstavecseseznamem"/>
-        <w:jc w:val="both"/>
-        <w:rPr>
-          <w:rFonts w:ascii="Calibri" w:hAnsi="Calibri" w:cs="Calibri"/>
-          <w:color w:val="FF0000"/>
-        </w:rPr>
-      </w:pPr>
-    </w:p>
-    <w:p>
-      <w:pPr>
-        <w:pStyle w:val="Odstavecseseznamem"/>
-        <w:jc w:val="both"/>
-        <w:rPr>
-          <w:rFonts w:ascii="Calibri" w:hAnsi="Calibri" w:cs="Calibri"/>
-          <w:color w:val="FF0000"/>
-        </w:rPr>
-      </w:pPr>
-    </w:p>
-    <w:p>
-      <w:pPr>
-        <w:pStyle w:val="Odstavecseseznamem"/>
-        <w:jc w:val="both"/>
-        <w:rPr>
-          <w:rFonts w:ascii="Calibri" w:hAnsi="Calibri" w:cs="Calibri"/>
-          <w:color w:val="FF0000"/>
-        </w:rPr>
-      </w:pPr>
     </w:p>
     <w:p>
       <w:pPr>
@@ -3773,7 +3390,6 @@
           <w:sz w:val="20"/>
           <w:szCs w:val="20"/>
         </w:rPr>
-        <w:lastRenderedPageBreak/>
         <w:t>The description of the coloring of the line charts also remained unclear to me.</w:t>
       </w:r>
     </w:p>
@@ -3794,90 +3410,121 @@
     </w:p>
     <w:p>
       <w:pPr>
-        <w:autoSpaceDE w:val="0"/>
-        <w:autoSpaceDN w:val="0"/>
-        <w:adjustRightInd w:val="0"/>
-        <w:spacing w:after="0" w:line="240" w:lineRule="auto"/>
-        <w:ind w:firstLine="720"/>
-        <w:jc w:val="both"/>
-        <w:rPr>
-          <w:color w:val="FF0000"/>
-        </w:rPr>
-      </w:pPr>
-      <w:r>
-        <w:rPr>
-          <w:color w:val="FF0000"/>
+        <w:pStyle w:val="Odstavecseseznamem"/>
+        <w:jc w:val="both"/>
+        <w:rPr>
+          <w:rFonts w:ascii="Calibri" w:hAnsi="Calibri" w:cs="Calibri"/>
+          <w:color w:val="000000"/>
+        </w:rPr>
+      </w:pPr>
+      <w:r>
+        <w:rPr>
+          <w:rFonts w:ascii="Calibri" w:hAnsi="Calibri" w:cs="Calibri"/>
+          <w:color w:val="000000"/>
         </w:rPr>
         <w:t xml:space="preserve">We were not completely sure about what is meant by "line charts" in this comment thus we will </w:t>
       </w:r>
       <w:proofErr w:type="spellStart"/>
       <w:r>
         <w:rPr>
-          <w:color w:val="FF0000"/>
+          <w:rFonts w:ascii="Calibri" w:hAnsi="Calibri" w:cs="Calibri"/>
+          <w:color w:val="000000"/>
         </w:rPr>
         <w:t>adress</w:t>
       </w:r>
       <w:proofErr w:type="spellEnd"/>
       <w:r>
         <w:rPr>
-          <w:color w:val="FF0000"/>
-        </w:rPr>
-        <w:t xml:space="preserve"> the coloring of both </w:t>
-      </w:r>
-      <w:proofErr w:type="spellStart"/>
-      <w:r>
-        <w:rPr>
-          <w:color w:val="FF0000"/>
-        </w:rPr>
-        <w:t>barcharts</w:t>
-      </w:r>
-      <w:proofErr w:type="spellEnd"/>
-      <w:r>
-        <w:rPr>
-          <w:color w:val="FF0000"/>
-        </w:rPr>
-        <w:t xml:space="preserve"> and line representation of adjacent amino acids. The </w:t>
-      </w:r>
-      <w:proofErr w:type="spellStart"/>
-      <w:r>
-        <w:rPr>
-          <w:color w:val="FF0000"/>
-        </w:rPr>
-        <w:t>barcharts</w:t>
-      </w:r>
-      <w:proofErr w:type="spellEnd"/>
-      <w:r>
-        <w:rPr>
-          <w:color w:val="FF0000"/>
-        </w:rPr>
-        <w:t xml:space="preserve"> which are located straight under the overview visualization are colored according to categories of ligand movement. If particular parts of the trajectory are selected, then only these parts remain colored and the rest of the trajectory becomes gray to support the user to focus on interesting areas. The line representation showing ligand-lining amino acids is colored according to the selected property of adjacent amino acids. The color scheme for every property was given by the chemists and is consistently used in the whole </w:t>
-      </w:r>
-      <w:r>
-        <w:rPr>
-          <w:color w:val="FF0000"/>
+          <w:rFonts w:ascii="Calibri" w:hAnsi="Calibri" w:cs="Calibri"/>
+          <w:color w:val="000000"/>
+        </w:rPr>
+        <w:t xml:space="preserve"> the coloring of both bar</w:t>
+      </w:r>
+      <w:r>
+        <w:rPr>
+          <w:rFonts w:ascii="Calibri" w:hAnsi="Calibri" w:cs="Calibri"/>
+          <w:color w:val="000000"/>
+        </w:rPr>
+        <w:t xml:space="preserve"> </w:t>
+      </w:r>
+      <w:r>
+        <w:rPr>
+          <w:rFonts w:ascii="Calibri" w:hAnsi="Calibri" w:cs="Calibri"/>
+          <w:color w:val="000000"/>
+        </w:rPr>
+        <w:t>charts and line representation of adjacent amino acids. The bar</w:t>
+      </w:r>
+      <w:r>
+        <w:rPr>
+          <w:rFonts w:ascii="Calibri" w:hAnsi="Calibri" w:cs="Calibri"/>
+          <w:color w:val="000000"/>
+        </w:rPr>
+        <w:t xml:space="preserve"> </w:t>
+      </w:r>
+      <w:r>
+        <w:rPr>
+          <w:rFonts w:ascii="Calibri" w:hAnsi="Calibri" w:cs="Calibri"/>
+          <w:color w:val="000000"/>
+        </w:rPr>
+        <w:t xml:space="preserve">charts which are located straight under the overview visualization are colored according to categories of ligand movement. If particular parts of the trajectory are selected, then only these parts remain colored and the rest of the trajectory becomes gray to support the user to focus on interesting areas. The line representation showing ligand-lining amino acids is colored according to the selected property of adjacent amino acids. The color scheme for every property was given by the </w:t>
+      </w:r>
+      <w:r>
+        <w:rPr>
+          <w:rFonts w:ascii="Calibri" w:hAnsi="Calibri" w:cs="Calibri"/>
+          <w:color w:val="000000"/>
+        </w:rPr>
+        <w:t>bio</w:t>
+      </w:r>
+      <w:r>
+        <w:rPr>
+          <w:rFonts w:ascii="Calibri" w:hAnsi="Calibri" w:cs="Calibri"/>
+          <w:color w:val="000000"/>
+        </w:rPr>
+        <w:t xml:space="preserve">chemists and is consistently used in the whole </w:t>
+      </w:r>
+      <w:r>
+        <w:rPr>
+          <w:rFonts w:ascii="Calibri" w:hAnsi="Calibri" w:cs="Calibri"/>
+          <w:color w:val="000000"/>
         </w:rPr>
         <w:t>CAVER Analyst</w:t>
       </w:r>
       <w:r>
         <w:rPr>
-          <w:color w:val="FF0000"/>
+          <w:rFonts w:ascii="Calibri" w:hAnsi="Calibri" w:cs="Calibri"/>
+          <w:color w:val="000000"/>
+        </w:rPr>
+        <w:t xml:space="preserve"> tool</w:t>
+      </w:r>
+      <w:r>
+        <w:rPr>
+          <w:rFonts w:ascii="Calibri" w:hAnsi="Calibri" w:cs="Calibri"/>
+          <w:color w:val="000000"/>
+        </w:rPr>
+        <w:t xml:space="preserve"> containing the implementation</w:t>
+      </w:r>
+      <w:r>
+        <w:rPr>
+          <w:rFonts w:ascii="Calibri" w:hAnsi="Calibri" w:cs="Calibri"/>
+          <w:color w:val="000000"/>
+        </w:rPr>
+        <w:t xml:space="preserve"> of our approach</w:t>
+      </w:r>
+      <w:r>
+        <w:rPr>
+          <w:rFonts w:ascii="Calibri" w:hAnsi="Calibri" w:cs="Calibri"/>
+          <w:color w:val="000000"/>
         </w:rPr>
         <w:t>.</w:t>
       </w:r>
     </w:p>
     <w:p>
       <w:pPr>
-        <w:autoSpaceDE w:val="0"/>
-        <w:autoSpaceDN w:val="0"/>
-        <w:adjustRightInd w:val="0"/>
-        <w:spacing w:after="0" w:line="240" w:lineRule="auto"/>
-        <w:ind w:firstLine="720"/>
-        <w:jc w:val="both"/>
-        <w:rPr>
-          <w:rFonts w:ascii="Consolas" w:hAnsi="Consolas" w:cs="Consolas"/>
-          <w:i/>
-          <w:sz w:val="20"/>
-          <w:szCs w:val="20"/>
+        <w:pStyle w:val="Odstavecseseznamem"/>
+        <w:jc w:val="both"/>
+        <w:rPr>
+          <w:rFonts w:ascii="Calibri" w:hAnsi="Calibri" w:cs="Calibri"/>
+          <w:color w:val="000000"/>
         </w:rPr>
       </w:pPr>
     </w:p>
@@ -4061,6 +3708,7 @@
           <w:rFonts w:ascii="Calibri" w:hAnsi="Calibri" w:cs="Calibri"/>
           <w:color w:val="000000"/>
         </w:rPr>
+        <w:lastRenderedPageBreak/>
         <w:t>Minor:</w:t>
       </w:r>
     </w:p>
@@ -4145,186 +3793,86 @@
     </w:p>
     <w:p>
       <w:pPr>
-        <w:autoSpaceDE w:val="0"/>
-        <w:autoSpaceDN w:val="0"/>
-        <w:adjustRightInd w:val="0"/>
-        <w:spacing w:after="0" w:line="240" w:lineRule="auto"/>
-        <w:ind w:left="720"/>
-        <w:jc w:val="both"/>
-        <w:rPr>
-          <w:rFonts w:ascii="Arial" w:hAnsi="Arial" w:cs="Arial"/>
-          <w:color w:val="FF0000"/>
-          <w:sz w:val="20"/>
-          <w:szCs w:val="20"/>
-          <w:shd w:val="clear" w:color="auto" w:fill="F5F5F5"/>
-        </w:rPr>
-      </w:pPr>
-      <w:r>
-        <w:rPr>
-          <w:rFonts w:ascii="Arial" w:hAnsi="Arial" w:cs="Arial"/>
-          <w:color w:val="FF0000"/>
-          <w:sz w:val="20"/>
-          <w:szCs w:val="20"/>
-          <w:shd w:val="clear" w:color="auto" w:fill="F5F5F5"/>
-        </w:rPr>
-        <w:t xml:space="preserve">JB: </w:t>
-      </w:r>
-      <w:r>
-        <w:rPr>
-          <w:rFonts w:ascii="Arial" w:hAnsi="Arial" w:cs="Arial"/>
-          <w:color w:val="FF0000"/>
-          <w:sz w:val="20"/>
-          <w:szCs w:val="20"/>
-          <w:shd w:val="clear" w:color="auto" w:fill="F5F5F5"/>
-        </w:rPr>
-        <w:t>I am not sure, but I think that the line graphs would work nicely only</w:t>
-      </w:r>
-      <w:bookmarkStart w:id="0" w:name="_GoBack"/>
-      <w:bookmarkEnd w:id="0"/>
-      <w:r>
-        <w:rPr>
-          <w:rFonts w:ascii="Arial" w:hAnsi="Arial" w:cs="Arial"/>
-          <w:color w:val="FF0000"/>
-          <w:sz w:val="20"/>
-          <w:szCs w:val="20"/>
-          <w:shd w:val="clear" w:color="auto" w:fill="F5F5F5"/>
-        </w:rPr>
-        <w:t xml:space="preserve"> if one of the depicted attributes is time (or any other attribute with linear progression). For instance if we would try to </w:t>
-      </w:r>
-      <w:proofErr w:type="spellStart"/>
-      <w:r>
-        <w:rPr>
-          <w:rFonts w:ascii="Arial" w:hAnsi="Arial" w:cs="Arial"/>
-          <w:color w:val="FF0000"/>
-          <w:sz w:val="20"/>
-          <w:szCs w:val="20"/>
-          <w:shd w:val="clear" w:color="auto" w:fill="F5F5F5"/>
-        </w:rPr>
-        <w:t>visualise</w:t>
-      </w:r>
-      <w:proofErr w:type="spellEnd"/>
-      <w:r>
-        <w:rPr>
-          <w:rFonts w:ascii="Arial" w:hAnsi="Arial" w:cs="Arial"/>
-          <w:color w:val="FF0000"/>
-          <w:sz w:val="20"/>
-          <w:szCs w:val="20"/>
-          <w:shd w:val="clear" w:color="auto" w:fill="F5F5F5"/>
-        </w:rPr>
-        <w:t xml:space="preserve"> </w:t>
-      </w:r>
-      <w:proofErr w:type="spellStart"/>
-      <w:r>
-        <w:rPr>
-          <w:rFonts w:ascii="Arial" w:hAnsi="Arial" w:cs="Arial"/>
-          <w:color w:val="FF0000"/>
-          <w:sz w:val="20"/>
-          <w:szCs w:val="20"/>
-          <w:shd w:val="clear" w:color="auto" w:fill="F5F5F5"/>
+        <w:pStyle w:val="Odstavecseseznamem"/>
+        <w:jc w:val="both"/>
+        <w:rPr>
+          <w:rFonts w:ascii="Calibri" w:hAnsi="Calibri" w:cs="Calibri"/>
+          <w:color w:val="000000"/>
+        </w:rPr>
+      </w:pPr>
+      <w:r>
+        <w:rPr>
+          <w:rFonts w:ascii="Calibri" w:hAnsi="Calibri" w:cs="Calibri"/>
+          <w:color w:val="000000"/>
+        </w:rPr>
+        <w:t xml:space="preserve">We discussed this issue and we concluded that line graphs would be appropriate in cases when one of the depicted attributes is time </w:t>
+      </w:r>
+      <w:r>
+        <w:rPr>
+          <w:rFonts w:ascii="Calibri" w:hAnsi="Calibri" w:cs="Calibri"/>
+          <w:color w:val="000000"/>
+        </w:rPr>
+        <w:t>(or any other attribute with linear progression). For instance</w:t>
+      </w:r>
+      <w:r>
+        <w:rPr>
+          <w:rFonts w:ascii="Calibri" w:hAnsi="Calibri" w:cs="Calibri"/>
+          <w:color w:val="000000"/>
+        </w:rPr>
+        <w:t>,</w:t>
+      </w:r>
+      <w:r>
+        <w:rPr>
+          <w:rFonts w:ascii="Calibri" w:hAnsi="Calibri" w:cs="Calibri"/>
+          <w:color w:val="000000"/>
+        </w:rPr>
+        <w:t xml:space="preserve"> if we woul</w:t>
+      </w:r>
+      <w:r>
+        <w:rPr>
+          <w:rFonts w:ascii="Calibri" w:hAnsi="Calibri" w:cs="Calibri"/>
+          <w:color w:val="000000"/>
+        </w:rPr>
+        <w:t>d try to visualiz</w:t>
+      </w:r>
+      <w:r>
+        <w:rPr>
+          <w:rFonts w:ascii="Calibri" w:hAnsi="Calibri" w:cs="Calibri"/>
+          <w:color w:val="000000"/>
+        </w:rPr>
+        <w:t xml:space="preserve">e </w:t>
+      </w:r>
+      <w:proofErr w:type="spellStart"/>
+      <w:r>
+        <w:rPr>
+          <w:rFonts w:ascii="Calibri" w:hAnsi="Calibri" w:cs="Calibri"/>
+          <w:color w:val="000000"/>
         </w:rPr>
         <w:t>Hydrophobicty</w:t>
       </w:r>
       <w:proofErr w:type="spellEnd"/>
       <w:r>
         <w:rPr>
-          <w:rFonts w:ascii="Arial" w:hAnsi="Arial" w:cs="Arial"/>
-          <w:color w:val="FF0000"/>
-          <w:sz w:val="20"/>
-          <w:szCs w:val="20"/>
-          <w:shd w:val="clear" w:color="auto" w:fill="F5F5F5"/>
+          <w:rFonts w:ascii="Calibri" w:hAnsi="Calibri" w:cs="Calibri"/>
+          <w:color w:val="000000"/>
         </w:rPr>
         <w:t xml:space="preserve"> vs. Speed, we would most likely get a mess of lines going from one side of the graph to the other without any reasonable meaning.</w:t>
       </w:r>
-    </w:p>
-    <w:p>
-      <w:pPr>
-        <w:autoSpaceDE w:val="0"/>
-        <w:autoSpaceDN w:val="0"/>
-        <w:adjustRightInd w:val="0"/>
-        <w:spacing w:after="0" w:line="240" w:lineRule="auto"/>
-        <w:ind w:left="720"/>
-        <w:jc w:val="both"/>
-        <w:rPr>
-          <w:rFonts w:ascii="Arial" w:hAnsi="Arial" w:cs="Arial"/>
-          <w:color w:val="FF0000"/>
-          <w:sz w:val="20"/>
-          <w:szCs w:val="20"/>
-          <w:shd w:val="clear" w:color="auto" w:fill="F5F5F5"/>
-        </w:rPr>
-      </w:pPr>
-    </w:p>
-    <w:p>
-      <w:pPr>
-        <w:autoSpaceDE w:val="0"/>
-        <w:autoSpaceDN w:val="0"/>
-        <w:adjustRightInd w:val="0"/>
-        <w:spacing w:after="0" w:line="240" w:lineRule="auto"/>
-        <w:ind w:left="720"/>
-        <w:jc w:val="both"/>
-        <w:rPr>
-          <w:rFonts w:ascii="Arial" w:hAnsi="Arial" w:cs="Arial"/>
-          <w:color w:val="FF0000"/>
-          <w:sz w:val="20"/>
-          <w:szCs w:val="20"/>
-          <w:shd w:val="clear" w:color="auto" w:fill="F5F5F5"/>
-        </w:rPr>
-      </w:pPr>
-      <w:r>
-        <w:rPr>
-          <w:rFonts w:ascii="Arial" w:hAnsi="Arial" w:cs="Arial"/>
-          <w:color w:val="FF0000"/>
-          <w:sz w:val="20"/>
-          <w:szCs w:val="20"/>
-          <w:shd w:val="clear" w:color="auto" w:fill="F5F5F5"/>
-        </w:rPr>
-        <w:t xml:space="preserve">JP: </w:t>
-      </w:r>
-      <w:r>
-        <w:rPr>
-          <w:rFonts w:ascii="Arial" w:hAnsi="Arial" w:cs="Arial"/>
-          <w:color w:val="FF0000"/>
-          <w:sz w:val="20"/>
-          <w:szCs w:val="20"/>
-          <w:shd w:val="clear" w:color="auto" w:fill="F5F5F5"/>
-        </w:rPr>
-        <w:t xml:space="preserve">This is only valid when a value against time, not </w:t>
-      </w:r>
-      <w:proofErr w:type="spellStart"/>
-      <w:r>
-        <w:rPr>
-          <w:rFonts w:ascii="Arial" w:hAnsi="Arial" w:cs="Arial"/>
-          <w:color w:val="FF0000"/>
-          <w:sz w:val="20"/>
-          <w:szCs w:val="20"/>
-          <w:shd w:val="clear" w:color="auto" w:fill="F5F5F5"/>
-        </w:rPr>
-        <w:t>ontherwise</w:t>
-      </w:r>
-      <w:proofErr w:type="spellEnd"/>
-      <w:r>
-        <w:rPr>
-          <w:rFonts w:ascii="Arial" w:hAnsi="Arial" w:cs="Arial"/>
-          <w:color w:val="FF0000"/>
-          <w:sz w:val="20"/>
-          <w:szCs w:val="20"/>
-          <w:shd w:val="clear" w:color="auto" w:fill="F5F5F5"/>
-        </w:rPr>
-        <w:t>. so, good reply:)</w:t>
-      </w:r>
-    </w:p>
-    <w:p>
-      <w:pPr>
-        <w:autoSpaceDE w:val="0"/>
-        <w:autoSpaceDN w:val="0"/>
-        <w:adjustRightInd w:val="0"/>
-        <w:spacing w:after="0" w:line="240" w:lineRule="auto"/>
-        <w:jc w:val="both"/>
-        <w:rPr>
-          <w:rFonts w:ascii="Consolas" w:hAnsi="Consolas" w:cs="Consolas"/>
-          <w:i/>
-          <w:color w:val="FF0000"/>
-          <w:sz w:val="20"/>
-          <w:szCs w:val="20"/>
+      <w:r>
+        <w:rPr>
+          <w:rFonts w:ascii="Calibri" w:hAnsi="Calibri" w:cs="Calibri"/>
+          <w:color w:val="000000"/>
+        </w:rPr>
+        <w:t xml:space="preserve"> Therefore, we believe that the scatterplot representation is more robust in our case.</w:t>
+      </w:r>
+    </w:p>
+    <w:p>
+      <w:pPr>
+        <w:pStyle w:val="Odstavecseseznamem"/>
+        <w:jc w:val="both"/>
+        <w:rPr>
+          <w:rFonts w:ascii="Calibri" w:hAnsi="Calibri" w:cs="Calibri"/>
+          <w:color w:val="000000"/>
         </w:rPr>
       </w:pPr>
     </w:p>
@@ -6465,7 +6013,7 @@
           <w:sz w:val="20"/>
           <w:szCs w:val="20"/>
         </w:rPr>
-        <w:t>The coordinated views that contain bar charts and scatterplots are interesting and definitely useful especially when used in combination such as in Figure 3 and Figure 10.</w:t>
+        <w:t>The authors may find the following paper relevant to the visualization in Figure 7 interesting: </w:t>
       </w:r>
     </w:p>
     <w:p>
@@ -6474,14 +6022,24 @@
         <w:autoSpaceDN w:val="0"/>
         <w:adjustRightInd w:val="0"/>
         <w:spacing w:after="0" w:line="240" w:lineRule="auto"/>
-        <w:jc w:val="both"/>
-        <w:rPr>
-          <w:rFonts w:ascii="Consolas" w:hAnsi="Consolas" w:cs="Consolas"/>
-          <w:i/>
-          <w:sz w:val="20"/>
-          <w:szCs w:val="20"/>
-        </w:rPr>
-      </w:pPr>
+        <w:ind w:left="720"/>
+        <w:jc w:val="both"/>
+        <w:rPr>
+          <w:rFonts w:ascii="Consolas" w:hAnsi="Consolas" w:cs="Consolas"/>
+          <w:i/>
+          <w:sz w:val="20"/>
+          <w:szCs w:val="20"/>
+        </w:rPr>
+      </w:pPr>
+      <w:r>
+        <w:rPr>
+          <w:rFonts w:ascii="Consolas" w:hAnsi="Consolas" w:cs="Consolas"/>
+          <w:i/>
+          <w:sz w:val="20"/>
+          <w:szCs w:val="20"/>
+        </w:rPr>
+        <w:t>Rodgers, Peter, Gem Stapleton, and Peter Chapman. "Visualizing sets with linear diagrams." ACM Transactions on Computer-Human Interaction (TOCHI) 22.6 (2015): 27.</w:t>
+      </w:r>
     </w:p>
     <w:p>
       <w:pPr>
@@ -6489,20 +6047,15 @@
         <w:autoSpaceDN w:val="0"/>
         <w:adjustRightInd w:val="0"/>
         <w:spacing w:after="0" w:line="240" w:lineRule="auto"/>
-        <w:ind w:firstLine="720"/>
-        <w:jc w:val="both"/>
-        <w:rPr>
-          <w:rFonts w:ascii="Calibri" w:hAnsi="Calibri" w:cs="Calibri"/>
-          <w:color w:val="FF0000"/>
-        </w:rPr>
-      </w:pPr>
-      <w:r>
-        <w:rPr>
-          <w:rFonts w:ascii="Calibri" w:hAnsi="Calibri" w:cs="Calibri"/>
-          <w:color w:val="FF0000"/>
-        </w:rPr>
-        <w:t>Thanks? :D</w:t>
-      </w:r>
+        <w:ind w:left="720"/>
+        <w:jc w:val="both"/>
+        <w:rPr>
+          <w:rFonts w:ascii="Consolas" w:hAnsi="Consolas" w:cs="Consolas"/>
+          <w:i/>
+          <w:sz w:val="20"/>
+          <w:szCs w:val="20"/>
+        </w:rPr>
+      </w:pPr>
     </w:p>
     <w:p>
       <w:pPr>
@@ -6510,7 +6063,210 @@
         <w:autoSpaceDN w:val="0"/>
         <w:adjustRightInd w:val="0"/>
         <w:spacing w:after="0" w:line="240" w:lineRule="auto"/>
-        <w:ind w:firstLine="720"/>
+        <w:ind w:left="720"/>
+        <w:jc w:val="both"/>
+        <w:rPr>
+          <w:rFonts w:ascii="Consolas" w:hAnsi="Consolas" w:cs="Consolas"/>
+          <w:i/>
+          <w:color w:val="FF0000"/>
+          <w:sz w:val="20"/>
+          <w:szCs w:val="20"/>
+        </w:rPr>
+      </w:pPr>
+      <w:r>
+        <w:rPr>
+          <w:rFonts w:ascii="Arial" w:hAnsi="Arial" w:cs="Arial"/>
+          <w:color w:val="FF0000"/>
+          <w:sz w:val="20"/>
+          <w:szCs w:val="20"/>
+          <w:shd w:val="clear" w:color="auto" w:fill="F5F5F5"/>
+        </w:rPr>
+        <w:t xml:space="preserve">Paper postulates six question regarding the linear diagrams visualization (and answers them via user study). We went through the paper and updated our visualization accordingly.  </w:t>
+      </w:r>
+      <w:r>
+        <w:rPr>
+          <w:rFonts w:ascii="Arial" w:hAnsi="Arial" w:cs="Arial"/>
+          <w:color w:val="FF0000"/>
+          <w:sz w:val="20"/>
+          <w:szCs w:val="20"/>
+          <w:shd w:val="clear" w:color="auto" w:fill="F5F5F5"/>
+        </w:rPr>
+        <w:t xml:space="preserve">Most of the </w:t>
+      </w:r>
+      <w:r>
+        <w:rPr>
+          <w:rFonts w:ascii="Arial" w:hAnsi="Arial" w:cs="Arial"/>
+          <w:color w:val="FF0000"/>
+          <w:sz w:val="20"/>
+          <w:szCs w:val="20"/>
+          <w:shd w:val="clear" w:color="auto" w:fill="F5F5F5"/>
+        </w:rPr>
+        <w:t>things following from the paper were already presented in our visualization except two. W</w:t>
+      </w:r>
+      <w:r>
+        <w:rPr>
+          <w:rFonts w:ascii="Arial" w:hAnsi="Arial" w:cs="Arial"/>
+          <w:color w:val="FF0000"/>
+          <w:sz w:val="20"/>
+          <w:szCs w:val="20"/>
+          <w:shd w:val="clear" w:color="auto" w:fill="F5F5F5"/>
+        </w:rPr>
+        <w:t xml:space="preserve">e have added </w:t>
+      </w:r>
+      <w:r>
+        <w:rPr>
+          <w:rFonts w:ascii="Arial" w:hAnsi="Arial" w:cs="Arial"/>
+          <w:color w:val="FF0000"/>
+          <w:sz w:val="20"/>
+          <w:szCs w:val="20"/>
+          <w:shd w:val="clear" w:color="auto" w:fill="F5F5F5"/>
+        </w:rPr>
+        <w:t xml:space="preserve">guidelines to indicate the start and end of overlaps in our visualization since the paper proved that </w:t>
+      </w:r>
+      <w:r>
+        <w:rPr>
+          <w:rFonts w:ascii="Arial" w:hAnsi="Arial" w:cs="Arial"/>
+          <w:color w:val="FF0000"/>
+          <w:sz w:val="20"/>
+          <w:szCs w:val="20"/>
+          <w:shd w:val="clear" w:color="auto" w:fill="F5F5F5"/>
+        </w:rPr>
+        <w:t xml:space="preserve">study </w:t>
+      </w:r>
+      <w:r>
+        <w:rPr>
+          <w:rFonts w:ascii="Arial" w:hAnsi="Arial" w:cs="Arial"/>
+          <w:color w:val="FF0000"/>
+          <w:sz w:val="20"/>
+          <w:szCs w:val="20"/>
+          <w:shd w:val="clear" w:color="auto" w:fill="F5F5F5"/>
+        </w:rPr>
+        <w:t>participants</w:t>
+      </w:r>
+      <w:r>
+        <w:rPr>
+          <w:rFonts w:ascii="Arial" w:hAnsi="Arial" w:cs="Arial"/>
+          <w:color w:val="FF0000"/>
+          <w:sz w:val="20"/>
+          <w:szCs w:val="20"/>
+        </w:rPr>
+        <w:br/>
+      </w:r>
+      <w:r>
+        <w:rPr>
+          <w:rFonts w:ascii="Arial" w:hAnsi="Arial" w:cs="Arial"/>
+          <w:color w:val="FF0000"/>
+          <w:sz w:val="20"/>
+          <w:szCs w:val="20"/>
+          <w:shd w:val="clear" w:color="auto" w:fill="F5F5F5"/>
+        </w:rPr>
+        <w:t xml:space="preserve">performed significantly better when using guidelines. </w:t>
+      </w:r>
+      <w:r>
+        <w:rPr>
+          <w:rFonts w:ascii="Arial" w:hAnsi="Arial" w:cs="Arial"/>
+          <w:color w:val="FF0000"/>
+          <w:sz w:val="20"/>
+          <w:szCs w:val="20"/>
+          <w:shd w:val="clear" w:color="auto" w:fill="F5F5F5"/>
+        </w:rPr>
+        <w:t>On the other hand, we cannot lower the amount of segments since in our case</w:t>
+      </w:r>
+      <w:r>
+        <w:rPr>
+          <w:rFonts w:ascii="Arial" w:hAnsi="Arial" w:cs="Arial"/>
+          <w:color w:val="FF0000"/>
+          <w:sz w:val="20"/>
+          <w:szCs w:val="20"/>
+          <w:shd w:val="clear" w:color="auto" w:fill="F5F5F5"/>
+        </w:rPr>
+        <w:t xml:space="preserve"> the time dependency is more important</w:t>
+      </w:r>
+      <w:r>
+        <w:rPr>
+          <w:rFonts w:ascii="Arial" w:hAnsi="Arial" w:cs="Arial"/>
+          <w:color w:val="FF0000"/>
+          <w:sz w:val="20"/>
+          <w:szCs w:val="20"/>
+          <w:shd w:val="clear" w:color="auto" w:fill="F5F5F5"/>
+        </w:rPr>
+        <w:t>.</w:t>
+      </w:r>
+      <w:r>
+        <w:rPr>
+          <w:rFonts w:ascii="Arial" w:hAnsi="Arial" w:cs="Arial"/>
+          <w:color w:val="FF0000"/>
+          <w:sz w:val="20"/>
+          <w:szCs w:val="20"/>
+          <w:shd w:val="clear" w:color="auto" w:fill="F5F5F5"/>
+        </w:rPr>
+        <w:t xml:space="preserve"> </w:t>
+      </w:r>
+      <w:r>
+        <w:rPr>
+          <w:rFonts w:ascii="Arial" w:hAnsi="Arial" w:cs="Arial"/>
+          <w:color w:val="FF0000"/>
+          <w:sz w:val="20"/>
+          <w:szCs w:val="20"/>
+          <w:shd w:val="clear" w:color="auto" w:fill="F5F5F5"/>
+        </w:rPr>
+        <w:t>H</w:t>
+      </w:r>
+      <w:r>
+        <w:rPr>
+          <w:rFonts w:ascii="Arial" w:hAnsi="Arial" w:cs="Arial"/>
+          <w:color w:val="FF0000"/>
+          <w:sz w:val="20"/>
+          <w:szCs w:val="20"/>
+          <w:shd w:val="clear" w:color="auto" w:fill="F5F5F5"/>
+        </w:rPr>
+        <w:t xml:space="preserve">ence we cannot change the segments placement in order to </w:t>
+      </w:r>
+      <w:proofErr w:type="spellStart"/>
+      <w:r>
+        <w:rPr>
+          <w:rFonts w:ascii="Arial" w:hAnsi="Arial" w:cs="Arial"/>
+          <w:color w:val="FF0000"/>
+          <w:sz w:val="20"/>
+          <w:szCs w:val="20"/>
+          <w:shd w:val="clear" w:color="auto" w:fill="F5F5F5"/>
+        </w:rPr>
+        <w:t>minimise</w:t>
+      </w:r>
+      <w:proofErr w:type="spellEnd"/>
+      <w:r>
+        <w:rPr>
+          <w:rFonts w:ascii="Arial" w:hAnsi="Arial" w:cs="Arial"/>
+          <w:color w:val="FF0000"/>
+          <w:sz w:val="20"/>
+          <w:szCs w:val="20"/>
+          <w:shd w:val="clear" w:color="auto" w:fill="F5F5F5"/>
+        </w:rPr>
+        <w:t xml:space="preserve"> their number.</w:t>
+      </w:r>
+    </w:p>
+    <w:p>
+      <w:pPr>
+        <w:autoSpaceDE w:val="0"/>
+        <w:autoSpaceDN w:val="0"/>
+        <w:adjustRightInd w:val="0"/>
+        <w:spacing w:after="0" w:line="240" w:lineRule="auto"/>
+        <w:ind w:left="720"/>
+        <w:jc w:val="both"/>
+        <w:rPr>
+          <w:rFonts w:ascii="Consolas" w:hAnsi="Consolas" w:cs="Consolas"/>
+          <w:i/>
+          <w:sz w:val="20"/>
+          <w:szCs w:val="20"/>
+        </w:rPr>
+      </w:pPr>
+    </w:p>
+    <w:p>
+      <w:pPr>
+        <w:autoSpaceDE w:val="0"/>
+        <w:autoSpaceDN w:val="0"/>
+        <w:adjustRightInd w:val="0"/>
+        <w:spacing w:after="0" w:line="240" w:lineRule="auto"/>
         <w:jc w:val="both"/>
         <w:rPr>
           <w:rFonts w:ascii="Calibri" w:hAnsi="Calibri" w:cs="Calibri"/>
@@ -6544,294 +6300,6 @@
           <w:sz w:val="20"/>
           <w:szCs w:val="20"/>
         </w:rPr>
-        <w:t>The authors may find the following paper relevant to the visualization in Figure 7 interesting: </w:t>
-      </w:r>
-    </w:p>
-    <w:p>
-      <w:pPr>
-        <w:autoSpaceDE w:val="0"/>
-        <w:autoSpaceDN w:val="0"/>
-        <w:adjustRightInd w:val="0"/>
-        <w:spacing w:after="0" w:line="240" w:lineRule="auto"/>
-        <w:ind w:left="720"/>
-        <w:jc w:val="both"/>
-        <w:rPr>
-          <w:rFonts w:ascii="Consolas" w:hAnsi="Consolas" w:cs="Consolas"/>
-          <w:i/>
-          <w:sz w:val="20"/>
-          <w:szCs w:val="20"/>
-        </w:rPr>
-      </w:pPr>
-      <w:r>
-        <w:rPr>
-          <w:rFonts w:ascii="Consolas" w:hAnsi="Consolas" w:cs="Consolas"/>
-          <w:i/>
-          <w:sz w:val="20"/>
-          <w:szCs w:val="20"/>
-        </w:rPr>
-        <w:t>Rodgers, Peter, Gem Stapleton, and Peter Chapman. "Visualizing sets with linear diagrams." ACM Transactions on Computer-Human Interaction (TOCHI) 22.6 (2015): 27.</w:t>
-      </w:r>
-    </w:p>
-    <w:p>
-      <w:pPr>
-        <w:autoSpaceDE w:val="0"/>
-        <w:autoSpaceDN w:val="0"/>
-        <w:adjustRightInd w:val="0"/>
-        <w:spacing w:after="0" w:line="240" w:lineRule="auto"/>
-        <w:ind w:left="720"/>
-        <w:jc w:val="both"/>
-        <w:rPr>
-          <w:rFonts w:ascii="Consolas" w:hAnsi="Consolas" w:cs="Consolas"/>
-          <w:i/>
-          <w:sz w:val="20"/>
-          <w:szCs w:val="20"/>
-        </w:rPr>
-      </w:pPr>
-    </w:p>
-    <w:p>
-      <w:pPr>
-        <w:autoSpaceDE w:val="0"/>
-        <w:autoSpaceDN w:val="0"/>
-        <w:adjustRightInd w:val="0"/>
-        <w:spacing w:after="0" w:line="240" w:lineRule="auto"/>
-        <w:ind w:left="720"/>
-        <w:jc w:val="both"/>
-        <w:rPr>
-          <w:rFonts w:ascii="Consolas" w:hAnsi="Consolas" w:cs="Consolas"/>
-          <w:i/>
-          <w:color w:val="FF0000"/>
-          <w:sz w:val="20"/>
-          <w:szCs w:val="20"/>
-        </w:rPr>
-      </w:pPr>
-      <w:r>
-        <w:rPr>
-          <w:rFonts w:ascii="Arial" w:hAnsi="Arial" w:cs="Arial"/>
-          <w:color w:val="FF0000"/>
-          <w:sz w:val="20"/>
-          <w:szCs w:val="20"/>
-          <w:shd w:val="clear" w:color="auto" w:fill="F5F5F5"/>
-        </w:rPr>
-        <w:t xml:space="preserve">Paper postulates six question regarding the linear diagrams visualization (and answers them via user study). We went through the paper and updated our visualization accordingly.  </w:t>
-      </w:r>
-      <w:r>
-        <w:rPr>
-          <w:rFonts w:ascii="Arial" w:hAnsi="Arial" w:cs="Arial"/>
-          <w:color w:val="FF0000"/>
-          <w:sz w:val="20"/>
-          <w:szCs w:val="20"/>
-          <w:shd w:val="clear" w:color="auto" w:fill="F5F5F5"/>
-        </w:rPr>
-        <w:t xml:space="preserve">Most of the </w:t>
-      </w:r>
-      <w:r>
-        <w:rPr>
-          <w:rFonts w:ascii="Arial" w:hAnsi="Arial" w:cs="Arial"/>
-          <w:color w:val="FF0000"/>
-          <w:sz w:val="20"/>
-          <w:szCs w:val="20"/>
-          <w:shd w:val="clear" w:color="auto" w:fill="F5F5F5"/>
-        </w:rPr>
-        <w:lastRenderedPageBreak/>
-        <w:t>things following from the paper were already presented in our visualization except two. W</w:t>
-      </w:r>
-      <w:r>
-        <w:rPr>
-          <w:rFonts w:ascii="Arial" w:hAnsi="Arial" w:cs="Arial"/>
-          <w:color w:val="FF0000"/>
-          <w:sz w:val="20"/>
-          <w:szCs w:val="20"/>
-          <w:shd w:val="clear" w:color="auto" w:fill="F5F5F5"/>
-        </w:rPr>
-        <w:t xml:space="preserve">e have added </w:t>
-      </w:r>
-      <w:r>
-        <w:rPr>
-          <w:rFonts w:ascii="Arial" w:hAnsi="Arial" w:cs="Arial"/>
-          <w:color w:val="FF0000"/>
-          <w:sz w:val="20"/>
-          <w:szCs w:val="20"/>
-          <w:shd w:val="clear" w:color="auto" w:fill="F5F5F5"/>
-        </w:rPr>
-        <w:t xml:space="preserve">guidelines to indicate the start and end of overlaps in our visualization since the paper proved that </w:t>
-      </w:r>
-      <w:r>
-        <w:rPr>
-          <w:rFonts w:ascii="Arial" w:hAnsi="Arial" w:cs="Arial"/>
-          <w:color w:val="FF0000"/>
-          <w:sz w:val="20"/>
-          <w:szCs w:val="20"/>
-          <w:shd w:val="clear" w:color="auto" w:fill="F5F5F5"/>
-        </w:rPr>
-        <w:t xml:space="preserve">study </w:t>
-      </w:r>
-      <w:r>
-        <w:rPr>
-          <w:rFonts w:ascii="Arial" w:hAnsi="Arial" w:cs="Arial"/>
-          <w:color w:val="FF0000"/>
-          <w:sz w:val="20"/>
-          <w:szCs w:val="20"/>
-          <w:shd w:val="clear" w:color="auto" w:fill="F5F5F5"/>
-        </w:rPr>
-        <w:t>participants</w:t>
-      </w:r>
-      <w:r>
-        <w:rPr>
-          <w:rFonts w:ascii="Arial" w:hAnsi="Arial" w:cs="Arial"/>
-          <w:color w:val="FF0000"/>
-          <w:sz w:val="20"/>
-          <w:szCs w:val="20"/>
-        </w:rPr>
-        <w:br/>
-      </w:r>
-      <w:r>
-        <w:rPr>
-          <w:rFonts w:ascii="Arial" w:hAnsi="Arial" w:cs="Arial"/>
-          <w:color w:val="FF0000"/>
-          <w:sz w:val="20"/>
-          <w:szCs w:val="20"/>
-          <w:shd w:val="clear" w:color="auto" w:fill="F5F5F5"/>
-        </w:rPr>
-        <w:t xml:space="preserve">performed significantly better when using guidelines. </w:t>
-      </w:r>
-      <w:r>
-        <w:rPr>
-          <w:rFonts w:ascii="Arial" w:hAnsi="Arial" w:cs="Arial"/>
-          <w:color w:val="FF0000"/>
-          <w:sz w:val="20"/>
-          <w:szCs w:val="20"/>
-          <w:shd w:val="clear" w:color="auto" w:fill="F5F5F5"/>
-        </w:rPr>
-        <w:t>On the other hand, we cannot lower the amount of segments since in our case</w:t>
-      </w:r>
-      <w:r>
-        <w:rPr>
-          <w:rFonts w:ascii="Arial" w:hAnsi="Arial" w:cs="Arial"/>
-          <w:color w:val="FF0000"/>
-          <w:sz w:val="20"/>
-          <w:szCs w:val="20"/>
-          <w:shd w:val="clear" w:color="auto" w:fill="F5F5F5"/>
-        </w:rPr>
-        <w:t xml:space="preserve"> the time dependency is more important</w:t>
-      </w:r>
-      <w:r>
-        <w:rPr>
-          <w:rFonts w:ascii="Arial" w:hAnsi="Arial" w:cs="Arial"/>
-          <w:color w:val="FF0000"/>
-          <w:sz w:val="20"/>
-          <w:szCs w:val="20"/>
-          <w:shd w:val="clear" w:color="auto" w:fill="F5F5F5"/>
-        </w:rPr>
-        <w:t>.</w:t>
-      </w:r>
-      <w:r>
-        <w:rPr>
-          <w:rFonts w:ascii="Arial" w:hAnsi="Arial" w:cs="Arial"/>
-          <w:color w:val="FF0000"/>
-          <w:sz w:val="20"/>
-          <w:szCs w:val="20"/>
-          <w:shd w:val="clear" w:color="auto" w:fill="F5F5F5"/>
-        </w:rPr>
-        <w:t xml:space="preserve"> </w:t>
-      </w:r>
-      <w:r>
-        <w:rPr>
-          <w:rFonts w:ascii="Arial" w:hAnsi="Arial" w:cs="Arial"/>
-          <w:color w:val="FF0000"/>
-          <w:sz w:val="20"/>
-          <w:szCs w:val="20"/>
-          <w:shd w:val="clear" w:color="auto" w:fill="F5F5F5"/>
-        </w:rPr>
-        <w:t>H</w:t>
-      </w:r>
-      <w:r>
-        <w:rPr>
-          <w:rFonts w:ascii="Arial" w:hAnsi="Arial" w:cs="Arial"/>
-          <w:color w:val="FF0000"/>
-          <w:sz w:val="20"/>
-          <w:szCs w:val="20"/>
-          <w:shd w:val="clear" w:color="auto" w:fill="F5F5F5"/>
-        </w:rPr>
-        <w:t xml:space="preserve">ence we cannot change the segments placement in order to </w:t>
-      </w:r>
-      <w:proofErr w:type="spellStart"/>
-      <w:r>
-        <w:rPr>
-          <w:rFonts w:ascii="Arial" w:hAnsi="Arial" w:cs="Arial"/>
-          <w:color w:val="FF0000"/>
-          <w:sz w:val="20"/>
-          <w:szCs w:val="20"/>
-          <w:shd w:val="clear" w:color="auto" w:fill="F5F5F5"/>
-        </w:rPr>
-        <w:t>minimise</w:t>
-      </w:r>
-      <w:proofErr w:type="spellEnd"/>
-      <w:r>
-        <w:rPr>
-          <w:rFonts w:ascii="Arial" w:hAnsi="Arial" w:cs="Arial"/>
-          <w:color w:val="FF0000"/>
-          <w:sz w:val="20"/>
-          <w:szCs w:val="20"/>
-          <w:shd w:val="clear" w:color="auto" w:fill="F5F5F5"/>
-        </w:rPr>
-        <w:t xml:space="preserve"> their number.</w:t>
-      </w:r>
-    </w:p>
-    <w:p>
-      <w:pPr>
-        <w:autoSpaceDE w:val="0"/>
-        <w:autoSpaceDN w:val="0"/>
-        <w:adjustRightInd w:val="0"/>
-        <w:spacing w:after="0" w:line="240" w:lineRule="auto"/>
-        <w:ind w:left="720"/>
-        <w:jc w:val="both"/>
-        <w:rPr>
-          <w:rFonts w:ascii="Consolas" w:hAnsi="Consolas" w:cs="Consolas"/>
-          <w:i/>
-          <w:sz w:val="20"/>
-          <w:szCs w:val="20"/>
-        </w:rPr>
-      </w:pPr>
-    </w:p>
-    <w:p>
-      <w:pPr>
-        <w:autoSpaceDE w:val="0"/>
-        <w:autoSpaceDN w:val="0"/>
-        <w:adjustRightInd w:val="0"/>
-        <w:spacing w:after="0" w:line="240" w:lineRule="auto"/>
-        <w:jc w:val="both"/>
-        <w:rPr>
-          <w:rFonts w:ascii="Calibri" w:hAnsi="Calibri" w:cs="Calibri"/>
-          <w:color w:val="000000"/>
-        </w:rPr>
-      </w:pPr>
-    </w:p>
-    <w:p>
-      <w:pPr>
-        <w:pStyle w:val="Odstavecseseznamem"/>
-        <w:numPr>
-          <w:ilvl w:val="0"/>
-          <w:numId w:val="3"/>
-        </w:numPr>
-        <w:autoSpaceDE w:val="0"/>
-        <w:autoSpaceDN w:val="0"/>
-        <w:adjustRightInd w:val="0"/>
-        <w:spacing w:after="0" w:line="240" w:lineRule="auto"/>
-        <w:jc w:val="both"/>
-        <w:rPr>
-          <w:rFonts w:ascii="Consolas" w:hAnsi="Consolas" w:cs="Consolas"/>
-          <w:i/>
-          <w:sz w:val="20"/>
-          <w:szCs w:val="20"/>
-        </w:rPr>
-      </w:pPr>
-      <w:r>
-        <w:rPr>
-          <w:rFonts w:ascii="Consolas" w:hAnsi="Consolas" w:cs="Consolas"/>
-          <w:i/>
-          <w:sz w:val="20"/>
-          <w:szCs w:val="20"/>
-        </w:rPr>
         <w:t>Overall the paper presents an interesting application of a particular path simplification algorithm to a problem. The domain expert interaction is very minimal. For a paper such as this which is so heavily focused on an application domain, it is critical to have a significant section of the paper discussing domain expert evaluation of the proposed technique. The paper currently has an "Analysis Procedure and Discussion" section, but it is not clear how much interaction the domain expert had and whether any deeper insights were found. Usually, it also helps to show that the technique was applicable in more than one specific case.</w:t>
       </w:r>
     </w:p>
@@ -6859,10 +6327,8 @@
         <w:ind w:firstLine="720"/>
         <w:jc w:val="both"/>
         <w:rPr>
-          <w:rFonts w:ascii="Consolas" w:hAnsi="Consolas" w:cs="Consolas"/>
-          <w:i/>
-          <w:sz w:val="20"/>
-          <w:szCs w:val="20"/>
+          <w:rFonts w:ascii="Calibri" w:hAnsi="Calibri" w:cs="Calibri"/>
+          <w:color w:val="000000"/>
         </w:rPr>
       </w:pPr>
       <w:r>
@@ -6871,6 +6337,87 @@
           <w:color w:val="000000"/>
         </w:rPr>
         <w:t>TODO</w:t>
+      </w:r>
+    </w:p>
+    <w:p>
+      <w:pPr>
+        <w:autoSpaceDE w:val="0"/>
+        <w:autoSpaceDN w:val="0"/>
+        <w:adjustRightInd w:val="0"/>
+        <w:spacing w:after="0" w:line="240" w:lineRule="auto"/>
+        <w:ind w:firstLine="720"/>
+        <w:jc w:val="both"/>
+        <w:rPr>
+          <w:rFonts w:ascii="Calibri" w:hAnsi="Calibri" w:cs="Calibri"/>
+          <w:color w:val="000000"/>
+        </w:rPr>
+      </w:pPr>
+      <w:r>
+        <w:rPr>
+          <w:rFonts w:ascii="Calibri" w:hAnsi="Calibri" w:cs="Calibri"/>
+          <w:color w:val="000000"/>
+        </w:rPr>
+        <w:t xml:space="preserve">Domain </w:t>
+      </w:r>
+      <w:proofErr w:type="gramStart"/>
+      <w:r>
+        <w:rPr>
+          <w:rFonts w:ascii="Calibri" w:hAnsi="Calibri" w:cs="Calibri"/>
+          <w:color w:val="000000"/>
+        </w:rPr>
+        <w:t>experts</w:t>
+      </w:r>
+      <w:proofErr w:type="gramEnd"/>
+      <w:r>
+        <w:rPr>
+          <w:rFonts w:ascii="Calibri" w:hAnsi="Calibri" w:cs="Calibri"/>
+          <w:color w:val="000000"/>
+        </w:rPr>
+        <w:t xml:space="preserve"> description</w:t>
+      </w:r>
+    </w:p>
+    <w:p>
+      <w:pPr>
+        <w:autoSpaceDE w:val="0"/>
+        <w:autoSpaceDN w:val="0"/>
+        <w:adjustRightInd w:val="0"/>
+        <w:spacing w:after="0" w:line="240" w:lineRule="auto"/>
+        <w:ind w:firstLine="720"/>
+        <w:jc w:val="both"/>
+        <w:rPr>
+          <w:rFonts w:ascii="Calibri" w:hAnsi="Calibri" w:cs="Calibri"/>
+          <w:color w:val="000000"/>
+        </w:rPr>
+      </w:pPr>
+      <w:r>
+        <w:rPr>
+          <w:rFonts w:ascii="Calibri" w:hAnsi="Calibri" w:cs="Calibri"/>
+          <w:color w:val="000000"/>
+        </w:rPr>
+        <w:t>How the feedback was gained</w:t>
+      </w:r>
+    </w:p>
+    <w:p>
+      <w:pPr>
+        <w:autoSpaceDE w:val="0"/>
+        <w:autoSpaceDN w:val="0"/>
+        <w:adjustRightInd w:val="0"/>
+        <w:spacing w:after="0" w:line="240" w:lineRule="auto"/>
+        <w:ind w:firstLine="720"/>
+        <w:jc w:val="both"/>
+        <w:rPr>
+          <w:rFonts w:ascii="Consolas" w:hAnsi="Consolas" w:cs="Consolas"/>
+          <w:i/>
+          <w:sz w:val="20"/>
+          <w:szCs w:val="20"/>
+        </w:rPr>
+      </w:pPr>
+      <w:r>
+        <w:rPr>
+          <w:rFonts w:ascii="Calibri" w:hAnsi="Calibri" w:cs="Calibri"/>
+          <w:color w:val="000000"/>
+        </w:rPr>
+        <w:t>Adding one more case</w:t>
       </w:r>
     </w:p>
     <w:sectPr>

--- a/BioVis/BioVis_BMC_template/cover_letter.docx
+++ b/BioVis/BioVis_BMC_template/cover_letter.docx
@@ -836,8 +836,6 @@
           <w:shd w:val="clear" w:color="auto" w:fill="F5F5F5"/>
         </w:rPr>
       </w:pPr>
-      <w:bookmarkStart w:id="0" w:name="_GoBack"/>
-      <w:bookmarkEnd w:id="0"/>
     </w:p>
     <w:p>
       <w:pPr>
@@ -1659,6 +1657,7 @@
         <w:t xml:space="preserve"> </w:t>
       </w:r>
       <w:proofErr w:type="spellStart"/>
+      <w:proofErr w:type="gramStart"/>
       <w:r>
         <w:rPr>
           <w:rFonts w:ascii="Arial" w:eastAsia="Times New Roman" w:hAnsi="Arial" w:cs="Arial"/>
@@ -1669,6 +1668,7 @@
         <w:t>na</w:t>
       </w:r>
       <w:proofErr w:type="spellEnd"/>
+      <w:proofErr w:type="gramEnd"/>
       <w:r>
         <w:rPr>
           <w:rFonts w:ascii="Arial" w:eastAsia="Times New Roman" w:hAnsi="Arial" w:cs="Arial"/>
@@ -1687,6 +1687,172 @@
           <w:szCs w:val="20"/>
         </w:rPr>
         <w:t>styl</w:t>
+      </w:r>
+      <w:proofErr w:type="spellEnd"/>
+    </w:p>
+    <w:p>
+      <w:pPr>
+        <w:shd w:val="clear" w:color="auto" w:fill="F5F5F5"/>
+        <w:spacing w:after="0" w:line="240" w:lineRule="auto"/>
+        <w:ind w:left="720"/>
+        <w:rPr>
+          <w:rFonts w:ascii="Arial" w:eastAsia="Times New Roman" w:hAnsi="Arial" w:cs="Arial"/>
+          <w:color w:val="FF0000"/>
+          <w:sz w:val="20"/>
+          <w:szCs w:val="20"/>
+        </w:rPr>
+      </w:pPr>
+    </w:p>
+    <w:p>
+      <w:pPr>
+        <w:shd w:val="clear" w:color="auto" w:fill="F5F5F5"/>
+        <w:spacing w:after="0" w:line="240" w:lineRule="auto"/>
+        <w:ind w:left="720"/>
+        <w:rPr>
+          <w:rFonts w:ascii="Arial" w:eastAsia="Times New Roman" w:hAnsi="Arial" w:cs="Arial"/>
+          <w:color w:val="FF0000"/>
+          <w:sz w:val="20"/>
+          <w:szCs w:val="20"/>
+        </w:rPr>
+      </w:pPr>
+      <w:r>
+        <w:rPr>
+          <w:rFonts w:ascii="Arial" w:eastAsia="Times New Roman" w:hAnsi="Arial" w:cs="Arial"/>
+          <w:color w:val="FF0000"/>
+          <w:sz w:val="20"/>
+          <w:szCs w:val="20"/>
+        </w:rPr>
+        <w:t xml:space="preserve">TOTO </w:t>
+      </w:r>
+      <w:proofErr w:type="spellStart"/>
+      <w:r>
+        <w:rPr>
+          <w:rFonts w:ascii="Arial" w:eastAsia="Times New Roman" w:hAnsi="Arial" w:cs="Arial"/>
+          <w:color w:val="FF0000"/>
+          <w:sz w:val="20"/>
+          <w:szCs w:val="20"/>
+        </w:rPr>
+        <w:t>prosím</w:t>
+      </w:r>
+      <w:proofErr w:type="spellEnd"/>
+      <w:r>
+        <w:rPr>
+          <w:rFonts w:ascii="Arial" w:eastAsia="Times New Roman" w:hAnsi="Arial" w:cs="Arial"/>
+          <w:color w:val="FF0000"/>
+          <w:sz w:val="20"/>
+          <w:szCs w:val="20"/>
+        </w:rPr>
+        <w:t xml:space="preserve"> </w:t>
+      </w:r>
+      <w:proofErr w:type="spellStart"/>
+      <w:r>
+        <w:rPr>
+          <w:rFonts w:ascii="Arial" w:eastAsia="Times New Roman" w:hAnsi="Arial" w:cs="Arial"/>
+          <w:color w:val="FF0000"/>
+          <w:sz w:val="20"/>
+          <w:szCs w:val="20"/>
+        </w:rPr>
+        <w:t>upravte</w:t>
+      </w:r>
+      <w:proofErr w:type="spellEnd"/>
+      <w:r>
+        <w:rPr>
+          <w:rFonts w:ascii="Arial" w:eastAsia="Times New Roman" w:hAnsi="Arial" w:cs="Arial"/>
+          <w:color w:val="FF0000"/>
+          <w:sz w:val="20"/>
+          <w:szCs w:val="20"/>
+        </w:rPr>
+        <w:t xml:space="preserve">, </w:t>
+      </w:r>
+      <w:proofErr w:type="spellStart"/>
+      <w:r>
+        <w:rPr>
+          <w:rFonts w:ascii="Arial" w:eastAsia="Times New Roman" w:hAnsi="Arial" w:cs="Arial"/>
+          <w:color w:val="FF0000"/>
+          <w:sz w:val="20"/>
+          <w:szCs w:val="20"/>
+        </w:rPr>
+        <w:t>moc</w:t>
+      </w:r>
+      <w:proofErr w:type="spellEnd"/>
+      <w:r>
+        <w:rPr>
+          <w:rFonts w:ascii="Arial" w:eastAsia="Times New Roman" w:hAnsi="Arial" w:cs="Arial"/>
+          <w:color w:val="FF0000"/>
+          <w:sz w:val="20"/>
+          <w:szCs w:val="20"/>
+        </w:rPr>
+        <w:t xml:space="preserve"> se </w:t>
+      </w:r>
+      <w:proofErr w:type="spellStart"/>
+      <w:r>
+        <w:rPr>
+          <w:rFonts w:ascii="Arial" w:eastAsia="Times New Roman" w:hAnsi="Arial" w:cs="Arial"/>
+          <w:color w:val="FF0000"/>
+          <w:sz w:val="20"/>
+          <w:szCs w:val="20"/>
+        </w:rPr>
+        <w:t>nevyznám</w:t>
+      </w:r>
+      <w:proofErr w:type="spellEnd"/>
+      <w:r>
+        <w:rPr>
+          <w:rFonts w:ascii="Arial" w:eastAsia="Times New Roman" w:hAnsi="Arial" w:cs="Arial"/>
+          <w:color w:val="FF0000"/>
+          <w:sz w:val="20"/>
+          <w:szCs w:val="20"/>
+        </w:rPr>
+        <w:t xml:space="preserve"> v tom, co </w:t>
+      </w:r>
+      <w:proofErr w:type="spellStart"/>
+      <w:r>
+        <w:rPr>
+          <w:rFonts w:ascii="Arial" w:eastAsia="Times New Roman" w:hAnsi="Arial" w:cs="Arial"/>
+          <w:color w:val="FF0000"/>
+          <w:sz w:val="20"/>
+          <w:szCs w:val="20"/>
+        </w:rPr>
+        <w:t>tím</w:t>
+      </w:r>
+      <w:proofErr w:type="spellEnd"/>
+      <w:r>
+        <w:rPr>
+          <w:rFonts w:ascii="Arial" w:eastAsia="Times New Roman" w:hAnsi="Arial" w:cs="Arial"/>
+          <w:color w:val="FF0000"/>
+          <w:sz w:val="20"/>
+          <w:szCs w:val="20"/>
+        </w:rPr>
+        <w:t xml:space="preserve"> </w:t>
+      </w:r>
+      <w:proofErr w:type="spellStart"/>
+      <w:r>
+        <w:rPr>
+          <w:rFonts w:ascii="Arial" w:eastAsia="Times New Roman" w:hAnsi="Arial" w:cs="Arial"/>
+          <w:color w:val="FF0000"/>
+          <w:sz w:val="20"/>
+          <w:szCs w:val="20"/>
+        </w:rPr>
+        <w:t>chcete</w:t>
+      </w:r>
+      <w:proofErr w:type="spellEnd"/>
+      <w:r>
+        <w:rPr>
+          <w:rFonts w:ascii="Arial" w:eastAsia="Times New Roman" w:hAnsi="Arial" w:cs="Arial"/>
+          <w:color w:val="FF0000"/>
+          <w:sz w:val="20"/>
+          <w:szCs w:val="20"/>
+        </w:rPr>
+        <w:t xml:space="preserve"> </w:t>
+      </w:r>
+      <w:proofErr w:type="spellStart"/>
+      <w:r>
+        <w:rPr>
+          <w:rFonts w:ascii="Arial" w:eastAsia="Times New Roman" w:hAnsi="Arial" w:cs="Arial"/>
+          <w:color w:val="FF0000"/>
+          <w:sz w:val="20"/>
+          <w:szCs w:val="20"/>
+        </w:rPr>
+        <w:t>říct</w:t>
       </w:r>
       <w:proofErr w:type="spellEnd"/>
     </w:p>
@@ -1743,79 +1909,86 @@
         <w:pStyle w:val="Odstavecseseznamem"/>
         <w:jc w:val="both"/>
         <w:rPr>
-          <w:rFonts w:ascii="Arial" w:hAnsi="Arial" w:cs="Arial"/>
-          <w:color w:val="FF0000"/>
-          <w:sz w:val="20"/>
-          <w:szCs w:val="20"/>
-          <w:shd w:val="clear" w:color="auto" w:fill="F5F5F5"/>
-        </w:rPr>
-      </w:pPr>
-      <w:r>
-        <w:rPr>
-          <w:rFonts w:ascii="Arial" w:hAnsi="Arial" w:cs="Arial"/>
-          <w:color w:val="FF0000"/>
-          <w:sz w:val="20"/>
-          <w:szCs w:val="20"/>
-          <w:shd w:val="clear" w:color="auto" w:fill="F5F5F5"/>
-        </w:rPr>
-        <w:t xml:space="preserve">JB: We are able to compute the overview for 50K dynamic in order of minutes (4:06 min) on my laptop (with CPU i7-4702MQ, 16GB RAM) with </w:t>
-      </w:r>
-      <w:proofErr w:type="spellStart"/>
-      <w:r>
-        <w:rPr>
-          <w:rFonts w:ascii="Arial" w:hAnsi="Arial" w:cs="Arial"/>
-          <w:color w:val="FF0000"/>
-          <w:sz w:val="20"/>
-          <w:szCs w:val="20"/>
-          <w:shd w:val="clear" w:color="auto" w:fill="F5F5F5"/>
-        </w:rPr>
-        <w:t>youtube</w:t>
-      </w:r>
-      <w:proofErr w:type="spellEnd"/>
-      <w:r>
-        <w:rPr>
-          <w:rFonts w:ascii="Arial" w:hAnsi="Arial" w:cs="Arial"/>
-          <w:color w:val="FF0000"/>
-          <w:sz w:val="20"/>
-          <w:szCs w:val="20"/>
-          <w:shd w:val="clear" w:color="auto" w:fill="F5F5F5"/>
-        </w:rPr>
-        <w:t xml:space="preserve"> running in background :)</w:t>
-      </w:r>
-      <w:r>
-        <w:rPr>
-          <w:rFonts w:ascii="Arial" w:hAnsi="Arial" w:cs="Arial"/>
-          <w:color w:val="FF0000"/>
-          <w:sz w:val="20"/>
-          <w:szCs w:val="20"/>
-        </w:rPr>
-        <w:br/>
-      </w:r>
-      <w:r>
-        <w:rPr>
-          <w:rFonts w:ascii="Arial" w:hAnsi="Arial" w:cs="Arial"/>
-          <w:color w:val="FF0000"/>
-          <w:sz w:val="20"/>
-          <w:szCs w:val="20"/>
-        </w:rPr>
-        <w:br/>
-      </w:r>
-      <w:r>
-        <w:rPr>
-          <w:rFonts w:ascii="Arial" w:hAnsi="Arial" w:cs="Arial"/>
-          <w:color w:val="FF0000"/>
-          <w:sz w:val="20"/>
-          <w:szCs w:val="20"/>
-          <w:shd w:val="clear" w:color="auto" w:fill="F5F5F5"/>
+          <w:rFonts w:ascii="Calibri" w:hAnsi="Calibri" w:cs="Calibri"/>
+          <w:color w:val="000000"/>
+        </w:rPr>
+      </w:pPr>
+      <w:r>
+        <w:rPr>
+          <w:rFonts w:ascii="Calibri" w:hAnsi="Calibri" w:cs="Calibri"/>
+          <w:color w:val="000000"/>
+        </w:rPr>
+        <w:t>Actually the overview representation was required and highly appreciated by the domain experts. It gives them the idea about the overall behavior of the ligand which is impossible to capture from the original data.</w:t>
+      </w:r>
+    </w:p>
+    <w:p>
+      <w:pPr>
+        <w:pStyle w:val="Odstavecseseznamem"/>
+        <w:jc w:val="both"/>
+        <w:rPr>
+          <w:rFonts w:ascii="Calibri" w:hAnsi="Calibri" w:cs="Calibri"/>
+          <w:color w:val="000000"/>
+        </w:rPr>
+      </w:pPr>
+      <w:r>
+        <w:rPr>
+          <w:rFonts w:ascii="Calibri" w:hAnsi="Calibri" w:cs="Calibri"/>
+          <w:color w:val="000000"/>
+        </w:rPr>
+        <w:t>As for the scalability, w</w:t>
+      </w:r>
+      <w:r>
+        <w:rPr>
+          <w:rFonts w:ascii="Calibri" w:hAnsi="Calibri" w:cs="Calibri"/>
+          <w:color w:val="000000"/>
+        </w:rPr>
+        <w:t xml:space="preserve">e are able to compute the overview for </w:t>
+      </w:r>
+      <w:r>
+        <w:rPr>
+          <w:rFonts w:ascii="Calibri" w:hAnsi="Calibri" w:cs="Calibri"/>
+          <w:color w:val="000000"/>
+        </w:rPr>
+        <w:t>simulation consisting of 50.000 time steps</w:t>
+      </w:r>
+      <w:r>
+        <w:rPr>
+          <w:rFonts w:ascii="Calibri" w:hAnsi="Calibri" w:cs="Calibri"/>
+          <w:color w:val="000000"/>
+        </w:rPr>
+        <w:t xml:space="preserve"> in order of minutes</w:t>
+      </w:r>
+      <w:r>
+        <w:rPr>
+          <w:rFonts w:ascii="Calibri" w:hAnsi="Calibri" w:cs="Calibri"/>
+          <w:color w:val="000000"/>
+        </w:rPr>
+        <w:t xml:space="preserve">. </w:t>
+      </w:r>
+      <w:r>
+        <w:rPr>
+          <w:rFonts w:ascii="Calibri" w:hAnsi="Calibri" w:cs="Calibri"/>
+          <w:color w:val="000000"/>
         </w:rPr>
         <w:t>The overview is actually the main reason why we are able to explore the long dynamic in reasonable time.</w:t>
       </w:r>
-      <w:r>
-        <w:rPr>
-          <w:rFonts w:ascii="Arial" w:hAnsi="Arial" w:cs="Arial"/>
-          <w:color w:val="FF0000"/>
-          <w:sz w:val="20"/>
-          <w:szCs w:val="20"/>
+    </w:p>
+    <w:p>
+      <w:pPr>
+        <w:pStyle w:val="Odstavecseseznamem"/>
+        <w:jc w:val="both"/>
+        <w:rPr>
+          <w:rFonts w:ascii="Arial" w:hAnsi="Arial" w:cs="Arial"/>
+          <w:color w:val="FF0000"/>
+          <w:sz w:val="20"/>
+          <w:szCs w:val="20"/>
+          <w:shd w:val="clear" w:color="auto" w:fill="F5F5F5"/>
+        </w:rPr>
+      </w:pPr>
+      <w:r>
+        <w:rPr>
+          <w:rFonts w:ascii="Calibri" w:hAnsi="Calibri" w:cs="Calibri"/>
+          <w:color w:val="000000"/>
         </w:rPr>
         <w:br/>
       </w:r>
@@ -3071,6 +3244,7 @@
           <w:szCs w:val="19"/>
           <w:shd w:val="clear" w:color="auto" w:fill="FFFFFF"/>
         </w:rPr>
+        <w:lastRenderedPageBreak/>
         <w:t> </w:t>
       </w:r>
       <w:r>
@@ -3128,7 +3302,6 @@
           <w:rFonts w:ascii="Calibri" w:hAnsi="Calibri" w:cs="Calibri"/>
           <w:color w:val="000000"/>
         </w:rPr>
-        <w:lastRenderedPageBreak/>
         <w:t>The reviewer is right, we corrected the description of the Direction parameter in the following way:</w:t>
       </w:r>
     </w:p>
@@ -3629,6 +3802,7 @@
           <w:rFonts w:ascii="Calibri" w:hAnsi="Calibri" w:cs="Calibri"/>
           <w:color w:val="000000"/>
         </w:rPr>
+        <w:lastRenderedPageBreak/>
         <w:t>The tool will be publicly available via next version of CAVER Analyst</w:t>
       </w:r>
       <w:r>
@@ -3708,7 +3882,6 @@
           <w:rFonts w:ascii="Calibri" w:hAnsi="Calibri" w:cs="Calibri"/>
           <w:color w:val="000000"/>
         </w:rPr>
-        <w:lastRenderedPageBreak/>
         <w:t>Minor:</w:t>
       </w:r>
     </w:p>
@@ -4130,18 +4303,40 @@
           <w:szCs w:val="20"/>
           <w:shd w:val="clear" w:color="auto" w:fill="F5F5F5"/>
         </w:rPr>
-        <w:t xml:space="preserve">JP: </w:t>
-      </w:r>
-      <w:proofErr w:type="spellStart"/>
-      <w:r>
-        <w:rPr>
-          <w:rFonts w:ascii="Arial" w:hAnsi="Arial" w:cs="Arial"/>
-          <w:color w:val="FF0000"/>
-          <w:sz w:val="20"/>
-          <w:szCs w:val="20"/>
-          <w:shd w:val="clear" w:color="auto" w:fill="F5F5F5"/>
-        </w:rPr>
-        <w:t>suhlas</w:t>
+        <w:t xml:space="preserve">TODO </w:t>
+      </w:r>
+      <w:proofErr w:type="spellStart"/>
+      <w:r>
+        <w:rPr>
+          <w:rFonts w:ascii="Arial" w:hAnsi="Arial" w:cs="Arial"/>
+          <w:color w:val="FF0000"/>
+          <w:sz w:val="20"/>
+          <w:szCs w:val="20"/>
+          <w:shd w:val="clear" w:color="auto" w:fill="F5F5F5"/>
+        </w:rPr>
+        <w:t>udělat</w:t>
+      </w:r>
+      <w:proofErr w:type="spellEnd"/>
+      <w:r>
+        <w:rPr>
+          <w:rFonts w:ascii="Arial" w:hAnsi="Arial" w:cs="Arial"/>
+          <w:color w:val="FF0000"/>
+          <w:sz w:val="20"/>
+          <w:szCs w:val="20"/>
+          <w:shd w:val="clear" w:color="auto" w:fill="F5F5F5"/>
+        </w:rPr>
+        <w:t xml:space="preserve"> </w:t>
+      </w:r>
+      <w:proofErr w:type="spellStart"/>
+      <w:r>
+        <w:rPr>
+          <w:rFonts w:ascii="Arial" w:hAnsi="Arial" w:cs="Arial"/>
+          <w:color w:val="FF0000"/>
+          <w:sz w:val="20"/>
+          <w:szCs w:val="20"/>
+          <w:shd w:val="clear" w:color="auto" w:fill="F5F5F5"/>
+        </w:rPr>
+        <w:t>prosím</w:t>
       </w:r>
       <w:proofErr w:type="spellEnd"/>
     </w:p>
@@ -4232,11 +4427,11 @@
         <w:spacing w:after="0" w:line="240" w:lineRule="auto"/>
         <w:jc w:val="both"/>
         <w:rPr>
-          <w:rFonts w:ascii="Consolas" w:hAnsi="Consolas" w:cs="Consolas"/>
-          <w:i/>
-          <w:color w:val="FF0000"/>
-          <w:sz w:val="20"/>
-          <w:szCs w:val="20"/>
+          <w:rFonts w:ascii="Arial" w:hAnsi="Arial" w:cs="Arial"/>
+          <w:color w:val="FF0000"/>
+          <w:sz w:val="20"/>
+          <w:szCs w:val="20"/>
+          <w:shd w:val="clear" w:color="auto" w:fill="F5F5F5"/>
         </w:rPr>
       </w:pPr>
       <w:r>
@@ -4342,7 +4537,29 @@
           <w:szCs w:val="20"/>
           <w:shd w:val="clear" w:color="auto" w:fill="F5F5F5"/>
         </w:rPr>
-        <w:t xml:space="preserve"> a </w:t>
+        <w:t xml:space="preserve"> </w:t>
+      </w:r>
+      <w:proofErr w:type="gramStart"/>
+      <w:r>
+        <w:rPr>
+          <w:rFonts w:ascii="Arial" w:hAnsi="Arial" w:cs="Arial"/>
+          <w:color w:val="FF0000"/>
+          <w:sz w:val="20"/>
+          <w:szCs w:val="20"/>
+          <w:shd w:val="clear" w:color="auto" w:fill="F5F5F5"/>
+        </w:rPr>
+        <w:t>a</w:t>
+      </w:r>
+      <w:proofErr w:type="gramEnd"/>
+      <w:r>
+        <w:rPr>
+          <w:rFonts w:ascii="Arial" w:hAnsi="Arial" w:cs="Arial"/>
+          <w:color w:val="FF0000"/>
+          <w:sz w:val="20"/>
+          <w:szCs w:val="20"/>
+          <w:shd w:val="clear" w:color="auto" w:fill="F5F5F5"/>
+        </w:rPr>
+        <w:t xml:space="preserve"> </w:t>
       </w:r>
       <w:proofErr w:type="spellStart"/>
       <w:r>
@@ -4410,6 +4627,55 @@
         </w:rPr>
         <w:t>.</w:t>
       </w:r>
+    </w:p>
+    <w:p>
+      <w:pPr>
+        <w:pStyle w:val="Odstavecseseznamem"/>
+        <w:autoSpaceDE w:val="0"/>
+        <w:autoSpaceDN w:val="0"/>
+        <w:adjustRightInd w:val="0"/>
+        <w:spacing w:after="0" w:line="240" w:lineRule="auto"/>
+        <w:jc w:val="both"/>
+        <w:rPr>
+          <w:rFonts w:ascii="Consolas" w:hAnsi="Consolas" w:cs="Consolas"/>
+          <w:i/>
+          <w:color w:val="FF0000"/>
+          <w:sz w:val="20"/>
+          <w:szCs w:val="20"/>
+        </w:rPr>
+      </w:pPr>
+      <w:r>
+        <w:rPr>
+          <w:rFonts w:ascii="Calibri" w:hAnsi="Calibri" w:cs="Calibri"/>
+          <w:color w:val="FF0000"/>
+        </w:rPr>
+        <w:t xml:space="preserve">TODO </w:t>
+      </w:r>
+      <w:proofErr w:type="spellStart"/>
+      <w:r>
+        <w:rPr>
+          <w:rFonts w:ascii="Calibri" w:hAnsi="Calibri" w:cs="Calibri"/>
+          <w:color w:val="FF0000"/>
+        </w:rPr>
+        <w:t>opravit</w:t>
+      </w:r>
+      <w:proofErr w:type="spellEnd"/>
+      <w:r>
+        <w:rPr>
+          <w:rFonts w:ascii="Calibri" w:hAnsi="Calibri" w:cs="Calibri"/>
+          <w:color w:val="FF0000"/>
+        </w:rPr>
+        <w:t xml:space="preserve"> </w:t>
+      </w:r>
+      <w:proofErr w:type="spellStart"/>
+      <w:r>
+        <w:rPr>
+          <w:rFonts w:ascii="Calibri" w:hAnsi="Calibri" w:cs="Calibri"/>
+          <w:color w:val="FF0000"/>
+        </w:rPr>
+        <w:t>prosím</w:t>
+      </w:r>
+      <w:proofErr w:type="spellEnd"/>
     </w:p>
     <w:p>
       <w:pPr>
@@ -4962,11 +5228,11 @@
         <w:spacing w:after="0" w:line="240" w:lineRule="auto"/>
         <w:jc w:val="both"/>
         <w:rPr>
-          <w:rFonts w:ascii="Consolas" w:hAnsi="Consolas" w:cs="Consolas"/>
-          <w:i/>
-          <w:color w:val="FF0000"/>
-          <w:sz w:val="20"/>
-          <w:szCs w:val="20"/>
+          <w:rFonts w:ascii="Arial" w:hAnsi="Arial" w:cs="Arial"/>
+          <w:color w:val="FF0000"/>
+          <w:sz w:val="20"/>
+          <w:szCs w:val="20"/>
+          <w:shd w:val="clear" w:color="auto" w:fill="F5F5F5"/>
         </w:rPr>
       </w:pPr>
       <w:r>
@@ -5188,6 +5454,7 @@
         <w:t xml:space="preserve"> </w:t>
       </w:r>
       <w:proofErr w:type="spellStart"/>
+      <w:proofErr w:type="gramStart"/>
       <w:r>
         <w:rPr>
           <w:rFonts w:ascii="Arial" w:hAnsi="Arial" w:cs="Arial"/>
@@ -5199,6 +5466,7 @@
         <w:t>na</w:t>
       </w:r>
       <w:proofErr w:type="spellEnd"/>
+      <w:proofErr w:type="gramEnd"/>
       <w:r>
         <w:rPr>
           <w:rFonts w:ascii="Arial" w:hAnsi="Arial" w:cs="Arial"/>
@@ -5341,6 +5609,67 @@
         </w:rPr>
         <w:t>).</w:t>
       </w:r>
+    </w:p>
+    <w:p>
+      <w:pPr>
+        <w:pStyle w:val="Odstavecseseznamem"/>
+        <w:autoSpaceDE w:val="0"/>
+        <w:autoSpaceDN w:val="0"/>
+        <w:adjustRightInd w:val="0"/>
+        <w:spacing w:after="0" w:line="240" w:lineRule="auto"/>
+        <w:jc w:val="both"/>
+        <w:rPr>
+          <w:rFonts w:ascii="Consolas" w:hAnsi="Consolas" w:cs="Consolas"/>
+          <w:i/>
+          <w:color w:val="FF0000"/>
+          <w:sz w:val="20"/>
+          <w:szCs w:val="20"/>
+        </w:rPr>
+      </w:pPr>
+      <w:r>
+        <w:rPr>
+          <w:rFonts w:ascii="Consolas" w:hAnsi="Consolas" w:cs="Consolas"/>
+          <w:i/>
+          <w:color w:val="FF0000"/>
+          <w:sz w:val="20"/>
+          <w:szCs w:val="20"/>
+        </w:rPr>
+        <w:t xml:space="preserve">TODO </w:t>
+      </w:r>
+      <w:proofErr w:type="spellStart"/>
+      <w:r>
+        <w:rPr>
+          <w:rFonts w:ascii="Consolas" w:hAnsi="Consolas" w:cs="Consolas"/>
+          <w:i/>
+          <w:color w:val="FF0000"/>
+          <w:sz w:val="20"/>
+          <w:szCs w:val="20"/>
+        </w:rPr>
+        <w:t>komentovat</w:t>
+      </w:r>
+      <w:proofErr w:type="spellEnd"/>
+      <w:r>
+        <w:rPr>
+          <w:rFonts w:ascii="Consolas" w:hAnsi="Consolas" w:cs="Consolas"/>
+          <w:i/>
+          <w:color w:val="FF0000"/>
+          <w:sz w:val="20"/>
+          <w:szCs w:val="20"/>
+        </w:rPr>
+        <w:t xml:space="preserve"> to </w:t>
+      </w:r>
+      <w:proofErr w:type="spellStart"/>
+      <w:r>
+        <w:rPr>
+          <w:rFonts w:ascii="Consolas" w:hAnsi="Consolas" w:cs="Consolas"/>
+          <w:i/>
+          <w:color w:val="FF0000"/>
+          <w:sz w:val="20"/>
+          <w:szCs w:val="20"/>
+        </w:rPr>
+        <w:t>prosím</w:t>
+      </w:r>
+      <w:proofErr w:type="spellEnd"/>
     </w:p>
     <w:p>
       <w:pPr>
@@ -5384,7 +5713,17 @@
           <w:sz w:val="20"/>
           <w:szCs w:val="20"/>
         </w:rPr>
-        <w:t>Some of the concerns that are not discussed in the paper are related to the simplification algorithm and the presentation of the simplified path. Based on our experience, domain experts are not particularly delighted about the use of simplification. The proposed manual simplification seems to simplify on top of the proposed automated simplification. There may be situations where an expert may want to see more fine grained details and constant simplification throughout may not be the answer.</w:t>
+        <w:t xml:space="preserve">Some of the concerns that are not discussed in the paper are related to the simplification algorithm and the presentation of the simplified path. Based on our experience, domain experts are not particularly delighted about the use of </w:t>
+      </w:r>
+      <w:r>
+        <w:rPr>
+          <w:rFonts w:ascii="Consolas" w:hAnsi="Consolas" w:cs="Consolas"/>
+          <w:i/>
+          <w:sz w:val="20"/>
+          <w:szCs w:val="20"/>
+        </w:rPr>
+        <w:lastRenderedPageBreak/>
+        <w:t>simplification. The proposed manual simplification seems to simplify on top of the proposed automated simplification. There may be situations where an expert may want to see more fine grained details and constant simplification throughout may not be the answer.</w:t>
       </w:r>
     </w:p>
     <w:p>
@@ -5404,336 +5743,24 @@
     </w:p>
     <w:p>
       <w:pPr>
-        <w:autoSpaceDE w:val="0"/>
-        <w:autoSpaceDN w:val="0"/>
-        <w:adjustRightInd w:val="0"/>
-        <w:spacing w:after="0" w:line="240" w:lineRule="auto"/>
-        <w:ind w:firstLine="720"/>
-        <w:jc w:val="both"/>
-        <w:rPr>
-          <w:rFonts w:ascii="Arial" w:hAnsi="Arial" w:cs="Arial"/>
-          <w:color w:val="FF0000"/>
-          <w:sz w:val="20"/>
-          <w:szCs w:val="20"/>
-          <w:shd w:val="clear" w:color="auto" w:fill="F5F5F5"/>
-        </w:rPr>
-      </w:pPr>
-      <w:proofErr w:type="spellStart"/>
-      <w:r>
-        <w:rPr>
-          <w:rFonts w:ascii="Arial" w:hAnsi="Arial" w:cs="Arial"/>
-          <w:color w:val="FF0000"/>
-          <w:sz w:val="20"/>
-          <w:szCs w:val="20"/>
-          <w:shd w:val="clear" w:color="auto" w:fill="F5F5F5"/>
-        </w:rPr>
-        <w:t>Atam</w:t>
-      </w:r>
-      <w:proofErr w:type="spellEnd"/>
-      <w:r>
-        <w:rPr>
-          <w:rFonts w:ascii="Arial" w:hAnsi="Arial" w:cs="Arial"/>
-          <w:color w:val="FF0000"/>
-          <w:sz w:val="20"/>
-          <w:szCs w:val="20"/>
-          <w:shd w:val="clear" w:color="auto" w:fill="F5F5F5"/>
-        </w:rPr>
-        <w:t xml:space="preserve">: </w:t>
-      </w:r>
-      <w:proofErr w:type="spellStart"/>
-      <w:r>
-        <w:rPr>
-          <w:rFonts w:ascii="Arial" w:hAnsi="Arial" w:cs="Arial"/>
-          <w:color w:val="FF0000"/>
-          <w:sz w:val="20"/>
-          <w:szCs w:val="20"/>
-          <w:shd w:val="clear" w:color="auto" w:fill="F5F5F5"/>
-        </w:rPr>
-        <w:t>Tady</w:t>
-      </w:r>
-      <w:proofErr w:type="spellEnd"/>
-      <w:r>
-        <w:rPr>
-          <w:rFonts w:ascii="Arial" w:hAnsi="Arial" w:cs="Arial"/>
-          <w:color w:val="FF0000"/>
-          <w:sz w:val="20"/>
-          <w:szCs w:val="20"/>
-          <w:shd w:val="clear" w:color="auto" w:fill="F5F5F5"/>
-        </w:rPr>
-        <w:t xml:space="preserve"> mi </w:t>
-      </w:r>
-      <w:proofErr w:type="spellStart"/>
-      <w:r>
-        <w:rPr>
-          <w:rFonts w:ascii="Arial" w:hAnsi="Arial" w:cs="Arial"/>
-          <w:color w:val="FF0000"/>
-          <w:sz w:val="20"/>
-          <w:szCs w:val="20"/>
-          <w:shd w:val="clear" w:color="auto" w:fill="F5F5F5"/>
-        </w:rPr>
-        <w:t>přijde</w:t>
-      </w:r>
-      <w:proofErr w:type="spellEnd"/>
-      <w:r>
-        <w:rPr>
-          <w:rFonts w:ascii="Arial" w:hAnsi="Arial" w:cs="Arial"/>
-          <w:color w:val="FF0000"/>
-          <w:sz w:val="20"/>
-          <w:szCs w:val="20"/>
-          <w:shd w:val="clear" w:color="auto" w:fill="F5F5F5"/>
-        </w:rPr>
-        <w:t xml:space="preserve">, </w:t>
-      </w:r>
-      <w:proofErr w:type="spellStart"/>
-      <w:r>
-        <w:rPr>
-          <w:rFonts w:ascii="Arial" w:hAnsi="Arial" w:cs="Arial"/>
-          <w:color w:val="FF0000"/>
-          <w:sz w:val="20"/>
-          <w:szCs w:val="20"/>
-          <w:shd w:val="clear" w:color="auto" w:fill="F5F5F5"/>
-        </w:rPr>
-        <w:t>že</w:t>
-      </w:r>
-      <w:proofErr w:type="spellEnd"/>
-      <w:r>
-        <w:rPr>
-          <w:rFonts w:ascii="Arial" w:hAnsi="Arial" w:cs="Arial"/>
-          <w:color w:val="FF0000"/>
-          <w:sz w:val="20"/>
-          <w:szCs w:val="20"/>
-          <w:shd w:val="clear" w:color="auto" w:fill="F5F5F5"/>
-        </w:rPr>
-        <w:t xml:space="preserve"> ten reviewer </w:t>
-      </w:r>
-      <w:proofErr w:type="spellStart"/>
-      <w:r>
-        <w:rPr>
-          <w:rFonts w:ascii="Arial" w:hAnsi="Arial" w:cs="Arial"/>
-          <w:color w:val="FF0000"/>
-          <w:sz w:val="20"/>
-          <w:szCs w:val="20"/>
-          <w:shd w:val="clear" w:color="auto" w:fill="F5F5F5"/>
-        </w:rPr>
-        <w:t>nepochopil</w:t>
-      </w:r>
-      <w:proofErr w:type="spellEnd"/>
-      <w:r>
-        <w:rPr>
-          <w:rFonts w:ascii="Arial" w:hAnsi="Arial" w:cs="Arial"/>
-          <w:color w:val="FF0000"/>
-          <w:sz w:val="20"/>
-          <w:szCs w:val="20"/>
-          <w:shd w:val="clear" w:color="auto" w:fill="F5F5F5"/>
-        </w:rPr>
-        <w:t xml:space="preserve">, </w:t>
-      </w:r>
-      <w:proofErr w:type="spellStart"/>
-      <w:r>
-        <w:rPr>
-          <w:rFonts w:ascii="Arial" w:hAnsi="Arial" w:cs="Arial"/>
-          <w:color w:val="FF0000"/>
-          <w:sz w:val="20"/>
-          <w:szCs w:val="20"/>
-          <w:shd w:val="clear" w:color="auto" w:fill="F5F5F5"/>
-        </w:rPr>
-        <w:t>že</w:t>
-      </w:r>
-      <w:proofErr w:type="spellEnd"/>
-      <w:r>
-        <w:rPr>
-          <w:rFonts w:ascii="Arial" w:hAnsi="Arial" w:cs="Arial"/>
-          <w:color w:val="FF0000"/>
-          <w:sz w:val="20"/>
-          <w:szCs w:val="20"/>
-          <w:shd w:val="clear" w:color="auto" w:fill="F5F5F5"/>
-        </w:rPr>
-        <w:t xml:space="preserve"> </w:t>
-      </w:r>
-      <w:proofErr w:type="spellStart"/>
-      <w:r>
-        <w:rPr>
-          <w:rFonts w:ascii="Arial" w:hAnsi="Arial" w:cs="Arial"/>
-          <w:color w:val="FF0000"/>
-          <w:sz w:val="20"/>
-          <w:szCs w:val="20"/>
-          <w:shd w:val="clear" w:color="auto" w:fill="F5F5F5"/>
-        </w:rPr>
-        <w:t>umožňujeme</w:t>
-      </w:r>
-      <w:proofErr w:type="spellEnd"/>
-      <w:r>
-        <w:rPr>
-          <w:rFonts w:ascii="Arial" w:hAnsi="Arial" w:cs="Arial"/>
-          <w:color w:val="FF0000"/>
-          <w:sz w:val="20"/>
-          <w:szCs w:val="20"/>
-          <w:shd w:val="clear" w:color="auto" w:fill="F5F5F5"/>
-        </w:rPr>
-        <w:t xml:space="preserve"> </w:t>
-      </w:r>
-      <w:proofErr w:type="spellStart"/>
-      <w:r>
-        <w:rPr>
-          <w:rFonts w:ascii="Arial" w:hAnsi="Arial" w:cs="Arial"/>
-          <w:color w:val="FF0000"/>
-          <w:sz w:val="20"/>
-          <w:szCs w:val="20"/>
-          <w:shd w:val="clear" w:color="auto" w:fill="F5F5F5"/>
-        </w:rPr>
-        <w:t>simplifikaci</w:t>
-      </w:r>
-      <w:proofErr w:type="spellEnd"/>
-      <w:r>
-        <w:rPr>
-          <w:rFonts w:ascii="Arial" w:hAnsi="Arial" w:cs="Arial"/>
-          <w:color w:val="FF0000"/>
-          <w:sz w:val="20"/>
-          <w:szCs w:val="20"/>
-          <w:shd w:val="clear" w:color="auto" w:fill="F5F5F5"/>
-        </w:rPr>
-        <w:t xml:space="preserve"> </w:t>
-      </w:r>
-      <w:proofErr w:type="spellStart"/>
-      <w:r>
-        <w:rPr>
-          <w:rFonts w:ascii="Arial" w:hAnsi="Arial" w:cs="Arial"/>
-          <w:color w:val="FF0000"/>
-          <w:sz w:val="20"/>
-          <w:szCs w:val="20"/>
-          <w:shd w:val="clear" w:color="auto" w:fill="F5F5F5"/>
-        </w:rPr>
-        <w:t>měnit</w:t>
-      </w:r>
-      <w:proofErr w:type="spellEnd"/>
-      <w:r>
-        <w:rPr>
-          <w:rFonts w:ascii="Arial" w:hAnsi="Arial" w:cs="Arial"/>
-          <w:color w:val="FF0000"/>
-          <w:sz w:val="20"/>
-          <w:szCs w:val="20"/>
-          <w:shd w:val="clear" w:color="auto" w:fill="F5F5F5"/>
-        </w:rPr>
-        <w:t xml:space="preserve"> </w:t>
-      </w:r>
-      <w:proofErr w:type="spellStart"/>
-      <w:r>
-        <w:rPr>
-          <w:rFonts w:ascii="Arial" w:hAnsi="Arial" w:cs="Arial"/>
-          <w:color w:val="FF0000"/>
-          <w:sz w:val="20"/>
-          <w:szCs w:val="20"/>
-          <w:shd w:val="clear" w:color="auto" w:fill="F5F5F5"/>
-        </w:rPr>
-        <w:t>interaktivně</w:t>
-      </w:r>
-      <w:proofErr w:type="spellEnd"/>
-      <w:r>
-        <w:rPr>
-          <w:rFonts w:ascii="Arial" w:hAnsi="Arial" w:cs="Arial"/>
-          <w:color w:val="FF0000"/>
-          <w:sz w:val="20"/>
-          <w:szCs w:val="20"/>
-          <w:shd w:val="clear" w:color="auto" w:fill="F5F5F5"/>
-        </w:rPr>
-        <w:t xml:space="preserve"> </w:t>
-      </w:r>
-      <w:proofErr w:type="spellStart"/>
-      <w:r>
-        <w:rPr>
-          <w:rFonts w:ascii="Arial" w:hAnsi="Arial" w:cs="Arial"/>
-          <w:color w:val="FF0000"/>
-          <w:sz w:val="20"/>
-          <w:szCs w:val="20"/>
-          <w:shd w:val="clear" w:color="auto" w:fill="F5F5F5"/>
-        </w:rPr>
-        <w:t>podle</w:t>
-      </w:r>
-      <w:proofErr w:type="spellEnd"/>
-      <w:r>
-        <w:rPr>
-          <w:rFonts w:ascii="Arial" w:hAnsi="Arial" w:cs="Arial"/>
-          <w:color w:val="FF0000"/>
-          <w:sz w:val="20"/>
-          <w:szCs w:val="20"/>
-          <w:shd w:val="clear" w:color="auto" w:fill="F5F5F5"/>
-        </w:rPr>
-        <w:t xml:space="preserve"> </w:t>
-      </w:r>
-      <w:proofErr w:type="spellStart"/>
-      <w:r>
-        <w:rPr>
-          <w:rFonts w:ascii="Arial" w:hAnsi="Arial" w:cs="Arial"/>
-          <w:color w:val="FF0000"/>
-          <w:sz w:val="20"/>
-          <w:szCs w:val="20"/>
-          <w:shd w:val="clear" w:color="auto" w:fill="F5F5F5"/>
-        </w:rPr>
-        <w:t>požadavků</w:t>
-      </w:r>
-      <w:proofErr w:type="spellEnd"/>
-      <w:r>
-        <w:rPr>
-          <w:rFonts w:ascii="Arial" w:hAnsi="Arial" w:cs="Arial"/>
-          <w:color w:val="FF0000"/>
-          <w:sz w:val="20"/>
-          <w:szCs w:val="20"/>
-          <w:shd w:val="clear" w:color="auto" w:fill="F5F5F5"/>
-        </w:rPr>
-        <w:t xml:space="preserve"> </w:t>
-      </w:r>
-      <w:proofErr w:type="spellStart"/>
-      <w:r>
-        <w:rPr>
-          <w:rFonts w:ascii="Arial" w:hAnsi="Arial" w:cs="Arial"/>
-          <w:color w:val="FF0000"/>
-          <w:sz w:val="20"/>
-          <w:szCs w:val="20"/>
-          <w:shd w:val="clear" w:color="auto" w:fill="F5F5F5"/>
-        </w:rPr>
-        <w:t>uživatele</w:t>
-      </w:r>
-      <w:proofErr w:type="spellEnd"/>
-      <w:r>
-        <w:rPr>
-          <w:rFonts w:ascii="Arial" w:hAnsi="Arial" w:cs="Arial"/>
-          <w:color w:val="FF0000"/>
-          <w:sz w:val="20"/>
-          <w:szCs w:val="20"/>
-          <w:shd w:val="clear" w:color="auto" w:fill="F5F5F5"/>
-        </w:rPr>
-        <w:t xml:space="preserve">. Co </w:t>
-      </w:r>
-      <w:proofErr w:type="spellStart"/>
-      <w:r>
-        <w:rPr>
-          <w:rFonts w:ascii="Arial" w:hAnsi="Arial" w:cs="Arial"/>
-          <w:color w:val="FF0000"/>
-          <w:sz w:val="20"/>
-          <w:szCs w:val="20"/>
-          <w:shd w:val="clear" w:color="auto" w:fill="F5F5F5"/>
-        </w:rPr>
-        <w:t>myslíte</w:t>
-      </w:r>
-      <w:proofErr w:type="spellEnd"/>
-      <w:r>
-        <w:rPr>
-          <w:rFonts w:ascii="Arial" w:hAnsi="Arial" w:cs="Arial"/>
-          <w:color w:val="FF0000"/>
-          <w:sz w:val="20"/>
-          <w:szCs w:val="20"/>
-          <w:shd w:val="clear" w:color="auto" w:fill="F5F5F5"/>
-        </w:rPr>
-        <w:t>?</w:t>
-      </w:r>
-    </w:p>
-    <w:p>
-      <w:pPr>
-        <w:autoSpaceDE w:val="0"/>
-        <w:autoSpaceDN w:val="0"/>
-        <w:adjustRightInd w:val="0"/>
-        <w:spacing w:after="0" w:line="240" w:lineRule="auto"/>
-        <w:ind w:firstLine="720"/>
+        <w:pStyle w:val="Odstavecseseznamem"/>
+        <w:jc w:val="both"/>
+        <w:rPr>
+          <w:rFonts w:ascii="Calibri" w:hAnsi="Calibri" w:cs="Calibri"/>
+          <w:color w:val="000000"/>
+        </w:rPr>
+      </w:pPr>
+      <w:r>
+        <w:rPr>
+          <w:rFonts w:ascii="Calibri" w:hAnsi="Calibri" w:cs="Calibri"/>
+          <w:color w:val="000000"/>
+        </w:rPr>
+        <w:t>The reviewer is right that generally the domain experts are not fond of any simplification and prefer to explore the original data. However, in this case they admitted that some sort of simplification is necessary to get at least a rough idea about the ligand movement. The original data are too scattered to be able to understand the significant moments from it. Of course, the user can anytime return to the original data so the simplification can be taken only as a guidance through the data. Moreover, by enabling the interactive simplification on selected parts of the trajectory, the user can adjust the trajectory according to his or her needs.</w:t>
+      </w:r>
+    </w:p>
+    <w:p>
+      <w:pPr>
+        <w:pStyle w:val="Odstavecseseznamem"/>
         <w:jc w:val="both"/>
         <w:rPr>
           <w:rFonts w:ascii="Calibri" w:hAnsi="Calibri" w:cs="Calibri"/>
@@ -5966,13 +5993,13 @@
         <w:jc w:val="both"/>
         <w:rPr>
           <w:rFonts w:ascii="Calibri" w:hAnsi="Calibri" w:cs="Calibri"/>
-          <w:color w:val="000000"/>
-        </w:rPr>
-      </w:pPr>
-      <w:r>
-        <w:rPr>
-          <w:rFonts w:ascii="Calibri" w:hAnsi="Calibri" w:cs="Calibri"/>
-          <w:color w:val="000000"/>
+          <w:color w:val="FF0000"/>
+        </w:rPr>
+      </w:pPr>
+      <w:r>
+        <w:rPr>
+          <w:rFonts w:ascii="Calibri" w:hAnsi="Calibri" w:cs="Calibri"/>
+          <w:color w:val="FF0000"/>
         </w:rPr>
         <w:t>TODO</w:t>
       </w:r>
@@ -6059,207 +6086,209 @@
     </w:p>
     <w:p>
       <w:pPr>
-        <w:autoSpaceDE w:val="0"/>
-        <w:autoSpaceDN w:val="0"/>
-        <w:adjustRightInd w:val="0"/>
-        <w:spacing w:after="0" w:line="240" w:lineRule="auto"/>
-        <w:ind w:left="720"/>
-        <w:jc w:val="both"/>
-        <w:rPr>
-          <w:rFonts w:ascii="Consolas" w:hAnsi="Consolas" w:cs="Consolas"/>
-          <w:i/>
-          <w:color w:val="FF0000"/>
-          <w:sz w:val="20"/>
-          <w:szCs w:val="20"/>
-        </w:rPr>
-      </w:pPr>
-      <w:r>
-        <w:rPr>
-          <w:rFonts w:ascii="Arial" w:hAnsi="Arial" w:cs="Arial"/>
-          <w:color w:val="FF0000"/>
-          <w:sz w:val="20"/>
-          <w:szCs w:val="20"/>
-          <w:shd w:val="clear" w:color="auto" w:fill="F5F5F5"/>
-        </w:rPr>
-        <w:t xml:space="preserve">Paper postulates six question regarding the linear diagrams visualization (and answers them via user study). We went through the paper and updated our visualization accordingly.  </w:t>
-      </w:r>
-      <w:r>
-        <w:rPr>
-          <w:rFonts w:ascii="Arial" w:hAnsi="Arial" w:cs="Arial"/>
-          <w:color w:val="FF0000"/>
-          <w:sz w:val="20"/>
-          <w:szCs w:val="20"/>
-          <w:shd w:val="clear" w:color="auto" w:fill="F5F5F5"/>
+        <w:pStyle w:val="Odstavecseseznamem"/>
+        <w:jc w:val="both"/>
+        <w:rPr>
+          <w:rFonts w:ascii="Calibri" w:hAnsi="Calibri" w:cs="Calibri"/>
+          <w:color w:val="000000"/>
+        </w:rPr>
+      </w:pPr>
+      <w:r>
+        <w:rPr>
+          <w:rFonts w:ascii="Calibri" w:hAnsi="Calibri" w:cs="Calibri"/>
+          <w:color w:val="000000"/>
+        </w:rPr>
+        <w:t>We thank the reviewer for this valuable comment. The suggested p</w:t>
+      </w:r>
+      <w:r>
+        <w:rPr>
+          <w:rFonts w:ascii="Calibri" w:hAnsi="Calibri" w:cs="Calibri"/>
+          <w:color w:val="000000"/>
+        </w:rPr>
+        <w:t>aper postulates six question</w:t>
+      </w:r>
+      <w:r>
+        <w:rPr>
+          <w:rFonts w:ascii="Calibri" w:hAnsi="Calibri" w:cs="Calibri"/>
+          <w:color w:val="000000"/>
+        </w:rPr>
+        <w:t>s</w:t>
+      </w:r>
+      <w:r>
+        <w:rPr>
+          <w:rFonts w:ascii="Calibri" w:hAnsi="Calibri" w:cs="Calibri"/>
+          <w:color w:val="000000"/>
+        </w:rPr>
+        <w:t xml:space="preserve"> regarding the linear diagrams visualization (and answers them via </w:t>
+      </w:r>
+      <w:r>
+        <w:rPr>
+          <w:rFonts w:ascii="Calibri" w:hAnsi="Calibri" w:cs="Calibri"/>
+          <w:color w:val="000000"/>
+        </w:rPr>
+        <w:t xml:space="preserve">a </w:t>
+      </w:r>
+      <w:r>
+        <w:rPr>
+          <w:rFonts w:ascii="Calibri" w:hAnsi="Calibri" w:cs="Calibri"/>
+          <w:color w:val="000000"/>
+        </w:rPr>
+        <w:t xml:space="preserve">user study). We went through the paper and updated our visualization accordingly.  </w:t>
+      </w:r>
+      <w:r>
+        <w:rPr>
+          <w:rFonts w:ascii="Calibri" w:hAnsi="Calibri" w:cs="Calibri"/>
+          <w:color w:val="000000"/>
         </w:rPr>
         <w:t xml:space="preserve">Most of the </w:t>
       </w:r>
       <w:r>
         <w:rPr>
-          <w:rFonts w:ascii="Arial" w:hAnsi="Arial" w:cs="Arial"/>
-          <w:color w:val="FF0000"/>
-          <w:sz w:val="20"/>
-          <w:szCs w:val="20"/>
-          <w:shd w:val="clear" w:color="auto" w:fill="F5F5F5"/>
-        </w:rPr>
-        <w:t>things following from the paper were already presented in our visualization except two. W</w:t>
-      </w:r>
-      <w:r>
-        <w:rPr>
-          <w:rFonts w:ascii="Arial" w:hAnsi="Arial" w:cs="Arial"/>
-          <w:color w:val="FF0000"/>
-          <w:sz w:val="20"/>
-          <w:szCs w:val="20"/>
-          <w:shd w:val="clear" w:color="auto" w:fill="F5F5F5"/>
+          <w:rFonts w:ascii="Calibri" w:hAnsi="Calibri" w:cs="Calibri"/>
+          <w:color w:val="000000"/>
+        </w:rPr>
+        <w:t xml:space="preserve">techniques mentioned in </w:t>
+      </w:r>
+      <w:r>
+        <w:rPr>
+          <w:rFonts w:ascii="Calibri" w:hAnsi="Calibri" w:cs="Calibri"/>
+          <w:color w:val="000000"/>
+        </w:rPr>
+        <w:t>the paper were already presented in our visualization except two</w:t>
+      </w:r>
+      <w:r>
+        <w:rPr>
+          <w:rFonts w:ascii="Calibri" w:hAnsi="Calibri" w:cs="Calibri"/>
+          <w:color w:val="000000"/>
+        </w:rPr>
+        <w:t xml:space="preserve"> of them</w:t>
+      </w:r>
+      <w:r>
+        <w:rPr>
+          <w:rFonts w:ascii="Calibri" w:hAnsi="Calibri" w:cs="Calibri"/>
+          <w:color w:val="000000"/>
+        </w:rPr>
+        <w:t>. W</w:t>
+      </w:r>
+      <w:r>
+        <w:rPr>
+          <w:rFonts w:ascii="Calibri" w:hAnsi="Calibri" w:cs="Calibri"/>
+          <w:color w:val="000000"/>
         </w:rPr>
         <w:t xml:space="preserve">e have added </w:t>
       </w:r>
       <w:r>
         <w:rPr>
-          <w:rFonts w:ascii="Arial" w:hAnsi="Arial" w:cs="Arial"/>
-          <w:color w:val="FF0000"/>
-          <w:sz w:val="20"/>
-          <w:szCs w:val="20"/>
-          <w:shd w:val="clear" w:color="auto" w:fill="F5F5F5"/>
+          <w:rFonts w:ascii="Calibri" w:hAnsi="Calibri" w:cs="Calibri"/>
+          <w:color w:val="000000"/>
+        </w:rPr>
+        <w:t xml:space="preserve">the </w:t>
+      </w:r>
+      <w:r>
+        <w:rPr>
+          <w:rFonts w:ascii="Calibri" w:hAnsi="Calibri" w:cs="Calibri"/>
+          <w:color w:val="000000"/>
         </w:rPr>
         <w:t xml:space="preserve">guidelines to indicate the start and end of overlaps in our visualization since the paper proved that </w:t>
       </w:r>
       <w:r>
         <w:rPr>
-          <w:rFonts w:ascii="Arial" w:hAnsi="Arial" w:cs="Arial"/>
-          <w:color w:val="FF0000"/>
-          <w:sz w:val="20"/>
-          <w:szCs w:val="20"/>
-          <w:shd w:val="clear" w:color="auto" w:fill="F5F5F5"/>
+          <w:rFonts w:ascii="Calibri" w:hAnsi="Calibri" w:cs="Calibri"/>
+          <w:color w:val="000000"/>
         </w:rPr>
         <w:t xml:space="preserve">study </w:t>
       </w:r>
       <w:r>
         <w:rPr>
-          <w:rFonts w:ascii="Arial" w:hAnsi="Arial" w:cs="Arial"/>
-          <w:color w:val="FF0000"/>
-          <w:sz w:val="20"/>
-          <w:szCs w:val="20"/>
-          <w:shd w:val="clear" w:color="auto" w:fill="F5F5F5"/>
+          <w:rFonts w:ascii="Calibri" w:hAnsi="Calibri" w:cs="Calibri"/>
+          <w:color w:val="000000"/>
         </w:rPr>
         <w:t>participants</w:t>
       </w:r>
       <w:r>
         <w:rPr>
-          <w:rFonts w:ascii="Arial" w:hAnsi="Arial" w:cs="Arial"/>
-          <w:color w:val="FF0000"/>
-          <w:sz w:val="20"/>
-          <w:szCs w:val="20"/>
-        </w:rPr>
-        <w:br/>
-      </w:r>
-      <w:r>
-        <w:rPr>
-          <w:rFonts w:ascii="Arial" w:hAnsi="Arial" w:cs="Arial"/>
-          <w:color w:val="FF0000"/>
-          <w:sz w:val="20"/>
-          <w:szCs w:val="20"/>
-          <w:shd w:val="clear" w:color="auto" w:fill="F5F5F5"/>
-        </w:rPr>
-        <w:t xml:space="preserve">performed significantly better when using guidelines. </w:t>
-      </w:r>
-      <w:r>
-        <w:rPr>
-          <w:rFonts w:ascii="Arial" w:hAnsi="Arial" w:cs="Arial"/>
-          <w:color w:val="FF0000"/>
-          <w:sz w:val="20"/>
-          <w:szCs w:val="20"/>
-          <w:shd w:val="clear" w:color="auto" w:fill="F5F5F5"/>
+          <w:rFonts w:ascii="Calibri" w:hAnsi="Calibri" w:cs="Calibri"/>
+          <w:color w:val="000000"/>
+        </w:rPr>
+        <w:t xml:space="preserve"> </w:t>
+      </w:r>
+      <w:r>
+        <w:rPr>
+          <w:rFonts w:ascii="Calibri" w:hAnsi="Calibri" w:cs="Calibri"/>
+          <w:color w:val="000000"/>
+        </w:rPr>
+        <w:t xml:space="preserve">performed significantly better when using </w:t>
+      </w:r>
+      <w:r>
+        <w:rPr>
+          <w:rFonts w:ascii="Calibri" w:hAnsi="Calibri" w:cs="Calibri"/>
+          <w:color w:val="000000"/>
+        </w:rPr>
+        <w:t xml:space="preserve">these </w:t>
+      </w:r>
+      <w:r>
+        <w:rPr>
+          <w:rFonts w:ascii="Calibri" w:hAnsi="Calibri" w:cs="Calibri"/>
+          <w:color w:val="000000"/>
+        </w:rPr>
+        <w:t xml:space="preserve">guidelines. </w:t>
+      </w:r>
+      <w:r>
+        <w:rPr>
+          <w:rFonts w:ascii="Calibri" w:hAnsi="Calibri" w:cs="Calibri"/>
+          <w:color w:val="000000"/>
         </w:rPr>
         <w:t>On the other hand, we cannot lower the amount of segments since in our case</w:t>
       </w:r>
       <w:r>
         <w:rPr>
-          <w:rFonts w:ascii="Arial" w:hAnsi="Arial" w:cs="Arial"/>
-          <w:color w:val="FF0000"/>
-          <w:sz w:val="20"/>
-          <w:szCs w:val="20"/>
-          <w:shd w:val="clear" w:color="auto" w:fill="F5F5F5"/>
+          <w:rFonts w:ascii="Calibri" w:hAnsi="Calibri" w:cs="Calibri"/>
+          <w:color w:val="000000"/>
         </w:rPr>
         <w:t xml:space="preserve"> the time dependency is more important</w:t>
       </w:r>
       <w:r>
         <w:rPr>
-          <w:rFonts w:ascii="Arial" w:hAnsi="Arial" w:cs="Arial"/>
-          <w:color w:val="FF0000"/>
-          <w:sz w:val="20"/>
-          <w:szCs w:val="20"/>
-          <w:shd w:val="clear" w:color="auto" w:fill="F5F5F5"/>
+          <w:rFonts w:ascii="Calibri" w:hAnsi="Calibri" w:cs="Calibri"/>
+          <w:color w:val="000000"/>
         </w:rPr>
         <w:t>.</w:t>
       </w:r>
       <w:r>
         <w:rPr>
-          <w:rFonts w:ascii="Arial" w:hAnsi="Arial" w:cs="Arial"/>
-          <w:color w:val="FF0000"/>
-          <w:sz w:val="20"/>
-          <w:szCs w:val="20"/>
-          <w:shd w:val="clear" w:color="auto" w:fill="F5F5F5"/>
-        </w:rPr>
-        <w:t xml:space="preserve"> </w:t>
-      </w:r>
-      <w:r>
-        <w:rPr>
-          <w:rFonts w:ascii="Arial" w:hAnsi="Arial" w:cs="Arial"/>
-          <w:color w:val="FF0000"/>
-          <w:sz w:val="20"/>
-          <w:szCs w:val="20"/>
-          <w:shd w:val="clear" w:color="auto" w:fill="F5F5F5"/>
+          <w:rFonts w:ascii="Calibri" w:hAnsi="Calibri" w:cs="Calibri"/>
+          <w:color w:val="000000"/>
+        </w:rPr>
+        <w:t xml:space="preserve"> </w:t>
+      </w:r>
+      <w:r>
+        <w:rPr>
+          <w:rFonts w:ascii="Calibri" w:hAnsi="Calibri" w:cs="Calibri"/>
+          <w:color w:val="000000"/>
         </w:rPr>
         <w:t>H</w:t>
       </w:r>
       <w:r>
         <w:rPr>
-          <w:rFonts w:ascii="Arial" w:hAnsi="Arial" w:cs="Arial"/>
-          <w:color w:val="FF0000"/>
-          <w:sz w:val="20"/>
-          <w:szCs w:val="20"/>
-          <w:shd w:val="clear" w:color="auto" w:fill="F5F5F5"/>
-        </w:rPr>
-        <w:t xml:space="preserve">ence we cannot change the segments placement in order to </w:t>
-      </w:r>
-      <w:proofErr w:type="spellStart"/>
-      <w:r>
-        <w:rPr>
-          <w:rFonts w:ascii="Arial" w:hAnsi="Arial" w:cs="Arial"/>
-          <w:color w:val="FF0000"/>
-          <w:sz w:val="20"/>
-          <w:szCs w:val="20"/>
-          <w:shd w:val="clear" w:color="auto" w:fill="F5F5F5"/>
-        </w:rPr>
-        <w:t>minimise</w:t>
-      </w:r>
-      <w:proofErr w:type="spellEnd"/>
-      <w:r>
-        <w:rPr>
-          <w:rFonts w:ascii="Arial" w:hAnsi="Arial" w:cs="Arial"/>
-          <w:color w:val="FF0000"/>
-          <w:sz w:val="20"/>
-          <w:szCs w:val="20"/>
-          <w:shd w:val="clear" w:color="auto" w:fill="F5F5F5"/>
-        </w:rPr>
-        <w:t xml:space="preserve"> their number.</w:t>
-      </w:r>
-    </w:p>
-    <w:p>
-      <w:pPr>
-        <w:autoSpaceDE w:val="0"/>
-        <w:autoSpaceDN w:val="0"/>
-        <w:adjustRightInd w:val="0"/>
-        <w:spacing w:after="0" w:line="240" w:lineRule="auto"/>
-        <w:ind w:left="720"/>
-        <w:jc w:val="both"/>
-        <w:rPr>
-          <w:rFonts w:ascii="Consolas" w:hAnsi="Consolas" w:cs="Consolas"/>
-          <w:i/>
-          <w:sz w:val="20"/>
-          <w:szCs w:val="20"/>
-        </w:rPr>
-      </w:pPr>
+          <w:rFonts w:ascii="Calibri" w:hAnsi="Calibri" w:cs="Calibri"/>
+          <w:color w:val="000000"/>
+        </w:rPr>
+        <w:t>ence we cannot change the segmen</w:t>
+      </w:r>
+      <w:r>
+        <w:rPr>
+          <w:rFonts w:ascii="Calibri" w:hAnsi="Calibri" w:cs="Calibri"/>
+          <w:color w:val="000000"/>
+        </w:rPr>
+        <w:t>ts placement in order to minimiz</w:t>
+      </w:r>
+      <w:r>
+        <w:rPr>
+          <w:rFonts w:ascii="Calibri" w:hAnsi="Calibri" w:cs="Calibri"/>
+          <w:color w:val="000000"/>
+        </w:rPr>
+        <w:t>e their number.</w:t>
+      </w:r>
     </w:p>
     <w:p>
       <w:pPr>
@@ -6324,19 +6353,33 @@
         <w:autoSpaceDN w:val="0"/>
         <w:adjustRightInd w:val="0"/>
         <w:spacing w:after="0" w:line="240" w:lineRule="auto"/>
-        <w:ind w:firstLine="720"/>
-        <w:jc w:val="both"/>
-        <w:rPr>
-          <w:rFonts w:ascii="Calibri" w:hAnsi="Calibri" w:cs="Calibri"/>
-          <w:color w:val="000000"/>
-        </w:rPr>
-      </w:pPr>
-      <w:r>
-        <w:rPr>
-          <w:rFonts w:ascii="Calibri" w:hAnsi="Calibri" w:cs="Calibri"/>
-          <w:color w:val="000000"/>
-        </w:rPr>
-        <w:t>TODO</w:t>
+        <w:ind w:left="720"/>
+        <w:jc w:val="both"/>
+        <w:rPr>
+          <w:rFonts w:ascii="Calibri" w:hAnsi="Calibri" w:cs="Calibri"/>
+          <w:color w:val="000000"/>
+        </w:rPr>
+      </w:pPr>
+      <w:r>
+        <w:rPr>
+          <w:rFonts w:ascii="Calibri" w:hAnsi="Calibri" w:cs="Calibri"/>
+          <w:color w:val="000000"/>
+        </w:rPr>
+        <w:t>To address this issue, we added the information about the cooperating group of d</w:t>
+      </w:r>
+      <w:r>
+        <w:rPr>
+          <w:rFonts w:ascii="Calibri" w:hAnsi="Calibri" w:cs="Calibri"/>
+          <w:color w:val="000000"/>
+        </w:rPr>
+        <w:t xml:space="preserve">omain experts </w:t>
+      </w:r>
+      <w:r>
+        <w:rPr>
+          <w:rFonts w:ascii="Calibri" w:hAnsi="Calibri" w:cs="Calibri"/>
+          <w:color w:val="000000"/>
+        </w:rPr>
+        <w:t xml:space="preserve">and how they participated on the design and evaluation. Moreover, we added another scenario of possible usage of our tool – the second scenario describes more complex case when three ligands are entering a protein structure. </w:t>
       </w:r>
     </w:p>
     <w:p>
@@ -6345,80 +6388,15 @@
         <w:autoSpaceDN w:val="0"/>
         <w:adjustRightInd w:val="0"/>
         <w:spacing w:after="0" w:line="240" w:lineRule="auto"/>
-        <w:ind w:firstLine="720"/>
-        <w:jc w:val="both"/>
-        <w:rPr>
-          <w:rFonts w:ascii="Calibri" w:hAnsi="Calibri" w:cs="Calibri"/>
-          <w:color w:val="000000"/>
-        </w:rPr>
-      </w:pPr>
-      <w:r>
-        <w:rPr>
-          <w:rFonts w:ascii="Calibri" w:hAnsi="Calibri" w:cs="Calibri"/>
-          <w:color w:val="000000"/>
-        </w:rPr>
-        <w:t xml:space="preserve">Domain </w:t>
-      </w:r>
-      <w:proofErr w:type="gramStart"/>
-      <w:r>
-        <w:rPr>
-          <w:rFonts w:ascii="Calibri" w:hAnsi="Calibri" w:cs="Calibri"/>
-          <w:color w:val="000000"/>
-        </w:rPr>
-        <w:t>experts</w:t>
-      </w:r>
-      <w:proofErr w:type="gramEnd"/>
-      <w:r>
-        <w:rPr>
-          <w:rFonts w:ascii="Calibri" w:hAnsi="Calibri" w:cs="Calibri"/>
-          <w:color w:val="000000"/>
-        </w:rPr>
-        <w:t xml:space="preserve"> description</w:t>
-      </w:r>
-    </w:p>
-    <w:p>
-      <w:pPr>
-        <w:autoSpaceDE w:val="0"/>
-        <w:autoSpaceDN w:val="0"/>
-        <w:adjustRightInd w:val="0"/>
-        <w:spacing w:after="0" w:line="240" w:lineRule="auto"/>
-        <w:ind w:firstLine="720"/>
-        <w:jc w:val="both"/>
-        <w:rPr>
-          <w:rFonts w:ascii="Calibri" w:hAnsi="Calibri" w:cs="Calibri"/>
-          <w:color w:val="000000"/>
-        </w:rPr>
-      </w:pPr>
-      <w:r>
-        <w:rPr>
-          <w:rFonts w:ascii="Calibri" w:hAnsi="Calibri" w:cs="Calibri"/>
-          <w:color w:val="000000"/>
-        </w:rPr>
-        <w:t>How the feedback was gained</w:t>
-      </w:r>
-    </w:p>
-    <w:p>
-      <w:pPr>
-        <w:autoSpaceDE w:val="0"/>
-        <w:autoSpaceDN w:val="0"/>
-        <w:adjustRightInd w:val="0"/>
-        <w:spacing w:after="0" w:line="240" w:lineRule="auto"/>
-        <w:ind w:firstLine="720"/>
-        <w:jc w:val="both"/>
-        <w:rPr>
-          <w:rFonts w:ascii="Consolas" w:hAnsi="Consolas" w:cs="Consolas"/>
-          <w:i/>
-          <w:sz w:val="20"/>
-          <w:szCs w:val="20"/>
-        </w:rPr>
-      </w:pPr>
-      <w:r>
-        <w:rPr>
-          <w:rFonts w:ascii="Calibri" w:hAnsi="Calibri" w:cs="Calibri"/>
-          <w:color w:val="000000"/>
-        </w:rPr>
-        <w:t>Adding one more case</w:t>
-      </w:r>
+        <w:ind w:left="720"/>
+        <w:jc w:val="both"/>
+        <w:rPr>
+          <w:rFonts w:ascii="Calibri" w:hAnsi="Calibri" w:cs="Calibri"/>
+          <w:color w:val="000000"/>
+        </w:rPr>
+      </w:pPr>
+      <w:bookmarkStart w:id="0" w:name="_GoBack"/>
+      <w:bookmarkEnd w:id="0"/>
     </w:p>
     <w:sectPr>
       <w:pgSz w:w="12240" w:h="15840"/>

--- a/BioVis/BioVis_BMC_template/cover_letter.docx
+++ b/BioVis/BioVis_BMC_template/cover_letter.docx
@@ -377,7 +377,21 @@
           <w:rFonts w:cs="Consolas"/>
           <w:color w:val="auto"/>
         </w:rPr>
-        <w:t>section</w:t>
+        <w:t>the</w:t>
+      </w:r>
+      <w:r>
+        <w:rPr>
+          <w:rFonts w:cs="Consolas"/>
+          <w:color w:val="auto"/>
+        </w:rPr>
+        <w:t xml:space="preserve"> </w:t>
+      </w:r>
+      <w:r>
+        <w:rPr>
+          <w:rFonts w:cs="Consolas"/>
+          <w:color w:val="auto"/>
+        </w:rPr>
+        <w:t>Section</w:t>
       </w:r>
       <w:r>
         <w:rPr>
@@ -2024,7 +2038,7 @@
           <w:rFonts w:cs="Calibri"/>
           <w:color w:val="auto"/>
         </w:rPr>
-        <w:t>remark</w:t>
+        <w:t>Comment</w:t>
       </w:r>
       <w:r>
         <w:rPr>
@@ -2047,7 +2061,21 @@
           <w:rFonts w:cs="Calibri"/>
           <w:color w:val="auto"/>
         </w:rPr>
-        <w:t>The non-smoothing simplification is described in the end of the section “Automatic Simplification”.</w:t>
+        <w:t xml:space="preserve">The non-smoothing simplification is described in the end of </w:t>
+      </w:r>
+      <w:r>
+        <w:rPr>
+          <w:rFonts w:cs="Calibri"/>
+          <w:color w:val="auto"/>
+        </w:rPr>
+        <w:t>S</w:t>
+      </w:r>
+      <w:r>
+        <w:rPr>
+          <w:rFonts w:cs="Calibri"/>
+          <w:color w:val="auto"/>
+        </w:rPr>
+        <w:t>ection “Automatic Simplification”.</w:t>
       </w:r>
     </w:p>
     <w:p>

--- a/BioVis/BioVis_BMC_template/cover_letter.docx
+++ b/BioVis/BioVis_BMC_template/cover_letter.docx
@@ -345,60 +345,88 @@
           <w:rFonts w:cs="Consolas"/>
           <w:color w:val="auto"/>
         </w:rPr>
-        <w:t>this additional approach is beneficial for them due its nature which is keeping points from the original trajectory.</w:t>
-      </w:r>
-    </w:p>
-    <w:p>
-      <w:pPr>
-        <w:pStyle w:val="Normal"/>
-        <w:spacing w:lineRule="auto" w:line="240" w:before="0" w:after="0"/>
-        <w:ind w:left="720" w:hanging="0"/>
-        <w:jc w:val="both"/>
-        <w:rPr>
-          <w:color w:val="auto"/>
-        </w:rPr>
-      </w:pPr>
+        <w:t xml:space="preserve">this additional approach is beneficial for them due </w:t>
+      </w:r>
       <w:r>
         <w:rPr>
           <w:rFonts w:cs="Consolas"/>
           <w:color w:val="auto"/>
         </w:rPr>
-        <w:t>W</w:t>
+        <w:t>to</w:t>
       </w:r>
       <w:r>
         <w:rPr>
           <w:rFonts w:cs="Consolas"/>
           <w:color w:val="auto"/>
         </w:rPr>
-        <w:t xml:space="preserve">e added a brief description about the non-smoothing approach to the end of </w:t>
+        <w:t xml:space="preserve"> its nature, </w:t>
       </w:r>
       <w:r>
         <w:rPr>
           <w:rFonts w:cs="Consolas"/>
           <w:color w:val="auto"/>
         </w:rPr>
-        <w:t>the</w:t>
+        <w:t xml:space="preserve">i.e., </w:t>
       </w:r>
       <w:r>
         <w:rPr>
           <w:rFonts w:cs="Consolas"/>
           <w:color w:val="auto"/>
         </w:rPr>
-        <w:t xml:space="preserve"> </w:t>
-      </w:r>
+        <w:t>keeping points from the original trajectory.</w:t>
+      </w:r>
+    </w:p>
+    <w:p>
+      <w:pPr>
+        <w:pStyle w:val="Normal"/>
+        <w:spacing w:lineRule="auto" w:line="240" w:before="0" w:after="0"/>
+        <w:ind w:left="720" w:hanging="0"/>
+        <w:jc w:val="both"/>
+        <w:rPr>
+          <w:color w:val="auto"/>
+        </w:rPr>
+      </w:pPr>
       <w:r>
         <w:rPr>
           <w:rFonts w:cs="Consolas"/>
           <w:color w:val="auto"/>
         </w:rPr>
-        <w:t>Section</w:t>
+        <w:t>W</w:t>
       </w:r>
       <w:r>
         <w:rPr>
           <w:rFonts w:cs="Consolas"/>
           <w:color w:val="auto"/>
         </w:rPr>
-        <w:t xml:space="preserve"> “Automatic Simplification”.</w:t>
+        <w:t xml:space="preserve">e added a brief description about the non-smoothing approach to the end of </w:t>
+      </w:r>
+      <w:r>
+        <w:rPr>
+          <w:rFonts w:cs="Consolas"/>
+          <w:color w:val="auto"/>
+        </w:rPr>
+        <w:t>the</w:t>
+      </w:r>
+      <w:r>
+        <w:rPr>
+          <w:rFonts w:cs="Consolas"/>
+          <w:color w:val="auto"/>
+        </w:rPr>
+        <w:t xml:space="preserve"> </w:t>
+      </w:r>
+      <w:r>
+        <w:rPr>
+          <w:rFonts w:cs="Consolas"/>
+          <w:color w:val="auto"/>
+        </w:rPr>
+        <w:t>Section</w:t>
+      </w:r>
+      <w:r>
+        <w:rPr>
+          <w:rFonts w:cs="Consolas"/>
+          <w:color w:val="auto"/>
+        </w:rPr>
+        <w:t xml:space="preserve"> Automatic Simplification.</w:t>
       </w:r>
     </w:p>
     <w:p>
@@ -563,9 +591,7 @@
         <w:spacing w:before="0" w:after="0"/>
         <w:ind w:left="720" w:hanging="0"/>
         <w:jc w:val="both"/>
-        <w:rPr>
-          <w:rFonts w:ascii="Calibri" w:hAnsi="Calibri"/>
-        </w:rPr>
+        <w:rPr/>
       </w:pPr>
       <w:r>
         <w:rPr>
@@ -582,15 +608,12 @@
         <w:ind w:left="720" w:hanging="0"/>
         <w:jc w:val="both"/>
         <w:rPr>
-          <w:rFonts w:cs="Consolas"/>
+          <w:rFonts w:ascii="Calibri" w:hAnsi="Calibri" w:cs="Consolas"/>
           <w:highlight w:val="white"/>
         </w:rPr>
       </w:pPr>
       <w:r>
-        <w:rPr>
-          <w:rFonts w:cs="Consolas"/>
-          <w:highlight w:val="white"/>
-        </w:rPr>
+        <w:rPr/>
       </w:r>
     </w:p>
     <w:p>
@@ -599,16 +622,721 @@
         <w:spacing w:before="0" w:after="0"/>
         <w:ind w:left="720" w:hanging="0"/>
         <w:jc w:val="both"/>
-        <w:rPr>
-          <w:rFonts w:ascii="Calibri" w:hAnsi="Calibri"/>
-        </w:rPr>
+        <w:rPr/>
       </w:pPr>
       <w:r>
         <w:rPr>
           <w:rFonts w:cs="Consolas"/>
           <w:highlight w:val="white"/>
         </w:rPr>
+        <w:t>To support our conclusion, we add figures depicting results of our experiment for four different levels of magnitude.</w:t>
+      </w:r>
+    </w:p>
+    <w:p>
+      <w:pPr>
+        <w:pStyle w:val="Normal"/>
+        <w:spacing w:before="0" w:after="0"/>
+        <w:ind w:left="720" w:hanging="0"/>
+        <w:jc w:val="both"/>
+        <w:rPr>
+          <w:rFonts w:ascii="Calibri" w:hAnsi="Calibri" w:cs="Consolas"/>
+          <w:highlight w:val="white"/>
+        </w:rPr>
+      </w:pPr>
+      <w:r>
+        <w:rPr/>
+      </w:r>
+    </w:p>
+    <w:p>
+      <w:pPr>
+        <w:pStyle w:val="Normal"/>
+        <w:spacing w:before="0" w:after="0"/>
+        <w:ind w:left="720" w:hanging="0"/>
+        <w:jc w:val="both"/>
+        <w:rPr>
+          <w:rFonts w:ascii="Calibri" w:hAnsi="Calibri" w:cs="Consolas"/>
+          <w:highlight w:val="white"/>
+        </w:rPr>
+      </w:pPr>
+      <w:r>
+        <w:rPr/>
+      </w:r>
+    </w:p>
+    <w:tbl>
+      <w:tblPr>
+        <w:tblW w:w="9406" w:type="dxa"/>
+        <w:jc w:val="left"/>
+        <w:tblInd w:w="55" w:type="dxa"/>
+        <w:tblBorders>
+          <w:top w:val="single" w:sz="2" w:space="0" w:color="000000"/>
+          <w:left w:val="single" w:sz="2" w:space="0" w:color="000000"/>
+          <w:bottom w:val="single" w:sz="2" w:space="0" w:color="000000"/>
+          <w:insideH w:val="single" w:sz="2" w:space="0" w:color="000000"/>
+        </w:tblBorders>
+        <w:tblCellMar>
+          <w:top w:w="55" w:type="dxa"/>
+          <w:left w:w="54" w:type="dxa"/>
+          <w:bottom w:w="55" w:type="dxa"/>
+          <w:right w:w="55" w:type="dxa"/>
+        </w:tblCellMar>
+      </w:tblPr>
+      <w:tblGrid>
+        <w:gridCol w:w="4703"/>
+        <w:gridCol w:w="4703"/>
+      </w:tblGrid>
+      <w:tr>
+        <w:trPr/>
+        <w:tc>
+          <w:tcPr>
+            <w:tcW w:w="4703" w:type="dxa"/>
+            <w:tcBorders>
+              <w:top w:val="single" w:sz="2" w:space="0" w:color="000000"/>
+              <w:left w:val="single" w:sz="2" w:space="0" w:color="000000"/>
+              <w:bottom w:val="single" w:sz="2" w:space="0" w:color="000000"/>
+              <w:insideH w:val="single" w:sz="2" w:space="0" w:color="000000"/>
+            </w:tcBorders>
+            <w:shd w:fill="auto" w:val="clear"/>
+            <w:tcMar>
+              <w:left w:w="54" w:type="dxa"/>
+            </w:tcMar>
+            <w:vAlign w:val="center"/>
+          </w:tcPr>
+          <w:p>
+            <w:pPr>
+              <w:pStyle w:val="TableContents"/>
+              <w:spacing w:lineRule="auto" w:line="240" w:before="0" w:after="0"/>
+              <w:jc w:val="center"/>
+              <w:rPr/>
+            </w:pPr>
+            <w:r>
+              <w:rPr/>
+              <w:t>Original MD</w:t>
+            </w:r>
+          </w:p>
+        </w:tc>
+        <w:tc>
+          <w:tcPr>
+            <w:tcW w:w="4703" w:type="dxa"/>
+            <w:tcBorders>
+              <w:top w:val="single" w:sz="2" w:space="0" w:color="000000"/>
+              <w:left w:val="single" w:sz="2" w:space="0" w:color="000000"/>
+              <w:bottom w:val="single" w:sz="2" w:space="0" w:color="000000"/>
+              <w:right w:val="single" w:sz="2" w:space="0" w:color="000000"/>
+              <w:insideH w:val="single" w:sz="2" w:space="0" w:color="000000"/>
+              <w:insideV w:val="single" w:sz="2" w:space="0" w:color="000000"/>
+            </w:tcBorders>
+            <w:shd w:fill="auto" w:val="clear"/>
+            <w:tcMar>
+              <w:left w:w="54" w:type="dxa"/>
+            </w:tcMar>
+          </w:tcPr>
+          <w:p>
+            <w:pPr>
+              <w:pStyle w:val="TableContents"/>
+              <w:spacing w:lineRule="auto" w:line="240" w:before="0" w:after="0"/>
+              <w:jc w:val="center"/>
+              <w:rPr/>
+            </w:pPr>
+            <w:r>
+              <w:rPr/>
+              <w:t>Artificial MD</w:t>
+            </w:r>
+          </w:p>
+        </w:tc>
+      </w:tr>
+      <w:tr>
+        <w:trPr>
+          <w:trHeight w:val="2520" w:hRule="atLeast"/>
+        </w:trPr>
+        <w:tc>
+          <w:tcPr>
+            <w:tcW w:w="4703" w:type="dxa"/>
+            <w:tcBorders>
+              <w:left w:val="single" w:sz="2" w:space="0" w:color="000000"/>
+              <w:bottom w:val="single" w:sz="2" w:space="0" w:color="000000"/>
+              <w:insideH w:val="single" w:sz="2" w:space="0" w:color="000000"/>
+            </w:tcBorders>
+            <w:shd w:fill="auto" w:val="clear"/>
+            <w:tcMar>
+              <w:left w:w="54" w:type="dxa"/>
+            </w:tcMar>
+            <w:vAlign w:val="center"/>
+          </w:tcPr>
+          <w:p>
+            <w:pPr>
+              <w:pStyle w:val="TableContents"/>
+              <w:spacing w:lineRule="auto" w:line="240" w:before="0" w:after="0"/>
+              <w:rPr/>
+            </w:pPr>
+            <w:r>
+              <w:rPr/>
+              <w:drawing>
+                <wp:inline distT="0" distB="0" distL="0" distR="0">
+                  <wp:extent cx="2916555" cy="1583055"/>
+                  <wp:effectExtent l="0" t="0" r="0" b="0"/>
+                  <wp:docPr id="1" name="Image1" descr=""/>
+                  <wp:cNvGraphicFramePr>
+                    <a:graphicFrameLocks xmlns:a="http://schemas.openxmlformats.org/drawingml/2006/main" noChangeAspect="1"/>
+                  </wp:cNvGraphicFramePr>
+                  <a:graphic xmlns:a="http://schemas.openxmlformats.org/drawingml/2006/main">
+                    <a:graphicData uri="http://schemas.openxmlformats.org/drawingml/2006/picture">
+                      <pic:pic xmlns:pic="http://schemas.openxmlformats.org/drawingml/2006/picture">
+                        <pic:nvPicPr>
+                          <pic:cNvPr id="1" name="Image1" descr=""/>
+                          <pic:cNvPicPr>
+                            <a:picLocks noChangeAspect="1" noChangeArrowheads="1"/>
+                          </pic:cNvPicPr>
+                        </pic:nvPicPr>
+                        <pic:blipFill>
+                          <a:blip r:embed="rId2"/>
+                          <a:stretch>
+                            <a:fillRect/>
+                          </a:stretch>
+                        </pic:blipFill>
+                        <pic:spPr bwMode="auto">
+                          <a:xfrm>
+                            <a:off x="0" y="0"/>
+                            <a:ext cx="2916555" cy="1583055"/>
+                          </a:xfrm>
+                          <a:prstGeom prst="rect">
+                            <a:avLst/>
+                          </a:prstGeom>
+                        </pic:spPr>
+                      </pic:pic>
+                    </a:graphicData>
+                  </a:graphic>
+                </wp:inline>
+              </w:drawing>
+            </w:r>
+          </w:p>
+        </w:tc>
+        <w:tc>
+          <w:tcPr>
+            <w:tcW w:w="4703" w:type="dxa"/>
+            <w:tcBorders>
+              <w:left w:val="single" w:sz="2" w:space="0" w:color="000000"/>
+              <w:bottom w:val="single" w:sz="2" w:space="0" w:color="000000"/>
+              <w:right w:val="single" w:sz="2" w:space="0" w:color="000000"/>
+              <w:insideH w:val="single" w:sz="2" w:space="0" w:color="000000"/>
+              <w:insideV w:val="single" w:sz="2" w:space="0" w:color="000000"/>
+            </w:tcBorders>
+            <w:shd w:fill="auto" w:val="clear"/>
+            <w:tcMar>
+              <w:left w:w="54" w:type="dxa"/>
+            </w:tcMar>
+          </w:tcPr>
+          <w:p>
+            <w:pPr>
+              <w:pStyle w:val="TableContents"/>
+              <w:spacing w:lineRule="auto" w:line="240" w:before="0" w:after="0"/>
+              <w:rPr/>
+            </w:pPr>
+            <w:r>
+              <w:rPr/>
+              <w:drawing>
+                <wp:inline distT="0" distB="0" distL="0" distR="0">
+                  <wp:extent cx="2916555" cy="1583055"/>
+                  <wp:effectExtent l="0" t="0" r="0" b="0"/>
+                  <wp:docPr id="2" name="Image5" descr=""/>
+                  <wp:cNvGraphicFramePr>
+                    <a:graphicFrameLocks xmlns:a="http://schemas.openxmlformats.org/drawingml/2006/main" noChangeAspect="1"/>
+                  </wp:cNvGraphicFramePr>
+                  <a:graphic xmlns:a="http://schemas.openxmlformats.org/drawingml/2006/main">
+                    <a:graphicData uri="http://schemas.openxmlformats.org/drawingml/2006/picture">
+                      <pic:pic xmlns:pic="http://schemas.openxmlformats.org/drawingml/2006/picture">
+                        <pic:nvPicPr>
+                          <pic:cNvPr id="2" name="Image5" descr=""/>
+                          <pic:cNvPicPr>
+                            <a:picLocks noChangeAspect="1" noChangeArrowheads="1"/>
+                          </pic:cNvPicPr>
+                        </pic:nvPicPr>
+                        <pic:blipFill>
+                          <a:blip r:embed="rId3"/>
+                          <a:stretch>
+                            <a:fillRect/>
+                          </a:stretch>
+                        </pic:blipFill>
+                        <pic:spPr bwMode="auto">
+                          <a:xfrm>
+                            <a:off x="0" y="0"/>
+                            <a:ext cx="2916555" cy="1583055"/>
+                          </a:xfrm>
+                          <a:prstGeom prst="rect">
+                            <a:avLst/>
+                          </a:prstGeom>
+                        </pic:spPr>
+                      </pic:pic>
+                    </a:graphicData>
+                  </a:graphic>
+                </wp:inline>
+              </w:drawing>
+            </w:r>
+          </w:p>
+        </w:tc>
+      </w:tr>
+      <w:tr>
+        <w:trPr/>
+        <w:tc>
+          <w:tcPr>
+            <w:tcW w:w="4703" w:type="dxa"/>
+            <w:tcBorders>
+              <w:left w:val="single" w:sz="2" w:space="0" w:color="000000"/>
+              <w:bottom w:val="single" w:sz="2" w:space="0" w:color="000000"/>
+              <w:insideH w:val="single" w:sz="2" w:space="0" w:color="000000"/>
+            </w:tcBorders>
+            <w:shd w:fill="auto" w:val="clear"/>
+            <w:tcMar>
+              <w:left w:w="54" w:type="dxa"/>
+            </w:tcMar>
+            <w:vAlign w:val="center"/>
+          </w:tcPr>
+          <w:p>
+            <w:pPr>
+              <w:pStyle w:val="TableContents"/>
+              <w:spacing w:lineRule="auto" w:line="240" w:before="0" w:after="0"/>
+              <w:rPr/>
+            </w:pPr>
+            <w:r>
+              <w:rPr/>
+              <w:drawing>
+                <wp:inline distT="0" distB="0" distL="0" distR="0">
+                  <wp:extent cx="2916555" cy="1583055"/>
+                  <wp:effectExtent l="0" t="0" r="0" b="0"/>
+                  <wp:docPr id="3" name="Image2" descr=""/>
+                  <wp:cNvGraphicFramePr>
+                    <a:graphicFrameLocks xmlns:a="http://schemas.openxmlformats.org/drawingml/2006/main" noChangeAspect="1"/>
+                  </wp:cNvGraphicFramePr>
+                  <a:graphic xmlns:a="http://schemas.openxmlformats.org/drawingml/2006/main">
+                    <a:graphicData uri="http://schemas.openxmlformats.org/drawingml/2006/picture">
+                      <pic:pic xmlns:pic="http://schemas.openxmlformats.org/drawingml/2006/picture">
+                        <pic:nvPicPr>
+                          <pic:cNvPr id="3" name="Image2" descr=""/>
+                          <pic:cNvPicPr>
+                            <a:picLocks noChangeAspect="1" noChangeArrowheads="1"/>
+                          </pic:cNvPicPr>
+                        </pic:nvPicPr>
+                        <pic:blipFill>
+                          <a:blip r:embed="rId4"/>
+                          <a:stretch>
+                            <a:fillRect/>
+                          </a:stretch>
+                        </pic:blipFill>
+                        <pic:spPr bwMode="auto">
+                          <a:xfrm>
+                            <a:off x="0" y="0"/>
+                            <a:ext cx="2916555" cy="1583055"/>
+                          </a:xfrm>
+                          <a:prstGeom prst="rect">
+                            <a:avLst/>
+                          </a:prstGeom>
+                        </pic:spPr>
+                      </pic:pic>
+                    </a:graphicData>
+                  </a:graphic>
+                </wp:inline>
+              </w:drawing>
+            </w:r>
+          </w:p>
+        </w:tc>
+        <w:tc>
+          <w:tcPr>
+            <w:tcW w:w="4703" w:type="dxa"/>
+            <w:tcBorders>
+              <w:left w:val="single" w:sz="2" w:space="0" w:color="000000"/>
+              <w:bottom w:val="single" w:sz="2" w:space="0" w:color="000000"/>
+              <w:right w:val="single" w:sz="2" w:space="0" w:color="000000"/>
+              <w:insideH w:val="single" w:sz="2" w:space="0" w:color="000000"/>
+              <w:insideV w:val="single" w:sz="2" w:space="0" w:color="000000"/>
+            </w:tcBorders>
+            <w:shd w:fill="auto" w:val="clear"/>
+            <w:tcMar>
+              <w:left w:w="54" w:type="dxa"/>
+            </w:tcMar>
+          </w:tcPr>
+          <w:p>
+            <w:pPr>
+              <w:pStyle w:val="TableContents"/>
+              <w:spacing w:lineRule="auto" w:line="240" w:before="0" w:after="0"/>
+              <w:rPr/>
+            </w:pPr>
+            <w:r>
+              <w:rPr/>
+              <w:drawing>
+                <wp:inline distT="0" distB="0" distL="0" distR="0">
+                  <wp:extent cx="2916555" cy="1583055"/>
+                  <wp:effectExtent l="0" t="0" r="0" b="0"/>
+                  <wp:docPr id="4" name="Image6" descr=""/>
+                  <wp:cNvGraphicFramePr>
+                    <a:graphicFrameLocks xmlns:a="http://schemas.openxmlformats.org/drawingml/2006/main" noChangeAspect="1"/>
+                  </wp:cNvGraphicFramePr>
+                  <a:graphic xmlns:a="http://schemas.openxmlformats.org/drawingml/2006/main">
+                    <a:graphicData uri="http://schemas.openxmlformats.org/drawingml/2006/picture">
+                      <pic:pic xmlns:pic="http://schemas.openxmlformats.org/drawingml/2006/picture">
+                        <pic:nvPicPr>
+                          <pic:cNvPr id="4" name="Image6" descr=""/>
+                          <pic:cNvPicPr>
+                            <a:picLocks noChangeAspect="1" noChangeArrowheads="1"/>
+                          </pic:cNvPicPr>
+                        </pic:nvPicPr>
+                        <pic:blipFill>
+                          <a:blip r:embed="rId5"/>
+                          <a:stretch>
+                            <a:fillRect/>
+                          </a:stretch>
+                        </pic:blipFill>
+                        <pic:spPr bwMode="auto">
+                          <a:xfrm>
+                            <a:off x="0" y="0"/>
+                            <a:ext cx="2916555" cy="1583055"/>
+                          </a:xfrm>
+                          <a:prstGeom prst="rect">
+                            <a:avLst/>
+                          </a:prstGeom>
+                        </pic:spPr>
+                      </pic:pic>
+                    </a:graphicData>
+                  </a:graphic>
+                </wp:inline>
+              </w:drawing>
+            </w:r>
+          </w:p>
+        </w:tc>
+      </w:tr>
+      <w:tr>
+        <w:trPr/>
+        <w:tc>
+          <w:tcPr>
+            <w:tcW w:w="4703" w:type="dxa"/>
+            <w:tcBorders>
+              <w:left w:val="single" w:sz="2" w:space="0" w:color="000000"/>
+              <w:bottom w:val="single" w:sz="2" w:space="0" w:color="000000"/>
+              <w:insideH w:val="single" w:sz="2" w:space="0" w:color="000000"/>
+            </w:tcBorders>
+            <w:shd w:fill="auto" w:val="clear"/>
+            <w:tcMar>
+              <w:left w:w="54" w:type="dxa"/>
+            </w:tcMar>
+            <w:vAlign w:val="center"/>
+          </w:tcPr>
+          <w:p>
+            <w:pPr>
+              <w:pStyle w:val="TableContents"/>
+              <w:spacing w:lineRule="auto" w:line="240" w:before="0" w:after="0"/>
+              <w:rPr/>
+            </w:pPr>
+            <w:r>
+              <w:rPr/>
+              <w:drawing>
+                <wp:inline distT="0" distB="0" distL="0" distR="0">
+                  <wp:extent cx="2916555" cy="1583055"/>
+                  <wp:effectExtent l="0" t="0" r="0" b="0"/>
+                  <wp:docPr id="5" name="Image3" descr=""/>
+                  <wp:cNvGraphicFramePr>
+                    <a:graphicFrameLocks xmlns:a="http://schemas.openxmlformats.org/drawingml/2006/main" noChangeAspect="1"/>
+                  </wp:cNvGraphicFramePr>
+                  <a:graphic xmlns:a="http://schemas.openxmlformats.org/drawingml/2006/main">
+                    <a:graphicData uri="http://schemas.openxmlformats.org/drawingml/2006/picture">
+                      <pic:pic xmlns:pic="http://schemas.openxmlformats.org/drawingml/2006/picture">
+                        <pic:nvPicPr>
+                          <pic:cNvPr id="5" name="Image3" descr=""/>
+                          <pic:cNvPicPr>
+                            <a:picLocks noChangeAspect="1" noChangeArrowheads="1"/>
+                          </pic:cNvPicPr>
+                        </pic:nvPicPr>
+                        <pic:blipFill>
+                          <a:blip r:embed="rId6"/>
+                          <a:stretch>
+                            <a:fillRect/>
+                          </a:stretch>
+                        </pic:blipFill>
+                        <pic:spPr bwMode="auto">
+                          <a:xfrm>
+                            <a:off x="0" y="0"/>
+                            <a:ext cx="2916555" cy="1583055"/>
+                          </a:xfrm>
+                          <a:prstGeom prst="rect">
+                            <a:avLst/>
+                          </a:prstGeom>
+                        </pic:spPr>
+                      </pic:pic>
+                    </a:graphicData>
+                  </a:graphic>
+                </wp:inline>
+              </w:drawing>
+            </w:r>
+          </w:p>
+        </w:tc>
+        <w:tc>
+          <w:tcPr>
+            <w:tcW w:w="4703" w:type="dxa"/>
+            <w:tcBorders>
+              <w:left w:val="single" w:sz="2" w:space="0" w:color="000000"/>
+              <w:bottom w:val="single" w:sz="2" w:space="0" w:color="000000"/>
+              <w:right w:val="single" w:sz="2" w:space="0" w:color="000000"/>
+              <w:insideH w:val="single" w:sz="2" w:space="0" w:color="000000"/>
+              <w:insideV w:val="single" w:sz="2" w:space="0" w:color="000000"/>
+            </w:tcBorders>
+            <w:shd w:fill="auto" w:val="clear"/>
+            <w:tcMar>
+              <w:left w:w="54" w:type="dxa"/>
+            </w:tcMar>
+          </w:tcPr>
+          <w:p>
+            <w:pPr>
+              <w:pStyle w:val="TableContents"/>
+              <w:spacing w:lineRule="auto" w:line="240" w:before="0" w:after="0"/>
+              <w:rPr/>
+            </w:pPr>
+            <w:r>
+              <w:rPr/>
+              <w:drawing>
+                <wp:inline distT="0" distB="0" distL="0" distR="0">
+                  <wp:extent cx="2916555" cy="1583055"/>
+                  <wp:effectExtent l="0" t="0" r="0" b="0"/>
+                  <wp:docPr id="6" name="Image7" descr=""/>
+                  <wp:cNvGraphicFramePr>
+                    <a:graphicFrameLocks xmlns:a="http://schemas.openxmlformats.org/drawingml/2006/main" noChangeAspect="1"/>
+                  </wp:cNvGraphicFramePr>
+                  <a:graphic xmlns:a="http://schemas.openxmlformats.org/drawingml/2006/main">
+                    <a:graphicData uri="http://schemas.openxmlformats.org/drawingml/2006/picture">
+                      <pic:pic xmlns:pic="http://schemas.openxmlformats.org/drawingml/2006/picture">
+                        <pic:nvPicPr>
+                          <pic:cNvPr id="6" name="Image7" descr=""/>
+                          <pic:cNvPicPr>
+                            <a:picLocks noChangeAspect="1" noChangeArrowheads="1"/>
+                          </pic:cNvPicPr>
+                        </pic:nvPicPr>
+                        <pic:blipFill>
+                          <a:blip r:embed="rId7"/>
+                          <a:stretch>
+                            <a:fillRect/>
+                          </a:stretch>
+                        </pic:blipFill>
+                        <pic:spPr bwMode="auto">
+                          <a:xfrm>
+                            <a:off x="0" y="0"/>
+                            <a:ext cx="2916555" cy="1583055"/>
+                          </a:xfrm>
+                          <a:prstGeom prst="rect">
+                            <a:avLst/>
+                          </a:prstGeom>
+                        </pic:spPr>
+                      </pic:pic>
+                    </a:graphicData>
+                  </a:graphic>
+                </wp:inline>
+              </w:drawing>
+            </w:r>
+          </w:p>
+        </w:tc>
+      </w:tr>
+      <w:tr>
+        <w:trPr/>
+        <w:tc>
+          <w:tcPr>
+            <w:tcW w:w="4703" w:type="dxa"/>
+            <w:tcBorders>
+              <w:left w:val="single" w:sz="2" w:space="0" w:color="000000"/>
+              <w:bottom w:val="single" w:sz="2" w:space="0" w:color="000000"/>
+              <w:insideH w:val="single" w:sz="2" w:space="0" w:color="000000"/>
+            </w:tcBorders>
+            <w:shd w:fill="auto" w:val="clear"/>
+            <w:tcMar>
+              <w:left w:w="54" w:type="dxa"/>
+            </w:tcMar>
+            <w:vAlign w:val="center"/>
+          </w:tcPr>
+          <w:p>
+            <w:pPr>
+              <w:pStyle w:val="TableContents"/>
+              <w:spacing w:lineRule="auto" w:line="240" w:before="0" w:after="0"/>
+              <w:rPr/>
+            </w:pPr>
+            <w:r>
+              <w:rPr/>
+              <w:drawing>
+                <wp:inline distT="0" distB="0" distL="0" distR="0">
+                  <wp:extent cx="2916555" cy="1583055"/>
+                  <wp:effectExtent l="0" t="0" r="0" b="0"/>
+                  <wp:docPr id="7" name="Image4" descr=""/>
+                  <wp:cNvGraphicFramePr>
+                    <a:graphicFrameLocks xmlns:a="http://schemas.openxmlformats.org/drawingml/2006/main" noChangeAspect="1"/>
+                  </wp:cNvGraphicFramePr>
+                  <a:graphic xmlns:a="http://schemas.openxmlformats.org/drawingml/2006/main">
+                    <a:graphicData uri="http://schemas.openxmlformats.org/drawingml/2006/picture">
+                      <pic:pic xmlns:pic="http://schemas.openxmlformats.org/drawingml/2006/picture">
+                        <pic:nvPicPr>
+                          <pic:cNvPr id="7" name="Image4" descr=""/>
+                          <pic:cNvPicPr>
+                            <a:picLocks noChangeAspect="1" noChangeArrowheads="1"/>
+                          </pic:cNvPicPr>
+                        </pic:nvPicPr>
+                        <pic:blipFill>
+                          <a:blip r:embed="rId8"/>
+                          <a:stretch>
+                            <a:fillRect/>
+                          </a:stretch>
+                        </pic:blipFill>
+                        <pic:spPr bwMode="auto">
+                          <a:xfrm>
+                            <a:off x="0" y="0"/>
+                            <a:ext cx="2916555" cy="1583055"/>
+                          </a:xfrm>
+                          <a:prstGeom prst="rect">
+                            <a:avLst/>
+                          </a:prstGeom>
+                        </pic:spPr>
+                      </pic:pic>
+                    </a:graphicData>
+                  </a:graphic>
+                </wp:inline>
+              </w:drawing>
+            </w:r>
+          </w:p>
+        </w:tc>
+        <w:tc>
+          <w:tcPr>
+            <w:tcW w:w="4703" w:type="dxa"/>
+            <w:tcBorders>
+              <w:left w:val="single" w:sz="2" w:space="0" w:color="000000"/>
+              <w:bottom w:val="single" w:sz="2" w:space="0" w:color="000000"/>
+              <w:right w:val="single" w:sz="2" w:space="0" w:color="000000"/>
+              <w:insideH w:val="single" w:sz="2" w:space="0" w:color="000000"/>
+              <w:insideV w:val="single" w:sz="2" w:space="0" w:color="000000"/>
+            </w:tcBorders>
+            <w:shd w:fill="auto" w:val="clear"/>
+            <w:tcMar>
+              <w:left w:w="54" w:type="dxa"/>
+            </w:tcMar>
+          </w:tcPr>
+          <w:p>
+            <w:pPr>
+              <w:pStyle w:val="TableContents"/>
+              <w:spacing w:lineRule="auto" w:line="240" w:before="0" w:after="0"/>
+              <w:rPr/>
+            </w:pPr>
+            <w:r>
+              <w:rPr/>
+              <w:drawing>
+                <wp:inline distT="0" distB="0" distL="0" distR="0">
+                  <wp:extent cx="2916555" cy="1583055"/>
+                  <wp:effectExtent l="0" t="0" r="0" b="0"/>
+                  <wp:docPr id="8" name="Image8" descr=""/>
+                  <wp:cNvGraphicFramePr>
+                    <a:graphicFrameLocks xmlns:a="http://schemas.openxmlformats.org/drawingml/2006/main" noChangeAspect="1"/>
+                  </wp:cNvGraphicFramePr>
+                  <a:graphic xmlns:a="http://schemas.openxmlformats.org/drawingml/2006/main">
+                    <a:graphicData uri="http://schemas.openxmlformats.org/drawingml/2006/picture">
+                      <pic:pic xmlns:pic="http://schemas.openxmlformats.org/drawingml/2006/picture">
+                        <pic:nvPicPr>
+                          <pic:cNvPr id="8" name="Image8" descr=""/>
+                          <pic:cNvPicPr>
+                            <a:picLocks noChangeAspect="1" noChangeArrowheads="1"/>
+                          </pic:cNvPicPr>
+                        </pic:nvPicPr>
+                        <pic:blipFill>
+                          <a:blip r:embed="rId9"/>
+                          <a:stretch>
+                            <a:fillRect/>
+                          </a:stretch>
+                        </pic:blipFill>
+                        <pic:spPr bwMode="auto">
+                          <a:xfrm>
+                            <a:off x="0" y="0"/>
+                            <a:ext cx="2916555" cy="1583055"/>
+                          </a:xfrm>
+                          <a:prstGeom prst="rect">
+                            <a:avLst/>
+                          </a:prstGeom>
+                        </pic:spPr>
+                      </pic:pic>
+                    </a:graphicData>
+                  </a:graphic>
+                </wp:inline>
+              </w:drawing>
+            </w:r>
+          </w:p>
+        </w:tc>
+      </w:tr>
+    </w:tbl>
+    <w:p>
+      <w:pPr>
+        <w:pStyle w:val="Normal"/>
+        <w:spacing w:before="0" w:after="0"/>
+        <w:ind w:hanging="0"/>
+        <w:jc w:val="both"/>
+        <w:rPr>
+          <w:rFonts w:cs="Consolas"/>
+          <w:highlight w:val="white"/>
+        </w:rPr>
+      </w:pPr>
+      <w:r>
+        <w:rPr>
+          <w:rFonts w:cs="Consolas"/>
+          <w:highlight w:val="white"/>
+        </w:rPr>
+      </w:r>
+    </w:p>
+    <w:p>
+      <w:pPr>
+        <w:pStyle w:val="Normal"/>
+        <w:spacing w:before="0" w:after="0"/>
+        <w:ind w:left="720" w:hanging="0"/>
+        <w:jc w:val="both"/>
+        <w:rPr>
+          <w:rFonts w:ascii="Calibri" w:hAnsi="Calibri" w:cs="Consolas"/>
+          <w:highlight w:val="white"/>
+        </w:rPr>
+      </w:pPr>
+      <w:r>
+        <w:rPr/>
+      </w:r>
+    </w:p>
+    <w:p>
+      <w:pPr>
+        <w:pStyle w:val="Normal"/>
+        <w:spacing w:before="0" w:after="0"/>
+        <w:ind w:left="720" w:hanging="0"/>
+        <w:jc w:val="both"/>
+        <w:rPr/>
+      </w:pPr>
+      <w:r>
+        <w:rPr>
+          <w:rFonts w:cs="Consolas"/>
+          <w:highlight w:val="white"/>
+        </w:rPr>
         <w:t>Regarding the evaluation of “interesting features” preservation, the domain experts were from the beginning interested in parts of the trajectory where the ligand can pass “quickly”. These parts were hard to follow in 3D when visualizing the whole trajectory. Therefore, we addressed the issue using simplification which preserved these “quick pass” parts as their trajectories are “simple”. Moreover, we obtained overviews of “complex” parts that also can be directly communicated using 3D visualization.</w:t>
+      </w:r>
+    </w:p>
+    <w:p>
+      <w:pPr>
+        <w:pStyle w:val="Normal"/>
+        <w:spacing w:before="0" w:after="0"/>
+        <w:ind w:left="720" w:hanging="0"/>
+        <w:jc w:val="both"/>
+        <w:rPr>
+          <w:rFonts w:ascii="Calibri" w:hAnsi="Calibri" w:cs="Consolas"/>
+          <w:highlight w:val="white"/>
+        </w:rPr>
+      </w:pPr>
+      <w:r>
+        <w:rPr/>
+      </w:r>
+    </w:p>
+    <w:p>
+      <w:pPr>
+        <w:pStyle w:val="Normal"/>
+        <w:spacing w:before="0" w:after="0"/>
+        <w:ind w:left="720" w:hanging="0"/>
+        <w:jc w:val="both"/>
+        <w:rPr/>
+      </w:pPr>
+      <w:r>
+        <w:rPr>
+          <w:rFonts w:cs="Consolas"/>
+          <w:highlight w:val="white"/>
+        </w:rPr>
+        <w:t>Finally, we considered incorporating a second case study into the paper rather than including the ideas presented above, which nevertheless should be elaborated in next studies.</w:t>
       </w:r>
     </w:p>
     <w:p>
@@ -695,10 +1423,7 @@
       <w:pPr>
         <w:pStyle w:val="ListParagraph"/>
         <w:jc w:val="both"/>
-        <w:rPr>
-          <w:rFonts w:ascii="Calibri" w:hAnsi="Calibri" w:cs="Calibri"/>
-          <w:color w:val="000000"/>
-        </w:rPr>
+        <w:rPr/>
       </w:pPr>
       <w:r>
         <w:rPr>
@@ -789,17 +1514,28 @@
       <w:pPr>
         <w:pStyle w:val="ListParagraph"/>
         <w:jc w:val="both"/>
-        <w:rPr>
-          <w:rFonts w:ascii="Calibri" w:hAnsi="Calibri" w:cs="Calibri"/>
-          <w:color w:val="000000"/>
-        </w:rPr>
-      </w:pPr>
-      <w:r>
-        <w:rPr>
-          <w:rFonts w:cs="Calibri"/>
-          <w:color w:val="000000"/>
-        </w:rPr>
-        <w:t>The majority of discussions with the biochemists during the design phase was related to the selection of the best simplification method. There are plenty of possible approaches in the literature which could be adopted and could be potentially beneficial. We also tried to implement some of them and finally agreed on the approach described in the paper. However, as we also concluded that there is no ideal solution to this problem, and we decided to combine the automatic approach with the interactive one so the user can decide on the level of simplification in different parts of the trajectory. The interactive simplification in fact supports the manual selection of the amount of simplification by using a slider.</w:t>
+        <w:rPr/>
+      </w:pPr>
+      <w:r>
+        <w:rPr>
+          <w:rFonts w:cs="Calibri"/>
+          <w:color w:val="000000"/>
+        </w:rPr>
+        <w:t xml:space="preserve">The majority of discussions with the biochemists during the design phase was related to the selection of the best simplification method. There are plenty of possible approaches in the literature which could be adopted and could be potentially beneficial. We also tried to implement some of them and finally agreed on the approach described in the paper. However, as we also concluded that there is no ideal solution to this problem, and we decided to combine the automatic approach with the interactive one so the user can decide on the level of simplification in different parts of the trajectory. The interactive simplification in fact supports the manual </w:t>
+      </w:r>
+      <w:r>
+        <w:rPr>
+          <w:rFonts w:cs="Calibri"/>
+          <w:color w:val="000000"/>
+        </w:rPr>
+        <w:t>setting</w:t>
+      </w:r>
+      <w:r>
+        <w:rPr>
+          <w:rFonts w:cs="Calibri"/>
+          <w:color w:val="000000"/>
+        </w:rPr>
+        <w:t xml:space="preserve"> of the amount of simplification using a slider.</w:t>
       </w:r>
     </w:p>
     <w:p>
@@ -1560,7 +2296,14 @@
           <w:rFonts w:cs="Calibri"/>
           <w:color w:val="000000"/>
         </w:rPr>
-        <w:t>We replaced the term manual simplification to interactive simplification as the new term is more descriptive and we also referred the Algorithm 1 directly from the description of automatic simplification.</w:t>
+        <w:t xml:space="preserve">We replaced the term manual simplification to interactive simplification as the new term is more descriptive and we also referred the Algorithm 1 directly from the description of automatic simplification. </w:t>
+      </w:r>
+      <w:r>
+        <w:rPr>
+          <w:rFonts w:cs="Calibri"/>
+          <w:color w:val="000000"/>
+        </w:rPr>
+        <w:t>The changes have been made in Section Trajectory Simplification.</w:t>
       </w:r>
     </w:p>
     <w:p>
@@ -2045,37 +2788,21 @@
           <w:rFonts w:cs="Calibri"/>
           <w:color w:val="auto"/>
         </w:rPr>
-        <w:t xml:space="preserve"> 1).</w:t>
-      </w:r>
-    </w:p>
-    <w:p>
-      <w:pPr>
-        <w:pStyle w:val="ListParagraph"/>
-        <w:jc w:val="both"/>
-        <w:rPr>
+        <w:t xml:space="preserve"> 1). The non-smoothing simplification is described in the end of </w:t>
+      </w:r>
+      <w:r>
+        <w:rPr>
+          <w:rFonts w:cs="Calibri"/>
           <w:color w:val="auto"/>
         </w:rPr>
-      </w:pPr>
+        <w:t>S</w:t>
+      </w:r>
       <w:r>
         <w:rPr>
           <w:rFonts w:cs="Calibri"/>
           <w:color w:val="auto"/>
         </w:rPr>
-        <w:t xml:space="preserve">The non-smoothing simplification is described in the end of </w:t>
-      </w:r>
-      <w:r>
-        <w:rPr>
-          <w:rFonts w:cs="Calibri"/>
-          <w:color w:val="auto"/>
-        </w:rPr>
-        <w:t>S</w:t>
-      </w:r>
-      <w:r>
-        <w:rPr>
-          <w:rFonts w:cs="Calibri"/>
-          <w:color w:val="auto"/>
-        </w:rPr>
-        <w:t>ection “Automatic Simplification”.</w:t>
+        <w:t>ection Automatic Simplification.</w:t>
       </w:r>
     </w:p>
     <w:p>
@@ -2257,10 +2984,7 @@
         <w:spacing w:lineRule="auto" w:line="240" w:before="0" w:after="0"/>
         <w:ind w:left="720" w:hanging="0"/>
         <w:jc w:val="both"/>
-        <w:rPr>
-          <w:rFonts w:ascii="Calibri" w:hAnsi="Calibri" w:cs="Calibri"/>
-          <w:color w:val="000000"/>
-        </w:rPr>
+        <w:rPr/>
       </w:pPr>
       <w:r>
         <w:rPr>
@@ -2268,6 +2992,13 @@
           <w:color w:val="000000"/>
         </w:rPr>
         <w:t xml:space="preserve">To address this issue, we added the information about the cooperating group of domain experts and how they participated on the design and evaluation. Moreover, we added another scenario of possible usage of our tool – the second scenario describes more complex case when three ligands are entering a protein structure. </w:t>
+      </w:r>
+      <w:r>
+        <w:rPr>
+          <w:rFonts w:cs="Calibri"/>
+          <w:color w:val="000000"/>
+        </w:rPr>
+        <w:t>The second scenario was included into Section Analysis Procedure and Discussion.</w:t>
       </w:r>
     </w:p>
     <w:p>
@@ -3118,6 +3849,13 @@
       <w:szCs w:val="16"/>
     </w:rPr>
   </w:style>
+  <w:style w:type="paragraph" w:styleId="TableContents">
+    <w:name w:val="Table Contents"/>
+    <w:basedOn w:val="Normal"/>
+    <w:qFormat/>
+    <w:pPr/>
+    <w:rPr/>
+  </w:style>
   <w:style w:type="numbering" w:styleId="NoList" w:default="1">
     <w:name w:val="No List"/>
     <w:uiPriority w:val="99"/>

--- a/BioVis/BioVis_BMC_template/cover_letter.docx
+++ b/BioVis/BioVis_BMC_template/cover_letter.docx
@@ -310,7 +310,21 @@
           <w:rFonts w:cs="Consolas"/>
           <w:color w:val="auto"/>
         </w:rPr>
-        <w:t xml:space="preserve">trajectory, but the expectation was not confirmed. Therefore, by leaving the classification idea, we were able to provide the domain experts also with non-smoothing simplification based on </w:t>
+        <w:t>trajectory, but th</w:t>
+      </w:r>
+      <w:r>
+        <w:rPr>
+          <w:rFonts w:cs="Consolas"/>
+          <w:color w:val="auto"/>
+        </w:rPr>
+        <w:t>is</w:t>
+      </w:r>
+      <w:r>
+        <w:rPr>
+          <w:rFonts w:cs="Consolas"/>
+          <w:color w:val="auto"/>
+        </w:rPr>
+        <w:t xml:space="preserve"> expectation was not confirmed. Therefore, by leaving the classification idea, we were able to provide the domain experts also with non-smoothing simplification based on </w:t>
       </w:r>
       <w:r>
         <w:rPr>
